--- a/Fernando Mello - previsão de flares e tempestades geomagnéticas.docx
+++ b/Fernando Mello - previsão de flares e tempestades geomagnéticas.docx
@@ -129,15 +129,7 @@
         <w:t xml:space="preserve"> entre o Sol e a Terra</w:t>
       </w:r>
       <w:r>
-        <w:t>. (</w:t>
-      </w:r>
-      <w:proofErr w:type="spellStart"/>
-      <w:r>
-        <w:t>Denardini</w:t>
-      </w:r>
-      <w:proofErr w:type="spellEnd"/>
-      <w:r>
-        <w:t xml:space="preserve"> et al., 2016).</w:t>
+        <w:t>. (Denardini et al., 2016).</w:t>
       </w:r>
       <w:r>
         <w:t xml:space="preserve"> </w:t>
@@ -148,11 +140,9 @@
       <w:r>
         <w:t xml:space="preserve"> (</w:t>
       </w:r>
-      <w:proofErr w:type="spellStart"/>
       <w:r>
         <w:t>flares</w:t>
       </w:r>
-      <w:proofErr w:type="spellEnd"/>
       <w:r>
         <w:t>) estão associadas a emissões de massa corona</w:t>
       </w:r>
@@ -177,196 +167,294 @@
     </w:p>
     <w:p>
       <w:r>
-        <w:t xml:space="preserve">Erupções solares são classificadas segundo o máximo de </w:t>
-      </w:r>
-      <w:r>
-        <w:t>emiss</w:t>
-      </w:r>
-      <w:r>
-        <w:t>ão</w:t>
-      </w:r>
-      <w:r>
-        <w:t xml:space="preserve"> de raios X no comprimento de onda de 0,1 a 0,8 </w:t>
-      </w:r>
-      <w:proofErr w:type="spellStart"/>
-      <w:r>
-        <w:t>nm</w:t>
-      </w:r>
-      <w:proofErr w:type="spellEnd"/>
-      <w:r>
-        <w:t>,</w:t>
-      </w:r>
-      <w:r>
-        <w:t xml:space="preserve"> contendo as classes</w:t>
-      </w:r>
-      <w:r>
-        <w:t xml:space="preserve"> A, B, C, M e X (</w:t>
-      </w:r>
-      <w:proofErr w:type="spellStart"/>
-      <w:r>
-        <w:t>Messerotti</w:t>
-      </w:r>
-      <w:proofErr w:type="spellEnd"/>
-      <w:r>
-        <w:t xml:space="preserve"> et al., 2009). </w:t>
-      </w:r>
-      <w:r>
-        <w:t xml:space="preserve">As de classe M e X são as mais fortes, emitindo grandes quantidades de raios X, UV e rádio que podem causar </w:t>
-      </w:r>
-      <w:r>
-        <w:t>apagões de rádio e tempestades de radiação mais prolongadas</w:t>
-      </w:r>
-      <w:r>
-        <w:t xml:space="preserve"> aqui na Terra.</w:t>
-      </w:r>
-    </w:p>
-    <w:p>
-      <w:r>
-        <w:t>Por sua vez, as tempestades geomagnéticas são classificadas segundo o í</w:t>
-      </w:r>
-      <w:r>
-        <w:t xml:space="preserve">ndice de </w:t>
-      </w:r>
-      <w:r>
-        <w:t>distúrbio</w:t>
-      </w:r>
-      <w:r>
-        <w:t>-</w:t>
-      </w:r>
-      <w:r>
-        <w:t>tempo de tempestade</w:t>
+        <w:t>O Sol tem estações de atividade segundo um ciclo de aproximadamente 11 anos. Durante esse clico,</w:t>
+      </w:r>
+      <w:r>
+        <w:t xml:space="preserve"> as manchas solares e anomalias magnéticas aumentam de frequência, assim como as erupções solares e ejeções de massa coronal, para depois decaírem de novo. Os eventos mais intensos são esperados próximo do pico de atividade do ciclo. Estamos agora passando pela parte ativa do ciclo e o último pico foi ano passado.</w:t>
+      </w:r>
+    </w:p>
+    <w:p>
+      <w:r>
+        <w:t>A tempestade solar de 1859, também conhecida como Evento Carrington,</w:t>
       </w:r>
       <w:r>
         <w:t xml:space="preserve"> </w:t>
       </w:r>
       <w:r>
-        <w:t>(</w:t>
-      </w:r>
-      <w:proofErr w:type="spellStart"/>
-      <w:r>
-        <w:t>d</w:t>
-      </w:r>
-      <w:r>
-        <w:t>isturbance</w:t>
-      </w:r>
-      <w:proofErr w:type="spellEnd"/>
+        <w:t>foi uma das maiores tempestades geomagnéticas já registradas.</w:t>
+      </w:r>
+    </w:p>
+    <w:p>
+      <w:r>
+        <w:t xml:space="preserve">A previsão desses eventos </w:t>
+      </w:r>
+      <w:r>
+        <w:t>é importante para nos dar mais tempo de reação e mitigar seus efeitos potencialmente negativos e até catastróficos.</w:t>
+      </w:r>
+    </w:p>
+    <w:p>
+      <w:pPr>
+        <w:pStyle w:val="Ttulo1"/>
+      </w:pPr>
+      <w:r>
+        <w:t xml:space="preserve">2. </w:t>
+      </w:r>
+      <w:r>
+        <w:t>Abordagem, metodologia (software, datas</w:t>
+      </w:r>
+      <w:r>
+        <w:t>et,</w:t>
+      </w:r>
       <w:r>
         <w:t xml:space="preserve"> </w:t>
       </w:r>
-      <w:proofErr w:type="spellStart"/>
-      <w:r>
-        <w:t>s</w:t>
-      </w:r>
-      <w:r>
-        <w:t>torm</w:t>
-      </w:r>
-      <w:proofErr w:type="spellEnd"/>
-      <w:r>
-        <w:t>-</w:t>
-      </w:r>
-      <w:r>
-        <w:t>t</w:t>
-      </w:r>
-      <w:r>
-        <w:t xml:space="preserve">ime </w:t>
-      </w:r>
-      <w:r>
-        <w:t>i</w:t>
-      </w:r>
-      <w:r>
-        <w:t>ndex</w:t>
-      </w:r>
-      <w:r>
-        <w:t xml:space="preserve"> </w:t>
-      </w:r>
-      <w:r>
-        <w:t xml:space="preserve">- </w:t>
-      </w:r>
-      <w:proofErr w:type="spellStart"/>
-      <w:r>
-        <w:t>Dst</w:t>
-      </w:r>
-      <w:proofErr w:type="spellEnd"/>
-      <w:r>
-        <w:t xml:space="preserve">), </w:t>
-      </w:r>
-      <w:r>
-        <w:t xml:space="preserve">um índice de atividade magnética derivado de uma rede de observatórios geomagnéticos </w:t>
-      </w:r>
-      <w:r>
-        <w:t>na Terra</w:t>
-      </w:r>
-      <w:r>
+      <w:r>
+        <w:t>...)</w:t>
+      </w:r>
+    </w:p>
+    <w:p>
+      <w:r>
+        <w:t>Eu tenho limitações de tempo, processamento e conhecimento.</w:t>
+      </w:r>
+    </w:p>
+    <w:p>
+      <w:pPr>
+        <w:pStyle w:val="Ttulo2"/>
+      </w:pPr>
+      <w:r>
+        <w:t>2</w:t>
+      </w:r>
+      <w:r>
+        <w:t xml:space="preserve">.1. </w:t>
+      </w:r>
+      <w:r>
+        <w:t>Datasets</w:t>
+      </w:r>
+    </w:p>
+    <w:p>
+      <w:pPr>
+        <w:rPr>
+          <w:lang w:val="en-US"/>
+        </w:rPr>
+      </w:pPr>
+      <w:r>
+        <w:rPr>
+          <w:lang w:val="en-US"/>
+        </w:rPr>
+        <w:t>The subsection titles must be in boldface, 12pt, flush left.</w:t>
+      </w:r>
+    </w:p>
+    <w:p>
+      <w:pPr>
+        <w:pStyle w:val="Ttulo2"/>
+        <w:rPr>
+          <w:lang w:val="en-US"/>
+        </w:rPr>
+      </w:pPr>
+      <w:r>
+        <w:rPr>
+          <w:lang w:val="en-US"/>
+        </w:rPr>
+        <w:t>2</w:t>
+      </w:r>
+      <w:r>
+        <w:rPr>
+          <w:lang w:val="en-US"/>
+        </w:rPr>
         <w:t>.</w:t>
       </w:r>
       <w:r>
-        <w:t xml:space="preserve"> Quanto maior a diferença entre o observado e o valor típico, maior a interferência magnética pela tempestade geomagnética. Valores de </w:t>
-      </w:r>
-      <w:proofErr w:type="spellStart"/>
-      <w:r>
-        <w:t>Dst</w:t>
-      </w:r>
-      <w:proofErr w:type="spellEnd"/>
-      <w:r>
-        <w:t xml:space="preserve"> inferiores a -50 </w:t>
-      </w:r>
-      <w:proofErr w:type="spellStart"/>
-      <w:r>
-        <w:t>nT</w:t>
-      </w:r>
-      <w:proofErr w:type="spellEnd"/>
-      <w:r>
-        <w:t xml:space="preserve"> indicam uma tempestade geomagnética moderada, quanto valores menores do que -</w:t>
-      </w:r>
-      <w:r>
-        <w:t xml:space="preserve">250 </w:t>
-      </w:r>
-      <w:proofErr w:type="spellStart"/>
-      <w:r>
-        <w:t>nT</w:t>
-      </w:r>
-      <w:proofErr w:type="spellEnd"/>
-      <w:r>
-        <w:t xml:space="preserve"> indicam uma</w:t>
-      </w:r>
-      <w:r>
-        <w:t xml:space="preserve"> supertempestade</w:t>
+        <w:rPr>
+          <w:lang w:val="en-US"/>
+        </w:rPr>
+        <w:t>2</w:t>
+      </w:r>
+      <w:r>
+        <w:rPr>
+          <w:lang w:val="en-US"/>
+        </w:rPr>
+        <w:t xml:space="preserve">. </w:t>
+      </w:r>
+      <w:r>
+        <w:rPr>
+          <w:lang w:val="en-US"/>
+        </w:rPr>
+        <w:t>Tratamento dos datasets</w:t>
+      </w:r>
+    </w:p>
+    <w:p>
+      <w:pPr>
+        <w:rPr>
+          <w:lang w:val="en-US"/>
+        </w:rPr>
+      </w:pPr>
+      <w:r>
+        <w:rPr>
+          <w:lang w:val="en-US"/>
+        </w:rPr>
+        <w:t>The subsection titles must be in boldface, 12pt, flush left.</w:t>
+      </w:r>
+    </w:p>
+    <w:p>
+      <w:pPr>
+        <w:rPr>
+          <w:lang w:val="en-US"/>
+        </w:rPr>
+      </w:pPr>
+    </w:p>
+    <w:p>
+      <w:pPr>
+        <w:pStyle w:val="Ttulo2"/>
+      </w:pPr>
+      <w:r>
+        <w:t>2</w:t>
       </w:r>
       <w:r>
         <w:t>.</w:t>
       </w:r>
-    </w:p>
-    <w:p>
-      <w:r>
-        <w:t>O Sol tem estações de atividade segundo um ciclo de aproximadamente 11 anos. Durante esse clico,</w:t>
-      </w:r>
-      <w:r>
-        <w:t xml:space="preserve"> as manchas solares e anomalias magnéticas aumentam de frequência, assim como as erupções solares e ejeções de massa coronal, para depois decaírem de novo. Os eventos mais intensos são esperados próximo do pico de atividade do ciclo. Estamos agora passando pela parte ativa do ciclo e o último pico foi ano passado.</w:t>
-      </w:r>
-    </w:p>
-    <w:p>
-      <w:r>
-        <w:t>A tempestade solar de 1859, também conhecida como Evento Carrington,</w:t>
-      </w:r>
-      <w:r>
-        <w:t xml:space="preserve"> </w:t>
-      </w:r>
-      <w:r>
-        <w:t>foi uma das maiores tempestades geomagnéticas já registradas.</w:t>
-      </w:r>
-    </w:p>
-    <w:p>
-      <w:r>
-        <w:t xml:space="preserve">A previsão desses eventos </w:t>
-      </w:r>
-      <w:r>
-        <w:t xml:space="preserve">é importante para </w:t>
-      </w:r>
-      <w:r>
-        <w:t xml:space="preserve">nos dar mais tempo de reação e </w:t>
-      </w:r>
-      <w:r>
-        <w:t>mitigar seus efeitos potencialmente negativos e até catastróficos.</w:t>
+      <w:r>
+        <w:t>3</w:t>
+      </w:r>
+      <w:r>
+        <w:t xml:space="preserve">. </w:t>
+      </w:r>
+      <w:r>
+        <w:t>Erupções Solares</w:t>
+      </w:r>
+    </w:p>
+    <w:p>
+      <w:r>
+        <w:t xml:space="preserve">Erupções solares são classificadas segundo o máximo de emissão de raios X no comprimento de onda de 0,1 a 0,8 nm, contendo as classes A, B, C, M e X (Messerotti et </w:t>
+      </w:r>
+      <w:r>
+        <w:lastRenderedPageBreak/>
+        <w:t>al., 2009). As de classe M e X são as mais fortes, emitindo grandes quantidades de raios X, UV e rádio que podem causar apagões de rádio e tempestades de radiação mais prolongadas aqui na Terra.</w:t>
+      </w:r>
+    </w:p>
+    <w:p>
+      <w:pPr>
+        <w:jc w:val="center"/>
+      </w:pPr>
+      <w:r>
+        <w:drawing>
+          <wp:inline distT="0" distB="0" distL="0" distR="0" wp14:anchorId="7CC6BD97" wp14:editId="6F6436E0">
+            <wp:extent cx="3924300" cy="2333625"/>
+            <wp:effectExtent l="0" t="0" r="0" b="0"/>
+            <wp:docPr id="1466393097" name="Imagem 1"/>
+            <wp:cNvGraphicFramePr>
+              <a:graphicFrameLocks xmlns:a="http://schemas.openxmlformats.org/drawingml/2006/main" noChangeAspect="1"/>
+            </wp:cNvGraphicFramePr>
+            <a:graphic xmlns:a="http://schemas.openxmlformats.org/drawingml/2006/main">
+              <a:graphicData uri="http://schemas.openxmlformats.org/drawingml/2006/picture">
+                <pic:pic xmlns:pic="http://schemas.openxmlformats.org/drawingml/2006/picture">
+                  <pic:nvPicPr>
+                    <pic:cNvPr id="0" name="Picture 3"/>
+                    <pic:cNvPicPr>
+                      <a:picLocks noChangeAspect="1" noChangeArrowheads="1"/>
+                    </pic:cNvPicPr>
+                  </pic:nvPicPr>
+                  <pic:blipFill>
+                    <a:blip r:embed="rId11">
+                      <a:extLst>
+                        <a:ext uri="{28A0092B-C50C-407E-A947-70E740481C1C}">
+                          <a14:useLocalDpi xmlns:a14="http://schemas.microsoft.com/office/drawing/2010/main" val="0"/>
+                        </a:ext>
+                      </a:extLst>
+                    </a:blip>
+                    <a:srcRect l="1799" t="2260" r="1126" b="1131"/>
+                    <a:stretch>
+                      <a:fillRect/>
+                    </a:stretch>
+                  </pic:blipFill>
+                  <pic:spPr bwMode="auto">
+                    <a:xfrm>
+                      <a:off x="0" y="0"/>
+                      <a:ext cx="3924300" cy="2333625"/>
+                    </a:xfrm>
+                    <a:prstGeom prst="rect">
+                      <a:avLst/>
+                    </a:prstGeom>
+                    <a:noFill/>
+                    <a:ln>
+                      <a:noFill/>
+                    </a:ln>
+                  </pic:spPr>
+                </pic:pic>
+              </a:graphicData>
+            </a:graphic>
+          </wp:inline>
+        </w:drawing>
+      </w:r>
+    </w:p>
+    <w:p>
+      <w:pPr>
+        <w:pStyle w:val="Ttulo2"/>
+      </w:pPr>
+      <w:r>
+        <w:t xml:space="preserve">2.3. </w:t>
+      </w:r>
+      <w:r>
+        <w:t>Tempestades Geomagnéticas</w:t>
+      </w:r>
+    </w:p>
+    <w:p>
+      <w:r>
+        <w:t>Por sua vez, as tempestades geomagnéticas são classificadas segundo o índice de distúrbio-tempo de tempestade (disturbance storm-time index - Dst), um índice de atividade magnética derivado de uma rede de observatórios geomagnéticos na Terra. Quanto maior a diferença entre o observado e o valor típico, maior a interferência magnética pela tempestade geomagnética. Valores de Dst inferiores a -50 nT indicam uma tempestade geomagnética moderada, quanto valores menores do que -250 nT indicam uma supertempestade.</w:t>
+      </w:r>
+    </w:p>
+    <w:p>
+      <w:pPr>
+        <w:jc w:val="center"/>
+      </w:pPr>
+      <w:r>
+        <w:drawing>
+          <wp:inline distT="0" distB="0" distL="0" distR="0" wp14:anchorId="2FBD89F9" wp14:editId="1562D872">
+            <wp:extent cx="3924300" cy="2333625"/>
+            <wp:effectExtent l="0" t="0" r="0" b="0"/>
+            <wp:docPr id="261946663" name="Imagem 1"/>
+            <wp:cNvGraphicFramePr>
+              <a:graphicFrameLocks xmlns:a="http://schemas.openxmlformats.org/drawingml/2006/main" noChangeAspect="1"/>
+            </wp:cNvGraphicFramePr>
+            <a:graphic xmlns:a="http://schemas.openxmlformats.org/drawingml/2006/main">
+              <a:graphicData uri="http://schemas.openxmlformats.org/drawingml/2006/picture">
+                <pic:pic xmlns:pic="http://schemas.openxmlformats.org/drawingml/2006/picture">
+                  <pic:nvPicPr>
+                    <pic:cNvPr id="0" name="Picture 3"/>
+                    <pic:cNvPicPr>
+                      <a:picLocks noChangeAspect="1" noChangeArrowheads="1"/>
+                    </pic:cNvPicPr>
+                  </pic:nvPicPr>
+                  <pic:blipFill>
+                    <a:blip r:embed="rId11">
+                      <a:extLst>
+                        <a:ext uri="{28A0092B-C50C-407E-A947-70E740481C1C}">
+                          <a14:useLocalDpi xmlns:a14="http://schemas.microsoft.com/office/drawing/2010/main" val="0"/>
+                        </a:ext>
+                      </a:extLst>
+                    </a:blip>
+                    <a:srcRect l="1799" t="2260" r="1126" b="1131"/>
+                    <a:stretch>
+                      <a:fillRect/>
+                    </a:stretch>
+                  </pic:blipFill>
+                  <pic:spPr bwMode="auto">
+                    <a:xfrm>
+                      <a:off x="0" y="0"/>
+                      <a:ext cx="3924300" cy="2333625"/>
+                    </a:xfrm>
+                    <a:prstGeom prst="rect">
+                      <a:avLst/>
+                    </a:prstGeom>
+                    <a:noFill/>
+                    <a:ln>
+                      <a:noFill/>
+                    </a:ln>
+                  </pic:spPr>
+                </pic:pic>
+              </a:graphicData>
+            </a:graphic>
+          </wp:inline>
+        </w:drawing>
       </w:r>
     </w:p>
     <w:p>
@@ -374,66 +462,32 @@
         <w:pStyle w:val="Ttulo1"/>
       </w:pPr>
       <w:r>
-        <w:t xml:space="preserve">2. </w:t>
-      </w:r>
-      <w:r>
-        <w:t xml:space="preserve">Abordagem, metodologia (software, </w:t>
-      </w:r>
-      <w:proofErr w:type="spellStart"/>
-      <w:r>
-        <w:t>datas</w:t>
-      </w:r>
-      <w:r>
-        <w:t>et</w:t>
-      </w:r>
-      <w:proofErr w:type="spellEnd"/>
-      <w:r>
-        <w:t>,</w:t>
-      </w:r>
-      <w:r>
-        <w:t xml:space="preserve"> </w:t>
-      </w:r>
-      <w:r>
-        <w:t>...)</w:t>
-      </w:r>
-    </w:p>
-    <w:p>
-      <w:proofErr w:type="spellStart"/>
-      <w:r>
-        <w:t>dgdgdgdg</w:t>
-      </w:r>
-      <w:proofErr w:type="spellEnd"/>
-    </w:p>
-    <w:p>
-      <w:pPr>
-        <w:pStyle w:val="Ttulo1"/>
-      </w:pPr>
-      <w:r>
+        <w:t>3</w:t>
+      </w:r>
+      <w:r>
+        <w:t xml:space="preserve">. </w:t>
+      </w:r>
+      <w:r>
+        <w:t>Resultados</w:t>
+      </w:r>
+    </w:p>
+    <w:p>
+      <w:r>
+        <w:t>G</w:t>
+      </w:r>
+      <w:r>
+        <w:t>hkghkghkhkhjkjk</w:t>
+      </w:r>
+    </w:p>
+    <w:p>
+      <w:pPr>
+        <w:jc w:val="center"/>
+      </w:pPr>
+      <w:r>
+        <w:rPr>
+          <w:noProof/>
+        </w:rPr>
         <w:lastRenderedPageBreak/>
-        <w:t>3</w:t>
-      </w:r>
-      <w:r>
-        <w:t xml:space="preserve">. </w:t>
-      </w:r>
-      <w:r>
-        <w:t>Resultados</w:t>
-      </w:r>
-    </w:p>
-    <w:p>
-      <w:proofErr w:type="spellStart"/>
-      <w:r>
-        <w:t>G</w:t>
-      </w:r>
-      <w:r>
-        <w:t>hkghkghkhkhjkjk</w:t>
-      </w:r>
-      <w:proofErr w:type="spellEnd"/>
-    </w:p>
-    <w:p>
-      <w:r>
-        <w:rPr>
-          <w:noProof/>
-        </w:rPr>
         <w:drawing>
           <wp:inline distT="0" distB="0" distL="0" distR="0" wp14:anchorId="42DD2FC0" wp14:editId="1F5CEC5E">
             <wp:extent cx="5400675" cy="4006215"/>
@@ -452,7 +506,7 @@
                     </pic:cNvPicPr>
                   </pic:nvPicPr>
                   <pic:blipFill>
-                    <a:blip r:embed="rId11" cstate="print">
+                    <a:blip r:embed="rId12" cstate="print">
                       <a:extLst>
                         <a:ext uri="{28A0092B-C50C-407E-A947-70E740481C1C}">
                           <a14:useLocalDpi xmlns:a14="http://schemas.microsoft.com/office/drawing/2010/main" val="0"/>
@@ -484,286 +538,30 @@
         </w:drawing>
       </w:r>
     </w:p>
-    <w:p/>
-    <w:p>
-      <w:r>
-        <w:rPr>
-          <w:noProof/>
-        </w:rPr>
-        <w:lastRenderedPageBreak/>
-        <w:drawing>
-          <wp:inline distT="0" distB="0" distL="0" distR="0" wp14:anchorId="10431669" wp14:editId="30E6BFE8">
-            <wp:extent cx="5400675" cy="4008755"/>
-            <wp:effectExtent l="0" t="0" r="9525" b="0"/>
-            <wp:docPr id="130087181" name="Imagem 4"/>
-            <wp:cNvGraphicFramePr>
-              <a:graphicFrameLocks xmlns:a="http://schemas.openxmlformats.org/drawingml/2006/main" noChangeAspect="1"/>
-            </wp:cNvGraphicFramePr>
-            <a:graphic xmlns:a="http://schemas.openxmlformats.org/drawingml/2006/main">
-              <a:graphicData uri="http://schemas.openxmlformats.org/drawingml/2006/picture">
-                <pic:pic xmlns:pic="http://schemas.openxmlformats.org/drawingml/2006/picture">
-                  <pic:nvPicPr>
-                    <pic:cNvPr id="0" name="Picture 4"/>
-                    <pic:cNvPicPr>
-                      <a:picLocks noChangeAspect="1" noChangeArrowheads="1"/>
-                    </pic:cNvPicPr>
-                  </pic:nvPicPr>
-                  <pic:blipFill>
-                    <a:blip r:embed="rId12" cstate="print">
-                      <a:extLst>
-                        <a:ext uri="{28A0092B-C50C-407E-A947-70E740481C1C}">
-                          <a14:useLocalDpi xmlns:a14="http://schemas.microsoft.com/office/drawing/2010/main" val="0"/>
-                        </a:ext>
-                      </a:extLst>
-                    </a:blip>
-                    <a:srcRect/>
-                    <a:stretch>
-                      <a:fillRect/>
-                    </a:stretch>
-                  </pic:blipFill>
-                  <pic:spPr bwMode="auto">
-                    <a:xfrm>
-                      <a:off x="0" y="0"/>
-                      <a:ext cx="5400675" cy="4008755"/>
-                    </a:xfrm>
-                    <a:prstGeom prst="rect">
-                      <a:avLst/>
-                    </a:prstGeom>
-                    <a:noFill/>
-                    <a:ln>
-                      <a:noFill/>
-                    </a:ln>
-                  </pic:spPr>
-                </pic:pic>
-              </a:graphicData>
-            </a:graphic>
-          </wp:inline>
-        </w:drawing>
-      </w:r>
-    </w:p>
-    <w:p/>
-    <w:p>
-      <w:r>
-        <w:rPr>
-          <w:noProof/>
-        </w:rPr>
-        <w:drawing>
-          <wp:inline distT="0" distB="0" distL="0" distR="0" wp14:anchorId="3A7DB942" wp14:editId="2990BE71">
-            <wp:extent cx="5400675" cy="4008755"/>
-            <wp:effectExtent l="0" t="0" r="9525" b="0"/>
-            <wp:docPr id="959840658" name="Imagem 5"/>
-            <wp:cNvGraphicFramePr>
-              <a:graphicFrameLocks xmlns:a="http://schemas.openxmlformats.org/drawingml/2006/main" noChangeAspect="1"/>
-            </wp:cNvGraphicFramePr>
-            <a:graphic xmlns:a="http://schemas.openxmlformats.org/drawingml/2006/main">
-              <a:graphicData uri="http://schemas.openxmlformats.org/drawingml/2006/picture">
-                <pic:pic xmlns:pic="http://schemas.openxmlformats.org/drawingml/2006/picture">
-                  <pic:nvPicPr>
-                    <pic:cNvPr id="0" name="Picture 5"/>
-                    <pic:cNvPicPr>
-                      <a:picLocks noChangeAspect="1" noChangeArrowheads="1"/>
-                    </pic:cNvPicPr>
-                  </pic:nvPicPr>
-                  <pic:blipFill>
-                    <a:blip r:embed="rId13" cstate="print">
-                      <a:extLst>
-                        <a:ext uri="{28A0092B-C50C-407E-A947-70E740481C1C}">
-                          <a14:useLocalDpi xmlns:a14="http://schemas.microsoft.com/office/drawing/2010/main" val="0"/>
-                        </a:ext>
-                      </a:extLst>
-                    </a:blip>
-                    <a:srcRect/>
-                    <a:stretch>
-                      <a:fillRect/>
-                    </a:stretch>
-                  </pic:blipFill>
-                  <pic:spPr bwMode="auto">
-                    <a:xfrm>
-                      <a:off x="0" y="0"/>
-                      <a:ext cx="5400675" cy="4008755"/>
-                    </a:xfrm>
-                    <a:prstGeom prst="rect">
-                      <a:avLst/>
-                    </a:prstGeom>
-                    <a:noFill/>
-                    <a:ln>
-                      <a:noFill/>
-                    </a:ln>
-                  </pic:spPr>
-                </pic:pic>
-              </a:graphicData>
-            </a:graphic>
-          </wp:inline>
-        </w:drawing>
-      </w:r>
-    </w:p>
-    <w:p/>
-    <w:p>
-      <w:r>
-        <w:rPr>
-          <w:noProof/>
-        </w:rPr>
-        <w:drawing>
-          <wp:inline distT="0" distB="0" distL="0" distR="0" wp14:anchorId="178310B4" wp14:editId="1A041470">
-            <wp:extent cx="5400675" cy="4006215"/>
-            <wp:effectExtent l="0" t="0" r="9525" b="0"/>
-            <wp:docPr id="2092035995" name="Imagem 3"/>
-            <wp:cNvGraphicFramePr>
-              <a:graphicFrameLocks xmlns:a="http://schemas.openxmlformats.org/drawingml/2006/main" noChangeAspect="1"/>
-            </wp:cNvGraphicFramePr>
-            <a:graphic xmlns:a="http://schemas.openxmlformats.org/drawingml/2006/main">
-              <a:graphicData uri="http://schemas.openxmlformats.org/drawingml/2006/picture">
-                <pic:pic xmlns:pic="http://schemas.openxmlformats.org/drawingml/2006/picture">
-                  <pic:nvPicPr>
-                    <pic:cNvPr id="0" name="Picture 3"/>
-                    <pic:cNvPicPr>
-                      <a:picLocks noChangeAspect="1" noChangeArrowheads="1"/>
-                    </pic:cNvPicPr>
-                  </pic:nvPicPr>
-                  <pic:blipFill>
-                    <a:blip r:embed="rId14" cstate="print">
-                      <a:extLst>
-                        <a:ext uri="{28A0092B-C50C-407E-A947-70E740481C1C}">
-                          <a14:useLocalDpi xmlns:a14="http://schemas.microsoft.com/office/drawing/2010/main" val="0"/>
-                        </a:ext>
-                      </a:extLst>
-                    </a:blip>
-                    <a:srcRect/>
-                    <a:stretch>
-                      <a:fillRect/>
-                    </a:stretch>
-                  </pic:blipFill>
-                  <pic:spPr bwMode="auto">
-                    <a:xfrm>
-                      <a:off x="0" y="0"/>
-                      <a:ext cx="5400675" cy="4006215"/>
-                    </a:xfrm>
-                    <a:prstGeom prst="rect">
-                      <a:avLst/>
-                    </a:prstGeom>
-                    <a:noFill/>
-                    <a:ln>
-                      <a:noFill/>
-                    </a:ln>
-                  </pic:spPr>
-                </pic:pic>
-              </a:graphicData>
-            </a:graphic>
-          </wp:inline>
-        </w:drawing>
-      </w:r>
-    </w:p>
-    <w:p/>
-    <w:p>
-      <w:r>
-        <w:rPr>
-          <w:noProof/>
-        </w:rPr>
-        <w:lastRenderedPageBreak/>
-        <w:drawing>
-          <wp:inline distT="0" distB="0" distL="0" distR="0" wp14:anchorId="1DC164AC" wp14:editId="07DF3BC1">
-            <wp:extent cx="5400675" cy="4008755"/>
-            <wp:effectExtent l="0" t="0" r="9525" b="0"/>
-            <wp:docPr id="498549061" name="Imagem 1"/>
-            <wp:cNvGraphicFramePr>
-              <a:graphicFrameLocks xmlns:a="http://schemas.openxmlformats.org/drawingml/2006/main" noChangeAspect="1"/>
-            </wp:cNvGraphicFramePr>
-            <a:graphic xmlns:a="http://schemas.openxmlformats.org/drawingml/2006/main">
-              <a:graphicData uri="http://schemas.openxmlformats.org/drawingml/2006/picture">
-                <pic:pic xmlns:pic="http://schemas.openxmlformats.org/drawingml/2006/picture">
-                  <pic:nvPicPr>
-                    <pic:cNvPr id="0" name="Picture 1"/>
-                    <pic:cNvPicPr>
-                      <a:picLocks noChangeAspect="1" noChangeArrowheads="1"/>
-                    </pic:cNvPicPr>
-                  </pic:nvPicPr>
-                  <pic:blipFill>
-                    <a:blip r:embed="rId15" cstate="print">
-                      <a:extLst>
-                        <a:ext uri="{28A0092B-C50C-407E-A947-70E740481C1C}">
-                          <a14:useLocalDpi xmlns:a14="http://schemas.microsoft.com/office/drawing/2010/main" val="0"/>
-                        </a:ext>
-                      </a:extLst>
-                    </a:blip>
-                    <a:srcRect/>
-                    <a:stretch>
-                      <a:fillRect/>
-                    </a:stretch>
-                  </pic:blipFill>
-                  <pic:spPr bwMode="auto">
-                    <a:xfrm>
-                      <a:off x="0" y="0"/>
-                      <a:ext cx="5400675" cy="4008755"/>
-                    </a:xfrm>
-                    <a:prstGeom prst="rect">
-                      <a:avLst/>
-                    </a:prstGeom>
-                    <a:noFill/>
-                    <a:ln>
-                      <a:noFill/>
-                    </a:ln>
-                  </pic:spPr>
-                </pic:pic>
-              </a:graphicData>
-            </a:graphic>
-          </wp:inline>
-        </w:drawing>
-      </w:r>
-    </w:p>
-    <w:p/>
-    <w:p>
-      <w:r>
-        <w:rPr>
-          <w:noProof/>
-        </w:rPr>
-        <w:drawing>
-          <wp:inline distT="0" distB="0" distL="0" distR="0" wp14:anchorId="1A249299" wp14:editId="0C49D78F">
-            <wp:extent cx="5400675" cy="4008755"/>
-            <wp:effectExtent l="0" t="0" r="9525" b="0"/>
-            <wp:docPr id="831044124" name="Imagem 2"/>
-            <wp:cNvGraphicFramePr>
-              <a:graphicFrameLocks xmlns:a="http://schemas.openxmlformats.org/drawingml/2006/main" noChangeAspect="1"/>
-            </wp:cNvGraphicFramePr>
-            <a:graphic xmlns:a="http://schemas.openxmlformats.org/drawingml/2006/main">
-              <a:graphicData uri="http://schemas.openxmlformats.org/drawingml/2006/picture">
-                <pic:pic xmlns:pic="http://schemas.openxmlformats.org/drawingml/2006/picture">
-                  <pic:nvPicPr>
-                    <pic:cNvPr id="0" name="Picture 2"/>
-                    <pic:cNvPicPr>
-                      <a:picLocks noChangeAspect="1" noChangeArrowheads="1"/>
-                    </pic:cNvPicPr>
-                  </pic:nvPicPr>
-                  <pic:blipFill>
-                    <a:blip r:embed="rId16" cstate="print">
-                      <a:extLst>
-                        <a:ext uri="{28A0092B-C50C-407E-A947-70E740481C1C}">
-                          <a14:useLocalDpi xmlns:a14="http://schemas.microsoft.com/office/drawing/2010/main" val="0"/>
-                        </a:ext>
-                      </a:extLst>
-                    </a:blip>
-                    <a:srcRect/>
-                    <a:stretch>
-                      <a:fillRect/>
-                    </a:stretch>
-                  </pic:blipFill>
-                  <pic:spPr bwMode="auto">
-                    <a:xfrm>
-                      <a:off x="0" y="0"/>
-                      <a:ext cx="5400675" cy="4008755"/>
-                    </a:xfrm>
-                    <a:prstGeom prst="rect">
-                      <a:avLst/>
-                    </a:prstGeom>
-                    <a:noFill/>
-                    <a:ln>
-                      <a:noFill/>
-                    </a:ln>
-                  </pic:spPr>
-                </pic:pic>
-              </a:graphicData>
-            </a:graphic>
-          </wp:inline>
-        </w:drawing>
+    <w:p>
+      <w:pPr>
+        <w:pStyle w:val="Legenda"/>
+      </w:pPr>
+      <w:r>
+        <w:t xml:space="preserve">Figure </w:t>
+      </w:r>
+      <w:r>
+        <w:fldChar w:fldCharType="begin"/>
+      </w:r>
+      <w:r>
+        <w:instrText xml:space="preserve"> SEQ Figure \* ARABIC </w:instrText>
+      </w:r>
+      <w:r>
+        <w:fldChar w:fldCharType="separate"/>
+      </w:r>
+      <w:r>
+        <w:t>1</w:t>
+      </w:r>
+      <w:r>
+        <w:fldChar w:fldCharType="end"/>
+      </w:r>
+      <w:r>
+        <w:t>. A typical figure</w:t>
       </w:r>
     </w:p>
     <w:p/>
@@ -771,21 +569,33 @@
     <w:p/>
     <w:p/>
     <w:p/>
+    <w:p/>
+    <w:p/>
+    <w:p/>
     <w:p>
       <w:pPr>
         <w:pStyle w:val="Ttulo1"/>
-      </w:pPr>
-      <w:r>
+        <w:rPr>
+          <w:lang w:val="en-US"/>
+        </w:rPr>
+      </w:pPr>
+      <w:r>
+        <w:rPr>
+          <w:lang w:val="en-US"/>
+        </w:rPr>
         <w:t>4</w:t>
       </w:r>
       <w:r>
+        <w:rPr>
+          <w:lang w:val="en-US"/>
+        </w:rPr>
         <w:t xml:space="preserve">. </w:t>
       </w:r>
       <w:r>
-        <w:t xml:space="preserve">Análise e </w:t>
-      </w:r>
-      <w:r>
-        <w:t>discussão dos resultados</w:t>
+        <w:rPr>
+          <w:lang w:val="en-US"/>
+        </w:rPr>
+        <w:t>Análise e discussão dos resultados</w:t>
       </w:r>
     </w:p>
     <w:p>
@@ -857,6 +667,7 @@
         <w:rPr>
           <w:lang w:val="en-US"/>
         </w:rPr>
+        <w:lastRenderedPageBreak/>
         <w:t>5</w:t>
       </w:r>
       <w:r>
@@ -865,14 +676,12 @@
         </w:rPr>
         <w:t xml:space="preserve">. </w:t>
       </w:r>
-      <w:proofErr w:type="spellStart"/>
       <w:r>
         <w:rPr>
           <w:lang w:val="en-US"/>
         </w:rPr>
         <w:t>Conclusão</w:t>
       </w:r>
-      <w:proofErr w:type="spellEnd"/>
     </w:p>
     <w:p>
       <w:pPr>
@@ -896,21 +705,7 @@
         <w:rPr>
           <w:lang w:val="en-US"/>
         </w:rPr>
-        <w:t xml:space="preserve">font must be Helvetica, </w:t>
-      </w:r>
-      <w:proofErr w:type="gramStart"/>
-      <w:r>
-        <w:rPr>
-          <w:lang w:val="en-US"/>
-        </w:rPr>
-        <w:t>10 point</w:t>
-      </w:r>
-      <w:proofErr w:type="gramEnd"/>
-      <w:r>
-        <w:rPr>
-          <w:lang w:val="en-US"/>
-        </w:rPr>
-        <w:t xml:space="preserve">, boldface, with 6 points of space before and after each caption. </w:t>
+        <w:t xml:space="preserve">font must be Helvetica, 10 point, boldface, with 6 points of space before and after each caption. </w:t>
       </w:r>
     </w:p>
     <w:p>
@@ -939,7 +734,7 @@
                     </pic:cNvPicPr>
                   </pic:nvPicPr>
                   <pic:blipFill>
-                    <a:blip r:embed="rId17">
+                    <a:blip r:embed="rId13">
                       <a:grayscl/>
                       <a:extLst>
                         <a:ext uri="{28A0092B-C50C-407E-A947-70E740481C1C}">
@@ -985,15 +780,7 @@
         </w:r>
       </w:fldSimple>
       <w:r>
-        <w:t xml:space="preserve">. A </w:t>
-      </w:r>
-      <w:proofErr w:type="spellStart"/>
-      <w:r>
-        <w:t>typical</w:t>
-      </w:r>
-      <w:proofErr w:type="spellEnd"/>
-      <w:r>
-        <w:t xml:space="preserve"> figure</w:t>
+        <w:t>. A typical figure</w:t>
       </w:r>
     </w:p>
     <w:p>
@@ -1004,7 +791,6 @@
         </w:rPr>
       </w:pPr>
       <w:r>
-        <w:lastRenderedPageBreak/>
         <w:drawing>
           <wp:inline distT="0" distB="0" distL="0" distR="0" wp14:anchorId="34E0AE6A" wp14:editId="7026DC63">
             <wp:extent cx="2486025" cy="2790825"/>
@@ -1023,7 +809,7 @@
                     </pic:cNvPicPr>
                   </pic:nvPicPr>
                   <pic:blipFill>
-                    <a:blip r:embed="rId18">
+                    <a:blip r:embed="rId14">
                       <a:extLst>
                         <a:ext uri="{28A0092B-C50C-407E-A947-70E740481C1C}">
                           <a14:useLocalDpi xmlns:a14="http://schemas.microsoft.com/office/drawing/2010/main" val="0"/>
@@ -1105,21 +891,7 @@
         <w:rPr>
           <w:lang w:val="en-US"/>
         </w:rPr>
-        <w:t xml:space="preserve">colored or shaded backgrounds, and avoid thick, doubled, or unnecessary framing lines. When reporting empirical data, do not use more decimal digits than warranted by their precision and reproducibility. Table caption must be placed before the table (see Table 1) and the font used must also be Helvetica, </w:t>
-      </w:r>
-      <w:proofErr w:type="gramStart"/>
-      <w:r>
-        <w:rPr>
-          <w:lang w:val="en-US"/>
-        </w:rPr>
-        <w:t>10 point</w:t>
-      </w:r>
-      <w:proofErr w:type="gramEnd"/>
-      <w:r>
-        <w:rPr>
-          <w:lang w:val="en-US"/>
-        </w:rPr>
-        <w:t>, boldface, with 6 points of space before and after each caption.</w:t>
+        <w:t>colored or shaded backgrounds, and avoid thick, doubled, or unnecessary framing lines. When reporting empirical data, do not use more decimal digits than warranted by their precision and reproducibility. Table caption must be placed before the table (see Table 1) and the font used must also be Helvetica, 10 point, boldface, with 6 points of space before and after each caption.</w:t>
       </w:r>
     </w:p>
     <w:p>
@@ -1144,6 +916,7 @@
         </w:rPr>
       </w:pPr>
       <w:r>
+        <w:lastRenderedPageBreak/>
         <w:drawing>
           <wp:inline distT="0" distB="0" distL="0" distR="0" wp14:anchorId="5249140B" wp14:editId="2EBB7D17">
             <wp:extent cx="3924300" cy="2333625"/>
@@ -1162,7 +935,7 @@
                     </pic:cNvPicPr>
                   </pic:nvPicPr>
                   <pic:blipFill>
-                    <a:blip r:embed="rId19">
+                    <a:blip r:embed="rId11">
                       <a:extLst>
                         <a:ext uri="{28A0092B-C50C-407E-A947-70E740481C1C}">
                           <a14:useLocalDpi xmlns:a14="http://schemas.microsoft.com/office/drawing/2010/main" val="0"/>
@@ -1262,215 +1035,183 @@
         <w:rPr>
           <w:lang w:val="en-US"/>
         </w:rPr>
+        <w:t>7</w:t>
+      </w:r>
+      <w:r>
+        <w:rPr>
+          <w:lang w:val="en-US"/>
+        </w:rPr>
+        <w:t>. References</w:t>
+      </w:r>
+    </w:p>
+    <w:p>
+      <w:pPr>
+        <w:rPr>
+          <w:lang w:val="en-US"/>
+        </w:rPr>
+      </w:pPr>
+      <w:r>
+        <w:rPr>
+          <w:lang w:val="en-US"/>
+        </w:rPr>
+        <w:t>Bibliographic references must be unambiguous and uniform.  We recommend giving the author names references in brackets, e.g. [Knuth 1984], [</w:t>
+      </w:r>
+      <w:r>
+        <w:rPr>
+          <w:lang w:val="en-US"/>
+        </w:rPr>
+        <w:t>Boulic and Renault 1991</w:t>
+      </w:r>
+      <w:r>
+        <w:rPr>
+          <w:lang w:val="en-US"/>
+        </w:rPr>
+        <w:t xml:space="preserve">]; or dates in parentheses, e.g. Knuth (1984), </w:t>
+      </w:r>
+      <w:r>
+        <w:rPr>
+          <w:lang w:val="en-US"/>
+        </w:rPr>
+        <w:t xml:space="preserve">Smith and Jones </w:t>
+      </w:r>
+      <w:r>
+        <w:rPr>
+          <w:lang w:val="en-US"/>
+        </w:rPr>
+        <w:t>(19</w:t>
+      </w:r>
+      <w:r>
+        <w:rPr>
+          <w:lang w:val="en-US"/>
+        </w:rPr>
+        <w:t>9</w:t>
+      </w:r>
+      <w:r>
+        <w:rPr>
+          <w:lang w:val="en-US"/>
+        </w:rPr>
+        <w:t>9).</w:t>
+      </w:r>
+    </w:p>
+    <w:p>
+      <w:pPr>
+        <w:rPr>
+          <w:lang w:val="en-US"/>
+        </w:rPr>
+      </w:pPr>
+      <w:r>
+        <w:rPr>
+          <w:lang w:val="en-US"/>
+        </w:rPr>
+        <w:tab/>
+        <w:t>The references must be listed using 12 point font size, with 6 points of space before each reference. The first line of each reference should not be indented, while the subsequent should be indented by 0.5 cm.</w:t>
+      </w:r>
+    </w:p>
+    <w:p>
+      <w:pPr>
+        <w:pStyle w:val="Ttulo1"/>
+        <w:rPr>
+          <w:lang w:val="en-US"/>
+        </w:rPr>
+      </w:pPr>
+      <w:r>
+        <w:rPr>
+          <w:lang w:val="en-US"/>
+        </w:rPr>
+        <w:t>R</w:t>
+      </w:r>
+      <w:r>
+        <w:rPr>
+          <w:lang w:val="en-US"/>
+        </w:rPr>
+        <w:t>eferências</w:t>
+      </w:r>
+    </w:p>
+    <w:p>
+      <w:pPr>
+        <w:rPr>
+          <w:lang w:val="en-US"/>
+        </w:rPr>
+      </w:pPr>
+    </w:p>
+    <w:p>
+      <w:pPr>
+        <w:rPr>
+          <w:lang w:val="en-US"/>
+        </w:rPr>
+      </w:pPr>
+    </w:p>
+    <w:p>
+      <w:pPr>
+        <w:rPr>
+          <w:lang w:val="en-US"/>
+        </w:rPr>
+      </w:pPr>
+    </w:p>
+    <w:p>
+      <w:pPr>
+        <w:rPr>
+          <w:lang w:val="en-US"/>
+        </w:rPr>
+      </w:pPr>
+    </w:p>
+    <w:p>
+      <w:pPr>
+        <w:rPr>
+          <w:lang w:val="en-US"/>
+        </w:rPr>
+      </w:pPr>
+    </w:p>
+    <w:p>
+      <w:pPr>
+        <w:rPr>
+          <w:lang w:val="en-US"/>
+        </w:rPr>
+      </w:pPr>
+    </w:p>
+    <w:p>
+      <w:pPr>
+        <w:rPr>
+          <w:lang w:val="en-US"/>
+        </w:rPr>
+      </w:pPr>
+    </w:p>
+    <w:p>
+      <w:pPr>
+        <w:rPr>
+          <w:lang w:val="en-US"/>
+        </w:rPr>
+      </w:pPr>
+    </w:p>
+    <w:p>
+      <w:pPr>
+        <w:pStyle w:val="Reference"/>
+        <w:rPr>
+          <w:lang w:val="en-US"/>
+        </w:rPr>
+      </w:pPr>
+      <w:r>
+        <w:rPr>
+          <w:lang w:val="en-US"/>
+        </w:rPr>
+        <w:t>Boulic, R. and Renault, O. (1991) “3D Hierarchies for Animation”, In: New Trends in Animation and Visualization, Edited by Nadia Magnenat-Thalmann and Daniel Thalmann, John Wiley &amp; Sons ltd., England.</w:t>
+      </w:r>
+    </w:p>
+    <w:p>
+      <w:pPr>
+        <w:pStyle w:val="Reference"/>
+        <w:rPr>
+          <w:lang w:val="en-US"/>
+        </w:rPr>
+      </w:pPr>
+      <w:r>
+        <w:rPr>
+          <w:lang w:val="en-US"/>
+        </w:rPr>
         <w:lastRenderedPageBreak/>
-        <w:t>7</w:t>
-      </w:r>
-      <w:r>
-        <w:rPr>
-          <w:lang w:val="en-US"/>
-        </w:rPr>
-        <w:t>. References</w:t>
-      </w:r>
-    </w:p>
-    <w:p>
-      <w:pPr>
-        <w:rPr>
-          <w:lang w:val="en-US"/>
-        </w:rPr>
-      </w:pPr>
-      <w:r>
-        <w:rPr>
-          <w:lang w:val="en-US"/>
-        </w:rPr>
-        <w:t>Bibliographic references must be unambiguous and uniform.  We recommend giving the author names references in brackets, e.g. [Knuth 1984], [</w:t>
-      </w:r>
-      <w:proofErr w:type="spellStart"/>
-      <w:r>
-        <w:rPr>
-          <w:lang w:val="en-US"/>
-        </w:rPr>
-        <w:t>Boulic</w:t>
-      </w:r>
-      <w:proofErr w:type="spellEnd"/>
-      <w:r>
-        <w:rPr>
-          <w:lang w:val="en-US"/>
-        </w:rPr>
-        <w:t xml:space="preserve"> and Renault 1991</w:t>
-      </w:r>
-      <w:r>
-        <w:rPr>
-          <w:lang w:val="en-US"/>
-        </w:rPr>
-        <w:t xml:space="preserve">]; or dates in parentheses, e.g. Knuth (1984), </w:t>
-      </w:r>
-      <w:r>
-        <w:rPr>
-          <w:lang w:val="en-US"/>
-        </w:rPr>
-        <w:t xml:space="preserve">Smith and Jones </w:t>
-      </w:r>
-      <w:r>
-        <w:rPr>
-          <w:lang w:val="en-US"/>
-        </w:rPr>
-        <w:t>(19</w:t>
-      </w:r>
-      <w:r>
-        <w:rPr>
-          <w:lang w:val="en-US"/>
-        </w:rPr>
-        <w:t>9</w:t>
-      </w:r>
-      <w:r>
-        <w:rPr>
-          <w:lang w:val="en-US"/>
-        </w:rPr>
-        <w:t>9).</w:t>
-      </w:r>
-    </w:p>
-    <w:p>
-      <w:pPr>
-        <w:rPr>
-          <w:lang w:val="en-US"/>
-        </w:rPr>
-      </w:pPr>
-      <w:r>
-        <w:rPr>
-          <w:lang w:val="en-US"/>
-        </w:rPr>
-        <w:tab/>
-        <w:t xml:space="preserve">The references must be listed using </w:t>
-      </w:r>
-      <w:proofErr w:type="gramStart"/>
-      <w:r>
-        <w:rPr>
-          <w:lang w:val="en-US"/>
-        </w:rPr>
-        <w:t>12 point</w:t>
-      </w:r>
-      <w:proofErr w:type="gramEnd"/>
-      <w:r>
-        <w:rPr>
-          <w:lang w:val="en-US"/>
-        </w:rPr>
-        <w:t xml:space="preserve"> font size, with 6 points of space before each reference. The first line of each reference should not be indented, while the subsequent should be indented by 0.5 cm.</w:t>
-      </w:r>
-    </w:p>
-    <w:p>
-      <w:pPr>
-        <w:pStyle w:val="Ttulo1"/>
-        <w:rPr>
-          <w:lang w:val="en-US"/>
-        </w:rPr>
-      </w:pPr>
-      <w:proofErr w:type="spellStart"/>
-      <w:r>
-        <w:rPr>
-          <w:lang w:val="en-US"/>
-        </w:rPr>
-        <w:t>R</w:t>
-      </w:r>
-      <w:r>
-        <w:rPr>
-          <w:lang w:val="en-US"/>
-        </w:rPr>
-        <w:t>eferências</w:t>
-      </w:r>
-      <w:proofErr w:type="spellEnd"/>
-    </w:p>
-    <w:p>
-      <w:pPr>
-        <w:rPr>
-          <w:lang w:val="en-US"/>
-        </w:rPr>
-      </w:pPr>
-    </w:p>
-    <w:p>
-      <w:pPr>
-        <w:rPr>
-          <w:lang w:val="en-US"/>
-        </w:rPr>
-      </w:pPr>
-    </w:p>
-    <w:p>
-      <w:pPr>
-        <w:rPr>
-          <w:lang w:val="en-US"/>
-        </w:rPr>
-      </w:pPr>
-    </w:p>
-    <w:p>
-      <w:pPr>
-        <w:rPr>
-          <w:lang w:val="en-US"/>
-        </w:rPr>
-      </w:pPr>
-    </w:p>
-    <w:p>
-      <w:pPr>
-        <w:rPr>
-          <w:lang w:val="en-US"/>
-        </w:rPr>
-      </w:pPr>
-    </w:p>
-    <w:p>
-      <w:pPr>
-        <w:rPr>
-          <w:lang w:val="en-US"/>
-        </w:rPr>
-      </w:pPr>
-    </w:p>
-    <w:p>
-      <w:pPr>
-        <w:rPr>
-          <w:lang w:val="en-US"/>
-        </w:rPr>
-      </w:pPr>
-    </w:p>
-    <w:p>
-      <w:pPr>
-        <w:rPr>
-          <w:lang w:val="en-US"/>
-        </w:rPr>
-      </w:pPr>
-    </w:p>
-    <w:p>
-      <w:pPr>
-        <w:pStyle w:val="Reference"/>
-        <w:rPr>
-          <w:lang w:val="en-US"/>
-        </w:rPr>
-      </w:pPr>
-      <w:proofErr w:type="spellStart"/>
-      <w:r>
-        <w:rPr>
-          <w:lang w:val="en-US"/>
-        </w:rPr>
-        <w:t>Boulic</w:t>
-      </w:r>
-      <w:proofErr w:type="spellEnd"/>
-      <w:r>
-        <w:rPr>
-          <w:lang w:val="en-US"/>
-        </w:rPr>
-        <w:t>, R. and Renault, O. (1991) “3D Hierarchies for Animation”, In: New Trends in Animation and Visualization, Edited by Nadia Magnenat-Thalmann and Daniel Thalmann, John Wiley &amp; Sons ltd., England.</w:t>
-      </w:r>
-    </w:p>
-    <w:p>
-      <w:pPr>
-        <w:pStyle w:val="Reference"/>
-        <w:rPr>
-          <w:lang w:val="en-US"/>
-        </w:rPr>
-      </w:pPr>
-      <w:r>
-        <w:rPr>
-          <w:lang w:val="en-US"/>
-        </w:rPr>
         <w:t xml:space="preserve">Dyer, S., Martin, J. and Zulauf, J. (1995) “Motion Capture White Paper”, </w:t>
       </w:r>
-      <w:hyperlink r:id="rId20" w:history="1">
+      <w:hyperlink r:id="rId15" w:history="1">
         <w:r>
           <w:rPr>
             <w:lang w:val="en-US"/>
@@ -1528,21 +1269,7 @@
         <w:rPr>
           <w:lang w:val="en-US"/>
         </w:rPr>
-        <w:t xml:space="preserve">he </w:t>
-      </w:r>
-      <w:proofErr w:type="spellStart"/>
-      <w:r>
-        <w:rPr>
-          <w:lang w:val="en-US"/>
-        </w:rPr>
-        <w:t>TeXbook</w:t>
-      </w:r>
-      <w:proofErr w:type="spellEnd"/>
-      <w:r>
-        <w:rPr>
-          <w:lang w:val="en-US"/>
-        </w:rPr>
-        <w:t>, Addison Wesley, 15</w:t>
+        <w:t>he TeXbook, Addison Wesley, 15</w:t>
       </w:r>
       <w:r>
         <w:rPr>
@@ -1592,19 +1319,11 @@
         </w:rPr>
         <w:t xml:space="preserve">, pages 555–566. </w:t>
       </w:r>
-      <w:proofErr w:type="spellStart"/>
       <w:r>
         <w:rPr>
           <w:lang w:eastAsia="en-US"/>
         </w:rPr>
-        <w:t>Publishing</w:t>
-      </w:r>
-      <w:proofErr w:type="spellEnd"/>
-      <w:r>
-        <w:rPr>
-          <w:lang w:eastAsia="en-US"/>
-        </w:rPr>
-        <w:t xml:space="preserve"> Press.</w:t>
+        <w:t>Publishing Press.</w:t>
       </w:r>
     </w:p>
     <w:p>
@@ -1613,10 +1332,10 @@
       </w:pPr>
     </w:p>
     <w:sectPr>
-      <w:headerReference w:type="even" r:id="rId21"/>
-      <w:headerReference w:type="default" r:id="rId22"/>
-      <w:footerReference w:type="even" r:id="rId23"/>
-      <w:footerReference w:type="first" r:id="rId24"/>
+      <w:headerReference w:type="even" r:id="rId16"/>
+      <w:headerReference w:type="default" r:id="rId17"/>
+      <w:footerReference w:type="even" r:id="rId18"/>
+      <w:footerReference w:type="first" r:id="rId19"/>
       <w:type w:val="continuous"/>
       <w:pgSz w:w="11907" w:h="16840" w:code="9"/>
       <w:pgMar w:top="1985" w:right="1701" w:bottom="1418" w:left="1701" w:header="964" w:footer="964" w:gutter="0"/>
@@ -1768,15 +1487,8 @@
       <w:jc w:val="right"/>
     </w:pPr>
     <w:r>
-      <w:t xml:space="preserve">S. Sandri, J. Stolfi, </w:t>
+      <w:t>S. Sandri, J. Stolfi, L.Velho</w:t>
     </w:r>
-    <w:proofErr w:type="spellStart"/>
-    <w:proofErr w:type="gramStart"/>
-    <w:r>
-      <w:t>L.Velho</w:t>
-    </w:r>
-    <w:proofErr w:type="spellEnd"/>
-    <w:proofErr w:type="gramEnd"/>
   </w:p>
 </w:hdr>
 </file>
@@ -1825,15 +1537,8 @@
       <w:jc w:val="right"/>
     </w:pPr>
     <w:r>
-      <w:t xml:space="preserve">S. Sandri, J. Stolfi, </w:t>
+      <w:t>S. Sandri, J. Stolfi, L.Velho</w:t>
     </w:r>
-    <w:proofErr w:type="spellStart"/>
-    <w:proofErr w:type="gramStart"/>
-    <w:r>
-      <w:t>L.Velho</w:t>
-    </w:r>
-    <w:proofErr w:type="spellEnd"/>
-    <w:proofErr w:type="gramEnd"/>
   </w:p>
   <w:p/>
 </w:hdr>
@@ -2578,6 +2283,7 @@
   <w:style w:type="paragraph" w:default="1" w:styleId="Normal">
     <w:name w:val="Normal"/>
     <w:qFormat/>
+    <w:rsid w:val="006D2202"/>
     <w:pPr>
       <w:tabs>
         <w:tab w:val="left" w:pos="720"/>
@@ -2611,6 +2317,7 @@
     <w:name w:val="heading 2"/>
     <w:basedOn w:val="Normal"/>
     <w:next w:val="Normal"/>
+    <w:link w:val="Ttulo2Char"/>
     <w:qFormat/>
     <w:pPr>
       <w:keepNext/>
@@ -2866,6 +2573,17 @@
       <w:rFonts w:ascii="Courier New" w:hAnsi="Courier New" w:cs="Courier New"/>
       <w:sz w:val="20"/>
       <w:lang w:eastAsia="en-US"/>
+    </w:rPr>
+  </w:style>
+  <w:style w:type="character" w:customStyle="1" w:styleId="Ttulo2Char">
+    <w:name w:val="Título 2 Char"/>
+    <w:basedOn w:val="Fontepargpadro"/>
+    <w:link w:val="Ttulo2"/>
+    <w:rsid w:val="006D2202"/>
+    <w:rPr>
+      <w:rFonts w:ascii="Times" w:hAnsi="Times"/>
+      <w:b/>
+      <w:sz w:val="24"/>
     </w:rPr>
   </w:style>
 </w:styles>

--- a/Fernando Mello - previsão de flares e tempestades geomagnéticas.docx
+++ b/Fernando Mello - previsão de flares e tempestades geomagnéticas.docx
@@ -111,236 +111,238 @@
       <w:r>
         <w:t>Introdução</w:t>
       </w:r>
-      <w:r>
-        <w:t xml:space="preserve"> (objetivos, justificativas)</w:t>
-      </w:r>
     </w:p>
     <w:p>
       <w:r>
-        <w:t xml:space="preserve">O clima espacial </w:t>
-      </w:r>
-      <w:r>
-        <w:t>depende das</w:t>
-      </w:r>
-      <w:r>
-        <w:t xml:space="preserve"> interações</w:t>
-      </w:r>
-      <w:r>
-        <w:t xml:space="preserve"> entre o Sol e a Terra</w:t>
-      </w:r>
-      <w:r>
-        <w:t>. (Denardini et al., 2016).</w:t>
-      </w:r>
-      <w:r>
+        <w:t>O clima espacial (</w:t>
+      </w:r>
+      <w:r>
+        <w:t xml:space="preserve">também tempo espacial, </w:t>
+      </w:r>
+      <w:proofErr w:type="spellStart"/>
+      <w:r>
+        <w:rPr>
+          <w:i/>
+          <w:iCs/>
+        </w:rPr>
+        <w:t>space</w:t>
+      </w:r>
+      <w:proofErr w:type="spellEnd"/>
+      <w:r>
+        <w:rPr>
+          <w:i/>
+          <w:iCs/>
+        </w:rPr>
         <w:t xml:space="preserve"> </w:t>
       </w:r>
-      <w:r>
-        <w:t>Erupções solares</w:t>
-      </w:r>
-      <w:r>
-        <w:t xml:space="preserve"> (</w:t>
-      </w:r>
-      <w:r>
-        <w:t>flares</w:t>
-      </w:r>
-      <w:r>
-        <w:t>) estão associadas a emissões de massa corona</w:t>
-      </w:r>
-      <w:r>
-        <w:t>l</w:t>
-      </w:r>
-      <w:r>
-        <w:t xml:space="preserve"> do Sol. </w:t>
-      </w:r>
-      <w:r>
-        <w:t xml:space="preserve">O plasma de alta energia emitido </w:t>
-      </w:r>
-      <w:r>
-        <w:t xml:space="preserve">nesses eventos interfere com o campo magnético terrestre e sua atmosfera, podendo causar tempestades geomagnéticas que afetam satélites, sistemas de navegação e de fornecimento de energia, além de expor astronautas em órbita a maiores </w:t>
-      </w:r>
-      <w:r>
-        <w:t>doses</w:t>
-      </w:r>
-      <w:r>
-        <w:t xml:space="preserve"> de radiação. </w:t>
+      <w:proofErr w:type="spellStart"/>
+      <w:r>
+        <w:rPr>
+          <w:i/>
+          <w:iCs/>
+        </w:rPr>
+        <w:t>weather</w:t>
+      </w:r>
+      <w:proofErr w:type="spellEnd"/>
+      <w:r>
+        <w:t xml:space="preserve">) refere-se às variações no ambiente espacial </w:t>
+      </w:r>
+      <w:r>
+        <w:t xml:space="preserve">no Sistema Solar, mas com focal </w:t>
+      </w:r>
+      <w:r>
+        <w:t xml:space="preserve">especial </w:t>
+      </w:r>
+      <w:r>
+        <w:t>na interação entre o Sol e a Terra</w:t>
+      </w:r>
+      <w:r>
+        <w:t>.</w:t>
+      </w:r>
+      <w:r>
+        <w:t xml:space="preserve"> </w:t>
+      </w:r>
+      <w:r>
+        <w:t>(</w:t>
+      </w:r>
+      <w:proofErr w:type="spellStart"/>
+      <w:r>
+        <w:t>Denardini</w:t>
+      </w:r>
+      <w:proofErr w:type="spellEnd"/>
+      <w:r>
+        <w:t xml:space="preserve"> et al., 2016)</w:t>
+      </w:r>
+      <w:r>
+        <w:t xml:space="preserve"> </w:t>
+      </w:r>
+      <w:r>
+        <w:t>O</w:t>
+      </w:r>
+      <w:r>
+        <w:t xml:space="preserve"> principal motor e agente do clima espacial</w:t>
+      </w:r>
+      <w:r>
+        <w:t xml:space="preserve"> é o Sol</w:t>
+      </w:r>
+      <w:r>
+        <w:t>, principalmente por</w:t>
+      </w:r>
+      <w:r>
+        <w:t xml:space="preserve"> </w:t>
+      </w:r>
+      <w:r>
+        <w:t xml:space="preserve">eventos de erupções solares, </w:t>
+      </w:r>
+      <w:r>
+        <w:t>ejeções de massa coronal, vento solar</w:t>
+      </w:r>
+      <w:r>
+        <w:t>, e tempestades geomagnéticas.</w:t>
+      </w:r>
+      <w:r>
+        <w:t xml:space="preserve"> A frequência desses eventos não é constante. </w:t>
+      </w:r>
+      <w:r>
+        <w:t xml:space="preserve">O Sol tem estações de atividade seguindo um ciclo de aproximadamente 11 anos. Durante esse clico, é possível observar um lento aumento na quantidade de manchas solares, anomalias magnéticas e na frequência de erupções solares e ejeções de massa coronal; para então decair de lentamente de novo. </w:t>
       </w:r>
     </w:p>
     <w:p>
       <w:r>
-        <w:t>O Sol tem estações de atividade segundo um ciclo de aproximadamente 11 anos. Durante esse clico,</w:t>
-      </w:r>
-      <w:r>
-        <w:t xml:space="preserve"> as manchas solares e anomalias magnéticas aumentam de frequência, assim como as erupções solares e ejeções de massa coronal, para depois decaírem de novo. Os eventos mais intensos são esperados próximo do pico de atividade do ciclo. Estamos agora passando pela parte ativa do ciclo e o último pico foi ano passado.</w:t>
+        <w:t>Regiões ativas (</w:t>
+      </w:r>
+      <w:proofErr w:type="spellStart"/>
+      <w:r>
+        <w:rPr>
+          <w:i/>
+          <w:iCs/>
+        </w:rPr>
+        <w:t>active</w:t>
+      </w:r>
+      <w:proofErr w:type="spellEnd"/>
+      <w:r>
+        <w:rPr>
+          <w:i/>
+          <w:iCs/>
+        </w:rPr>
+        <w:t xml:space="preserve"> </w:t>
+      </w:r>
+      <w:proofErr w:type="spellStart"/>
+      <w:r>
+        <w:rPr>
+          <w:i/>
+          <w:iCs/>
+        </w:rPr>
+        <w:t>regions</w:t>
+      </w:r>
+      <w:proofErr w:type="spellEnd"/>
+      <w:r>
+        <w:t xml:space="preserve">) são características temporárias na atmosfera solar que apresentam um forte e complexo campo magnético. Essas regiões são frequentemente observadas como manchas escuras (manchas solares ou </w:t>
+      </w:r>
+      <w:proofErr w:type="spellStart"/>
+      <w:r>
+        <w:rPr>
+          <w:i/>
+          <w:iCs/>
+        </w:rPr>
+        <w:t>sunspots</w:t>
+      </w:r>
+      <w:proofErr w:type="spellEnd"/>
+      <w:r>
+        <w:t>), regiões mais frias na superfície solar que aparentam ser mais escuras do que a região circundante, duran</w:t>
+      </w:r>
+      <w:r>
+        <w:t>do</w:t>
+      </w:r>
+      <w:r>
+        <w:t xml:space="preserve"> de dias a meses. Essas regiões estão frequentemente associadas com grandes e súbitas emissões de radiação eletromagnética (erupções solares ou </w:t>
+      </w:r>
+      <w:r>
+        <w:rPr>
+          <w:i/>
+          <w:iCs/>
+        </w:rPr>
+        <w:t xml:space="preserve">solar </w:t>
+      </w:r>
+      <w:proofErr w:type="spellStart"/>
+      <w:r>
+        <w:rPr>
+          <w:i/>
+          <w:iCs/>
+        </w:rPr>
+        <w:t>flares</w:t>
+      </w:r>
+      <w:proofErr w:type="spellEnd"/>
+      <w:r>
+        <w:t xml:space="preserve">), especialmente de radiação ultravioleta e X, durando da ordem de alguns minutos. Associadas às erupções solares há </w:t>
+      </w:r>
+      <w:r>
+        <w:t xml:space="preserve">frequentemente </w:t>
+      </w:r>
+      <w:r>
+        <w:t xml:space="preserve">a ejeção de grandes quantidades de plasma da corona solar (ejeção de massa coronal ou </w:t>
+      </w:r>
+      <w:r>
+        <w:rPr>
+          <w:i/>
+          <w:iCs/>
+        </w:rPr>
+        <w:t xml:space="preserve">coronal </w:t>
+      </w:r>
+      <w:proofErr w:type="spellStart"/>
+      <w:r>
+        <w:rPr>
+          <w:i/>
+          <w:iCs/>
+        </w:rPr>
+        <w:t>mass</w:t>
+      </w:r>
+      <w:proofErr w:type="spellEnd"/>
+      <w:r>
+        <w:rPr>
+          <w:i/>
+          <w:iCs/>
+        </w:rPr>
+        <w:t xml:space="preserve"> </w:t>
+      </w:r>
+      <w:proofErr w:type="spellStart"/>
+      <w:r>
+        <w:rPr>
+          <w:i/>
+          <w:iCs/>
+        </w:rPr>
+        <w:t>ejection</w:t>
+      </w:r>
+      <w:proofErr w:type="spellEnd"/>
+      <w:r>
+        <w:rPr>
+          <w:i/>
+          <w:iCs/>
+        </w:rPr>
+        <w:t xml:space="preserve"> – CME</w:t>
+      </w:r>
+      <w:r>
+        <w:t>)</w:t>
+      </w:r>
+      <w:r>
+        <w:t>. Esse plasma, quando cruza a órbita terrestre e interage com a magnetosfera de nosso planeta, provoca as auroras.</w:t>
       </w:r>
     </w:p>
-    <w:p>
-      <w:r>
-        <w:t>A tempestade solar de 1859, também conhecida como Evento Carrington,</w:t>
-      </w:r>
-      <w:r>
-        <w:t xml:space="preserve"> </w:t>
-      </w:r>
-      <w:r>
-        <w:t>foi uma das maiores tempestades geomagnéticas já registradas.</w:t>
-      </w:r>
-    </w:p>
-    <w:p>
-      <w:r>
-        <w:t xml:space="preserve">A previsão desses eventos </w:t>
-      </w:r>
-      <w:r>
-        <w:t>é importante para nos dar mais tempo de reação e mitigar seus efeitos potencialmente negativos e até catastróficos.</w:t>
-      </w:r>
-    </w:p>
-    <w:p>
-      <w:pPr>
-        <w:pStyle w:val="Ttulo1"/>
-      </w:pPr>
-      <w:r>
-        <w:t xml:space="preserve">2. </w:t>
-      </w:r>
-      <w:r>
-        <w:t>Abordagem, metodologia (software, datas</w:t>
-      </w:r>
-      <w:r>
-        <w:t>et,</w:t>
-      </w:r>
-      <w:r>
-        <w:t xml:space="preserve"> </w:t>
-      </w:r>
-      <w:r>
-        <w:t>...)</w:t>
-      </w:r>
-    </w:p>
-    <w:p>
-      <w:r>
-        <w:t>Eu tenho limitações de tempo, processamento e conhecimento.</w:t>
-      </w:r>
-    </w:p>
-    <w:p>
-      <w:pPr>
-        <w:pStyle w:val="Ttulo2"/>
-      </w:pPr>
-      <w:r>
-        <w:t>2</w:t>
-      </w:r>
-      <w:r>
-        <w:t xml:space="preserve">.1. </w:t>
-      </w:r>
-      <w:r>
-        <w:t>Datasets</w:t>
-      </w:r>
-    </w:p>
-    <w:p>
-      <w:pPr>
-        <w:rPr>
-          <w:lang w:val="en-US"/>
-        </w:rPr>
-      </w:pPr>
-      <w:r>
-        <w:rPr>
-          <w:lang w:val="en-US"/>
-        </w:rPr>
-        <w:t>The subsection titles must be in boldface, 12pt, flush left.</w:t>
-      </w:r>
-    </w:p>
-    <w:p>
-      <w:pPr>
-        <w:pStyle w:val="Ttulo2"/>
-        <w:rPr>
-          <w:lang w:val="en-US"/>
-        </w:rPr>
-      </w:pPr>
-      <w:r>
-        <w:rPr>
-          <w:lang w:val="en-US"/>
-        </w:rPr>
-        <w:t>2</w:t>
-      </w:r>
-      <w:r>
-        <w:rPr>
-          <w:lang w:val="en-US"/>
-        </w:rPr>
-        <w:t>.</w:t>
-      </w:r>
-      <w:r>
-        <w:rPr>
-          <w:lang w:val="en-US"/>
-        </w:rPr>
-        <w:t>2</w:t>
-      </w:r>
-      <w:r>
-        <w:rPr>
-          <w:lang w:val="en-US"/>
-        </w:rPr>
-        <w:t xml:space="preserve">. </w:t>
-      </w:r>
-      <w:r>
-        <w:rPr>
-          <w:lang w:val="en-US"/>
-        </w:rPr>
-        <w:t>Tratamento dos datasets</w:t>
-      </w:r>
-    </w:p>
-    <w:p>
-      <w:pPr>
-        <w:rPr>
-          <w:lang w:val="en-US"/>
-        </w:rPr>
-      </w:pPr>
-      <w:r>
-        <w:rPr>
-          <w:lang w:val="en-US"/>
-        </w:rPr>
-        <w:t>The subsection titles must be in boldface, 12pt, flush left.</w:t>
-      </w:r>
-    </w:p>
-    <w:p>
-      <w:pPr>
-        <w:rPr>
-          <w:lang w:val="en-US"/>
-        </w:rPr>
-      </w:pPr>
-    </w:p>
-    <w:p>
-      <w:pPr>
-        <w:pStyle w:val="Ttulo2"/>
-      </w:pPr>
-      <w:r>
-        <w:t>2</w:t>
-      </w:r>
-      <w:r>
-        <w:t>.</w:t>
-      </w:r>
-      <w:r>
-        <w:t>3</w:t>
-      </w:r>
-      <w:r>
-        <w:t xml:space="preserve">. </w:t>
-      </w:r>
-      <w:r>
-        <w:t>Erupções Solares</w:t>
-      </w:r>
-    </w:p>
-    <w:p>
-      <w:r>
-        <w:t xml:space="preserve">Erupções solares são classificadas segundo o máximo de emissão de raios X no comprimento de onda de 0,1 a 0,8 nm, contendo as classes A, B, C, M e X (Messerotti et </w:t>
-      </w:r>
-      <w:r>
-        <w:lastRenderedPageBreak/>
-        <w:t>al., 2009). As de classe M e X são as mais fortes, emitindo grandes quantidades de raios X, UV e rádio que podem causar apagões de rádio e tempestades de radiação mais prolongadas aqui na Terra.</w:t>
-      </w:r>
-    </w:p>
+    <w:p/>
     <w:p>
       <w:pPr>
         <w:jc w:val="center"/>
       </w:pPr>
       <w:r>
+        <w:rPr>
+          <w:noProof/>
+        </w:rPr>
+        <w:lastRenderedPageBreak/>
         <w:drawing>
-          <wp:inline distT="0" distB="0" distL="0" distR="0" wp14:anchorId="7CC6BD97" wp14:editId="6F6436E0">
-            <wp:extent cx="3924300" cy="2333625"/>
-            <wp:effectExtent l="0" t="0" r="0" b="0"/>
-            <wp:docPr id="1466393097" name="Imagem 1"/>
+          <wp:inline distT="0" distB="0" distL="0" distR="0" wp14:anchorId="6B87FC07" wp14:editId="39CA54C2">
+            <wp:extent cx="5400675" cy="4928235"/>
+            <wp:effectExtent l="0" t="0" r="9525" b="5715"/>
+            <wp:docPr id="273512608" name="Imagem 1"/>
             <wp:cNvGraphicFramePr>
               <a:graphicFrameLocks xmlns:a="http://schemas.openxmlformats.org/drawingml/2006/main" noChangeAspect="1"/>
             </wp:cNvGraphicFramePr>
@@ -348,20 +350,20 @@
               <a:graphicData uri="http://schemas.openxmlformats.org/drawingml/2006/picture">
                 <pic:pic xmlns:pic="http://schemas.openxmlformats.org/drawingml/2006/picture">
                   <pic:nvPicPr>
-                    <pic:cNvPr id="0" name="Picture 3"/>
+                    <pic:cNvPr id="0" name="Picture 1"/>
                     <pic:cNvPicPr>
                       <a:picLocks noChangeAspect="1" noChangeArrowheads="1"/>
                     </pic:cNvPicPr>
                   </pic:nvPicPr>
                   <pic:blipFill>
-                    <a:blip r:embed="rId11">
+                    <a:blip r:embed="rId11" cstate="print">
                       <a:extLst>
                         <a:ext uri="{28A0092B-C50C-407E-A947-70E740481C1C}">
                           <a14:useLocalDpi xmlns:a14="http://schemas.microsoft.com/office/drawing/2010/main" val="0"/>
                         </a:ext>
                       </a:extLst>
                     </a:blip>
-                    <a:srcRect l="1799" t="2260" r="1126" b="1131"/>
+                    <a:srcRect/>
                     <a:stretch>
                       <a:fillRect/>
                     </a:stretch>
@@ -369,7 +371,7 @@
                   <pic:spPr bwMode="auto">
                     <a:xfrm>
                       <a:off x="0" y="0"/>
-                      <a:ext cx="3924300" cy="2333625"/>
+                      <a:ext cx="5400675" cy="4928235"/>
                     </a:xfrm>
                     <a:prstGeom prst="rect">
                       <a:avLst/>
@@ -388,106 +390,7739 @@
     </w:p>
     <w:p>
       <w:pPr>
+        <w:pStyle w:val="Legenda"/>
+        <w:jc w:val="both"/>
+      </w:pPr>
+      <w:r>
+        <w:t>Figur</w:t>
+      </w:r>
+      <w:r>
+        <w:t>a</w:t>
+      </w:r>
+      <w:r>
+        <w:t xml:space="preserve"> </w:t>
+      </w:r>
+      <w:fldSimple w:instr=" SEQ Figure \* ARABIC ">
+        <w:r>
+          <w:t>1</w:t>
+        </w:r>
+      </w:fldSimple>
+      <w:r>
+        <w:t xml:space="preserve">. </w:t>
+      </w:r>
+      <w:r>
+        <w:t xml:space="preserve">Eventos solares </w:t>
+      </w:r>
+      <w:r>
+        <w:t xml:space="preserve">e terrestre </w:t>
+      </w:r>
+      <w:r>
+        <w:t xml:space="preserve">relacionados com o tempo espacial. a) </w:t>
+      </w:r>
+      <w:r>
+        <w:t>U</w:t>
+      </w:r>
+      <w:r>
+        <w:t xml:space="preserve">m grande conjunto de </w:t>
+      </w:r>
+      <w:r>
+        <w:t>mancha</w:t>
+      </w:r>
+      <w:r>
+        <w:t>s</w:t>
+      </w:r>
+      <w:r>
+        <w:t xml:space="preserve"> solar</w:t>
+      </w:r>
+      <w:r>
+        <w:t>es</w:t>
+      </w:r>
+      <w:r>
+        <w:t>. Crédito</w:t>
+      </w:r>
+      <w:r>
+        <w:t>:</w:t>
+      </w:r>
+      <w:r>
+        <w:t xml:space="preserve"> </w:t>
+      </w:r>
+      <w:r>
+        <w:t>NASA/SDO/AIA</w:t>
+      </w:r>
+      <w:r>
+        <w:t xml:space="preserve">. b) </w:t>
+      </w:r>
+      <w:r>
+        <w:t xml:space="preserve">Uma </w:t>
+      </w:r>
+      <w:r>
+        <w:t>grande erupção solar</w:t>
+      </w:r>
+      <w:r>
+        <w:t xml:space="preserve"> vista em raios-</w:t>
+      </w:r>
+      <w:r>
+        <w:t>x</w:t>
+      </w:r>
+      <w:r>
+        <w:t>. Crédito</w:t>
+      </w:r>
+      <w:r>
+        <w:t>:</w:t>
+      </w:r>
+      <w:r>
+        <w:t xml:space="preserve"> </w:t>
+      </w:r>
+      <w:r>
+        <w:t>NASA/SDO</w:t>
+      </w:r>
+      <w:r>
+        <w:t xml:space="preserve">. c) </w:t>
+      </w:r>
+      <w:r>
+        <w:t xml:space="preserve">Uma </w:t>
+      </w:r>
+      <w:r>
+        <w:t>grande ejeção de massa coronal</w:t>
+      </w:r>
+      <w:r>
+        <w:t xml:space="preserve"> com coronógrafo obstruindo</w:t>
+      </w:r>
+      <w:r>
+        <w:t xml:space="preserve"> a vista d</w:t>
+      </w:r>
+      <w:r>
+        <w:t>o Sol</w:t>
+      </w:r>
+      <w:r>
+        <w:t>. Crédito</w:t>
+      </w:r>
+      <w:r>
+        <w:t>:</w:t>
+      </w:r>
+      <w:r>
+        <w:t xml:space="preserve"> </w:t>
+      </w:r>
+      <w:r>
+        <w:t>NASA/GSFC/SOHO</w:t>
+      </w:r>
+      <w:r>
+        <w:t>. d) Aurora austral vista da Estação Espacial Internacional.</w:t>
+      </w:r>
+      <w:r>
+        <w:t xml:space="preserve"> </w:t>
+      </w:r>
+      <w:r>
+        <w:t>Crédito</w:t>
+      </w:r>
+      <w:r>
+        <w:t>:</w:t>
+      </w:r>
+      <w:r>
+        <w:t xml:space="preserve"> </w:t>
+      </w:r>
+      <w:r>
+        <w:t>NASA</w:t>
+      </w:r>
+      <w:r>
+        <w:t>.</w:t>
+      </w:r>
+    </w:p>
+    <w:p>
+      <w:r>
+        <w:t>Mas as auroras não são os únicos efeitos do clima espacial na Terra. A grande quantidade de radiação ionizante emitida durante uma erupção solar aumenta a ionização e temperatura da ionosfera terrestre, o que pode interferir com comunicação por rádio, sistemas de localização global, e aumentar o arrasto sentido por satélites na órbita terrestre baixa, pois a atmosfera superior se expande ao ser aquecida.</w:t>
+      </w:r>
+    </w:p>
+    <w:p>
+      <w:r>
+        <w:t>Ejeções de massa coronal, por sua vez, podem perturbar o campo magnético terrestre e provocar tempestades geomagnéticas (</w:t>
+      </w:r>
+      <w:proofErr w:type="spellStart"/>
+      <w:r>
+        <w:rPr>
+          <w:i/>
+          <w:iCs/>
+        </w:rPr>
+        <w:t>geomagnetic</w:t>
+      </w:r>
+      <w:proofErr w:type="spellEnd"/>
+      <w:r>
+        <w:rPr>
+          <w:i/>
+          <w:iCs/>
+        </w:rPr>
+        <w:t xml:space="preserve"> </w:t>
+      </w:r>
+      <w:proofErr w:type="spellStart"/>
+      <w:r>
+        <w:rPr>
+          <w:i/>
+          <w:iCs/>
+        </w:rPr>
+        <w:t>storms</w:t>
+      </w:r>
+      <w:proofErr w:type="spellEnd"/>
+      <w:r>
+        <w:t>). As variações magnéticas e o grande fluxo de partículas carregadas podem afetar a comunicação e funcionamento de satélites,</w:t>
+      </w:r>
+      <w:r>
+        <w:t xml:space="preserve"> </w:t>
+      </w:r>
+      <w:r>
+        <w:t xml:space="preserve">causar picos nos sistemas de </w:t>
+      </w:r>
+      <w:r>
+        <w:t>rede elétrica</w:t>
+      </w:r>
+      <w:r>
+        <w:t>, podendo levar até a apagões, além de expor astronautas em órbita a maiores doses de radiação.</w:t>
+      </w:r>
+    </w:p>
+    <w:p>
+      <w:r>
+        <w:t xml:space="preserve">Um exemplo recente de um evento intenso foi a tempestade solar de 1989, que causou interferência na comunicação por rádio, apagões no Canadá e o avistamento de auroras muito mais ao Sul do que de costume. No entanto, a maior tempestade solar já registrada </w:t>
+      </w:r>
+      <w:r>
+        <w:lastRenderedPageBreak/>
+        <w:t>foi a</w:t>
+      </w:r>
+      <w:r>
+        <w:t xml:space="preserve"> tempestade solar de 1859, também conhecida como Evento Carrington</w:t>
+      </w:r>
+      <w:r>
+        <w:t>. Seu impacto prático se restringiu mais aos sistemas de telégrafo da época. Mas se uma tempestade semelhante acontecesse hoje, com muitos mais sistemas elétricos e eletrônicos do que no século XIX, o potencial destrutivo seria bem maior.</w:t>
+      </w:r>
+    </w:p>
+    <w:p>
+      <w:r>
+        <w:t xml:space="preserve">De maneira geral, esses eventos extremos do clima espacial podem ter consequências econômicas significativas e o potencial de afetar negativamente diversos setores da civilização humana. Daí a importância da </w:t>
+      </w:r>
+      <w:r>
+        <w:t xml:space="preserve">previsão desses eventos </w:t>
+      </w:r>
+      <w:r>
+        <w:t>para nos dar mais tempo de reação e mitigar seus efeitos potencialmente até catastróficos.</w:t>
+      </w:r>
+    </w:p>
+    <w:p>
+      <w:r>
+        <w:t>Ao longo dos anos, vários modelos físicos foram usados para prever os diferentes fenômenos do clima espacial. Mais recentemente, métodos de aprendizado de máquina (</w:t>
+      </w:r>
+      <w:r>
+        <w:rPr>
+          <w:i/>
+          <w:iCs/>
+        </w:rPr>
+        <w:t>machine learning</w:t>
+      </w:r>
+      <w:r>
+        <w:t>) também vêm sendo empregados com bons resultados devido ao aumento no poder de processamento de computadores e na grande quantidade de dados observacionais.</w:t>
+      </w:r>
+    </w:p>
+    <w:p>
+      <w:r>
+        <w:t>Este trabalho vem nessa esteira</w:t>
+      </w:r>
+      <w:r>
+        <w:t xml:space="preserve"> ao desenvolver modelos de predição para erupções solares e tempestades geomagnéticas. Isso é feito no contexto do curso </w:t>
+      </w:r>
+      <w:r>
+        <w:t>Residência em Tecnologias Aeroespaciais - Inteligência Artificial</w:t>
+      </w:r>
+      <w:r>
+        <w:t xml:space="preserve">, aplicando diferentes modelos de aprendizado de máquina estudados e comparando seu desempenho com diferentes métricas. Restrições de tempo, poder de processamento e conhecimento limitaram o </w:t>
+      </w:r>
+      <w:r>
+        <w:t>escopo do trabalho, mas sugestões realistas e operacionalizáveis de melhoramentos para os modelos são discutidas mais ao fim.</w:t>
+      </w:r>
+    </w:p>
+    <w:p>
+      <w:pPr>
+        <w:pStyle w:val="Ttulo1"/>
+      </w:pPr>
+      <w:r>
+        <w:t xml:space="preserve">2. </w:t>
+      </w:r>
+      <w:r>
+        <w:t>Abordagem, metodologia (software, datas</w:t>
+      </w:r>
+      <w:r>
+        <w:t>et,</w:t>
+      </w:r>
+      <w:r>
+        <w:t xml:space="preserve"> </w:t>
+      </w:r>
+      <w:r>
+        <w:t>...)</w:t>
+      </w:r>
+    </w:p>
+    <w:p>
+      <w:r>
+        <w:t>Erupções solares e tempestades geomagnéticas são fenômenos incomuns e de curta duração. Isso cria dataset</w:t>
+      </w:r>
+      <w:r>
+        <w:t>s</w:t>
+      </w:r>
+      <w:r>
+        <w:t xml:space="preserve"> bastante desbalanceado</w:t>
+      </w:r>
+      <w:r>
+        <w:t>s</w:t>
+      </w:r>
+      <w:r>
+        <w:t xml:space="preserve">. </w:t>
+      </w:r>
+      <w:r>
+        <w:t xml:space="preserve">A natureza temporal dos dados exige cuidado especial tanto em sua ordenação quanto para evitar o vazamento de </w:t>
+      </w:r>
+      <w:r>
+        <w:t>dados</w:t>
+      </w:r>
+      <w:r>
+        <w:t xml:space="preserve"> (</w:t>
+      </w:r>
+      <w:r>
+        <w:rPr>
+          <w:i/>
+          <w:iCs/>
+        </w:rPr>
+        <w:t xml:space="preserve">data </w:t>
+      </w:r>
+      <w:proofErr w:type="spellStart"/>
+      <w:r>
+        <w:rPr>
+          <w:i/>
+          <w:iCs/>
+        </w:rPr>
+        <w:t>leakage</w:t>
+      </w:r>
+      <w:proofErr w:type="spellEnd"/>
+      <w:r>
+        <w:t xml:space="preserve">). </w:t>
+      </w:r>
+      <w:r>
+        <w:t>E s</w:t>
+      </w:r>
+      <w:r>
+        <w:t>endo fenômenos com grande potencial de danos</w:t>
+      </w:r>
+      <w:r>
+        <w:t>,</w:t>
+      </w:r>
+      <w:r>
+        <w:t xml:space="preserve"> é importante a previsão do maior número </w:t>
+      </w:r>
+      <w:r>
+        <w:t>possível de eventos</w:t>
+      </w:r>
+      <w:r>
+        <w:t xml:space="preserve"> mesmo que ao custo de alguns falsos positivos. </w:t>
+      </w:r>
+    </w:p>
+    <w:p/>
+    <w:p>
+      <w:r>
+        <w:t xml:space="preserve">O desbalanceamento foi inicialmente tratado com a criação de dados sintéticos baseados na classe minoritária usando </w:t>
+      </w:r>
+      <w:r>
+        <w:t>SMOTE (</w:t>
+      </w:r>
+      <w:proofErr w:type="spellStart"/>
+      <w:r>
+        <w:t>Synthetic</w:t>
+      </w:r>
+      <w:proofErr w:type="spellEnd"/>
+      <w:r>
+        <w:t xml:space="preserve"> </w:t>
+      </w:r>
+      <w:proofErr w:type="spellStart"/>
+      <w:r>
+        <w:t>Minority</w:t>
+      </w:r>
+      <w:proofErr w:type="spellEnd"/>
+      <w:r>
+        <w:t xml:space="preserve"> Over-</w:t>
+      </w:r>
+      <w:proofErr w:type="spellStart"/>
+      <w:r>
+        <w:t>sampling</w:t>
+      </w:r>
+      <w:proofErr w:type="spellEnd"/>
+      <w:r>
+        <w:t xml:space="preserve"> </w:t>
+      </w:r>
+      <w:proofErr w:type="spellStart"/>
+      <w:r>
+        <w:t>Technique</w:t>
+      </w:r>
+      <w:proofErr w:type="spellEnd"/>
+      <w:r>
+        <w:t>)</w:t>
+      </w:r>
+      <w:r>
+        <w:t>. No entanto, devido ao maior tempo de processamento ao utilizar a técnica e temor da possibilidade de os dados sintéticos distorcerem a série histórica, foi escolhido o método de pesos, dando maior peso aos casos de maneira inversa à sua frequência no dataset.</w:t>
+      </w:r>
+    </w:p>
+    <w:p/>
+    <w:p/>
+    <w:p>
+      <w:r>
+        <w:t xml:space="preserve">Dado o </w:t>
+      </w:r>
+      <w:proofErr w:type="spellStart"/>
+      <w:r>
+        <w:t>desbalance</w:t>
+      </w:r>
+      <w:proofErr w:type="spellEnd"/>
+      <w:r>
+        <w:t xml:space="preserve"> nos dados a necessidade de prever a classe minoritário, as métricas utilizadas teriam de focar em</w:t>
+      </w:r>
+      <w:r>
+        <w:t xml:space="preserve"> diminuir falsos negativos, nesse caso, </w:t>
+      </w:r>
+      <w:r>
+        <w:t xml:space="preserve">F2, F1, </w:t>
+      </w:r>
+      <w:proofErr w:type="spellStart"/>
+      <w:r>
+        <w:t>Precision</w:t>
+      </w:r>
+      <w:proofErr w:type="spellEnd"/>
+      <w:r>
+        <w:t>, Recall, AUC</w:t>
+      </w:r>
+      <w:r>
+        <w:t>. Caso contrário, a predição constante da classe majoritário (poderiam nunca predizer evento algum) apresentaria boas métricas que derrotariam o propósito do projeto.</w:t>
+      </w:r>
+    </w:p>
+    <w:p>
+      <w:pPr>
+        <w:pStyle w:val="Ttulo2"/>
+        <w:rPr>
+          <w:lang w:val="en-US"/>
+        </w:rPr>
+      </w:pPr>
+      <w:r>
+        <w:rPr>
+          <w:lang w:val="en-US"/>
+        </w:rPr>
+        <w:t>2.1. Datasets</w:t>
+      </w:r>
+    </w:p>
+    <w:p>
+      <w:pPr>
+        <w:rPr>
+          <w:lang w:val="en-US"/>
+        </w:rPr>
+      </w:pPr>
+      <w:r>
+        <w:rPr>
+          <w:lang w:val="en-US"/>
+        </w:rPr>
+        <w:t>The subsection titles must be in boldface, 12pt, flush left.</w:t>
+      </w:r>
+    </w:p>
+    <w:p>
+      <w:pPr>
+        <w:pStyle w:val="Ttulo2"/>
+        <w:rPr>
+          <w:lang w:val="en-US"/>
+        </w:rPr>
+      </w:pPr>
+      <w:r>
+        <w:rPr>
+          <w:lang w:val="en-US"/>
+        </w:rPr>
+        <w:lastRenderedPageBreak/>
+        <w:t>2</w:t>
+      </w:r>
+      <w:r>
+        <w:rPr>
+          <w:lang w:val="en-US"/>
+        </w:rPr>
+        <w:t>.</w:t>
+      </w:r>
+      <w:r>
+        <w:rPr>
+          <w:lang w:val="en-US"/>
+        </w:rPr>
+        <w:t>2</w:t>
+      </w:r>
+      <w:r>
+        <w:rPr>
+          <w:lang w:val="en-US"/>
+        </w:rPr>
+        <w:t xml:space="preserve">. </w:t>
+      </w:r>
+      <w:proofErr w:type="spellStart"/>
+      <w:r>
+        <w:rPr>
+          <w:lang w:val="en-US"/>
+        </w:rPr>
+        <w:t>Tratamento</w:t>
+      </w:r>
+      <w:proofErr w:type="spellEnd"/>
+      <w:r>
+        <w:rPr>
+          <w:lang w:val="en-US"/>
+        </w:rPr>
+        <w:t xml:space="preserve"> dos datasets</w:t>
+      </w:r>
+    </w:p>
+    <w:p>
+      <w:pPr>
+        <w:rPr>
+          <w:lang w:val="en-US"/>
+        </w:rPr>
+      </w:pPr>
+      <w:r>
+        <w:rPr>
+          <w:lang w:val="en-US"/>
+        </w:rPr>
+        <w:t>The subsection titles must be in boldface, 12pt, flush left.</w:t>
+      </w:r>
+    </w:p>
+    <w:p>
+      <w:pPr>
+        <w:rPr>
+          <w:lang w:val="en-US"/>
+        </w:rPr>
+      </w:pPr>
+    </w:p>
+    <w:p>
+      <w:pPr>
         <w:pStyle w:val="Ttulo2"/>
       </w:pPr>
       <w:r>
-        <w:t xml:space="preserve">2.3. </w:t>
-      </w:r>
-      <w:r>
-        <w:t>Tempestades Geomagnéticas</w:t>
+        <w:t>2.3. Erupções Solares</w:t>
       </w:r>
     </w:p>
     <w:p>
       <w:r>
-        <w:t>Por sua vez, as tempestades geomagnéticas são classificadas segundo o índice de distúrbio-tempo de tempestade (disturbance storm-time index - Dst), um índice de atividade magnética derivado de uma rede de observatórios geomagnéticos na Terra. Quanto maior a diferença entre o observado e o valor típico, maior a interferência magnética pela tempestade geomagnética. Valores de Dst inferiores a -50 nT indicam uma tempestade geomagnética moderada, quanto valores menores do que -250 nT indicam uma supertempestade.</w:t>
-      </w:r>
+        <w:t xml:space="preserve">Erupções solares são classificadas segundo o máximo de emissão de raios X no comprimento de onda de 0,1 a 0,8 </w:t>
+      </w:r>
+      <w:proofErr w:type="spellStart"/>
+      <w:r>
+        <w:t>nm</w:t>
+      </w:r>
+      <w:proofErr w:type="spellEnd"/>
+      <w:r>
+        <w:t>, contendo as classes A, B, C, M e X (</w:t>
+      </w:r>
+      <w:proofErr w:type="spellStart"/>
+      <w:r>
+        <w:t>Messerotti</w:t>
+      </w:r>
+      <w:proofErr w:type="spellEnd"/>
+      <w:r>
+        <w:t xml:space="preserve"> et al., 2009). As de classe M e X são as mais fortes, emitindo grandes quantidades de raios X, UV e rádio.</w:t>
+      </w:r>
+    </w:p>
+    <w:p/>
+    <w:p>
+      <w:pPr>
+        <w:pStyle w:val="Legenda"/>
+      </w:pPr>
+      <w:r>
+        <w:t>Tab</w:t>
+      </w:r>
+      <w:r>
+        <w:t>e</w:t>
+      </w:r>
+      <w:r>
+        <w:t>l</w:t>
+      </w:r>
+      <w:r>
+        <w:t>a</w:t>
+      </w:r>
+      <w:r>
+        <w:t xml:space="preserve"> 1. </w:t>
+      </w:r>
+      <w:r>
+        <w:t>Info</w:t>
+      </w:r>
+      <w:r>
+        <w:t>r</w:t>
+      </w:r>
+      <w:r>
+        <w:t>mações no d</w:t>
+      </w:r>
+      <w:r>
+        <w:t xml:space="preserve">ataset para </w:t>
+      </w:r>
+      <w:r>
+        <w:rPr>
+          <w:i/>
+          <w:iCs/>
+        </w:rPr>
+        <w:t>erupções solares</w:t>
+      </w:r>
+      <w:r>
+        <w:t>.</w:t>
+      </w:r>
+      <w:r>
+        <w:t xml:space="preserve"> As medidas são por </w:t>
+      </w:r>
+      <w:r>
+        <w:rPr>
+          <w:i/>
+          <w:iCs/>
+        </w:rPr>
+        <w:t>dia</w:t>
+      </w:r>
+      <w:r>
+        <w:t>. Fluxos e campos quando não especificados são magnéticos</w:t>
+      </w:r>
+      <w:r>
+        <w:t xml:space="preserve"> e c</w:t>
+      </w:r>
+      <w:r>
+        <w:t>orrente é corrente elétrica.</w:t>
+      </w:r>
+    </w:p>
+    <w:tbl>
+      <w:tblPr>
+        <w:tblW w:w="8838" w:type="dxa"/>
+        <w:tblCellMar>
+          <w:left w:w="70" w:type="dxa"/>
+          <w:right w:w="70" w:type="dxa"/>
+        </w:tblCellMar>
+        <w:tblLook w:val="04A0" w:firstRow="1" w:lastRow="0" w:firstColumn="1" w:lastColumn="0" w:noHBand="0" w:noVBand="1"/>
+      </w:tblPr>
+      <w:tblGrid>
+        <w:gridCol w:w="1830"/>
+        <w:gridCol w:w="2372"/>
+        <w:gridCol w:w="4636"/>
+      </w:tblGrid>
+      <w:tr>
+        <w:trPr>
+          <w:trHeight w:val="315"/>
+        </w:trPr>
+        <w:tc>
+          <w:tcPr>
+            <w:tcW w:w="1830" w:type="dxa"/>
+            <w:tcBorders>
+              <w:top w:val="nil"/>
+              <w:left w:val="nil"/>
+              <w:bottom w:val="single" w:sz="8" w:space="0" w:color="auto"/>
+              <w:right w:val="nil"/>
+            </w:tcBorders>
+            <w:noWrap/>
+            <w:vAlign w:val="center"/>
+            <w:hideMark/>
+          </w:tcPr>
+          <w:p>
+            <w:pPr>
+              <w:tabs>
+                <w:tab w:val="clear" w:pos="720"/>
+              </w:tabs>
+              <w:spacing w:before="0"/>
+              <w:jc w:val="left"/>
+              <w:rPr>
+                <w:rFonts w:ascii="Calibri" w:hAnsi="Calibri" w:cs="Calibri"/>
+                <w:color w:val="000000"/>
+                <w:sz w:val="22"/>
+                <w:szCs w:val="22"/>
+              </w:rPr>
+            </w:pPr>
+            <w:r>
+              <w:rPr>
+                <w:rFonts w:ascii="Calibri" w:hAnsi="Calibri" w:cs="Calibri"/>
+                <w:color w:val="000000"/>
+                <w:sz w:val="22"/>
+                <w:szCs w:val="22"/>
+              </w:rPr>
+              <w:t>Característica</w:t>
+            </w:r>
+          </w:p>
+        </w:tc>
+        <w:tc>
+          <w:tcPr>
+            <w:tcW w:w="2372" w:type="dxa"/>
+            <w:tcBorders>
+              <w:top w:val="nil"/>
+              <w:left w:val="nil"/>
+              <w:bottom w:val="single" w:sz="8" w:space="0" w:color="auto"/>
+              <w:right w:val="nil"/>
+            </w:tcBorders>
+            <w:noWrap/>
+            <w:vAlign w:val="center"/>
+            <w:hideMark/>
+          </w:tcPr>
+          <w:p>
+            <w:pPr>
+              <w:tabs>
+                <w:tab w:val="clear" w:pos="720"/>
+              </w:tabs>
+              <w:spacing w:before="0"/>
+              <w:jc w:val="left"/>
+              <w:rPr>
+                <w:rFonts w:ascii="Calibri" w:hAnsi="Calibri" w:cs="Calibri"/>
+                <w:color w:val="000000"/>
+                <w:sz w:val="22"/>
+                <w:szCs w:val="22"/>
+              </w:rPr>
+            </w:pPr>
+            <w:r>
+              <w:rPr>
+                <w:rFonts w:ascii="Calibri" w:hAnsi="Calibri" w:cs="Calibri"/>
+                <w:color w:val="000000"/>
+                <w:sz w:val="22"/>
+                <w:szCs w:val="22"/>
+              </w:rPr>
+              <w:t>Unidade</w:t>
+            </w:r>
+          </w:p>
+        </w:tc>
+        <w:tc>
+          <w:tcPr>
+            <w:tcW w:w="4636" w:type="dxa"/>
+            <w:tcBorders>
+              <w:top w:val="nil"/>
+              <w:left w:val="nil"/>
+              <w:bottom w:val="single" w:sz="8" w:space="0" w:color="auto"/>
+              <w:right w:val="nil"/>
+            </w:tcBorders>
+            <w:noWrap/>
+            <w:vAlign w:val="center"/>
+            <w:hideMark/>
+          </w:tcPr>
+          <w:p>
+            <w:pPr>
+              <w:tabs>
+                <w:tab w:val="clear" w:pos="720"/>
+              </w:tabs>
+              <w:spacing w:before="0"/>
+              <w:jc w:val="left"/>
+              <w:rPr>
+                <w:rFonts w:ascii="Calibri" w:hAnsi="Calibri" w:cs="Calibri"/>
+                <w:color w:val="000000"/>
+                <w:sz w:val="22"/>
+                <w:szCs w:val="22"/>
+              </w:rPr>
+            </w:pPr>
+            <w:r>
+              <w:rPr>
+                <w:rFonts w:ascii="Calibri" w:hAnsi="Calibri" w:cs="Calibri"/>
+                <w:color w:val="000000"/>
+                <w:sz w:val="22"/>
+                <w:szCs w:val="22"/>
+              </w:rPr>
+              <w:t>Descrição</w:t>
+            </w:r>
+          </w:p>
+        </w:tc>
+      </w:tr>
+      <w:tr>
+        <w:trPr>
+          <w:trHeight w:val="300"/>
+        </w:trPr>
+        <w:tc>
+          <w:tcPr>
+            <w:tcW w:w="1830" w:type="dxa"/>
+            <w:tcBorders>
+              <w:top w:val="nil"/>
+              <w:left w:val="nil"/>
+              <w:bottom w:val="single" w:sz="4" w:space="0" w:color="auto"/>
+              <w:right w:val="nil"/>
+            </w:tcBorders>
+            <w:noWrap/>
+            <w:vAlign w:val="center"/>
+            <w:hideMark/>
+          </w:tcPr>
+          <w:p>
+            <w:pPr>
+              <w:tabs>
+                <w:tab w:val="clear" w:pos="720"/>
+              </w:tabs>
+              <w:spacing w:before="0"/>
+              <w:jc w:val="left"/>
+              <w:rPr>
+                <w:rFonts w:ascii="Calibri" w:hAnsi="Calibri" w:cs="Calibri"/>
+                <w:color w:val="000000"/>
+                <w:sz w:val="22"/>
+                <w:szCs w:val="22"/>
+              </w:rPr>
+            </w:pPr>
+            <w:r>
+              <w:rPr>
+                <w:rFonts w:ascii="Calibri" w:hAnsi="Calibri" w:cs="Calibri"/>
+                <w:color w:val="000000"/>
+                <w:sz w:val="22"/>
+                <w:szCs w:val="22"/>
+              </w:rPr>
+              <w:t>DATE</w:t>
+            </w:r>
+          </w:p>
+        </w:tc>
+        <w:tc>
+          <w:tcPr>
+            <w:tcW w:w="2372" w:type="dxa"/>
+            <w:tcBorders>
+              <w:top w:val="nil"/>
+              <w:left w:val="nil"/>
+              <w:bottom w:val="single" w:sz="4" w:space="0" w:color="auto"/>
+              <w:right w:val="nil"/>
+            </w:tcBorders>
+            <w:noWrap/>
+            <w:vAlign w:val="center"/>
+            <w:hideMark/>
+          </w:tcPr>
+          <w:p>
+            <w:pPr>
+              <w:tabs>
+                <w:tab w:val="clear" w:pos="720"/>
+              </w:tabs>
+              <w:spacing w:before="0"/>
+              <w:jc w:val="left"/>
+              <w:rPr>
+                <w:rFonts w:ascii="Calibri" w:hAnsi="Calibri" w:cs="Calibri"/>
+                <w:color w:val="000000"/>
+                <w:sz w:val="22"/>
+                <w:szCs w:val="22"/>
+              </w:rPr>
+            </w:pPr>
+            <w:r>
+              <w:rPr>
+                <w:rFonts w:ascii="Calibri" w:hAnsi="Calibri" w:cs="Calibri"/>
+                <w:color w:val="000000"/>
+                <w:sz w:val="22"/>
+                <w:szCs w:val="22"/>
+              </w:rPr>
+              <w:t> </w:t>
+            </w:r>
+          </w:p>
+        </w:tc>
+        <w:tc>
+          <w:tcPr>
+            <w:tcW w:w="4636" w:type="dxa"/>
+            <w:tcBorders>
+              <w:top w:val="nil"/>
+              <w:left w:val="nil"/>
+              <w:bottom w:val="single" w:sz="4" w:space="0" w:color="auto"/>
+              <w:right w:val="nil"/>
+            </w:tcBorders>
+            <w:noWrap/>
+            <w:vAlign w:val="center"/>
+            <w:hideMark/>
+          </w:tcPr>
+          <w:p>
+            <w:pPr>
+              <w:tabs>
+                <w:tab w:val="clear" w:pos="720"/>
+              </w:tabs>
+              <w:spacing w:before="0"/>
+              <w:jc w:val="left"/>
+              <w:rPr>
+                <w:rFonts w:ascii="Calibri" w:hAnsi="Calibri" w:cs="Calibri"/>
+                <w:color w:val="000000"/>
+                <w:sz w:val="22"/>
+                <w:szCs w:val="22"/>
+              </w:rPr>
+            </w:pPr>
+            <w:r>
+              <w:rPr>
+                <w:rFonts w:ascii="Calibri" w:hAnsi="Calibri" w:cs="Calibri"/>
+                <w:color w:val="000000"/>
+                <w:sz w:val="22"/>
+                <w:szCs w:val="22"/>
+              </w:rPr>
+              <w:t>Data</w:t>
+            </w:r>
+          </w:p>
+        </w:tc>
+      </w:tr>
+      <w:tr>
+        <w:trPr>
+          <w:trHeight w:val="300"/>
+        </w:trPr>
+        <w:tc>
+          <w:tcPr>
+            <w:tcW w:w="1830" w:type="dxa"/>
+            <w:tcBorders>
+              <w:top w:val="nil"/>
+              <w:left w:val="nil"/>
+              <w:bottom w:val="single" w:sz="4" w:space="0" w:color="auto"/>
+              <w:right w:val="nil"/>
+            </w:tcBorders>
+            <w:noWrap/>
+            <w:vAlign w:val="center"/>
+            <w:hideMark/>
+          </w:tcPr>
+          <w:p>
+            <w:pPr>
+              <w:tabs>
+                <w:tab w:val="clear" w:pos="720"/>
+              </w:tabs>
+              <w:spacing w:before="0"/>
+              <w:jc w:val="left"/>
+              <w:rPr>
+                <w:rFonts w:ascii="Calibri" w:hAnsi="Calibri" w:cs="Calibri"/>
+                <w:color w:val="000000"/>
+                <w:sz w:val="22"/>
+                <w:szCs w:val="22"/>
+              </w:rPr>
+            </w:pPr>
+            <w:r>
+              <w:rPr>
+                <w:rFonts w:ascii="Calibri" w:hAnsi="Calibri" w:cs="Calibri"/>
+                <w:color w:val="000000"/>
+                <w:sz w:val="22"/>
+                <w:szCs w:val="22"/>
+              </w:rPr>
+              <w:t>USFLUX</w:t>
+            </w:r>
+          </w:p>
+        </w:tc>
+        <w:tc>
+          <w:tcPr>
+            <w:tcW w:w="2372" w:type="dxa"/>
+            <w:tcBorders>
+              <w:top w:val="nil"/>
+              <w:left w:val="nil"/>
+              <w:bottom w:val="single" w:sz="4" w:space="0" w:color="auto"/>
+              <w:right w:val="nil"/>
+            </w:tcBorders>
+            <w:noWrap/>
+            <w:vAlign w:val="center"/>
+            <w:hideMark/>
+          </w:tcPr>
+          <w:p>
+            <w:pPr>
+              <w:tabs>
+                <w:tab w:val="clear" w:pos="720"/>
+              </w:tabs>
+              <w:spacing w:before="0"/>
+              <w:jc w:val="left"/>
+              <w:rPr>
+                <w:rFonts w:ascii="Calibri" w:hAnsi="Calibri" w:cs="Calibri"/>
+                <w:color w:val="000000"/>
+                <w:sz w:val="22"/>
+                <w:szCs w:val="22"/>
+              </w:rPr>
+            </w:pPr>
+            <w:proofErr w:type="spellStart"/>
+            <w:r>
+              <w:rPr>
+                <w:rFonts w:ascii="Calibri" w:hAnsi="Calibri" w:cs="Calibri"/>
+                <w:color w:val="000000"/>
+                <w:sz w:val="22"/>
+                <w:szCs w:val="22"/>
+              </w:rPr>
+              <w:t>Mx</w:t>
+            </w:r>
+            <w:proofErr w:type="spellEnd"/>
+          </w:p>
+        </w:tc>
+        <w:tc>
+          <w:tcPr>
+            <w:tcW w:w="4636" w:type="dxa"/>
+            <w:tcBorders>
+              <w:top w:val="nil"/>
+              <w:left w:val="nil"/>
+              <w:bottom w:val="single" w:sz="4" w:space="0" w:color="auto"/>
+              <w:right w:val="nil"/>
+            </w:tcBorders>
+            <w:noWrap/>
+            <w:vAlign w:val="center"/>
+            <w:hideMark/>
+          </w:tcPr>
+          <w:p>
+            <w:pPr>
+              <w:tabs>
+                <w:tab w:val="clear" w:pos="720"/>
+              </w:tabs>
+              <w:spacing w:before="0"/>
+              <w:jc w:val="left"/>
+              <w:rPr>
+                <w:rFonts w:ascii="Calibri" w:hAnsi="Calibri" w:cs="Calibri"/>
+                <w:color w:val="000000"/>
+                <w:sz w:val="22"/>
+                <w:szCs w:val="22"/>
+              </w:rPr>
+            </w:pPr>
+            <w:r>
+              <w:rPr>
+                <w:rFonts w:ascii="Calibri" w:hAnsi="Calibri" w:cs="Calibri"/>
+                <w:color w:val="000000"/>
+                <w:sz w:val="22"/>
+                <w:szCs w:val="22"/>
+              </w:rPr>
+              <w:t>Total de fluxo magnético</w:t>
+            </w:r>
+          </w:p>
+        </w:tc>
+      </w:tr>
+      <w:tr>
+        <w:trPr>
+          <w:trHeight w:val="300"/>
+        </w:trPr>
+        <w:tc>
+          <w:tcPr>
+            <w:tcW w:w="1830" w:type="dxa"/>
+            <w:tcBorders>
+              <w:top w:val="nil"/>
+              <w:left w:val="nil"/>
+              <w:bottom w:val="single" w:sz="4" w:space="0" w:color="auto"/>
+              <w:right w:val="nil"/>
+            </w:tcBorders>
+            <w:noWrap/>
+            <w:vAlign w:val="center"/>
+            <w:hideMark/>
+          </w:tcPr>
+          <w:p>
+            <w:pPr>
+              <w:tabs>
+                <w:tab w:val="clear" w:pos="720"/>
+              </w:tabs>
+              <w:spacing w:before="0"/>
+              <w:jc w:val="left"/>
+              <w:rPr>
+                <w:rFonts w:ascii="Calibri" w:hAnsi="Calibri" w:cs="Calibri"/>
+                <w:color w:val="000000"/>
+                <w:sz w:val="22"/>
+                <w:szCs w:val="22"/>
+              </w:rPr>
+            </w:pPr>
+            <w:r>
+              <w:rPr>
+                <w:rFonts w:ascii="Calibri" w:hAnsi="Calibri" w:cs="Calibri"/>
+                <w:color w:val="000000"/>
+                <w:sz w:val="22"/>
+                <w:szCs w:val="22"/>
+              </w:rPr>
+              <w:t>MEANGAM</w:t>
+            </w:r>
+          </w:p>
+        </w:tc>
+        <w:tc>
+          <w:tcPr>
+            <w:tcW w:w="2372" w:type="dxa"/>
+            <w:tcBorders>
+              <w:top w:val="nil"/>
+              <w:left w:val="nil"/>
+              <w:bottom w:val="single" w:sz="4" w:space="0" w:color="auto"/>
+              <w:right w:val="nil"/>
+            </w:tcBorders>
+            <w:noWrap/>
+            <w:vAlign w:val="center"/>
+            <w:hideMark/>
+          </w:tcPr>
+          <w:p>
+            <w:pPr>
+              <w:tabs>
+                <w:tab w:val="clear" w:pos="720"/>
+              </w:tabs>
+              <w:spacing w:before="0"/>
+              <w:jc w:val="left"/>
+              <w:rPr>
+                <w:rFonts w:ascii="Calibri" w:hAnsi="Calibri" w:cs="Calibri"/>
+                <w:color w:val="000000"/>
+                <w:sz w:val="22"/>
+                <w:szCs w:val="22"/>
+              </w:rPr>
+            </w:pPr>
+            <w:r>
+              <w:rPr>
+                <w:rFonts w:ascii="Calibri" w:hAnsi="Calibri" w:cs="Calibri"/>
+                <w:color w:val="000000"/>
+                <w:sz w:val="22"/>
+                <w:szCs w:val="22"/>
+              </w:rPr>
+              <w:t>°</w:t>
+            </w:r>
+          </w:p>
+        </w:tc>
+        <w:tc>
+          <w:tcPr>
+            <w:tcW w:w="4636" w:type="dxa"/>
+            <w:tcBorders>
+              <w:top w:val="nil"/>
+              <w:left w:val="nil"/>
+              <w:bottom w:val="single" w:sz="4" w:space="0" w:color="auto"/>
+              <w:right w:val="nil"/>
+            </w:tcBorders>
+            <w:noWrap/>
+            <w:vAlign w:val="center"/>
+            <w:hideMark/>
+          </w:tcPr>
+          <w:p>
+            <w:pPr>
+              <w:tabs>
+                <w:tab w:val="clear" w:pos="720"/>
+              </w:tabs>
+              <w:spacing w:before="0"/>
+              <w:jc w:val="left"/>
+              <w:rPr>
+                <w:rFonts w:ascii="Calibri" w:hAnsi="Calibri" w:cs="Calibri"/>
+                <w:color w:val="000000"/>
+                <w:sz w:val="22"/>
+                <w:szCs w:val="22"/>
+              </w:rPr>
+            </w:pPr>
+            <w:r>
+              <w:rPr>
+                <w:rFonts w:ascii="Calibri" w:hAnsi="Calibri" w:cs="Calibri"/>
+                <w:color w:val="000000"/>
+                <w:sz w:val="22"/>
+                <w:szCs w:val="22"/>
+              </w:rPr>
+              <w:t>Ângulo médio de campo em relação ao radial</w:t>
+            </w:r>
+          </w:p>
+        </w:tc>
+      </w:tr>
+      <w:tr>
+        <w:trPr>
+          <w:trHeight w:val="300"/>
+        </w:trPr>
+        <w:tc>
+          <w:tcPr>
+            <w:tcW w:w="1830" w:type="dxa"/>
+            <w:tcBorders>
+              <w:top w:val="nil"/>
+              <w:left w:val="nil"/>
+              <w:bottom w:val="single" w:sz="4" w:space="0" w:color="auto"/>
+              <w:right w:val="nil"/>
+            </w:tcBorders>
+            <w:noWrap/>
+            <w:vAlign w:val="center"/>
+            <w:hideMark/>
+          </w:tcPr>
+          <w:p>
+            <w:pPr>
+              <w:tabs>
+                <w:tab w:val="clear" w:pos="720"/>
+              </w:tabs>
+              <w:spacing w:before="0"/>
+              <w:jc w:val="left"/>
+              <w:rPr>
+                <w:rFonts w:ascii="Calibri" w:hAnsi="Calibri" w:cs="Calibri"/>
+                <w:color w:val="000000"/>
+                <w:sz w:val="22"/>
+                <w:szCs w:val="22"/>
+              </w:rPr>
+            </w:pPr>
+            <w:r>
+              <w:rPr>
+                <w:rFonts w:ascii="Calibri" w:hAnsi="Calibri" w:cs="Calibri"/>
+                <w:color w:val="000000"/>
+                <w:sz w:val="22"/>
+                <w:szCs w:val="22"/>
+              </w:rPr>
+              <w:t>MEANGBT</w:t>
+            </w:r>
+          </w:p>
+        </w:tc>
+        <w:tc>
+          <w:tcPr>
+            <w:tcW w:w="2372" w:type="dxa"/>
+            <w:tcBorders>
+              <w:top w:val="nil"/>
+              <w:left w:val="nil"/>
+              <w:bottom w:val="single" w:sz="4" w:space="0" w:color="auto"/>
+              <w:right w:val="nil"/>
+            </w:tcBorders>
+            <w:noWrap/>
+            <w:vAlign w:val="center"/>
+            <w:hideMark/>
+          </w:tcPr>
+          <w:p>
+            <w:pPr>
+              <w:tabs>
+                <w:tab w:val="clear" w:pos="720"/>
+              </w:tabs>
+              <w:spacing w:before="0"/>
+              <w:jc w:val="left"/>
+              <w:rPr>
+                <w:rFonts w:ascii="Calibri" w:hAnsi="Calibri" w:cs="Calibri"/>
+                <w:color w:val="000000"/>
+                <w:sz w:val="22"/>
+                <w:szCs w:val="22"/>
+              </w:rPr>
+            </w:pPr>
+            <w:r>
+              <w:rPr>
+                <w:rFonts w:ascii="Calibri" w:hAnsi="Calibri" w:cs="Calibri"/>
+                <w:color w:val="000000"/>
+                <w:sz w:val="22"/>
+                <w:szCs w:val="22"/>
+              </w:rPr>
+              <w:t>G Mm</w:t>
+            </w:r>
+            <w:r>
+              <w:rPr>
+                <w:rFonts w:ascii="Calibri" w:hAnsi="Calibri" w:cs="Calibri"/>
+                <w:color w:val="000000"/>
+                <w:sz w:val="22"/>
+                <w:szCs w:val="22"/>
+                <w:vertAlign w:val="superscript"/>
+              </w:rPr>
+              <w:t>-1</w:t>
+            </w:r>
+          </w:p>
+        </w:tc>
+        <w:tc>
+          <w:tcPr>
+            <w:tcW w:w="4636" w:type="dxa"/>
+            <w:tcBorders>
+              <w:top w:val="nil"/>
+              <w:left w:val="nil"/>
+              <w:bottom w:val="single" w:sz="4" w:space="0" w:color="auto"/>
+              <w:right w:val="nil"/>
+            </w:tcBorders>
+            <w:noWrap/>
+            <w:vAlign w:val="center"/>
+            <w:hideMark/>
+          </w:tcPr>
+          <w:p>
+            <w:pPr>
+              <w:tabs>
+                <w:tab w:val="clear" w:pos="720"/>
+              </w:tabs>
+              <w:spacing w:before="0"/>
+              <w:jc w:val="left"/>
+              <w:rPr>
+                <w:rFonts w:ascii="Calibri" w:hAnsi="Calibri" w:cs="Calibri"/>
+                <w:color w:val="000000"/>
+                <w:sz w:val="22"/>
+                <w:szCs w:val="22"/>
+              </w:rPr>
+            </w:pPr>
+            <w:r>
+              <w:rPr>
+                <w:rFonts w:ascii="Calibri" w:hAnsi="Calibri" w:cs="Calibri"/>
+                <w:color w:val="000000"/>
+                <w:sz w:val="22"/>
+                <w:szCs w:val="22"/>
+              </w:rPr>
+              <w:t>Gradiente horizontal do campo total</w:t>
+            </w:r>
+          </w:p>
+        </w:tc>
+      </w:tr>
+      <w:tr>
+        <w:trPr>
+          <w:trHeight w:val="300"/>
+        </w:trPr>
+        <w:tc>
+          <w:tcPr>
+            <w:tcW w:w="1830" w:type="dxa"/>
+            <w:tcBorders>
+              <w:top w:val="nil"/>
+              <w:left w:val="nil"/>
+              <w:bottom w:val="single" w:sz="4" w:space="0" w:color="auto"/>
+              <w:right w:val="nil"/>
+            </w:tcBorders>
+            <w:noWrap/>
+            <w:vAlign w:val="center"/>
+            <w:hideMark/>
+          </w:tcPr>
+          <w:p>
+            <w:pPr>
+              <w:tabs>
+                <w:tab w:val="clear" w:pos="720"/>
+              </w:tabs>
+              <w:spacing w:before="0"/>
+              <w:jc w:val="left"/>
+              <w:rPr>
+                <w:rFonts w:ascii="Calibri" w:hAnsi="Calibri" w:cs="Calibri"/>
+                <w:color w:val="000000"/>
+                <w:sz w:val="22"/>
+                <w:szCs w:val="22"/>
+              </w:rPr>
+            </w:pPr>
+            <w:r>
+              <w:rPr>
+                <w:rFonts w:ascii="Calibri" w:hAnsi="Calibri" w:cs="Calibri"/>
+                <w:color w:val="000000"/>
+                <w:sz w:val="22"/>
+                <w:szCs w:val="22"/>
+              </w:rPr>
+              <w:t>MEANGBZ</w:t>
+            </w:r>
+          </w:p>
+        </w:tc>
+        <w:tc>
+          <w:tcPr>
+            <w:tcW w:w="2372" w:type="dxa"/>
+            <w:tcBorders>
+              <w:top w:val="nil"/>
+              <w:left w:val="nil"/>
+              <w:bottom w:val="single" w:sz="4" w:space="0" w:color="auto"/>
+              <w:right w:val="nil"/>
+            </w:tcBorders>
+            <w:noWrap/>
+            <w:vAlign w:val="center"/>
+            <w:hideMark/>
+          </w:tcPr>
+          <w:p>
+            <w:pPr>
+              <w:tabs>
+                <w:tab w:val="clear" w:pos="720"/>
+              </w:tabs>
+              <w:spacing w:before="0"/>
+              <w:jc w:val="left"/>
+              <w:rPr>
+                <w:rFonts w:ascii="Calibri" w:hAnsi="Calibri" w:cs="Calibri"/>
+                <w:color w:val="000000"/>
+                <w:sz w:val="22"/>
+                <w:szCs w:val="22"/>
+              </w:rPr>
+            </w:pPr>
+            <w:r>
+              <w:rPr>
+                <w:rFonts w:ascii="Calibri" w:hAnsi="Calibri" w:cs="Calibri"/>
+                <w:color w:val="000000"/>
+                <w:sz w:val="22"/>
+                <w:szCs w:val="22"/>
+              </w:rPr>
+              <w:t>G Mm</w:t>
+            </w:r>
+            <w:r>
+              <w:rPr>
+                <w:rFonts w:ascii="Calibri" w:hAnsi="Calibri" w:cs="Calibri"/>
+                <w:color w:val="000000"/>
+                <w:sz w:val="22"/>
+                <w:szCs w:val="22"/>
+                <w:vertAlign w:val="superscript"/>
+              </w:rPr>
+              <w:t>-1</w:t>
+            </w:r>
+          </w:p>
+        </w:tc>
+        <w:tc>
+          <w:tcPr>
+            <w:tcW w:w="4636" w:type="dxa"/>
+            <w:tcBorders>
+              <w:top w:val="nil"/>
+              <w:left w:val="nil"/>
+              <w:bottom w:val="single" w:sz="4" w:space="0" w:color="auto"/>
+              <w:right w:val="nil"/>
+            </w:tcBorders>
+            <w:noWrap/>
+            <w:vAlign w:val="bottom"/>
+            <w:hideMark/>
+          </w:tcPr>
+          <w:p>
+            <w:pPr>
+              <w:tabs>
+                <w:tab w:val="clear" w:pos="720"/>
+              </w:tabs>
+              <w:spacing w:before="0"/>
+              <w:jc w:val="left"/>
+              <w:rPr>
+                <w:rFonts w:ascii="Calibri" w:hAnsi="Calibri" w:cs="Calibri"/>
+                <w:color w:val="000000"/>
+                <w:sz w:val="22"/>
+                <w:szCs w:val="22"/>
+              </w:rPr>
+            </w:pPr>
+            <w:r>
+              <w:rPr>
+                <w:rFonts w:ascii="Calibri" w:hAnsi="Calibri" w:cs="Calibri"/>
+                <w:color w:val="000000"/>
+                <w:sz w:val="22"/>
+                <w:szCs w:val="22"/>
+              </w:rPr>
+              <w:t>Gradiente horizontal do campo vertical</w:t>
+            </w:r>
+          </w:p>
+        </w:tc>
+      </w:tr>
+      <w:tr>
+        <w:trPr>
+          <w:trHeight w:val="300"/>
+        </w:trPr>
+        <w:tc>
+          <w:tcPr>
+            <w:tcW w:w="1830" w:type="dxa"/>
+            <w:tcBorders>
+              <w:top w:val="nil"/>
+              <w:left w:val="nil"/>
+              <w:bottom w:val="single" w:sz="4" w:space="0" w:color="auto"/>
+              <w:right w:val="nil"/>
+            </w:tcBorders>
+            <w:noWrap/>
+            <w:vAlign w:val="center"/>
+            <w:hideMark/>
+          </w:tcPr>
+          <w:p>
+            <w:pPr>
+              <w:tabs>
+                <w:tab w:val="clear" w:pos="720"/>
+              </w:tabs>
+              <w:spacing w:before="0"/>
+              <w:jc w:val="left"/>
+              <w:rPr>
+                <w:rFonts w:ascii="Calibri" w:hAnsi="Calibri" w:cs="Calibri"/>
+                <w:color w:val="000000"/>
+                <w:sz w:val="22"/>
+                <w:szCs w:val="22"/>
+              </w:rPr>
+            </w:pPr>
+            <w:r>
+              <w:rPr>
+                <w:rFonts w:ascii="Calibri" w:hAnsi="Calibri" w:cs="Calibri"/>
+                <w:color w:val="000000"/>
+                <w:sz w:val="22"/>
+                <w:szCs w:val="22"/>
+              </w:rPr>
+              <w:t>MEANGBH</w:t>
+            </w:r>
+          </w:p>
+        </w:tc>
+        <w:tc>
+          <w:tcPr>
+            <w:tcW w:w="2372" w:type="dxa"/>
+            <w:tcBorders>
+              <w:top w:val="nil"/>
+              <w:left w:val="nil"/>
+              <w:bottom w:val="single" w:sz="4" w:space="0" w:color="auto"/>
+              <w:right w:val="nil"/>
+            </w:tcBorders>
+            <w:noWrap/>
+            <w:vAlign w:val="center"/>
+            <w:hideMark/>
+          </w:tcPr>
+          <w:p>
+            <w:pPr>
+              <w:tabs>
+                <w:tab w:val="clear" w:pos="720"/>
+              </w:tabs>
+              <w:spacing w:before="0"/>
+              <w:jc w:val="left"/>
+              <w:rPr>
+                <w:rFonts w:ascii="Calibri" w:hAnsi="Calibri" w:cs="Calibri"/>
+                <w:color w:val="000000"/>
+                <w:sz w:val="22"/>
+                <w:szCs w:val="22"/>
+              </w:rPr>
+            </w:pPr>
+            <w:r>
+              <w:rPr>
+                <w:rFonts w:ascii="Calibri" w:hAnsi="Calibri" w:cs="Calibri"/>
+                <w:color w:val="000000"/>
+                <w:sz w:val="22"/>
+                <w:szCs w:val="22"/>
+              </w:rPr>
+              <w:t>G Mm</w:t>
+            </w:r>
+            <w:r>
+              <w:rPr>
+                <w:rFonts w:ascii="Calibri" w:hAnsi="Calibri" w:cs="Calibri"/>
+                <w:color w:val="000000"/>
+                <w:sz w:val="22"/>
+                <w:szCs w:val="22"/>
+                <w:vertAlign w:val="superscript"/>
+              </w:rPr>
+              <w:t>-1</w:t>
+            </w:r>
+          </w:p>
+        </w:tc>
+        <w:tc>
+          <w:tcPr>
+            <w:tcW w:w="4636" w:type="dxa"/>
+            <w:tcBorders>
+              <w:top w:val="nil"/>
+              <w:left w:val="nil"/>
+              <w:bottom w:val="single" w:sz="4" w:space="0" w:color="auto"/>
+              <w:right w:val="nil"/>
+            </w:tcBorders>
+            <w:noWrap/>
+            <w:vAlign w:val="center"/>
+            <w:hideMark/>
+          </w:tcPr>
+          <w:p>
+            <w:pPr>
+              <w:tabs>
+                <w:tab w:val="clear" w:pos="720"/>
+              </w:tabs>
+              <w:spacing w:before="0"/>
+              <w:jc w:val="left"/>
+              <w:rPr>
+                <w:rFonts w:ascii="Calibri" w:hAnsi="Calibri" w:cs="Calibri"/>
+                <w:color w:val="000000"/>
+                <w:sz w:val="22"/>
+                <w:szCs w:val="22"/>
+              </w:rPr>
+            </w:pPr>
+            <w:r>
+              <w:rPr>
+                <w:rFonts w:ascii="Calibri" w:hAnsi="Calibri" w:cs="Calibri"/>
+                <w:color w:val="000000"/>
+                <w:sz w:val="22"/>
+                <w:szCs w:val="22"/>
+              </w:rPr>
+              <w:t>Gradiente horizontal de campo horizontal</w:t>
+            </w:r>
+          </w:p>
+        </w:tc>
+      </w:tr>
+      <w:tr>
+        <w:trPr>
+          <w:trHeight w:val="300"/>
+        </w:trPr>
+        <w:tc>
+          <w:tcPr>
+            <w:tcW w:w="1830" w:type="dxa"/>
+            <w:tcBorders>
+              <w:top w:val="nil"/>
+              <w:left w:val="nil"/>
+              <w:bottom w:val="single" w:sz="4" w:space="0" w:color="auto"/>
+              <w:right w:val="nil"/>
+            </w:tcBorders>
+            <w:noWrap/>
+            <w:vAlign w:val="center"/>
+            <w:hideMark/>
+          </w:tcPr>
+          <w:p>
+            <w:pPr>
+              <w:tabs>
+                <w:tab w:val="clear" w:pos="720"/>
+              </w:tabs>
+              <w:spacing w:before="0"/>
+              <w:jc w:val="left"/>
+              <w:rPr>
+                <w:rFonts w:ascii="Calibri" w:hAnsi="Calibri" w:cs="Calibri"/>
+                <w:color w:val="000000"/>
+                <w:sz w:val="22"/>
+                <w:szCs w:val="22"/>
+              </w:rPr>
+            </w:pPr>
+            <w:r>
+              <w:rPr>
+                <w:rFonts w:ascii="Calibri" w:hAnsi="Calibri" w:cs="Calibri"/>
+                <w:color w:val="000000"/>
+                <w:sz w:val="22"/>
+                <w:szCs w:val="22"/>
+              </w:rPr>
+              <w:t>MEANJZD</w:t>
+            </w:r>
+          </w:p>
+        </w:tc>
+        <w:tc>
+          <w:tcPr>
+            <w:tcW w:w="2372" w:type="dxa"/>
+            <w:tcBorders>
+              <w:top w:val="nil"/>
+              <w:left w:val="nil"/>
+              <w:bottom w:val="single" w:sz="4" w:space="0" w:color="auto"/>
+              <w:right w:val="nil"/>
+            </w:tcBorders>
+            <w:noWrap/>
+            <w:vAlign w:val="center"/>
+            <w:hideMark/>
+          </w:tcPr>
+          <w:p>
+            <w:pPr>
+              <w:tabs>
+                <w:tab w:val="clear" w:pos="720"/>
+              </w:tabs>
+              <w:spacing w:before="0"/>
+              <w:jc w:val="left"/>
+              <w:rPr>
+                <w:rFonts w:ascii="Calibri" w:hAnsi="Calibri" w:cs="Calibri"/>
+                <w:color w:val="000000"/>
+                <w:sz w:val="22"/>
+                <w:szCs w:val="22"/>
+              </w:rPr>
+            </w:pPr>
+            <w:proofErr w:type="spellStart"/>
+            <w:r>
+              <w:rPr>
+                <w:rFonts w:ascii="Calibri" w:hAnsi="Calibri" w:cs="Calibri"/>
+                <w:color w:val="000000"/>
+                <w:sz w:val="22"/>
+                <w:szCs w:val="22"/>
+              </w:rPr>
+              <w:t>mA</w:t>
+            </w:r>
+            <w:proofErr w:type="spellEnd"/>
+            <w:r>
+              <w:rPr>
+                <w:rFonts w:ascii="Calibri" w:hAnsi="Calibri" w:cs="Calibri"/>
+                <w:color w:val="000000"/>
+                <w:sz w:val="22"/>
+                <w:szCs w:val="22"/>
+              </w:rPr>
+              <w:t xml:space="preserve"> m</w:t>
+            </w:r>
+            <w:r>
+              <w:rPr>
+                <w:rFonts w:ascii="Calibri" w:hAnsi="Calibri" w:cs="Calibri"/>
+                <w:color w:val="000000"/>
+                <w:sz w:val="22"/>
+                <w:szCs w:val="22"/>
+                <w:vertAlign w:val="superscript"/>
+              </w:rPr>
+              <w:t>-1</w:t>
+            </w:r>
+          </w:p>
+        </w:tc>
+        <w:tc>
+          <w:tcPr>
+            <w:tcW w:w="4636" w:type="dxa"/>
+            <w:tcBorders>
+              <w:top w:val="nil"/>
+              <w:left w:val="nil"/>
+              <w:bottom w:val="single" w:sz="4" w:space="0" w:color="auto"/>
+              <w:right w:val="nil"/>
+            </w:tcBorders>
+            <w:noWrap/>
+            <w:vAlign w:val="center"/>
+            <w:hideMark/>
+          </w:tcPr>
+          <w:p>
+            <w:pPr>
+              <w:tabs>
+                <w:tab w:val="clear" w:pos="720"/>
+              </w:tabs>
+              <w:spacing w:before="0"/>
+              <w:jc w:val="left"/>
+              <w:rPr>
+                <w:rFonts w:ascii="Calibri" w:hAnsi="Calibri" w:cs="Calibri"/>
+                <w:color w:val="000000"/>
+                <w:sz w:val="22"/>
+                <w:szCs w:val="22"/>
+              </w:rPr>
+            </w:pPr>
+            <w:r>
+              <w:rPr>
+                <w:rFonts w:ascii="Calibri" w:hAnsi="Calibri" w:cs="Calibri"/>
+                <w:color w:val="000000"/>
+                <w:sz w:val="22"/>
+                <w:szCs w:val="22"/>
+              </w:rPr>
+              <w:t>Densidade de corrente vertical</w:t>
+            </w:r>
+          </w:p>
+        </w:tc>
+      </w:tr>
+      <w:tr>
+        <w:trPr>
+          <w:trHeight w:val="300"/>
+        </w:trPr>
+        <w:tc>
+          <w:tcPr>
+            <w:tcW w:w="1830" w:type="dxa"/>
+            <w:tcBorders>
+              <w:top w:val="nil"/>
+              <w:left w:val="nil"/>
+              <w:bottom w:val="single" w:sz="4" w:space="0" w:color="auto"/>
+              <w:right w:val="nil"/>
+            </w:tcBorders>
+            <w:noWrap/>
+            <w:vAlign w:val="center"/>
+            <w:hideMark/>
+          </w:tcPr>
+          <w:p>
+            <w:pPr>
+              <w:tabs>
+                <w:tab w:val="clear" w:pos="720"/>
+              </w:tabs>
+              <w:spacing w:before="0"/>
+              <w:jc w:val="left"/>
+              <w:rPr>
+                <w:rFonts w:ascii="Calibri" w:hAnsi="Calibri" w:cs="Calibri"/>
+                <w:color w:val="000000"/>
+                <w:sz w:val="22"/>
+                <w:szCs w:val="22"/>
+              </w:rPr>
+            </w:pPr>
+            <w:r>
+              <w:rPr>
+                <w:rFonts w:ascii="Calibri" w:hAnsi="Calibri" w:cs="Calibri"/>
+                <w:color w:val="000000"/>
+                <w:sz w:val="22"/>
+                <w:szCs w:val="22"/>
+              </w:rPr>
+              <w:t>TOTUSJZ</w:t>
+            </w:r>
+          </w:p>
+        </w:tc>
+        <w:tc>
+          <w:tcPr>
+            <w:tcW w:w="2372" w:type="dxa"/>
+            <w:tcBorders>
+              <w:top w:val="nil"/>
+              <w:left w:val="nil"/>
+              <w:bottom w:val="single" w:sz="4" w:space="0" w:color="auto"/>
+              <w:right w:val="nil"/>
+            </w:tcBorders>
+            <w:noWrap/>
+            <w:vAlign w:val="center"/>
+            <w:hideMark/>
+          </w:tcPr>
+          <w:p>
+            <w:pPr>
+              <w:tabs>
+                <w:tab w:val="clear" w:pos="720"/>
+              </w:tabs>
+              <w:spacing w:before="0"/>
+              <w:jc w:val="left"/>
+              <w:rPr>
+                <w:rFonts w:ascii="Calibri" w:hAnsi="Calibri" w:cs="Calibri"/>
+                <w:color w:val="000000"/>
+                <w:sz w:val="22"/>
+                <w:szCs w:val="22"/>
+              </w:rPr>
+            </w:pPr>
+            <w:r>
+              <w:rPr>
+                <w:rFonts w:ascii="Calibri" w:hAnsi="Calibri" w:cs="Calibri"/>
+                <w:color w:val="000000"/>
+                <w:sz w:val="22"/>
+                <w:szCs w:val="22"/>
+              </w:rPr>
+              <w:t>A</w:t>
+            </w:r>
+          </w:p>
+        </w:tc>
+        <w:tc>
+          <w:tcPr>
+            <w:tcW w:w="4636" w:type="dxa"/>
+            <w:tcBorders>
+              <w:top w:val="nil"/>
+              <w:left w:val="nil"/>
+              <w:bottom w:val="single" w:sz="4" w:space="0" w:color="auto"/>
+              <w:right w:val="nil"/>
+            </w:tcBorders>
+            <w:noWrap/>
+            <w:vAlign w:val="center"/>
+            <w:hideMark/>
+          </w:tcPr>
+          <w:p>
+            <w:pPr>
+              <w:tabs>
+                <w:tab w:val="clear" w:pos="720"/>
+              </w:tabs>
+              <w:spacing w:before="0"/>
+              <w:jc w:val="left"/>
+              <w:rPr>
+                <w:rFonts w:ascii="Calibri" w:hAnsi="Calibri" w:cs="Calibri"/>
+                <w:color w:val="000000"/>
+                <w:sz w:val="22"/>
+                <w:szCs w:val="22"/>
+              </w:rPr>
+            </w:pPr>
+            <w:r>
+              <w:rPr>
+                <w:rFonts w:ascii="Calibri" w:hAnsi="Calibri" w:cs="Calibri"/>
+                <w:color w:val="000000"/>
+                <w:sz w:val="22"/>
+                <w:szCs w:val="22"/>
+              </w:rPr>
+              <w:t>Total de corrente vertical</w:t>
+            </w:r>
+          </w:p>
+        </w:tc>
+      </w:tr>
+      <w:tr>
+        <w:trPr>
+          <w:trHeight w:val="300"/>
+        </w:trPr>
+        <w:tc>
+          <w:tcPr>
+            <w:tcW w:w="1830" w:type="dxa"/>
+            <w:tcBorders>
+              <w:top w:val="nil"/>
+              <w:left w:val="nil"/>
+              <w:bottom w:val="single" w:sz="4" w:space="0" w:color="auto"/>
+              <w:right w:val="nil"/>
+            </w:tcBorders>
+            <w:noWrap/>
+            <w:vAlign w:val="center"/>
+            <w:hideMark/>
+          </w:tcPr>
+          <w:p>
+            <w:pPr>
+              <w:tabs>
+                <w:tab w:val="clear" w:pos="720"/>
+              </w:tabs>
+              <w:spacing w:before="0"/>
+              <w:jc w:val="left"/>
+              <w:rPr>
+                <w:rFonts w:ascii="Calibri" w:hAnsi="Calibri" w:cs="Calibri"/>
+                <w:color w:val="000000"/>
+                <w:sz w:val="22"/>
+                <w:szCs w:val="22"/>
+              </w:rPr>
+            </w:pPr>
+            <w:r>
+              <w:rPr>
+                <w:rFonts w:ascii="Calibri" w:hAnsi="Calibri" w:cs="Calibri"/>
+                <w:color w:val="000000"/>
+                <w:sz w:val="22"/>
+                <w:szCs w:val="22"/>
+              </w:rPr>
+              <w:t>MEANALP</w:t>
+            </w:r>
+          </w:p>
+        </w:tc>
+        <w:tc>
+          <w:tcPr>
+            <w:tcW w:w="2372" w:type="dxa"/>
+            <w:tcBorders>
+              <w:top w:val="nil"/>
+              <w:left w:val="nil"/>
+              <w:bottom w:val="single" w:sz="4" w:space="0" w:color="auto"/>
+              <w:right w:val="nil"/>
+            </w:tcBorders>
+            <w:noWrap/>
+            <w:vAlign w:val="center"/>
+            <w:hideMark/>
+          </w:tcPr>
+          <w:p>
+            <w:pPr>
+              <w:tabs>
+                <w:tab w:val="clear" w:pos="720"/>
+              </w:tabs>
+              <w:spacing w:before="0"/>
+              <w:jc w:val="left"/>
+              <w:rPr>
+                <w:rFonts w:ascii="Calibri" w:hAnsi="Calibri" w:cs="Calibri"/>
+                <w:color w:val="000000"/>
+                <w:sz w:val="22"/>
+                <w:szCs w:val="22"/>
+              </w:rPr>
+            </w:pPr>
+            <w:r>
+              <w:rPr>
+                <w:rFonts w:ascii="Calibri" w:hAnsi="Calibri" w:cs="Calibri"/>
+                <w:color w:val="000000"/>
+                <w:sz w:val="22"/>
+                <w:szCs w:val="22"/>
+              </w:rPr>
+              <w:t>Mm</w:t>
+            </w:r>
+            <w:r>
+              <w:rPr>
+                <w:rFonts w:ascii="Calibri" w:hAnsi="Calibri" w:cs="Calibri"/>
+                <w:color w:val="000000"/>
+                <w:sz w:val="22"/>
+                <w:szCs w:val="22"/>
+                <w:vertAlign w:val="superscript"/>
+              </w:rPr>
+              <w:t>-1</w:t>
+            </w:r>
+          </w:p>
+        </w:tc>
+        <w:tc>
+          <w:tcPr>
+            <w:tcW w:w="4636" w:type="dxa"/>
+            <w:tcBorders>
+              <w:top w:val="nil"/>
+              <w:left w:val="nil"/>
+              <w:bottom w:val="single" w:sz="4" w:space="0" w:color="auto"/>
+              <w:right w:val="nil"/>
+            </w:tcBorders>
+            <w:noWrap/>
+            <w:vAlign w:val="center"/>
+            <w:hideMark/>
+          </w:tcPr>
+          <w:p>
+            <w:pPr>
+              <w:tabs>
+                <w:tab w:val="clear" w:pos="720"/>
+              </w:tabs>
+              <w:spacing w:before="0"/>
+              <w:jc w:val="left"/>
+              <w:rPr>
+                <w:rFonts w:ascii="Calibri" w:hAnsi="Calibri" w:cs="Calibri"/>
+                <w:color w:val="000000"/>
+                <w:sz w:val="22"/>
+                <w:szCs w:val="22"/>
+              </w:rPr>
+            </w:pPr>
+            <w:r>
+              <w:rPr>
+                <w:rFonts w:ascii="Calibri" w:hAnsi="Calibri" w:cs="Calibri"/>
+                <w:color w:val="000000"/>
+                <w:sz w:val="22"/>
+                <w:szCs w:val="22"/>
+              </w:rPr>
+              <w:t>Parâmetro de torção característico, α</w:t>
+            </w:r>
+          </w:p>
+        </w:tc>
+      </w:tr>
+      <w:tr>
+        <w:trPr>
+          <w:trHeight w:val="300"/>
+        </w:trPr>
+        <w:tc>
+          <w:tcPr>
+            <w:tcW w:w="1830" w:type="dxa"/>
+            <w:tcBorders>
+              <w:top w:val="nil"/>
+              <w:left w:val="nil"/>
+              <w:bottom w:val="single" w:sz="4" w:space="0" w:color="auto"/>
+              <w:right w:val="nil"/>
+            </w:tcBorders>
+            <w:noWrap/>
+            <w:vAlign w:val="center"/>
+            <w:hideMark/>
+          </w:tcPr>
+          <w:p>
+            <w:pPr>
+              <w:tabs>
+                <w:tab w:val="clear" w:pos="720"/>
+              </w:tabs>
+              <w:spacing w:before="0"/>
+              <w:jc w:val="left"/>
+              <w:rPr>
+                <w:rFonts w:ascii="Calibri" w:hAnsi="Calibri" w:cs="Calibri"/>
+                <w:color w:val="000000"/>
+                <w:sz w:val="22"/>
+                <w:szCs w:val="22"/>
+              </w:rPr>
+            </w:pPr>
+            <w:r>
+              <w:rPr>
+                <w:rFonts w:ascii="Calibri" w:hAnsi="Calibri" w:cs="Calibri"/>
+                <w:color w:val="000000"/>
+                <w:sz w:val="22"/>
+                <w:szCs w:val="22"/>
+              </w:rPr>
+              <w:t>MEANJZH</w:t>
+            </w:r>
+          </w:p>
+        </w:tc>
+        <w:tc>
+          <w:tcPr>
+            <w:tcW w:w="2372" w:type="dxa"/>
+            <w:tcBorders>
+              <w:top w:val="nil"/>
+              <w:left w:val="nil"/>
+              <w:bottom w:val="single" w:sz="4" w:space="0" w:color="auto"/>
+              <w:right w:val="nil"/>
+            </w:tcBorders>
+            <w:noWrap/>
+            <w:vAlign w:val="center"/>
+            <w:hideMark/>
+          </w:tcPr>
+          <w:p>
+            <w:pPr>
+              <w:tabs>
+                <w:tab w:val="clear" w:pos="720"/>
+              </w:tabs>
+              <w:spacing w:before="0"/>
+              <w:jc w:val="left"/>
+              <w:rPr>
+                <w:rFonts w:ascii="Calibri" w:hAnsi="Calibri" w:cs="Calibri"/>
+                <w:color w:val="000000"/>
+                <w:sz w:val="22"/>
+                <w:szCs w:val="22"/>
+              </w:rPr>
+            </w:pPr>
+            <w:r>
+              <w:rPr>
+                <w:rFonts w:ascii="Calibri" w:hAnsi="Calibri" w:cs="Calibri"/>
+                <w:color w:val="000000"/>
+                <w:sz w:val="22"/>
+                <w:szCs w:val="22"/>
+              </w:rPr>
+              <w:t>G</w:t>
+            </w:r>
+            <w:r>
+              <w:rPr>
+                <w:rFonts w:ascii="Calibri" w:hAnsi="Calibri" w:cs="Calibri"/>
+                <w:color w:val="000000"/>
+                <w:sz w:val="22"/>
+                <w:szCs w:val="22"/>
+                <w:vertAlign w:val="superscript"/>
+              </w:rPr>
+              <w:t>2</w:t>
+            </w:r>
+            <w:r>
+              <w:rPr>
+                <w:rFonts w:ascii="Calibri" w:hAnsi="Calibri" w:cs="Calibri"/>
+                <w:color w:val="000000"/>
+                <w:sz w:val="22"/>
+                <w:szCs w:val="22"/>
+              </w:rPr>
+              <w:t xml:space="preserve"> m</w:t>
+            </w:r>
+            <w:r>
+              <w:rPr>
+                <w:rFonts w:ascii="Calibri" w:hAnsi="Calibri" w:cs="Calibri"/>
+                <w:color w:val="000000"/>
+                <w:sz w:val="22"/>
+                <w:szCs w:val="22"/>
+                <w:vertAlign w:val="superscript"/>
+              </w:rPr>
+              <w:t>-1</w:t>
+            </w:r>
+          </w:p>
+        </w:tc>
+        <w:tc>
+          <w:tcPr>
+            <w:tcW w:w="4636" w:type="dxa"/>
+            <w:tcBorders>
+              <w:top w:val="nil"/>
+              <w:left w:val="nil"/>
+              <w:bottom w:val="single" w:sz="4" w:space="0" w:color="auto"/>
+              <w:right w:val="nil"/>
+            </w:tcBorders>
+            <w:noWrap/>
+            <w:vAlign w:val="center"/>
+            <w:hideMark/>
+          </w:tcPr>
+          <w:p>
+            <w:pPr>
+              <w:tabs>
+                <w:tab w:val="clear" w:pos="720"/>
+              </w:tabs>
+              <w:spacing w:before="0"/>
+              <w:jc w:val="left"/>
+              <w:rPr>
+                <w:rFonts w:ascii="Calibri" w:hAnsi="Calibri" w:cs="Calibri"/>
+                <w:color w:val="000000"/>
+                <w:sz w:val="22"/>
+                <w:szCs w:val="22"/>
+              </w:rPr>
+            </w:pPr>
+            <w:r>
+              <w:rPr>
+                <w:rFonts w:ascii="Calibri" w:hAnsi="Calibri" w:cs="Calibri"/>
+                <w:color w:val="000000"/>
+                <w:sz w:val="22"/>
+                <w:szCs w:val="22"/>
+              </w:rPr>
+              <w:t xml:space="preserve">Helicidade da corrente (contribuição de </w:t>
+            </w:r>
+            <w:proofErr w:type="spellStart"/>
+            <w:r>
+              <w:rPr>
+                <w:rFonts w:ascii="Calibri" w:hAnsi="Calibri" w:cs="Calibri"/>
+                <w:color w:val="000000"/>
+                <w:sz w:val="22"/>
+                <w:szCs w:val="22"/>
+              </w:rPr>
+              <w:t>Bz</w:t>
+            </w:r>
+            <w:proofErr w:type="spellEnd"/>
+            <w:r>
+              <w:rPr>
+                <w:rFonts w:ascii="Calibri" w:hAnsi="Calibri" w:cs="Calibri"/>
+                <w:color w:val="000000"/>
+                <w:sz w:val="22"/>
+                <w:szCs w:val="22"/>
+              </w:rPr>
+              <w:t>)</w:t>
+            </w:r>
+          </w:p>
+        </w:tc>
+      </w:tr>
+      <w:tr>
+        <w:trPr>
+          <w:trHeight w:val="300"/>
+        </w:trPr>
+        <w:tc>
+          <w:tcPr>
+            <w:tcW w:w="1830" w:type="dxa"/>
+            <w:tcBorders>
+              <w:top w:val="nil"/>
+              <w:left w:val="nil"/>
+              <w:bottom w:val="single" w:sz="4" w:space="0" w:color="auto"/>
+              <w:right w:val="nil"/>
+            </w:tcBorders>
+            <w:noWrap/>
+            <w:vAlign w:val="center"/>
+            <w:hideMark/>
+          </w:tcPr>
+          <w:p>
+            <w:pPr>
+              <w:tabs>
+                <w:tab w:val="clear" w:pos="720"/>
+              </w:tabs>
+              <w:spacing w:before="0"/>
+              <w:jc w:val="left"/>
+              <w:rPr>
+                <w:rFonts w:ascii="Calibri" w:hAnsi="Calibri" w:cs="Calibri"/>
+                <w:color w:val="000000"/>
+                <w:sz w:val="22"/>
+                <w:szCs w:val="22"/>
+              </w:rPr>
+            </w:pPr>
+            <w:r>
+              <w:rPr>
+                <w:rFonts w:ascii="Calibri" w:hAnsi="Calibri" w:cs="Calibri"/>
+                <w:color w:val="000000"/>
+                <w:sz w:val="22"/>
+                <w:szCs w:val="22"/>
+              </w:rPr>
+              <w:t>TOTUSJH</w:t>
+            </w:r>
+          </w:p>
+        </w:tc>
+        <w:tc>
+          <w:tcPr>
+            <w:tcW w:w="2372" w:type="dxa"/>
+            <w:tcBorders>
+              <w:top w:val="nil"/>
+              <w:left w:val="nil"/>
+              <w:bottom w:val="single" w:sz="4" w:space="0" w:color="auto"/>
+              <w:right w:val="nil"/>
+            </w:tcBorders>
+            <w:noWrap/>
+            <w:vAlign w:val="center"/>
+            <w:hideMark/>
+          </w:tcPr>
+          <w:p>
+            <w:pPr>
+              <w:tabs>
+                <w:tab w:val="clear" w:pos="720"/>
+              </w:tabs>
+              <w:spacing w:before="0"/>
+              <w:jc w:val="left"/>
+              <w:rPr>
+                <w:rFonts w:ascii="Calibri" w:hAnsi="Calibri" w:cs="Calibri"/>
+                <w:color w:val="000000"/>
+                <w:sz w:val="22"/>
+                <w:szCs w:val="22"/>
+              </w:rPr>
+            </w:pPr>
+            <w:r>
+              <w:rPr>
+                <w:rFonts w:ascii="Calibri" w:hAnsi="Calibri" w:cs="Calibri"/>
+                <w:color w:val="000000"/>
+                <w:sz w:val="22"/>
+                <w:szCs w:val="22"/>
+              </w:rPr>
+              <w:t>G</w:t>
+            </w:r>
+            <w:r>
+              <w:rPr>
+                <w:rFonts w:ascii="Calibri" w:hAnsi="Calibri" w:cs="Calibri"/>
+                <w:color w:val="000000"/>
+                <w:sz w:val="22"/>
+                <w:szCs w:val="22"/>
+                <w:vertAlign w:val="superscript"/>
+              </w:rPr>
+              <w:t>2</w:t>
+            </w:r>
+            <w:r>
+              <w:rPr>
+                <w:rFonts w:ascii="Calibri" w:hAnsi="Calibri" w:cs="Calibri"/>
+                <w:color w:val="000000"/>
+                <w:sz w:val="22"/>
+                <w:szCs w:val="22"/>
+              </w:rPr>
+              <w:t xml:space="preserve"> m</w:t>
+            </w:r>
+            <w:r>
+              <w:rPr>
+                <w:rFonts w:ascii="Calibri" w:hAnsi="Calibri" w:cs="Calibri"/>
+                <w:color w:val="000000"/>
+                <w:sz w:val="22"/>
+                <w:szCs w:val="22"/>
+                <w:vertAlign w:val="superscript"/>
+              </w:rPr>
+              <w:t>-1</w:t>
+            </w:r>
+          </w:p>
+        </w:tc>
+        <w:tc>
+          <w:tcPr>
+            <w:tcW w:w="4636" w:type="dxa"/>
+            <w:tcBorders>
+              <w:top w:val="nil"/>
+              <w:left w:val="nil"/>
+              <w:bottom w:val="single" w:sz="4" w:space="0" w:color="auto"/>
+              <w:right w:val="nil"/>
+            </w:tcBorders>
+            <w:noWrap/>
+            <w:vAlign w:val="center"/>
+            <w:hideMark/>
+          </w:tcPr>
+          <w:p>
+            <w:pPr>
+              <w:tabs>
+                <w:tab w:val="clear" w:pos="720"/>
+              </w:tabs>
+              <w:spacing w:before="0"/>
+              <w:jc w:val="left"/>
+              <w:rPr>
+                <w:rFonts w:ascii="Calibri" w:hAnsi="Calibri" w:cs="Calibri"/>
+                <w:color w:val="000000"/>
+                <w:sz w:val="22"/>
+                <w:szCs w:val="22"/>
+              </w:rPr>
+            </w:pPr>
+            <w:r>
+              <w:rPr>
+                <w:rFonts w:ascii="Calibri" w:hAnsi="Calibri" w:cs="Calibri"/>
+                <w:color w:val="000000"/>
+                <w:sz w:val="22"/>
+                <w:szCs w:val="22"/>
+              </w:rPr>
+              <w:t>Helicidade total da corrente</w:t>
+            </w:r>
+          </w:p>
+        </w:tc>
+      </w:tr>
+      <w:tr>
+        <w:trPr>
+          <w:trHeight w:val="300"/>
+        </w:trPr>
+        <w:tc>
+          <w:tcPr>
+            <w:tcW w:w="1830" w:type="dxa"/>
+            <w:tcBorders>
+              <w:top w:val="nil"/>
+              <w:left w:val="nil"/>
+              <w:bottom w:val="single" w:sz="4" w:space="0" w:color="auto"/>
+              <w:right w:val="nil"/>
+            </w:tcBorders>
+            <w:noWrap/>
+            <w:vAlign w:val="center"/>
+            <w:hideMark/>
+          </w:tcPr>
+          <w:p>
+            <w:pPr>
+              <w:tabs>
+                <w:tab w:val="clear" w:pos="720"/>
+              </w:tabs>
+              <w:spacing w:before="0"/>
+              <w:jc w:val="left"/>
+              <w:rPr>
+                <w:rFonts w:ascii="Calibri" w:hAnsi="Calibri" w:cs="Calibri"/>
+                <w:color w:val="000000"/>
+                <w:sz w:val="22"/>
+                <w:szCs w:val="22"/>
+              </w:rPr>
+            </w:pPr>
+            <w:r>
+              <w:rPr>
+                <w:rFonts w:ascii="Calibri" w:hAnsi="Calibri" w:cs="Calibri"/>
+                <w:color w:val="000000"/>
+                <w:sz w:val="22"/>
+                <w:szCs w:val="22"/>
+              </w:rPr>
+              <w:t>ABSNJZH</w:t>
+            </w:r>
+          </w:p>
+        </w:tc>
+        <w:tc>
+          <w:tcPr>
+            <w:tcW w:w="2372" w:type="dxa"/>
+            <w:tcBorders>
+              <w:top w:val="nil"/>
+              <w:left w:val="nil"/>
+              <w:bottom w:val="single" w:sz="4" w:space="0" w:color="auto"/>
+              <w:right w:val="nil"/>
+            </w:tcBorders>
+            <w:noWrap/>
+            <w:vAlign w:val="center"/>
+            <w:hideMark/>
+          </w:tcPr>
+          <w:p>
+            <w:pPr>
+              <w:tabs>
+                <w:tab w:val="clear" w:pos="720"/>
+              </w:tabs>
+              <w:spacing w:before="0"/>
+              <w:jc w:val="left"/>
+              <w:rPr>
+                <w:rFonts w:ascii="Calibri" w:hAnsi="Calibri" w:cs="Calibri"/>
+                <w:color w:val="000000"/>
+                <w:sz w:val="22"/>
+                <w:szCs w:val="22"/>
+              </w:rPr>
+            </w:pPr>
+            <w:r>
+              <w:rPr>
+                <w:rFonts w:ascii="Calibri" w:hAnsi="Calibri" w:cs="Calibri"/>
+                <w:color w:val="000000"/>
+                <w:sz w:val="22"/>
+                <w:szCs w:val="22"/>
+              </w:rPr>
+              <w:t>G</w:t>
+            </w:r>
+            <w:r>
+              <w:rPr>
+                <w:rFonts w:ascii="Calibri" w:hAnsi="Calibri" w:cs="Calibri"/>
+                <w:color w:val="000000"/>
+                <w:sz w:val="22"/>
+                <w:szCs w:val="22"/>
+                <w:vertAlign w:val="superscript"/>
+              </w:rPr>
+              <w:t>2</w:t>
+            </w:r>
+            <w:r>
+              <w:rPr>
+                <w:rFonts w:ascii="Calibri" w:hAnsi="Calibri" w:cs="Calibri"/>
+                <w:color w:val="000000"/>
+                <w:sz w:val="22"/>
+                <w:szCs w:val="22"/>
+              </w:rPr>
+              <w:t xml:space="preserve"> m</w:t>
+            </w:r>
+            <w:r>
+              <w:rPr>
+                <w:rFonts w:ascii="Calibri" w:hAnsi="Calibri" w:cs="Calibri"/>
+                <w:color w:val="000000"/>
+                <w:sz w:val="22"/>
+                <w:szCs w:val="22"/>
+                <w:vertAlign w:val="superscript"/>
+              </w:rPr>
+              <w:t>-1</w:t>
+            </w:r>
+          </w:p>
+        </w:tc>
+        <w:tc>
+          <w:tcPr>
+            <w:tcW w:w="4636" w:type="dxa"/>
+            <w:tcBorders>
+              <w:top w:val="nil"/>
+              <w:left w:val="nil"/>
+              <w:bottom w:val="single" w:sz="4" w:space="0" w:color="auto"/>
+              <w:right w:val="nil"/>
+            </w:tcBorders>
+            <w:noWrap/>
+            <w:vAlign w:val="bottom"/>
+            <w:hideMark/>
+          </w:tcPr>
+          <w:p>
+            <w:pPr>
+              <w:tabs>
+                <w:tab w:val="clear" w:pos="720"/>
+              </w:tabs>
+              <w:spacing w:before="0"/>
+              <w:jc w:val="left"/>
+              <w:rPr>
+                <w:rFonts w:ascii="Calibri" w:hAnsi="Calibri" w:cs="Calibri"/>
+                <w:color w:val="000000"/>
+                <w:sz w:val="22"/>
+                <w:szCs w:val="22"/>
+              </w:rPr>
+            </w:pPr>
+            <w:r>
+              <w:rPr>
+                <w:rFonts w:ascii="Calibri" w:hAnsi="Calibri" w:cs="Calibri"/>
+                <w:color w:val="000000"/>
+                <w:sz w:val="22"/>
+                <w:szCs w:val="22"/>
+              </w:rPr>
+              <w:t>Valor absoluto da helicidade de corrente líquida</w:t>
+            </w:r>
+          </w:p>
+        </w:tc>
+      </w:tr>
+      <w:tr>
+        <w:trPr>
+          <w:trHeight w:val="300"/>
+        </w:trPr>
+        <w:tc>
+          <w:tcPr>
+            <w:tcW w:w="1830" w:type="dxa"/>
+            <w:tcBorders>
+              <w:top w:val="nil"/>
+              <w:left w:val="nil"/>
+              <w:bottom w:val="single" w:sz="4" w:space="0" w:color="auto"/>
+              <w:right w:val="nil"/>
+            </w:tcBorders>
+            <w:noWrap/>
+            <w:vAlign w:val="center"/>
+            <w:hideMark/>
+          </w:tcPr>
+          <w:p>
+            <w:pPr>
+              <w:tabs>
+                <w:tab w:val="clear" w:pos="720"/>
+              </w:tabs>
+              <w:spacing w:before="0"/>
+              <w:jc w:val="left"/>
+              <w:rPr>
+                <w:rFonts w:ascii="Calibri" w:hAnsi="Calibri" w:cs="Calibri"/>
+                <w:color w:val="000000"/>
+                <w:sz w:val="22"/>
+                <w:szCs w:val="22"/>
+              </w:rPr>
+            </w:pPr>
+            <w:r>
+              <w:rPr>
+                <w:rFonts w:ascii="Calibri" w:hAnsi="Calibri" w:cs="Calibri"/>
+                <w:color w:val="000000"/>
+                <w:sz w:val="22"/>
+                <w:szCs w:val="22"/>
+              </w:rPr>
+              <w:t>SAVNCPP</w:t>
+            </w:r>
+          </w:p>
+        </w:tc>
+        <w:tc>
+          <w:tcPr>
+            <w:tcW w:w="2372" w:type="dxa"/>
+            <w:tcBorders>
+              <w:top w:val="nil"/>
+              <w:left w:val="nil"/>
+              <w:bottom w:val="single" w:sz="4" w:space="0" w:color="auto"/>
+              <w:right w:val="nil"/>
+            </w:tcBorders>
+            <w:noWrap/>
+            <w:vAlign w:val="center"/>
+            <w:hideMark/>
+          </w:tcPr>
+          <w:p>
+            <w:pPr>
+              <w:tabs>
+                <w:tab w:val="clear" w:pos="720"/>
+              </w:tabs>
+              <w:spacing w:before="0"/>
+              <w:jc w:val="left"/>
+              <w:rPr>
+                <w:rFonts w:ascii="Calibri" w:hAnsi="Calibri" w:cs="Calibri"/>
+                <w:color w:val="000000"/>
+                <w:sz w:val="22"/>
+                <w:szCs w:val="22"/>
+              </w:rPr>
+            </w:pPr>
+            <w:r>
+              <w:rPr>
+                <w:rFonts w:ascii="Calibri" w:hAnsi="Calibri" w:cs="Calibri"/>
+                <w:color w:val="000000"/>
+                <w:sz w:val="22"/>
+                <w:szCs w:val="22"/>
+              </w:rPr>
+              <w:t>A</w:t>
+            </w:r>
+          </w:p>
+        </w:tc>
+        <w:tc>
+          <w:tcPr>
+            <w:tcW w:w="4636" w:type="dxa"/>
+            <w:tcBorders>
+              <w:top w:val="nil"/>
+              <w:left w:val="nil"/>
+              <w:bottom w:val="single" w:sz="4" w:space="0" w:color="auto"/>
+              <w:right w:val="nil"/>
+            </w:tcBorders>
+            <w:noWrap/>
+            <w:vAlign w:val="bottom"/>
+            <w:hideMark/>
+          </w:tcPr>
+          <w:p>
+            <w:pPr>
+              <w:tabs>
+                <w:tab w:val="clear" w:pos="720"/>
+              </w:tabs>
+              <w:spacing w:before="0"/>
+              <w:jc w:val="left"/>
+              <w:rPr>
+                <w:rFonts w:ascii="Calibri" w:hAnsi="Calibri" w:cs="Calibri"/>
+                <w:color w:val="000000"/>
+                <w:sz w:val="22"/>
+                <w:szCs w:val="22"/>
+              </w:rPr>
+            </w:pPr>
+            <w:r>
+              <w:rPr>
+                <w:rFonts w:ascii="Calibri" w:hAnsi="Calibri" w:cs="Calibri"/>
+                <w:color w:val="000000"/>
+                <w:sz w:val="22"/>
+                <w:szCs w:val="22"/>
+              </w:rPr>
+              <w:t>Soma do módulo da corrente líquida por polaridade</w:t>
+            </w:r>
+          </w:p>
+        </w:tc>
+      </w:tr>
+      <w:tr>
+        <w:trPr>
+          <w:trHeight w:val="300"/>
+        </w:trPr>
+        <w:tc>
+          <w:tcPr>
+            <w:tcW w:w="1830" w:type="dxa"/>
+            <w:tcBorders>
+              <w:top w:val="nil"/>
+              <w:left w:val="nil"/>
+              <w:bottom w:val="single" w:sz="4" w:space="0" w:color="auto"/>
+              <w:right w:val="nil"/>
+            </w:tcBorders>
+            <w:noWrap/>
+            <w:vAlign w:val="center"/>
+            <w:hideMark/>
+          </w:tcPr>
+          <w:p>
+            <w:pPr>
+              <w:tabs>
+                <w:tab w:val="clear" w:pos="720"/>
+              </w:tabs>
+              <w:spacing w:before="0"/>
+              <w:jc w:val="left"/>
+              <w:rPr>
+                <w:rFonts w:ascii="Calibri" w:hAnsi="Calibri" w:cs="Calibri"/>
+                <w:color w:val="000000"/>
+                <w:sz w:val="22"/>
+                <w:szCs w:val="22"/>
+              </w:rPr>
+            </w:pPr>
+            <w:r>
+              <w:rPr>
+                <w:rFonts w:ascii="Calibri" w:hAnsi="Calibri" w:cs="Calibri"/>
+                <w:color w:val="000000"/>
+                <w:sz w:val="22"/>
+                <w:szCs w:val="22"/>
+              </w:rPr>
+              <w:t>MEANPOT</w:t>
+            </w:r>
+          </w:p>
+        </w:tc>
+        <w:tc>
+          <w:tcPr>
+            <w:tcW w:w="2372" w:type="dxa"/>
+            <w:tcBorders>
+              <w:top w:val="nil"/>
+              <w:left w:val="nil"/>
+              <w:bottom w:val="single" w:sz="4" w:space="0" w:color="auto"/>
+              <w:right w:val="nil"/>
+            </w:tcBorders>
+            <w:noWrap/>
+            <w:vAlign w:val="center"/>
+            <w:hideMark/>
+          </w:tcPr>
+          <w:p>
+            <w:pPr>
+              <w:tabs>
+                <w:tab w:val="clear" w:pos="720"/>
+              </w:tabs>
+              <w:spacing w:before="0"/>
+              <w:jc w:val="left"/>
+              <w:rPr>
+                <w:rFonts w:ascii="Calibri" w:hAnsi="Calibri" w:cs="Calibri"/>
+                <w:color w:val="000000"/>
+                <w:sz w:val="22"/>
+                <w:szCs w:val="22"/>
+              </w:rPr>
+            </w:pPr>
+            <w:r>
+              <w:rPr>
+                <w:rFonts w:ascii="Calibri" w:hAnsi="Calibri" w:cs="Calibri"/>
+                <w:color w:val="000000"/>
+                <w:sz w:val="22"/>
+                <w:szCs w:val="22"/>
+              </w:rPr>
+              <w:t>erg cm</w:t>
+            </w:r>
+            <w:r>
+              <w:rPr>
+                <w:rFonts w:ascii="Calibri" w:hAnsi="Calibri" w:cs="Calibri"/>
+                <w:color w:val="000000"/>
+                <w:sz w:val="22"/>
+                <w:szCs w:val="22"/>
+                <w:vertAlign w:val="superscript"/>
+              </w:rPr>
+              <w:t>-3</w:t>
+            </w:r>
+          </w:p>
+        </w:tc>
+        <w:tc>
+          <w:tcPr>
+            <w:tcW w:w="4636" w:type="dxa"/>
+            <w:tcBorders>
+              <w:top w:val="nil"/>
+              <w:left w:val="nil"/>
+              <w:bottom w:val="single" w:sz="4" w:space="0" w:color="auto"/>
+              <w:right w:val="nil"/>
+            </w:tcBorders>
+            <w:noWrap/>
+            <w:vAlign w:val="center"/>
+            <w:hideMark/>
+          </w:tcPr>
+          <w:p>
+            <w:pPr>
+              <w:tabs>
+                <w:tab w:val="clear" w:pos="720"/>
+              </w:tabs>
+              <w:spacing w:before="0"/>
+              <w:jc w:val="left"/>
+              <w:rPr>
+                <w:rFonts w:ascii="Calibri" w:hAnsi="Calibri" w:cs="Calibri"/>
+                <w:color w:val="000000"/>
+                <w:sz w:val="22"/>
+                <w:szCs w:val="22"/>
+              </w:rPr>
+            </w:pPr>
+            <w:r>
+              <w:rPr>
+                <w:rFonts w:ascii="Calibri" w:hAnsi="Calibri" w:cs="Calibri"/>
+                <w:color w:val="000000"/>
+                <w:sz w:val="22"/>
+                <w:szCs w:val="22"/>
+              </w:rPr>
+              <w:t>Indicador da densidade média de excesso de energia magnética na fotosfera</w:t>
+            </w:r>
+          </w:p>
+        </w:tc>
+      </w:tr>
+      <w:tr>
+        <w:trPr>
+          <w:trHeight w:val="300"/>
+        </w:trPr>
+        <w:tc>
+          <w:tcPr>
+            <w:tcW w:w="1830" w:type="dxa"/>
+            <w:tcBorders>
+              <w:top w:val="nil"/>
+              <w:left w:val="nil"/>
+              <w:bottom w:val="single" w:sz="4" w:space="0" w:color="auto"/>
+              <w:right w:val="nil"/>
+            </w:tcBorders>
+            <w:noWrap/>
+            <w:vAlign w:val="center"/>
+            <w:hideMark/>
+          </w:tcPr>
+          <w:p>
+            <w:pPr>
+              <w:tabs>
+                <w:tab w:val="clear" w:pos="720"/>
+              </w:tabs>
+              <w:spacing w:before="0"/>
+              <w:jc w:val="left"/>
+              <w:rPr>
+                <w:rFonts w:ascii="Calibri" w:hAnsi="Calibri" w:cs="Calibri"/>
+                <w:color w:val="000000"/>
+                <w:sz w:val="22"/>
+                <w:szCs w:val="22"/>
+              </w:rPr>
+            </w:pPr>
+            <w:r>
+              <w:rPr>
+                <w:rFonts w:ascii="Calibri" w:hAnsi="Calibri" w:cs="Calibri"/>
+                <w:color w:val="000000"/>
+                <w:sz w:val="22"/>
+                <w:szCs w:val="22"/>
+              </w:rPr>
+              <w:t>TOTPOT</w:t>
+            </w:r>
+          </w:p>
+        </w:tc>
+        <w:tc>
+          <w:tcPr>
+            <w:tcW w:w="2372" w:type="dxa"/>
+            <w:tcBorders>
+              <w:top w:val="nil"/>
+              <w:left w:val="nil"/>
+              <w:bottom w:val="single" w:sz="4" w:space="0" w:color="auto"/>
+              <w:right w:val="nil"/>
+            </w:tcBorders>
+            <w:noWrap/>
+            <w:vAlign w:val="center"/>
+            <w:hideMark/>
+          </w:tcPr>
+          <w:p>
+            <w:pPr>
+              <w:tabs>
+                <w:tab w:val="clear" w:pos="720"/>
+              </w:tabs>
+              <w:spacing w:before="0"/>
+              <w:jc w:val="left"/>
+              <w:rPr>
+                <w:rFonts w:ascii="Calibri" w:hAnsi="Calibri" w:cs="Calibri"/>
+                <w:color w:val="000000"/>
+                <w:sz w:val="22"/>
+                <w:szCs w:val="22"/>
+              </w:rPr>
+            </w:pPr>
+            <w:r>
+              <w:rPr>
+                <w:rFonts w:ascii="Calibri" w:hAnsi="Calibri" w:cs="Calibri"/>
+                <w:color w:val="000000"/>
+                <w:sz w:val="22"/>
+                <w:szCs w:val="22"/>
+              </w:rPr>
+              <w:t>erg cm</w:t>
+            </w:r>
+            <w:r>
+              <w:rPr>
+                <w:rFonts w:ascii="Calibri" w:hAnsi="Calibri" w:cs="Calibri"/>
+                <w:color w:val="000000"/>
+                <w:sz w:val="22"/>
+                <w:szCs w:val="22"/>
+                <w:vertAlign w:val="superscript"/>
+              </w:rPr>
+              <w:t>-3</w:t>
+            </w:r>
+          </w:p>
+        </w:tc>
+        <w:tc>
+          <w:tcPr>
+            <w:tcW w:w="4636" w:type="dxa"/>
+            <w:tcBorders>
+              <w:top w:val="nil"/>
+              <w:left w:val="nil"/>
+              <w:bottom w:val="single" w:sz="4" w:space="0" w:color="auto"/>
+              <w:right w:val="nil"/>
+            </w:tcBorders>
+            <w:noWrap/>
+            <w:vAlign w:val="center"/>
+            <w:hideMark/>
+          </w:tcPr>
+          <w:p>
+            <w:pPr>
+              <w:tabs>
+                <w:tab w:val="clear" w:pos="720"/>
+              </w:tabs>
+              <w:spacing w:before="0"/>
+              <w:jc w:val="left"/>
+              <w:rPr>
+                <w:rFonts w:ascii="Calibri" w:hAnsi="Calibri" w:cs="Calibri"/>
+                <w:color w:val="000000"/>
+                <w:sz w:val="22"/>
+                <w:szCs w:val="22"/>
+              </w:rPr>
+            </w:pPr>
+            <w:r>
+              <w:rPr>
+                <w:rFonts w:ascii="Calibri" w:hAnsi="Calibri" w:cs="Calibri"/>
+                <w:color w:val="000000"/>
+                <w:sz w:val="22"/>
+                <w:szCs w:val="22"/>
+              </w:rPr>
+              <w:t>Indicador da densidade total de energia livre magnética da fotosfera</w:t>
+            </w:r>
+          </w:p>
+        </w:tc>
+      </w:tr>
+      <w:tr>
+        <w:trPr>
+          <w:trHeight w:val="300"/>
+        </w:trPr>
+        <w:tc>
+          <w:tcPr>
+            <w:tcW w:w="1830" w:type="dxa"/>
+            <w:tcBorders>
+              <w:top w:val="nil"/>
+              <w:left w:val="nil"/>
+              <w:bottom w:val="single" w:sz="4" w:space="0" w:color="auto"/>
+              <w:right w:val="nil"/>
+            </w:tcBorders>
+            <w:noWrap/>
+            <w:vAlign w:val="center"/>
+            <w:hideMark/>
+          </w:tcPr>
+          <w:p>
+            <w:pPr>
+              <w:tabs>
+                <w:tab w:val="clear" w:pos="720"/>
+              </w:tabs>
+              <w:spacing w:before="0"/>
+              <w:jc w:val="left"/>
+              <w:rPr>
+                <w:rFonts w:ascii="Calibri" w:hAnsi="Calibri" w:cs="Calibri"/>
+                <w:color w:val="000000"/>
+                <w:sz w:val="22"/>
+                <w:szCs w:val="22"/>
+              </w:rPr>
+            </w:pPr>
+            <w:r>
+              <w:rPr>
+                <w:rFonts w:ascii="Calibri" w:hAnsi="Calibri" w:cs="Calibri"/>
+                <w:color w:val="000000"/>
+                <w:sz w:val="22"/>
+                <w:szCs w:val="22"/>
+              </w:rPr>
+              <w:t>MEANSHR</w:t>
+            </w:r>
+          </w:p>
+        </w:tc>
+        <w:tc>
+          <w:tcPr>
+            <w:tcW w:w="2372" w:type="dxa"/>
+            <w:tcBorders>
+              <w:top w:val="nil"/>
+              <w:left w:val="nil"/>
+              <w:bottom w:val="single" w:sz="4" w:space="0" w:color="auto"/>
+              <w:right w:val="nil"/>
+            </w:tcBorders>
+            <w:noWrap/>
+            <w:vAlign w:val="center"/>
+            <w:hideMark/>
+          </w:tcPr>
+          <w:p>
+            <w:pPr>
+              <w:tabs>
+                <w:tab w:val="clear" w:pos="720"/>
+              </w:tabs>
+              <w:spacing w:before="0"/>
+              <w:jc w:val="left"/>
+              <w:rPr>
+                <w:rFonts w:ascii="Calibri" w:hAnsi="Calibri" w:cs="Calibri"/>
+                <w:color w:val="000000"/>
+                <w:sz w:val="22"/>
+                <w:szCs w:val="22"/>
+              </w:rPr>
+            </w:pPr>
+            <w:r>
+              <w:rPr>
+                <w:rFonts w:ascii="Calibri" w:hAnsi="Calibri" w:cs="Calibri"/>
+                <w:color w:val="000000"/>
+                <w:sz w:val="22"/>
+                <w:szCs w:val="22"/>
+              </w:rPr>
+              <w:t>°</w:t>
+            </w:r>
+          </w:p>
+        </w:tc>
+        <w:tc>
+          <w:tcPr>
+            <w:tcW w:w="4636" w:type="dxa"/>
+            <w:tcBorders>
+              <w:top w:val="nil"/>
+              <w:left w:val="nil"/>
+              <w:bottom w:val="single" w:sz="4" w:space="0" w:color="auto"/>
+              <w:right w:val="nil"/>
+            </w:tcBorders>
+            <w:noWrap/>
+            <w:vAlign w:val="center"/>
+            <w:hideMark/>
+          </w:tcPr>
+          <w:p>
+            <w:pPr>
+              <w:tabs>
+                <w:tab w:val="clear" w:pos="720"/>
+              </w:tabs>
+              <w:spacing w:before="0"/>
+              <w:jc w:val="left"/>
+              <w:rPr>
+                <w:rFonts w:ascii="Calibri" w:hAnsi="Calibri" w:cs="Calibri"/>
+                <w:color w:val="000000"/>
+                <w:sz w:val="22"/>
+                <w:szCs w:val="22"/>
+              </w:rPr>
+            </w:pPr>
+            <w:r>
+              <w:rPr>
+                <w:rFonts w:ascii="Calibri" w:hAnsi="Calibri" w:cs="Calibri"/>
+                <w:color w:val="000000"/>
+                <w:sz w:val="22"/>
+                <w:szCs w:val="22"/>
+              </w:rPr>
+              <w:t>Ângulo de cisalhamento</w:t>
+            </w:r>
+          </w:p>
+        </w:tc>
+      </w:tr>
+      <w:tr>
+        <w:trPr>
+          <w:trHeight w:val="300"/>
+        </w:trPr>
+        <w:tc>
+          <w:tcPr>
+            <w:tcW w:w="1830" w:type="dxa"/>
+            <w:tcBorders>
+              <w:top w:val="nil"/>
+              <w:left w:val="nil"/>
+              <w:bottom w:val="single" w:sz="4" w:space="0" w:color="auto"/>
+              <w:right w:val="nil"/>
+            </w:tcBorders>
+            <w:noWrap/>
+            <w:vAlign w:val="center"/>
+            <w:hideMark/>
+          </w:tcPr>
+          <w:p>
+            <w:pPr>
+              <w:tabs>
+                <w:tab w:val="clear" w:pos="720"/>
+              </w:tabs>
+              <w:spacing w:before="0"/>
+              <w:jc w:val="left"/>
+              <w:rPr>
+                <w:rFonts w:ascii="Calibri" w:hAnsi="Calibri" w:cs="Calibri"/>
+                <w:color w:val="000000"/>
+                <w:sz w:val="22"/>
+                <w:szCs w:val="22"/>
+              </w:rPr>
+            </w:pPr>
+            <w:r>
+              <w:rPr>
+                <w:rFonts w:ascii="Calibri" w:hAnsi="Calibri" w:cs="Calibri"/>
+                <w:color w:val="000000"/>
+                <w:sz w:val="22"/>
+                <w:szCs w:val="22"/>
+              </w:rPr>
+              <w:t>SHRGT45</w:t>
+            </w:r>
+          </w:p>
+        </w:tc>
+        <w:tc>
+          <w:tcPr>
+            <w:tcW w:w="2372" w:type="dxa"/>
+            <w:tcBorders>
+              <w:top w:val="nil"/>
+              <w:left w:val="nil"/>
+              <w:bottom w:val="single" w:sz="4" w:space="0" w:color="auto"/>
+              <w:right w:val="nil"/>
+            </w:tcBorders>
+            <w:noWrap/>
+            <w:vAlign w:val="center"/>
+            <w:hideMark/>
+          </w:tcPr>
+          <w:p>
+            <w:pPr>
+              <w:tabs>
+                <w:tab w:val="clear" w:pos="720"/>
+              </w:tabs>
+              <w:spacing w:before="0"/>
+              <w:jc w:val="center"/>
+              <w:rPr>
+                <w:rFonts w:ascii="Calibri" w:hAnsi="Calibri" w:cs="Calibri"/>
+                <w:color w:val="000000"/>
+                <w:sz w:val="22"/>
+                <w:szCs w:val="22"/>
+              </w:rPr>
+            </w:pPr>
+            <w:r>
+              <w:rPr>
+                <w:rFonts w:ascii="Calibri" w:hAnsi="Calibri" w:cs="Calibri"/>
+                <w:color w:val="000000"/>
+                <w:sz w:val="22"/>
+                <w:szCs w:val="22"/>
+              </w:rPr>
+              <w:t> </w:t>
+            </w:r>
+          </w:p>
+        </w:tc>
+        <w:tc>
+          <w:tcPr>
+            <w:tcW w:w="4636" w:type="dxa"/>
+            <w:tcBorders>
+              <w:top w:val="nil"/>
+              <w:left w:val="nil"/>
+              <w:bottom w:val="single" w:sz="4" w:space="0" w:color="auto"/>
+              <w:right w:val="nil"/>
+            </w:tcBorders>
+            <w:noWrap/>
+            <w:vAlign w:val="center"/>
+            <w:hideMark/>
+          </w:tcPr>
+          <w:p>
+            <w:pPr>
+              <w:tabs>
+                <w:tab w:val="clear" w:pos="720"/>
+              </w:tabs>
+              <w:spacing w:before="0"/>
+              <w:jc w:val="left"/>
+              <w:rPr>
+                <w:rFonts w:ascii="Calibri" w:hAnsi="Calibri" w:cs="Calibri"/>
+                <w:color w:val="000000"/>
+                <w:sz w:val="22"/>
+                <w:szCs w:val="22"/>
+              </w:rPr>
+            </w:pPr>
+            <w:r>
+              <w:rPr>
+                <w:rFonts w:ascii="Calibri" w:hAnsi="Calibri" w:cs="Calibri"/>
+                <w:color w:val="000000"/>
+                <w:sz w:val="22"/>
+                <w:szCs w:val="22"/>
+              </w:rPr>
+              <w:t>Área fracionária com cisalhamento &gt;45°</w:t>
+            </w:r>
+          </w:p>
+        </w:tc>
+      </w:tr>
+      <w:tr>
+        <w:trPr>
+          <w:trHeight w:val="300"/>
+        </w:trPr>
+        <w:tc>
+          <w:tcPr>
+            <w:tcW w:w="1830" w:type="dxa"/>
+            <w:tcBorders>
+              <w:top w:val="nil"/>
+              <w:left w:val="nil"/>
+              <w:bottom w:val="single" w:sz="4" w:space="0" w:color="auto"/>
+              <w:right w:val="nil"/>
+            </w:tcBorders>
+            <w:noWrap/>
+            <w:vAlign w:val="center"/>
+            <w:hideMark/>
+          </w:tcPr>
+          <w:p>
+            <w:pPr>
+              <w:tabs>
+                <w:tab w:val="clear" w:pos="720"/>
+              </w:tabs>
+              <w:spacing w:before="0"/>
+              <w:jc w:val="left"/>
+              <w:rPr>
+                <w:rFonts w:ascii="Calibri" w:hAnsi="Calibri" w:cs="Calibri"/>
+                <w:color w:val="000000"/>
+                <w:sz w:val="22"/>
+                <w:szCs w:val="22"/>
+              </w:rPr>
+            </w:pPr>
+            <w:r>
+              <w:rPr>
+                <w:rFonts w:ascii="Calibri" w:hAnsi="Calibri" w:cs="Calibri"/>
+                <w:color w:val="000000"/>
+                <w:sz w:val="22"/>
+                <w:szCs w:val="22"/>
+              </w:rPr>
+              <w:t>R_VALUE</w:t>
+            </w:r>
+          </w:p>
+        </w:tc>
+        <w:tc>
+          <w:tcPr>
+            <w:tcW w:w="2372" w:type="dxa"/>
+            <w:tcBorders>
+              <w:top w:val="nil"/>
+              <w:left w:val="nil"/>
+              <w:bottom w:val="single" w:sz="4" w:space="0" w:color="auto"/>
+              <w:right w:val="nil"/>
+            </w:tcBorders>
+            <w:noWrap/>
+            <w:vAlign w:val="center"/>
+            <w:hideMark/>
+          </w:tcPr>
+          <w:p>
+            <w:pPr>
+              <w:tabs>
+                <w:tab w:val="clear" w:pos="720"/>
+              </w:tabs>
+              <w:spacing w:before="0"/>
+              <w:jc w:val="left"/>
+              <w:rPr>
+                <w:rFonts w:ascii="Calibri" w:hAnsi="Calibri" w:cs="Calibri"/>
+                <w:color w:val="000000"/>
+                <w:sz w:val="22"/>
+                <w:szCs w:val="22"/>
+              </w:rPr>
+            </w:pPr>
+            <w:proofErr w:type="spellStart"/>
+            <w:r>
+              <w:rPr>
+                <w:rFonts w:ascii="Calibri" w:hAnsi="Calibri" w:cs="Calibri"/>
+                <w:color w:val="000000"/>
+                <w:sz w:val="22"/>
+                <w:szCs w:val="22"/>
+              </w:rPr>
+              <w:t>Mx</w:t>
+            </w:r>
+            <w:proofErr w:type="spellEnd"/>
+          </w:p>
+        </w:tc>
+        <w:tc>
+          <w:tcPr>
+            <w:tcW w:w="4636" w:type="dxa"/>
+            <w:tcBorders>
+              <w:top w:val="nil"/>
+              <w:left w:val="nil"/>
+              <w:bottom w:val="single" w:sz="4" w:space="0" w:color="auto"/>
+              <w:right w:val="nil"/>
+            </w:tcBorders>
+            <w:noWrap/>
+            <w:vAlign w:val="center"/>
+            <w:hideMark/>
+          </w:tcPr>
+          <w:p>
+            <w:pPr>
+              <w:tabs>
+                <w:tab w:val="clear" w:pos="720"/>
+              </w:tabs>
+              <w:spacing w:before="0"/>
+              <w:jc w:val="left"/>
+              <w:rPr>
+                <w:rFonts w:ascii="Calibri" w:hAnsi="Calibri" w:cs="Calibri"/>
+                <w:color w:val="000000"/>
+                <w:sz w:val="22"/>
+                <w:szCs w:val="22"/>
+              </w:rPr>
+            </w:pPr>
+            <w:r>
+              <w:rPr>
+                <w:rFonts w:ascii="Calibri" w:hAnsi="Calibri" w:cs="Calibri"/>
+                <w:color w:val="000000"/>
+                <w:sz w:val="22"/>
+                <w:szCs w:val="22"/>
+              </w:rPr>
+              <w:t>Fluxo magnético próximo às linhas de inversão de polaridade</w:t>
+            </w:r>
+          </w:p>
+        </w:tc>
+      </w:tr>
+      <w:tr>
+        <w:trPr>
+          <w:trHeight w:val="300"/>
+        </w:trPr>
+        <w:tc>
+          <w:tcPr>
+            <w:tcW w:w="1830" w:type="dxa"/>
+            <w:tcBorders>
+              <w:top w:val="nil"/>
+              <w:left w:val="nil"/>
+              <w:bottom w:val="single" w:sz="4" w:space="0" w:color="auto"/>
+              <w:right w:val="nil"/>
+            </w:tcBorders>
+            <w:noWrap/>
+            <w:vAlign w:val="center"/>
+            <w:hideMark/>
+          </w:tcPr>
+          <w:p>
+            <w:pPr>
+              <w:tabs>
+                <w:tab w:val="clear" w:pos="720"/>
+              </w:tabs>
+              <w:spacing w:before="0"/>
+              <w:jc w:val="left"/>
+              <w:rPr>
+                <w:rFonts w:ascii="Calibri" w:hAnsi="Calibri" w:cs="Calibri"/>
+                <w:color w:val="000000"/>
+                <w:sz w:val="22"/>
+                <w:szCs w:val="22"/>
+              </w:rPr>
+            </w:pPr>
+            <w:proofErr w:type="spellStart"/>
+            <w:r>
+              <w:rPr>
+                <w:rFonts w:ascii="Calibri" w:hAnsi="Calibri" w:cs="Calibri"/>
+                <w:color w:val="000000"/>
+                <w:sz w:val="22"/>
+                <w:szCs w:val="22"/>
+              </w:rPr>
+              <w:t>xrs_A_mean</w:t>
+            </w:r>
+            <w:proofErr w:type="spellEnd"/>
+          </w:p>
+        </w:tc>
+        <w:tc>
+          <w:tcPr>
+            <w:tcW w:w="2372" w:type="dxa"/>
+            <w:tcBorders>
+              <w:top w:val="nil"/>
+              <w:left w:val="nil"/>
+              <w:bottom w:val="single" w:sz="4" w:space="0" w:color="auto"/>
+              <w:right w:val="nil"/>
+            </w:tcBorders>
+            <w:noWrap/>
+            <w:vAlign w:val="bottom"/>
+            <w:hideMark/>
+          </w:tcPr>
+          <w:p>
+            <w:pPr>
+              <w:tabs>
+                <w:tab w:val="clear" w:pos="720"/>
+              </w:tabs>
+              <w:spacing w:before="0"/>
+              <w:jc w:val="left"/>
+              <w:rPr>
+                <w:rFonts w:ascii="Calibri" w:hAnsi="Calibri" w:cs="Calibri"/>
+                <w:color w:val="000000"/>
+                <w:sz w:val="22"/>
+                <w:szCs w:val="22"/>
+              </w:rPr>
+            </w:pPr>
+            <w:r>
+              <w:rPr>
+                <w:rFonts w:ascii="Calibri" w:hAnsi="Calibri" w:cs="Calibri"/>
+                <w:color w:val="000000"/>
+                <w:sz w:val="22"/>
+                <w:szCs w:val="22"/>
+              </w:rPr>
+              <w:t>W m</w:t>
+            </w:r>
+            <w:r>
+              <w:rPr>
+                <w:rFonts w:ascii="Calibri" w:hAnsi="Calibri" w:cs="Calibri"/>
+                <w:color w:val="000000"/>
+                <w:sz w:val="22"/>
+                <w:szCs w:val="22"/>
+                <w:vertAlign w:val="superscript"/>
+              </w:rPr>
+              <w:t>-2</w:t>
+            </w:r>
+          </w:p>
+        </w:tc>
+        <w:tc>
+          <w:tcPr>
+            <w:tcW w:w="4636" w:type="dxa"/>
+            <w:tcBorders>
+              <w:top w:val="nil"/>
+              <w:left w:val="nil"/>
+              <w:bottom w:val="single" w:sz="4" w:space="0" w:color="auto"/>
+              <w:right w:val="nil"/>
+            </w:tcBorders>
+            <w:noWrap/>
+            <w:vAlign w:val="center"/>
+            <w:hideMark/>
+          </w:tcPr>
+          <w:p>
+            <w:pPr>
+              <w:tabs>
+                <w:tab w:val="clear" w:pos="720"/>
+              </w:tabs>
+              <w:spacing w:before="0"/>
+              <w:jc w:val="left"/>
+              <w:rPr>
+                <w:rFonts w:ascii="Calibri" w:hAnsi="Calibri" w:cs="Calibri"/>
+                <w:color w:val="000000"/>
+                <w:sz w:val="22"/>
+                <w:szCs w:val="22"/>
+              </w:rPr>
+            </w:pPr>
+            <w:r>
+              <w:rPr>
+                <w:rFonts w:ascii="Calibri" w:hAnsi="Calibri" w:cs="Calibri"/>
+                <w:color w:val="000000"/>
+                <w:sz w:val="22"/>
+                <w:szCs w:val="22"/>
+              </w:rPr>
+              <w:t>Média de fluxo de raios-x de curto comprimento de onda</w:t>
+            </w:r>
+          </w:p>
+        </w:tc>
+      </w:tr>
+      <w:tr>
+        <w:trPr>
+          <w:trHeight w:val="300"/>
+        </w:trPr>
+        <w:tc>
+          <w:tcPr>
+            <w:tcW w:w="1830" w:type="dxa"/>
+            <w:tcBorders>
+              <w:top w:val="nil"/>
+              <w:left w:val="nil"/>
+              <w:bottom w:val="single" w:sz="4" w:space="0" w:color="auto"/>
+              <w:right w:val="nil"/>
+            </w:tcBorders>
+            <w:noWrap/>
+            <w:vAlign w:val="center"/>
+            <w:hideMark/>
+          </w:tcPr>
+          <w:p>
+            <w:pPr>
+              <w:tabs>
+                <w:tab w:val="clear" w:pos="720"/>
+              </w:tabs>
+              <w:spacing w:before="0"/>
+              <w:jc w:val="left"/>
+              <w:rPr>
+                <w:rFonts w:ascii="Calibri" w:hAnsi="Calibri" w:cs="Calibri"/>
+                <w:color w:val="000000"/>
+                <w:sz w:val="22"/>
+                <w:szCs w:val="22"/>
+              </w:rPr>
+            </w:pPr>
+            <w:proofErr w:type="spellStart"/>
+            <w:r>
+              <w:rPr>
+                <w:rFonts w:ascii="Calibri" w:hAnsi="Calibri" w:cs="Calibri"/>
+                <w:color w:val="000000"/>
+                <w:sz w:val="22"/>
+                <w:szCs w:val="22"/>
+              </w:rPr>
+              <w:t>xrs_A_min</w:t>
+            </w:r>
+            <w:proofErr w:type="spellEnd"/>
+          </w:p>
+        </w:tc>
+        <w:tc>
+          <w:tcPr>
+            <w:tcW w:w="2372" w:type="dxa"/>
+            <w:tcBorders>
+              <w:top w:val="nil"/>
+              <w:left w:val="nil"/>
+              <w:bottom w:val="single" w:sz="4" w:space="0" w:color="auto"/>
+              <w:right w:val="nil"/>
+            </w:tcBorders>
+            <w:noWrap/>
+            <w:vAlign w:val="bottom"/>
+            <w:hideMark/>
+          </w:tcPr>
+          <w:p>
+            <w:pPr>
+              <w:tabs>
+                <w:tab w:val="clear" w:pos="720"/>
+              </w:tabs>
+              <w:spacing w:before="0"/>
+              <w:jc w:val="left"/>
+              <w:rPr>
+                <w:rFonts w:ascii="Calibri" w:hAnsi="Calibri" w:cs="Calibri"/>
+                <w:color w:val="000000"/>
+                <w:sz w:val="22"/>
+                <w:szCs w:val="22"/>
+              </w:rPr>
+            </w:pPr>
+            <w:r>
+              <w:rPr>
+                <w:rFonts w:ascii="Calibri" w:hAnsi="Calibri" w:cs="Calibri"/>
+                <w:color w:val="000000"/>
+                <w:sz w:val="22"/>
+                <w:szCs w:val="22"/>
+              </w:rPr>
+              <w:t>W m</w:t>
+            </w:r>
+            <w:r>
+              <w:rPr>
+                <w:rFonts w:ascii="Calibri" w:hAnsi="Calibri" w:cs="Calibri"/>
+                <w:color w:val="000000"/>
+                <w:sz w:val="22"/>
+                <w:szCs w:val="22"/>
+                <w:vertAlign w:val="superscript"/>
+              </w:rPr>
+              <w:t>-2</w:t>
+            </w:r>
+          </w:p>
+        </w:tc>
+        <w:tc>
+          <w:tcPr>
+            <w:tcW w:w="4636" w:type="dxa"/>
+            <w:tcBorders>
+              <w:top w:val="nil"/>
+              <w:left w:val="nil"/>
+              <w:bottom w:val="single" w:sz="4" w:space="0" w:color="auto"/>
+              <w:right w:val="nil"/>
+            </w:tcBorders>
+            <w:noWrap/>
+            <w:vAlign w:val="center"/>
+            <w:hideMark/>
+          </w:tcPr>
+          <w:p>
+            <w:pPr>
+              <w:tabs>
+                <w:tab w:val="clear" w:pos="720"/>
+              </w:tabs>
+              <w:spacing w:before="0"/>
+              <w:jc w:val="left"/>
+              <w:rPr>
+                <w:rFonts w:ascii="Calibri" w:hAnsi="Calibri" w:cs="Calibri"/>
+                <w:color w:val="000000"/>
+                <w:sz w:val="22"/>
+                <w:szCs w:val="22"/>
+              </w:rPr>
+            </w:pPr>
+            <w:r>
+              <w:rPr>
+                <w:rFonts w:ascii="Calibri" w:hAnsi="Calibri" w:cs="Calibri"/>
+                <w:color w:val="000000"/>
+                <w:sz w:val="22"/>
+                <w:szCs w:val="22"/>
+              </w:rPr>
+              <w:t>Mínimo de fluxo de raios-x de curto comprimento de onda</w:t>
+            </w:r>
+          </w:p>
+        </w:tc>
+      </w:tr>
+      <w:tr>
+        <w:trPr>
+          <w:trHeight w:val="300"/>
+        </w:trPr>
+        <w:tc>
+          <w:tcPr>
+            <w:tcW w:w="1830" w:type="dxa"/>
+            <w:tcBorders>
+              <w:top w:val="nil"/>
+              <w:left w:val="nil"/>
+              <w:bottom w:val="single" w:sz="4" w:space="0" w:color="auto"/>
+              <w:right w:val="nil"/>
+            </w:tcBorders>
+            <w:noWrap/>
+            <w:vAlign w:val="center"/>
+            <w:hideMark/>
+          </w:tcPr>
+          <w:p>
+            <w:pPr>
+              <w:tabs>
+                <w:tab w:val="clear" w:pos="720"/>
+              </w:tabs>
+              <w:spacing w:before="0"/>
+              <w:jc w:val="left"/>
+              <w:rPr>
+                <w:rFonts w:ascii="Calibri" w:hAnsi="Calibri" w:cs="Calibri"/>
+                <w:color w:val="000000"/>
+                <w:sz w:val="22"/>
+                <w:szCs w:val="22"/>
+              </w:rPr>
+            </w:pPr>
+            <w:proofErr w:type="spellStart"/>
+            <w:r>
+              <w:rPr>
+                <w:rFonts w:ascii="Calibri" w:hAnsi="Calibri" w:cs="Calibri"/>
+                <w:color w:val="000000"/>
+                <w:sz w:val="22"/>
+                <w:szCs w:val="22"/>
+              </w:rPr>
+              <w:t>xrs_A_max</w:t>
+            </w:r>
+            <w:proofErr w:type="spellEnd"/>
+          </w:p>
+        </w:tc>
+        <w:tc>
+          <w:tcPr>
+            <w:tcW w:w="2372" w:type="dxa"/>
+            <w:tcBorders>
+              <w:top w:val="nil"/>
+              <w:left w:val="nil"/>
+              <w:bottom w:val="single" w:sz="4" w:space="0" w:color="auto"/>
+              <w:right w:val="nil"/>
+            </w:tcBorders>
+            <w:noWrap/>
+            <w:vAlign w:val="bottom"/>
+            <w:hideMark/>
+          </w:tcPr>
+          <w:p>
+            <w:pPr>
+              <w:tabs>
+                <w:tab w:val="clear" w:pos="720"/>
+              </w:tabs>
+              <w:spacing w:before="0"/>
+              <w:jc w:val="left"/>
+              <w:rPr>
+                <w:rFonts w:ascii="Calibri" w:hAnsi="Calibri" w:cs="Calibri"/>
+                <w:color w:val="000000"/>
+                <w:sz w:val="22"/>
+                <w:szCs w:val="22"/>
+              </w:rPr>
+            </w:pPr>
+            <w:r>
+              <w:rPr>
+                <w:rFonts w:ascii="Calibri" w:hAnsi="Calibri" w:cs="Calibri"/>
+                <w:color w:val="000000"/>
+                <w:sz w:val="22"/>
+                <w:szCs w:val="22"/>
+              </w:rPr>
+              <w:t>W m</w:t>
+            </w:r>
+            <w:r>
+              <w:rPr>
+                <w:rFonts w:ascii="Calibri" w:hAnsi="Calibri" w:cs="Calibri"/>
+                <w:color w:val="000000"/>
+                <w:sz w:val="22"/>
+                <w:szCs w:val="22"/>
+                <w:vertAlign w:val="superscript"/>
+              </w:rPr>
+              <w:t>-2</w:t>
+            </w:r>
+          </w:p>
+        </w:tc>
+        <w:tc>
+          <w:tcPr>
+            <w:tcW w:w="4636" w:type="dxa"/>
+            <w:tcBorders>
+              <w:top w:val="nil"/>
+              <w:left w:val="nil"/>
+              <w:bottom w:val="single" w:sz="4" w:space="0" w:color="auto"/>
+              <w:right w:val="nil"/>
+            </w:tcBorders>
+            <w:noWrap/>
+            <w:vAlign w:val="center"/>
+            <w:hideMark/>
+          </w:tcPr>
+          <w:p>
+            <w:pPr>
+              <w:tabs>
+                <w:tab w:val="clear" w:pos="720"/>
+              </w:tabs>
+              <w:spacing w:before="0"/>
+              <w:jc w:val="left"/>
+              <w:rPr>
+                <w:rFonts w:ascii="Calibri" w:hAnsi="Calibri" w:cs="Calibri"/>
+                <w:color w:val="000000"/>
+                <w:sz w:val="22"/>
+                <w:szCs w:val="22"/>
+              </w:rPr>
+            </w:pPr>
+            <w:r>
+              <w:rPr>
+                <w:rFonts w:ascii="Calibri" w:hAnsi="Calibri" w:cs="Calibri"/>
+                <w:color w:val="000000"/>
+                <w:sz w:val="22"/>
+                <w:szCs w:val="22"/>
+              </w:rPr>
+              <w:t>Máximo de fluxo de raios-x de curto comprimento de onda</w:t>
+            </w:r>
+          </w:p>
+        </w:tc>
+      </w:tr>
+      <w:tr>
+        <w:trPr>
+          <w:trHeight w:val="300"/>
+        </w:trPr>
+        <w:tc>
+          <w:tcPr>
+            <w:tcW w:w="1830" w:type="dxa"/>
+            <w:tcBorders>
+              <w:top w:val="nil"/>
+              <w:left w:val="nil"/>
+              <w:bottom w:val="single" w:sz="4" w:space="0" w:color="auto"/>
+              <w:right w:val="nil"/>
+            </w:tcBorders>
+            <w:noWrap/>
+            <w:vAlign w:val="center"/>
+            <w:hideMark/>
+          </w:tcPr>
+          <w:p>
+            <w:pPr>
+              <w:tabs>
+                <w:tab w:val="clear" w:pos="720"/>
+              </w:tabs>
+              <w:spacing w:before="0"/>
+              <w:jc w:val="left"/>
+              <w:rPr>
+                <w:rFonts w:ascii="Calibri" w:hAnsi="Calibri" w:cs="Calibri"/>
+                <w:color w:val="000000"/>
+                <w:sz w:val="22"/>
+                <w:szCs w:val="22"/>
+              </w:rPr>
+            </w:pPr>
+            <w:proofErr w:type="spellStart"/>
+            <w:r>
+              <w:rPr>
+                <w:rFonts w:ascii="Calibri" w:hAnsi="Calibri" w:cs="Calibri"/>
+                <w:color w:val="000000"/>
+                <w:sz w:val="22"/>
+                <w:szCs w:val="22"/>
+              </w:rPr>
+              <w:t>xrs_B_mean</w:t>
+            </w:r>
+            <w:proofErr w:type="spellEnd"/>
+          </w:p>
+        </w:tc>
+        <w:tc>
+          <w:tcPr>
+            <w:tcW w:w="2372" w:type="dxa"/>
+            <w:tcBorders>
+              <w:top w:val="nil"/>
+              <w:left w:val="nil"/>
+              <w:bottom w:val="single" w:sz="4" w:space="0" w:color="auto"/>
+              <w:right w:val="nil"/>
+            </w:tcBorders>
+            <w:noWrap/>
+            <w:vAlign w:val="bottom"/>
+            <w:hideMark/>
+          </w:tcPr>
+          <w:p>
+            <w:pPr>
+              <w:tabs>
+                <w:tab w:val="clear" w:pos="720"/>
+              </w:tabs>
+              <w:spacing w:before="0"/>
+              <w:jc w:val="left"/>
+              <w:rPr>
+                <w:rFonts w:ascii="Calibri" w:hAnsi="Calibri" w:cs="Calibri"/>
+                <w:color w:val="000000"/>
+                <w:sz w:val="22"/>
+                <w:szCs w:val="22"/>
+              </w:rPr>
+            </w:pPr>
+            <w:r>
+              <w:rPr>
+                <w:rFonts w:ascii="Calibri" w:hAnsi="Calibri" w:cs="Calibri"/>
+                <w:color w:val="000000"/>
+                <w:sz w:val="22"/>
+                <w:szCs w:val="22"/>
+              </w:rPr>
+              <w:t>W m</w:t>
+            </w:r>
+            <w:r>
+              <w:rPr>
+                <w:rFonts w:ascii="Calibri" w:hAnsi="Calibri" w:cs="Calibri"/>
+                <w:color w:val="000000"/>
+                <w:sz w:val="22"/>
+                <w:szCs w:val="22"/>
+                <w:vertAlign w:val="superscript"/>
+              </w:rPr>
+              <w:t>-2</w:t>
+            </w:r>
+          </w:p>
+        </w:tc>
+        <w:tc>
+          <w:tcPr>
+            <w:tcW w:w="4636" w:type="dxa"/>
+            <w:tcBorders>
+              <w:top w:val="nil"/>
+              <w:left w:val="nil"/>
+              <w:bottom w:val="single" w:sz="4" w:space="0" w:color="auto"/>
+              <w:right w:val="nil"/>
+            </w:tcBorders>
+            <w:noWrap/>
+            <w:vAlign w:val="center"/>
+            <w:hideMark/>
+          </w:tcPr>
+          <w:p>
+            <w:pPr>
+              <w:tabs>
+                <w:tab w:val="clear" w:pos="720"/>
+              </w:tabs>
+              <w:spacing w:before="0"/>
+              <w:jc w:val="left"/>
+              <w:rPr>
+                <w:rFonts w:ascii="Calibri" w:hAnsi="Calibri" w:cs="Calibri"/>
+                <w:color w:val="000000"/>
+                <w:sz w:val="22"/>
+                <w:szCs w:val="22"/>
+              </w:rPr>
+            </w:pPr>
+            <w:r>
+              <w:rPr>
+                <w:rFonts w:ascii="Calibri" w:hAnsi="Calibri" w:cs="Calibri"/>
+                <w:color w:val="000000"/>
+                <w:sz w:val="22"/>
+                <w:szCs w:val="22"/>
+              </w:rPr>
+              <w:t>Média de fluxo de raios-x de longo comprimento de onda</w:t>
+            </w:r>
+          </w:p>
+        </w:tc>
+      </w:tr>
+      <w:tr>
+        <w:trPr>
+          <w:trHeight w:val="300"/>
+        </w:trPr>
+        <w:tc>
+          <w:tcPr>
+            <w:tcW w:w="1830" w:type="dxa"/>
+            <w:tcBorders>
+              <w:top w:val="nil"/>
+              <w:left w:val="nil"/>
+              <w:bottom w:val="single" w:sz="4" w:space="0" w:color="auto"/>
+              <w:right w:val="nil"/>
+            </w:tcBorders>
+            <w:noWrap/>
+            <w:vAlign w:val="center"/>
+            <w:hideMark/>
+          </w:tcPr>
+          <w:p>
+            <w:pPr>
+              <w:tabs>
+                <w:tab w:val="clear" w:pos="720"/>
+              </w:tabs>
+              <w:spacing w:before="0"/>
+              <w:jc w:val="left"/>
+              <w:rPr>
+                <w:rFonts w:ascii="Calibri" w:hAnsi="Calibri" w:cs="Calibri"/>
+                <w:color w:val="000000"/>
+                <w:sz w:val="22"/>
+                <w:szCs w:val="22"/>
+              </w:rPr>
+            </w:pPr>
+            <w:proofErr w:type="spellStart"/>
+            <w:r>
+              <w:rPr>
+                <w:rFonts w:ascii="Calibri" w:hAnsi="Calibri" w:cs="Calibri"/>
+                <w:color w:val="000000"/>
+                <w:sz w:val="22"/>
+                <w:szCs w:val="22"/>
+              </w:rPr>
+              <w:lastRenderedPageBreak/>
+              <w:t>xrs_B_min</w:t>
+            </w:r>
+            <w:proofErr w:type="spellEnd"/>
+          </w:p>
+        </w:tc>
+        <w:tc>
+          <w:tcPr>
+            <w:tcW w:w="2372" w:type="dxa"/>
+            <w:tcBorders>
+              <w:top w:val="nil"/>
+              <w:left w:val="nil"/>
+              <w:bottom w:val="single" w:sz="4" w:space="0" w:color="auto"/>
+              <w:right w:val="nil"/>
+            </w:tcBorders>
+            <w:noWrap/>
+            <w:vAlign w:val="bottom"/>
+            <w:hideMark/>
+          </w:tcPr>
+          <w:p>
+            <w:pPr>
+              <w:tabs>
+                <w:tab w:val="clear" w:pos="720"/>
+              </w:tabs>
+              <w:spacing w:before="0"/>
+              <w:jc w:val="left"/>
+              <w:rPr>
+                <w:rFonts w:ascii="Calibri" w:hAnsi="Calibri" w:cs="Calibri"/>
+                <w:color w:val="000000"/>
+                <w:sz w:val="22"/>
+                <w:szCs w:val="22"/>
+              </w:rPr>
+            </w:pPr>
+            <w:r>
+              <w:rPr>
+                <w:rFonts w:ascii="Calibri" w:hAnsi="Calibri" w:cs="Calibri"/>
+                <w:color w:val="000000"/>
+                <w:sz w:val="22"/>
+                <w:szCs w:val="22"/>
+              </w:rPr>
+              <w:t>W m</w:t>
+            </w:r>
+            <w:r>
+              <w:rPr>
+                <w:rFonts w:ascii="Calibri" w:hAnsi="Calibri" w:cs="Calibri"/>
+                <w:color w:val="000000"/>
+                <w:sz w:val="22"/>
+                <w:szCs w:val="22"/>
+                <w:vertAlign w:val="superscript"/>
+              </w:rPr>
+              <w:t>-2</w:t>
+            </w:r>
+          </w:p>
+        </w:tc>
+        <w:tc>
+          <w:tcPr>
+            <w:tcW w:w="4636" w:type="dxa"/>
+            <w:tcBorders>
+              <w:top w:val="nil"/>
+              <w:left w:val="nil"/>
+              <w:bottom w:val="single" w:sz="4" w:space="0" w:color="auto"/>
+              <w:right w:val="nil"/>
+            </w:tcBorders>
+            <w:noWrap/>
+            <w:vAlign w:val="center"/>
+            <w:hideMark/>
+          </w:tcPr>
+          <w:p>
+            <w:pPr>
+              <w:tabs>
+                <w:tab w:val="clear" w:pos="720"/>
+              </w:tabs>
+              <w:spacing w:before="0"/>
+              <w:jc w:val="left"/>
+              <w:rPr>
+                <w:rFonts w:ascii="Calibri" w:hAnsi="Calibri" w:cs="Calibri"/>
+                <w:color w:val="000000"/>
+                <w:sz w:val="22"/>
+                <w:szCs w:val="22"/>
+              </w:rPr>
+            </w:pPr>
+            <w:r>
+              <w:rPr>
+                <w:rFonts w:ascii="Calibri" w:hAnsi="Calibri" w:cs="Calibri"/>
+                <w:color w:val="000000"/>
+                <w:sz w:val="22"/>
+                <w:szCs w:val="22"/>
+              </w:rPr>
+              <w:t>Mínimo de fluxo de raios-x de longo comprimento de onda</w:t>
+            </w:r>
+          </w:p>
+        </w:tc>
+      </w:tr>
+      <w:tr>
+        <w:trPr>
+          <w:trHeight w:val="300"/>
+        </w:trPr>
+        <w:tc>
+          <w:tcPr>
+            <w:tcW w:w="1830" w:type="dxa"/>
+            <w:tcBorders>
+              <w:top w:val="nil"/>
+              <w:left w:val="nil"/>
+              <w:bottom w:val="single" w:sz="4" w:space="0" w:color="auto"/>
+              <w:right w:val="nil"/>
+            </w:tcBorders>
+            <w:noWrap/>
+            <w:vAlign w:val="center"/>
+            <w:hideMark/>
+          </w:tcPr>
+          <w:p>
+            <w:pPr>
+              <w:tabs>
+                <w:tab w:val="clear" w:pos="720"/>
+              </w:tabs>
+              <w:spacing w:before="0"/>
+              <w:jc w:val="left"/>
+              <w:rPr>
+                <w:rFonts w:ascii="Calibri" w:hAnsi="Calibri" w:cs="Calibri"/>
+                <w:color w:val="000000"/>
+                <w:sz w:val="22"/>
+                <w:szCs w:val="22"/>
+              </w:rPr>
+            </w:pPr>
+            <w:proofErr w:type="spellStart"/>
+            <w:r>
+              <w:rPr>
+                <w:rFonts w:ascii="Calibri" w:hAnsi="Calibri" w:cs="Calibri"/>
+                <w:color w:val="000000"/>
+                <w:sz w:val="22"/>
+                <w:szCs w:val="22"/>
+              </w:rPr>
+              <w:t>xrs_B_max</w:t>
+            </w:r>
+            <w:proofErr w:type="spellEnd"/>
+          </w:p>
+        </w:tc>
+        <w:tc>
+          <w:tcPr>
+            <w:tcW w:w="2372" w:type="dxa"/>
+            <w:tcBorders>
+              <w:top w:val="nil"/>
+              <w:left w:val="nil"/>
+              <w:bottom w:val="single" w:sz="4" w:space="0" w:color="auto"/>
+              <w:right w:val="nil"/>
+            </w:tcBorders>
+            <w:noWrap/>
+            <w:vAlign w:val="bottom"/>
+            <w:hideMark/>
+          </w:tcPr>
+          <w:p>
+            <w:pPr>
+              <w:tabs>
+                <w:tab w:val="clear" w:pos="720"/>
+              </w:tabs>
+              <w:spacing w:before="0"/>
+              <w:jc w:val="left"/>
+              <w:rPr>
+                <w:rFonts w:ascii="Calibri" w:hAnsi="Calibri" w:cs="Calibri"/>
+                <w:color w:val="000000"/>
+                <w:sz w:val="22"/>
+                <w:szCs w:val="22"/>
+              </w:rPr>
+            </w:pPr>
+            <w:r>
+              <w:rPr>
+                <w:rFonts w:ascii="Calibri" w:hAnsi="Calibri" w:cs="Calibri"/>
+                <w:color w:val="000000"/>
+                <w:sz w:val="22"/>
+                <w:szCs w:val="22"/>
+              </w:rPr>
+              <w:t>W m</w:t>
+            </w:r>
+            <w:r>
+              <w:rPr>
+                <w:rFonts w:ascii="Calibri" w:hAnsi="Calibri" w:cs="Calibri"/>
+                <w:color w:val="000000"/>
+                <w:sz w:val="22"/>
+                <w:szCs w:val="22"/>
+                <w:vertAlign w:val="superscript"/>
+              </w:rPr>
+              <w:t>-2</w:t>
+            </w:r>
+          </w:p>
+        </w:tc>
+        <w:tc>
+          <w:tcPr>
+            <w:tcW w:w="4636" w:type="dxa"/>
+            <w:tcBorders>
+              <w:top w:val="nil"/>
+              <w:left w:val="nil"/>
+              <w:bottom w:val="single" w:sz="4" w:space="0" w:color="auto"/>
+              <w:right w:val="nil"/>
+            </w:tcBorders>
+            <w:noWrap/>
+            <w:vAlign w:val="center"/>
+            <w:hideMark/>
+          </w:tcPr>
+          <w:p>
+            <w:pPr>
+              <w:tabs>
+                <w:tab w:val="clear" w:pos="720"/>
+              </w:tabs>
+              <w:spacing w:before="0"/>
+              <w:jc w:val="left"/>
+              <w:rPr>
+                <w:rFonts w:ascii="Calibri" w:hAnsi="Calibri" w:cs="Calibri"/>
+                <w:color w:val="000000"/>
+                <w:sz w:val="22"/>
+                <w:szCs w:val="22"/>
+              </w:rPr>
+            </w:pPr>
+            <w:r>
+              <w:rPr>
+                <w:rFonts w:ascii="Calibri" w:hAnsi="Calibri" w:cs="Calibri"/>
+                <w:color w:val="000000"/>
+                <w:sz w:val="22"/>
+                <w:szCs w:val="22"/>
+              </w:rPr>
+              <w:t>Máximo de fluxo de raios-x de longo comprimento de onda</w:t>
+            </w:r>
+          </w:p>
+        </w:tc>
+      </w:tr>
+      <w:tr>
+        <w:trPr>
+          <w:trHeight w:val="300"/>
+        </w:trPr>
+        <w:tc>
+          <w:tcPr>
+            <w:tcW w:w="1830" w:type="dxa"/>
+            <w:tcBorders>
+              <w:top w:val="nil"/>
+              <w:left w:val="nil"/>
+              <w:bottom w:val="single" w:sz="4" w:space="0" w:color="auto"/>
+              <w:right w:val="nil"/>
+            </w:tcBorders>
+            <w:noWrap/>
+            <w:vAlign w:val="center"/>
+            <w:hideMark/>
+          </w:tcPr>
+          <w:p>
+            <w:pPr>
+              <w:tabs>
+                <w:tab w:val="clear" w:pos="720"/>
+              </w:tabs>
+              <w:spacing w:before="0"/>
+              <w:jc w:val="left"/>
+              <w:rPr>
+                <w:rFonts w:ascii="Calibri" w:hAnsi="Calibri" w:cs="Calibri"/>
+                <w:color w:val="000000"/>
+                <w:sz w:val="22"/>
+                <w:szCs w:val="22"/>
+              </w:rPr>
+            </w:pPr>
+            <w:r>
+              <w:rPr>
+                <w:rFonts w:ascii="Calibri" w:hAnsi="Calibri" w:cs="Calibri"/>
+                <w:color w:val="000000"/>
+                <w:sz w:val="22"/>
+                <w:szCs w:val="22"/>
+              </w:rPr>
+              <w:t>Radio Flux 10.7cm</w:t>
+            </w:r>
+          </w:p>
+        </w:tc>
+        <w:tc>
+          <w:tcPr>
+            <w:tcW w:w="2372" w:type="dxa"/>
+            <w:tcBorders>
+              <w:top w:val="nil"/>
+              <w:left w:val="nil"/>
+              <w:bottom w:val="single" w:sz="4" w:space="0" w:color="auto"/>
+              <w:right w:val="nil"/>
+            </w:tcBorders>
+            <w:noWrap/>
+            <w:vAlign w:val="center"/>
+            <w:hideMark/>
+          </w:tcPr>
+          <w:p>
+            <w:pPr>
+              <w:tabs>
+                <w:tab w:val="clear" w:pos="720"/>
+              </w:tabs>
+              <w:spacing w:before="0"/>
+              <w:jc w:val="left"/>
+              <w:rPr>
+                <w:rFonts w:ascii="Calibri" w:hAnsi="Calibri" w:cs="Calibri"/>
+                <w:color w:val="000000"/>
+                <w:sz w:val="22"/>
+                <w:szCs w:val="22"/>
+              </w:rPr>
+            </w:pPr>
+            <w:proofErr w:type="spellStart"/>
+            <w:r>
+              <w:rPr>
+                <w:rFonts w:ascii="Calibri" w:hAnsi="Calibri" w:cs="Calibri"/>
+                <w:color w:val="000000"/>
+                <w:sz w:val="22"/>
+                <w:szCs w:val="22"/>
+              </w:rPr>
+              <w:t>s.f.u</w:t>
+            </w:r>
+            <w:proofErr w:type="spellEnd"/>
+            <w:r>
+              <w:rPr>
+                <w:rFonts w:ascii="Calibri" w:hAnsi="Calibri" w:cs="Calibri"/>
+                <w:color w:val="000000"/>
+                <w:sz w:val="22"/>
+                <w:szCs w:val="22"/>
+              </w:rPr>
+              <w:t>. (10</w:t>
+            </w:r>
+            <w:r>
+              <w:rPr>
+                <w:rFonts w:ascii="Calibri" w:hAnsi="Calibri" w:cs="Calibri"/>
+                <w:color w:val="000000"/>
+                <w:sz w:val="22"/>
+                <w:szCs w:val="22"/>
+                <w:vertAlign w:val="superscript"/>
+              </w:rPr>
+              <w:t>-22</w:t>
+            </w:r>
+            <w:r>
+              <w:rPr>
+                <w:rFonts w:ascii="Calibri" w:hAnsi="Calibri" w:cs="Calibri"/>
+                <w:color w:val="000000"/>
+                <w:sz w:val="22"/>
+                <w:szCs w:val="22"/>
+              </w:rPr>
+              <w:t xml:space="preserve"> W m</w:t>
+            </w:r>
+            <w:r>
+              <w:rPr>
+                <w:rFonts w:ascii="Calibri" w:hAnsi="Calibri" w:cs="Calibri"/>
+                <w:color w:val="000000"/>
+                <w:sz w:val="22"/>
+                <w:szCs w:val="22"/>
+                <w:vertAlign w:val="superscript"/>
+              </w:rPr>
+              <w:t>-2</w:t>
+            </w:r>
+            <w:r>
+              <w:rPr>
+                <w:rFonts w:ascii="Calibri" w:hAnsi="Calibri" w:cs="Calibri"/>
+                <w:color w:val="000000"/>
+                <w:sz w:val="22"/>
+                <w:szCs w:val="22"/>
+              </w:rPr>
+              <w:t xml:space="preserve"> Hz</w:t>
+            </w:r>
+            <w:r>
+              <w:rPr>
+                <w:rFonts w:ascii="Calibri" w:hAnsi="Calibri" w:cs="Calibri"/>
+                <w:color w:val="000000"/>
+                <w:sz w:val="22"/>
+                <w:szCs w:val="22"/>
+                <w:vertAlign w:val="superscript"/>
+              </w:rPr>
+              <w:t>-1</w:t>
+            </w:r>
+            <w:r>
+              <w:rPr>
+                <w:rFonts w:ascii="Calibri" w:hAnsi="Calibri" w:cs="Calibri"/>
+                <w:color w:val="000000"/>
+                <w:sz w:val="22"/>
+                <w:szCs w:val="22"/>
+              </w:rPr>
+              <w:t>)</w:t>
+            </w:r>
+          </w:p>
+        </w:tc>
+        <w:tc>
+          <w:tcPr>
+            <w:tcW w:w="4636" w:type="dxa"/>
+            <w:tcBorders>
+              <w:top w:val="nil"/>
+              <w:left w:val="nil"/>
+              <w:bottom w:val="single" w:sz="4" w:space="0" w:color="auto"/>
+              <w:right w:val="nil"/>
+            </w:tcBorders>
+            <w:noWrap/>
+            <w:vAlign w:val="center"/>
+            <w:hideMark/>
+          </w:tcPr>
+          <w:p>
+            <w:pPr>
+              <w:tabs>
+                <w:tab w:val="clear" w:pos="720"/>
+              </w:tabs>
+              <w:spacing w:before="0"/>
+              <w:jc w:val="left"/>
+              <w:rPr>
+                <w:rFonts w:ascii="Calibri" w:hAnsi="Calibri" w:cs="Calibri"/>
+                <w:color w:val="000000"/>
+                <w:sz w:val="22"/>
+                <w:szCs w:val="22"/>
+              </w:rPr>
+            </w:pPr>
+            <w:r>
+              <w:rPr>
+                <w:rFonts w:ascii="Calibri" w:hAnsi="Calibri" w:cs="Calibri"/>
+                <w:color w:val="000000"/>
+                <w:sz w:val="22"/>
+                <w:szCs w:val="22"/>
+              </w:rPr>
+              <w:t>Fluxo de rádio em comprimento de onda de 10,7 cm</w:t>
+            </w:r>
+          </w:p>
+        </w:tc>
+      </w:tr>
+      <w:tr>
+        <w:trPr>
+          <w:trHeight w:val="300"/>
+        </w:trPr>
+        <w:tc>
+          <w:tcPr>
+            <w:tcW w:w="1830" w:type="dxa"/>
+            <w:tcBorders>
+              <w:top w:val="nil"/>
+              <w:left w:val="nil"/>
+              <w:bottom w:val="single" w:sz="4" w:space="0" w:color="auto"/>
+              <w:right w:val="nil"/>
+            </w:tcBorders>
+            <w:noWrap/>
+            <w:vAlign w:val="center"/>
+            <w:hideMark/>
+          </w:tcPr>
+          <w:p>
+            <w:pPr>
+              <w:tabs>
+                <w:tab w:val="clear" w:pos="720"/>
+              </w:tabs>
+              <w:spacing w:before="0"/>
+              <w:jc w:val="left"/>
+              <w:rPr>
+                <w:rFonts w:ascii="Calibri" w:hAnsi="Calibri" w:cs="Calibri"/>
+                <w:color w:val="000000"/>
+                <w:sz w:val="22"/>
+                <w:szCs w:val="22"/>
+              </w:rPr>
+            </w:pPr>
+            <w:proofErr w:type="spellStart"/>
+            <w:r>
+              <w:rPr>
+                <w:rFonts w:ascii="Calibri" w:hAnsi="Calibri" w:cs="Calibri"/>
+                <w:color w:val="000000"/>
+                <w:sz w:val="22"/>
+                <w:szCs w:val="22"/>
+              </w:rPr>
+              <w:t>Sunspot</w:t>
+            </w:r>
+            <w:proofErr w:type="spellEnd"/>
+            <w:r>
+              <w:rPr>
+                <w:rFonts w:ascii="Calibri" w:hAnsi="Calibri" w:cs="Calibri"/>
+                <w:color w:val="000000"/>
+                <w:sz w:val="22"/>
+                <w:szCs w:val="22"/>
+              </w:rPr>
+              <w:t xml:space="preserve"> </w:t>
+            </w:r>
+            <w:proofErr w:type="spellStart"/>
+            <w:r>
+              <w:rPr>
+                <w:rFonts w:ascii="Calibri" w:hAnsi="Calibri" w:cs="Calibri"/>
+                <w:color w:val="000000"/>
+                <w:sz w:val="22"/>
+                <w:szCs w:val="22"/>
+              </w:rPr>
+              <w:t>Number</w:t>
+            </w:r>
+            <w:proofErr w:type="spellEnd"/>
+          </w:p>
+        </w:tc>
+        <w:tc>
+          <w:tcPr>
+            <w:tcW w:w="2372" w:type="dxa"/>
+            <w:tcBorders>
+              <w:top w:val="nil"/>
+              <w:left w:val="nil"/>
+              <w:bottom w:val="single" w:sz="4" w:space="0" w:color="auto"/>
+              <w:right w:val="nil"/>
+            </w:tcBorders>
+            <w:noWrap/>
+            <w:vAlign w:val="center"/>
+            <w:hideMark/>
+          </w:tcPr>
+          <w:p>
+            <w:pPr>
+              <w:tabs>
+                <w:tab w:val="clear" w:pos="720"/>
+              </w:tabs>
+              <w:spacing w:before="0"/>
+              <w:jc w:val="left"/>
+              <w:rPr>
+                <w:rFonts w:ascii="Calibri" w:hAnsi="Calibri" w:cs="Calibri"/>
+                <w:color w:val="000000"/>
+                <w:sz w:val="22"/>
+                <w:szCs w:val="22"/>
+              </w:rPr>
+            </w:pPr>
+            <w:r>
+              <w:rPr>
+                <w:rFonts w:ascii="Calibri" w:hAnsi="Calibri" w:cs="Calibri"/>
+                <w:color w:val="000000"/>
+                <w:sz w:val="22"/>
+                <w:szCs w:val="22"/>
+              </w:rPr>
+              <w:t> </w:t>
+            </w:r>
+          </w:p>
+        </w:tc>
+        <w:tc>
+          <w:tcPr>
+            <w:tcW w:w="4636" w:type="dxa"/>
+            <w:tcBorders>
+              <w:top w:val="nil"/>
+              <w:left w:val="nil"/>
+              <w:bottom w:val="single" w:sz="4" w:space="0" w:color="auto"/>
+              <w:right w:val="nil"/>
+            </w:tcBorders>
+            <w:noWrap/>
+            <w:vAlign w:val="center"/>
+            <w:hideMark/>
+          </w:tcPr>
+          <w:p>
+            <w:pPr>
+              <w:tabs>
+                <w:tab w:val="clear" w:pos="720"/>
+              </w:tabs>
+              <w:spacing w:before="0"/>
+              <w:jc w:val="left"/>
+              <w:rPr>
+                <w:rFonts w:ascii="Calibri" w:hAnsi="Calibri" w:cs="Calibri"/>
+                <w:color w:val="000000"/>
+                <w:sz w:val="22"/>
+                <w:szCs w:val="22"/>
+              </w:rPr>
+            </w:pPr>
+            <w:r>
+              <w:rPr>
+                <w:rFonts w:ascii="Calibri" w:hAnsi="Calibri" w:cs="Calibri"/>
+                <w:color w:val="000000"/>
+                <w:sz w:val="22"/>
+                <w:szCs w:val="22"/>
+              </w:rPr>
+              <w:t>Número de manchas solares</w:t>
+            </w:r>
+          </w:p>
+        </w:tc>
+      </w:tr>
+      <w:tr>
+        <w:trPr>
+          <w:trHeight w:val="300"/>
+        </w:trPr>
+        <w:tc>
+          <w:tcPr>
+            <w:tcW w:w="1830" w:type="dxa"/>
+            <w:tcBorders>
+              <w:top w:val="nil"/>
+              <w:left w:val="nil"/>
+              <w:bottom w:val="single" w:sz="4" w:space="0" w:color="auto"/>
+              <w:right w:val="nil"/>
+            </w:tcBorders>
+            <w:noWrap/>
+            <w:vAlign w:val="center"/>
+            <w:hideMark/>
+          </w:tcPr>
+          <w:p>
+            <w:pPr>
+              <w:tabs>
+                <w:tab w:val="clear" w:pos="720"/>
+              </w:tabs>
+              <w:spacing w:before="0"/>
+              <w:jc w:val="left"/>
+              <w:rPr>
+                <w:rFonts w:ascii="Calibri" w:hAnsi="Calibri" w:cs="Calibri"/>
+                <w:color w:val="000000"/>
+                <w:sz w:val="22"/>
+                <w:szCs w:val="22"/>
+              </w:rPr>
+            </w:pPr>
+            <w:proofErr w:type="spellStart"/>
+            <w:r>
+              <w:rPr>
+                <w:rFonts w:ascii="Calibri" w:hAnsi="Calibri" w:cs="Calibri"/>
+                <w:color w:val="000000"/>
+                <w:sz w:val="22"/>
+                <w:szCs w:val="22"/>
+              </w:rPr>
+              <w:t>Sunspot</w:t>
+            </w:r>
+            <w:proofErr w:type="spellEnd"/>
+            <w:r>
+              <w:rPr>
+                <w:rFonts w:ascii="Calibri" w:hAnsi="Calibri" w:cs="Calibri"/>
+                <w:color w:val="000000"/>
+                <w:sz w:val="22"/>
+                <w:szCs w:val="22"/>
+              </w:rPr>
+              <w:t xml:space="preserve"> Area</w:t>
+            </w:r>
+          </w:p>
+        </w:tc>
+        <w:tc>
+          <w:tcPr>
+            <w:tcW w:w="2372" w:type="dxa"/>
+            <w:tcBorders>
+              <w:top w:val="nil"/>
+              <w:left w:val="nil"/>
+              <w:bottom w:val="single" w:sz="4" w:space="0" w:color="auto"/>
+              <w:right w:val="nil"/>
+            </w:tcBorders>
+            <w:noWrap/>
+            <w:vAlign w:val="center"/>
+            <w:hideMark/>
+          </w:tcPr>
+          <w:p>
+            <w:pPr>
+              <w:tabs>
+                <w:tab w:val="clear" w:pos="720"/>
+              </w:tabs>
+              <w:spacing w:before="0"/>
+              <w:jc w:val="left"/>
+              <w:rPr>
+                <w:rFonts w:ascii="Calibri" w:hAnsi="Calibri" w:cs="Calibri"/>
+                <w:color w:val="000000"/>
+                <w:sz w:val="22"/>
+                <w:szCs w:val="22"/>
+              </w:rPr>
+            </w:pPr>
+            <w:r>
+              <w:rPr>
+                <w:rFonts w:ascii="Calibri" w:hAnsi="Calibri" w:cs="Calibri"/>
+                <w:color w:val="000000"/>
+                <w:sz w:val="22"/>
+                <w:szCs w:val="22"/>
+              </w:rPr>
+              <w:t>MSH (milionésimo de hemisfério solar)</w:t>
+            </w:r>
+          </w:p>
+        </w:tc>
+        <w:tc>
+          <w:tcPr>
+            <w:tcW w:w="4636" w:type="dxa"/>
+            <w:tcBorders>
+              <w:top w:val="nil"/>
+              <w:left w:val="nil"/>
+              <w:bottom w:val="single" w:sz="4" w:space="0" w:color="auto"/>
+              <w:right w:val="nil"/>
+            </w:tcBorders>
+            <w:noWrap/>
+            <w:vAlign w:val="center"/>
+            <w:hideMark/>
+          </w:tcPr>
+          <w:p>
+            <w:pPr>
+              <w:tabs>
+                <w:tab w:val="clear" w:pos="720"/>
+              </w:tabs>
+              <w:spacing w:before="0"/>
+              <w:jc w:val="left"/>
+              <w:rPr>
+                <w:rFonts w:ascii="Calibri" w:hAnsi="Calibri" w:cs="Calibri"/>
+                <w:color w:val="000000"/>
+                <w:sz w:val="22"/>
+                <w:szCs w:val="22"/>
+              </w:rPr>
+            </w:pPr>
+            <w:r>
+              <w:rPr>
+                <w:rFonts w:ascii="Calibri" w:hAnsi="Calibri" w:cs="Calibri"/>
+                <w:color w:val="000000"/>
+                <w:sz w:val="22"/>
+                <w:szCs w:val="22"/>
+              </w:rPr>
+              <w:t xml:space="preserve">Área </w:t>
+            </w:r>
+            <w:r>
+              <w:rPr>
+                <w:rFonts w:ascii="Calibri" w:hAnsi="Calibri" w:cs="Calibri"/>
+                <w:color w:val="000000"/>
+                <w:sz w:val="22"/>
+                <w:szCs w:val="22"/>
+              </w:rPr>
+              <w:t xml:space="preserve">somada </w:t>
+            </w:r>
+            <w:r>
+              <w:rPr>
+                <w:rFonts w:ascii="Calibri" w:hAnsi="Calibri" w:cs="Calibri"/>
+                <w:color w:val="000000"/>
+                <w:sz w:val="22"/>
+                <w:szCs w:val="22"/>
+              </w:rPr>
+              <w:t>das manchas solares</w:t>
+            </w:r>
+          </w:p>
+        </w:tc>
+      </w:tr>
+      <w:tr>
+        <w:trPr>
+          <w:trHeight w:val="300"/>
+        </w:trPr>
+        <w:tc>
+          <w:tcPr>
+            <w:tcW w:w="1830" w:type="dxa"/>
+            <w:tcBorders>
+              <w:top w:val="nil"/>
+              <w:left w:val="nil"/>
+              <w:bottom w:val="single" w:sz="4" w:space="0" w:color="auto"/>
+              <w:right w:val="nil"/>
+            </w:tcBorders>
+            <w:noWrap/>
+            <w:vAlign w:val="center"/>
+            <w:hideMark/>
+          </w:tcPr>
+          <w:p>
+            <w:pPr>
+              <w:tabs>
+                <w:tab w:val="clear" w:pos="720"/>
+              </w:tabs>
+              <w:spacing w:before="0"/>
+              <w:jc w:val="left"/>
+              <w:rPr>
+                <w:rFonts w:ascii="Calibri" w:hAnsi="Calibri" w:cs="Calibri"/>
+                <w:color w:val="000000"/>
+                <w:sz w:val="22"/>
+                <w:szCs w:val="22"/>
+              </w:rPr>
+            </w:pPr>
+            <w:r>
+              <w:rPr>
+                <w:rFonts w:ascii="Calibri" w:hAnsi="Calibri" w:cs="Calibri"/>
+                <w:color w:val="000000"/>
+                <w:sz w:val="22"/>
+                <w:szCs w:val="22"/>
+              </w:rPr>
+              <w:t xml:space="preserve">New </w:t>
+            </w:r>
+            <w:proofErr w:type="spellStart"/>
+            <w:r>
+              <w:rPr>
+                <w:rFonts w:ascii="Calibri" w:hAnsi="Calibri" w:cs="Calibri"/>
+                <w:color w:val="000000"/>
+                <w:sz w:val="22"/>
+                <w:szCs w:val="22"/>
+              </w:rPr>
+              <w:t>Regions</w:t>
+            </w:r>
+            <w:proofErr w:type="spellEnd"/>
+          </w:p>
+        </w:tc>
+        <w:tc>
+          <w:tcPr>
+            <w:tcW w:w="2372" w:type="dxa"/>
+            <w:tcBorders>
+              <w:top w:val="nil"/>
+              <w:left w:val="nil"/>
+              <w:bottom w:val="single" w:sz="4" w:space="0" w:color="auto"/>
+              <w:right w:val="nil"/>
+            </w:tcBorders>
+            <w:noWrap/>
+            <w:vAlign w:val="center"/>
+            <w:hideMark/>
+          </w:tcPr>
+          <w:p>
+            <w:pPr>
+              <w:tabs>
+                <w:tab w:val="clear" w:pos="720"/>
+              </w:tabs>
+              <w:spacing w:before="0"/>
+              <w:jc w:val="left"/>
+              <w:rPr>
+                <w:rFonts w:ascii="Calibri" w:hAnsi="Calibri" w:cs="Calibri"/>
+                <w:color w:val="000000"/>
+                <w:sz w:val="22"/>
+                <w:szCs w:val="22"/>
+              </w:rPr>
+            </w:pPr>
+            <w:r>
+              <w:rPr>
+                <w:rFonts w:ascii="Calibri" w:hAnsi="Calibri" w:cs="Calibri"/>
+                <w:color w:val="000000"/>
+                <w:sz w:val="22"/>
+                <w:szCs w:val="22"/>
+              </w:rPr>
+              <w:t> </w:t>
+            </w:r>
+          </w:p>
+        </w:tc>
+        <w:tc>
+          <w:tcPr>
+            <w:tcW w:w="4636" w:type="dxa"/>
+            <w:tcBorders>
+              <w:top w:val="nil"/>
+              <w:left w:val="nil"/>
+              <w:bottom w:val="single" w:sz="4" w:space="0" w:color="auto"/>
+              <w:right w:val="nil"/>
+            </w:tcBorders>
+            <w:noWrap/>
+            <w:vAlign w:val="center"/>
+            <w:hideMark/>
+          </w:tcPr>
+          <w:p>
+            <w:pPr>
+              <w:tabs>
+                <w:tab w:val="clear" w:pos="720"/>
+              </w:tabs>
+              <w:spacing w:before="0"/>
+              <w:jc w:val="left"/>
+              <w:rPr>
+                <w:rFonts w:ascii="Calibri" w:hAnsi="Calibri" w:cs="Calibri"/>
+                <w:color w:val="000000"/>
+                <w:sz w:val="22"/>
+                <w:szCs w:val="22"/>
+              </w:rPr>
+            </w:pPr>
+            <w:r>
+              <w:rPr>
+                <w:rFonts w:ascii="Calibri" w:hAnsi="Calibri" w:cs="Calibri"/>
+                <w:color w:val="000000"/>
+                <w:sz w:val="22"/>
+                <w:szCs w:val="22"/>
+              </w:rPr>
+              <w:t>Número de novas manchas solares</w:t>
+            </w:r>
+          </w:p>
+        </w:tc>
+      </w:tr>
+      <w:tr>
+        <w:trPr>
+          <w:trHeight w:val="300"/>
+        </w:trPr>
+        <w:tc>
+          <w:tcPr>
+            <w:tcW w:w="1830" w:type="dxa"/>
+            <w:tcBorders>
+              <w:top w:val="nil"/>
+              <w:left w:val="nil"/>
+              <w:bottom w:val="single" w:sz="4" w:space="0" w:color="auto"/>
+              <w:right w:val="nil"/>
+            </w:tcBorders>
+            <w:noWrap/>
+            <w:vAlign w:val="center"/>
+            <w:hideMark/>
+          </w:tcPr>
+          <w:p>
+            <w:pPr>
+              <w:tabs>
+                <w:tab w:val="clear" w:pos="720"/>
+              </w:tabs>
+              <w:spacing w:before="0"/>
+              <w:jc w:val="left"/>
+              <w:rPr>
+                <w:rFonts w:ascii="Calibri" w:hAnsi="Calibri" w:cs="Calibri"/>
+                <w:color w:val="000000"/>
+                <w:sz w:val="22"/>
+                <w:szCs w:val="22"/>
+              </w:rPr>
+            </w:pPr>
+            <w:proofErr w:type="spellStart"/>
+            <w:r>
+              <w:rPr>
+                <w:rFonts w:ascii="Calibri" w:hAnsi="Calibri" w:cs="Calibri"/>
+                <w:color w:val="000000"/>
+                <w:sz w:val="22"/>
+                <w:szCs w:val="22"/>
+              </w:rPr>
+              <w:t>Flares</w:t>
+            </w:r>
+            <w:proofErr w:type="spellEnd"/>
+            <w:r>
+              <w:rPr>
+                <w:rFonts w:ascii="Calibri" w:hAnsi="Calibri" w:cs="Calibri"/>
+                <w:color w:val="000000"/>
+                <w:sz w:val="22"/>
+                <w:szCs w:val="22"/>
+              </w:rPr>
+              <w:t>: C</w:t>
+            </w:r>
+          </w:p>
+        </w:tc>
+        <w:tc>
+          <w:tcPr>
+            <w:tcW w:w="2372" w:type="dxa"/>
+            <w:tcBorders>
+              <w:top w:val="nil"/>
+              <w:left w:val="nil"/>
+              <w:bottom w:val="single" w:sz="4" w:space="0" w:color="auto"/>
+              <w:right w:val="nil"/>
+            </w:tcBorders>
+            <w:noWrap/>
+            <w:vAlign w:val="center"/>
+            <w:hideMark/>
+          </w:tcPr>
+          <w:p>
+            <w:pPr>
+              <w:tabs>
+                <w:tab w:val="clear" w:pos="720"/>
+              </w:tabs>
+              <w:spacing w:before="0"/>
+              <w:jc w:val="left"/>
+              <w:rPr>
+                <w:rFonts w:ascii="Calibri" w:hAnsi="Calibri" w:cs="Calibri"/>
+                <w:color w:val="000000"/>
+                <w:sz w:val="22"/>
+                <w:szCs w:val="22"/>
+              </w:rPr>
+            </w:pPr>
+            <w:r>
+              <w:rPr>
+                <w:rFonts w:ascii="Calibri" w:hAnsi="Calibri" w:cs="Calibri"/>
+                <w:color w:val="000000"/>
+                <w:sz w:val="22"/>
+                <w:szCs w:val="22"/>
+              </w:rPr>
+              <w:t> </w:t>
+            </w:r>
+          </w:p>
+        </w:tc>
+        <w:tc>
+          <w:tcPr>
+            <w:tcW w:w="4636" w:type="dxa"/>
+            <w:tcBorders>
+              <w:top w:val="nil"/>
+              <w:left w:val="nil"/>
+              <w:bottom w:val="single" w:sz="4" w:space="0" w:color="auto"/>
+              <w:right w:val="nil"/>
+            </w:tcBorders>
+            <w:noWrap/>
+            <w:vAlign w:val="center"/>
+            <w:hideMark/>
+          </w:tcPr>
+          <w:p>
+            <w:pPr>
+              <w:tabs>
+                <w:tab w:val="clear" w:pos="720"/>
+              </w:tabs>
+              <w:spacing w:before="0"/>
+              <w:jc w:val="left"/>
+              <w:rPr>
+                <w:rFonts w:ascii="Calibri" w:hAnsi="Calibri" w:cs="Calibri"/>
+                <w:color w:val="000000"/>
+                <w:sz w:val="22"/>
+                <w:szCs w:val="22"/>
+              </w:rPr>
+            </w:pPr>
+            <w:r>
+              <w:rPr>
+                <w:rFonts w:ascii="Calibri" w:hAnsi="Calibri" w:cs="Calibri"/>
+                <w:color w:val="000000"/>
+                <w:sz w:val="22"/>
+                <w:szCs w:val="22"/>
+              </w:rPr>
+              <w:t>Número de erupções classe C</w:t>
+            </w:r>
+          </w:p>
+        </w:tc>
+      </w:tr>
+      <w:tr>
+        <w:trPr>
+          <w:trHeight w:val="300"/>
+        </w:trPr>
+        <w:tc>
+          <w:tcPr>
+            <w:tcW w:w="1830" w:type="dxa"/>
+            <w:tcBorders>
+              <w:top w:val="nil"/>
+              <w:left w:val="nil"/>
+              <w:bottom w:val="single" w:sz="4" w:space="0" w:color="auto"/>
+              <w:right w:val="nil"/>
+            </w:tcBorders>
+            <w:noWrap/>
+            <w:vAlign w:val="center"/>
+            <w:hideMark/>
+          </w:tcPr>
+          <w:p>
+            <w:pPr>
+              <w:tabs>
+                <w:tab w:val="clear" w:pos="720"/>
+              </w:tabs>
+              <w:spacing w:before="0"/>
+              <w:jc w:val="left"/>
+              <w:rPr>
+                <w:rFonts w:ascii="Calibri" w:hAnsi="Calibri" w:cs="Calibri"/>
+                <w:color w:val="000000"/>
+                <w:sz w:val="22"/>
+                <w:szCs w:val="22"/>
+              </w:rPr>
+            </w:pPr>
+            <w:proofErr w:type="spellStart"/>
+            <w:r>
+              <w:rPr>
+                <w:rFonts w:ascii="Calibri" w:hAnsi="Calibri" w:cs="Calibri"/>
+                <w:color w:val="000000"/>
+                <w:sz w:val="22"/>
+                <w:szCs w:val="22"/>
+              </w:rPr>
+              <w:t>Flares</w:t>
+            </w:r>
+            <w:proofErr w:type="spellEnd"/>
+            <w:r>
+              <w:rPr>
+                <w:rFonts w:ascii="Calibri" w:hAnsi="Calibri" w:cs="Calibri"/>
+                <w:color w:val="000000"/>
+                <w:sz w:val="22"/>
+                <w:szCs w:val="22"/>
+              </w:rPr>
+              <w:t>: M</w:t>
+            </w:r>
+          </w:p>
+        </w:tc>
+        <w:tc>
+          <w:tcPr>
+            <w:tcW w:w="2372" w:type="dxa"/>
+            <w:tcBorders>
+              <w:top w:val="nil"/>
+              <w:left w:val="nil"/>
+              <w:bottom w:val="single" w:sz="4" w:space="0" w:color="auto"/>
+              <w:right w:val="nil"/>
+            </w:tcBorders>
+            <w:noWrap/>
+            <w:vAlign w:val="center"/>
+            <w:hideMark/>
+          </w:tcPr>
+          <w:p>
+            <w:pPr>
+              <w:tabs>
+                <w:tab w:val="clear" w:pos="720"/>
+              </w:tabs>
+              <w:spacing w:before="0"/>
+              <w:jc w:val="left"/>
+              <w:rPr>
+                <w:rFonts w:ascii="Calibri" w:hAnsi="Calibri" w:cs="Calibri"/>
+                <w:color w:val="000000"/>
+                <w:sz w:val="22"/>
+                <w:szCs w:val="22"/>
+              </w:rPr>
+            </w:pPr>
+            <w:r>
+              <w:rPr>
+                <w:rFonts w:ascii="Calibri" w:hAnsi="Calibri" w:cs="Calibri"/>
+                <w:color w:val="000000"/>
+                <w:sz w:val="22"/>
+                <w:szCs w:val="22"/>
+              </w:rPr>
+              <w:t> </w:t>
+            </w:r>
+          </w:p>
+        </w:tc>
+        <w:tc>
+          <w:tcPr>
+            <w:tcW w:w="4636" w:type="dxa"/>
+            <w:tcBorders>
+              <w:top w:val="nil"/>
+              <w:left w:val="nil"/>
+              <w:bottom w:val="single" w:sz="4" w:space="0" w:color="auto"/>
+              <w:right w:val="nil"/>
+            </w:tcBorders>
+            <w:noWrap/>
+            <w:vAlign w:val="center"/>
+            <w:hideMark/>
+          </w:tcPr>
+          <w:p>
+            <w:pPr>
+              <w:tabs>
+                <w:tab w:val="clear" w:pos="720"/>
+              </w:tabs>
+              <w:spacing w:before="0"/>
+              <w:jc w:val="left"/>
+              <w:rPr>
+                <w:rFonts w:ascii="Calibri" w:hAnsi="Calibri" w:cs="Calibri"/>
+                <w:color w:val="000000"/>
+                <w:sz w:val="22"/>
+                <w:szCs w:val="22"/>
+              </w:rPr>
+            </w:pPr>
+            <w:r>
+              <w:rPr>
+                <w:rFonts w:ascii="Calibri" w:hAnsi="Calibri" w:cs="Calibri"/>
+                <w:color w:val="000000"/>
+                <w:sz w:val="22"/>
+                <w:szCs w:val="22"/>
+              </w:rPr>
+              <w:t>Número de erupções classe M</w:t>
+            </w:r>
+          </w:p>
+        </w:tc>
+      </w:tr>
+      <w:tr>
+        <w:trPr>
+          <w:trHeight w:val="300"/>
+        </w:trPr>
+        <w:tc>
+          <w:tcPr>
+            <w:tcW w:w="1830" w:type="dxa"/>
+            <w:tcBorders>
+              <w:top w:val="nil"/>
+              <w:left w:val="nil"/>
+              <w:bottom w:val="single" w:sz="4" w:space="0" w:color="auto"/>
+              <w:right w:val="nil"/>
+            </w:tcBorders>
+            <w:noWrap/>
+            <w:vAlign w:val="center"/>
+            <w:hideMark/>
+          </w:tcPr>
+          <w:p>
+            <w:pPr>
+              <w:tabs>
+                <w:tab w:val="clear" w:pos="720"/>
+              </w:tabs>
+              <w:spacing w:before="0"/>
+              <w:jc w:val="left"/>
+              <w:rPr>
+                <w:rFonts w:ascii="Calibri" w:hAnsi="Calibri" w:cs="Calibri"/>
+                <w:color w:val="000000"/>
+                <w:sz w:val="22"/>
+                <w:szCs w:val="22"/>
+              </w:rPr>
+            </w:pPr>
+            <w:proofErr w:type="spellStart"/>
+            <w:r>
+              <w:rPr>
+                <w:rFonts w:ascii="Calibri" w:hAnsi="Calibri" w:cs="Calibri"/>
+                <w:color w:val="000000"/>
+                <w:sz w:val="22"/>
+                <w:szCs w:val="22"/>
+              </w:rPr>
+              <w:t>Flares</w:t>
+            </w:r>
+            <w:proofErr w:type="spellEnd"/>
+            <w:r>
+              <w:rPr>
+                <w:rFonts w:ascii="Calibri" w:hAnsi="Calibri" w:cs="Calibri"/>
+                <w:color w:val="000000"/>
+                <w:sz w:val="22"/>
+                <w:szCs w:val="22"/>
+              </w:rPr>
+              <w:t>: X</w:t>
+            </w:r>
+          </w:p>
+        </w:tc>
+        <w:tc>
+          <w:tcPr>
+            <w:tcW w:w="2372" w:type="dxa"/>
+            <w:tcBorders>
+              <w:top w:val="nil"/>
+              <w:left w:val="nil"/>
+              <w:bottom w:val="single" w:sz="4" w:space="0" w:color="auto"/>
+              <w:right w:val="nil"/>
+            </w:tcBorders>
+            <w:noWrap/>
+            <w:vAlign w:val="center"/>
+            <w:hideMark/>
+          </w:tcPr>
+          <w:p>
+            <w:pPr>
+              <w:tabs>
+                <w:tab w:val="clear" w:pos="720"/>
+              </w:tabs>
+              <w:spacing w:before="0"/>
+              <w:jc w:val="left"/>
+              <w:rPr>
+                <w:rFonts w:ascii="Calibri" w:hAnsi="Calibri" w:cs="Calibri"/>
+                <w:color w:val="000000"/>
+                <w:sz w:val="22"/>
+                <w:szCs w:val="22"/>
+              </w:rPr>
+            </w:pPr>
+            <w:r>
+              <w:rPr>
+                <w:rFonts w:ascii="Calibri" w:hAnsi="Calibri" w:cs="Calibri"/>
+                <w:color w:val="000000"/>
+                <w:sz w:val="22"/>
+                <w:szCs w:val="22"/>
+              </w:rPr>
+              <w:t> </w:t>
+            </w:r>
+          </w:p>
+        </w:tc>
+        <w:tc>
+          <w:tcPr>
+            <w:tcW w:w="4636" w:type="dxa"/>
+            <w:tcBorders>
+              <w:top w:val="nil"/>
+              <w:left w:val="nil"/>
+              <w:bottom w:val="single" w:sz="4" w:space="0" w:color="auto"/>
+              <w:right w:val="nil"/>
+            </w:tcBorders>
+            <w:noWrap/>
+            <w:vAlign w:val="center"/>
+            <w:hideMark/>
+          </w:tcPr>
+          <w:p>
+            <w:pPr>
+              <w:tabs>
+                <w:tab w:val="clear" w:pos="720"/>
+              </w:tabs>
+              <w:spacing w:before="0"/>
+              <w:jc w:val="left"/>
+              <w:rPr>
+                <w:rFonts w:ascii="Calibri" w:hAnsi="Calibri" w:cs="Calibri"/>
+                <w:color w:val="000000"/>
+                <w:sz w:val="22"/>
+                <w:szCs w:val="22"/>
+              </w:rPr>
+            </w:pPr>
+            <w:r>
+              <w:rPr>
+                <w:rFonts w:ascii="Calibri" w:hAnsi="Calibri" w:cs="Calibri"/>
+                <w:color w:val="000000"/>
+                <w:sz w:val="22"/>
+                <w:szCs w:val="22"/>
+              </w:rPr>
+              <w:t>Número de erupções classe X</w:t>
+            </w:r>
+          </w:p>
+        </w:tc>
+      </w:tr>
+      <w:tr>
+        <w:trPr>
+          <w:trHeight w:val="300"/>
+        </w:trPr>
+        <w:tc>
+          <w:tcPr>
+            <w:tcW w:w="1830" w:type="dxa"/>
+            <w:tcBorders>
+              <w:top w:val="nil"/>
+              <w:left w:val="nil"/>
+              <w:bottom w:val="single" w:sz="4" w:space="0" w:color="auto"/>
+              <w:right w:val="nil"/>
+            </w:tcBorders>
+            <w:noWrap/>
+            <w:vAlign w:val="center"/>
+            <w:hideMark/>
+          </w:tcPr>
+          <w:p>
+            <w:pPr>
+              <w:tabs>
+                <w:tab w:val="clear" w:pos="720"/>
+              </w:tabs>
+              <w:spacing w:before="0"/>
+              <w:jc w:val="left"/>
+              <w:rPr>
+                <w:rFonts w:ascii="Calibri" w:hAnsi="Calibri" w:cs="Calibri"/>
+                <w:color w:val="000000"/>
+                <w:sz w:val="22"/>
+                <w:szCs w:val="22"/>
+              </w:rPr>
+            </w:pPr>
+            <w:proofErr w:type="spellStart"/>
+            <w:r>
+              <w:rPr>
+                <w:rFonts w:ascii="Calibri" w:hAnsi="Calibri" w:cs="Calibri"/>
+                <w:color w:val="000000"/>
+                <w:sz w:val="22"/>
+                <w:szCs w:val="22"/>
+              </w:rPr>
+              <w:t>flare_today</w:t>
+            </w:r>
+            <w:proofErr w:type="spellEnd"/>
+          </w:p>
+        </w:tc>
+        <w:tc>
+          <w:tcPr>
+            <w:tcW w:w="2372" w:type="dxa"/>
+            <w:tcBorders>
+              <w:top w:val="nil"/>
+              <w:left w:val="nil"/>
+              <w:bottom w:val="single" w:sz="4" w:space="0" w:color="auto"/>
+              <w:right w:val="nil"/>
+            </w:tcBorders>
+            <w:noWrap/>
+            <w:vAlign w:val="center"/>
+            <w:hideMark/>
+          </w:tcPr>
+          <w:p>
+            <w:pPr>
+              <w:tabs>
+                <w:tab w:val="clear" w:pos="720"/>
+              </w:tabs>
+              <w:spacing w:before="0"/>
+              <w:jc w:val="center"/>
+              <w:rPr>
+                <w:rFonts w:ascii="Calibri" w:hAnsi="Calibri" w:cs="Calibri"/>
+                <w:color w:val="000000"/>
+                <w:sz w:val="22"/>
+                <w:szCs w:val="22"/>
+              </w:rPr>
+            </w:pPr>
+            <w:r>
+              <w:rPr>
+                <w:rFonts w:ascii="Calibri" w:hAnsi="Calibri" w:cs="Calibri"/>
+                <w:color w:val="000000"/>
+                <w:sz w:val="22"/>
+                <w:szCs w:val="22"/>
+              </w:rPr>
+              <w:t> </w:t>
+            </w:r>
+          </w:p>
+        </w:tc>
+        <w:tc>
+          <w:tcPr>
+            <w:tcW w:w="4636" w:type="dxa"/>
+            <w:tcBorders>
+              <w:top w:val="nil"/>
+              <w:left w:val="nil"/>
+              <w:bottom w:val="single" w:sz="4" w:space="0" w:color="auto"/>
+              <w:right w:val="nil"/>
+            </w:tcBorders>
+            <w:noWrap/>
+            <w:vAlign w:val="center"/>
+            <w:hideMark/>
+          </w:tcPr>
+          <w:p>
+            <w:pPr>
+              <w:tabs>
+                <w:tab w:val="clear" w:pos="720"/>
+              </w:tabs>
+              <w:spacing w:before="0"/>
+              <w:jc w:val="left"/>
+              <w:rPr>
+                <w:rFonts w:ascii="Calibri" w:hAnsi="Calibri" w:cs="Calibri"/>
+                <w:color w:val="000000"/>
+                <w:sz w:val="22"/>
+                <w:szCs w:val="22"/>
+              </w:rPr>
+            </w:pPr>
+            <w:r>
+              <w:rPr>
+                <w:rFonts w:ascii="Calibri" w:hAnsi="Calibri" w:cs="Calibri"/>
+                <w:color w:val="000000"/>
+                <w:sz w:val="22"/>
+                <w:szCs w:val="22"/>
+              </w:rPr>
+              <w:t>Flag para erupções</w:t>
+            </w:r>
+          </w:p>
+        </w:tc>
+      </w:tr>
+      <w:tr>
+        <w:trPr>
+          <w:trHeight w:val="315"/>
+        </w:trPr>
+        <w:tc>
+          <w:tcPr>
+            <w:tcW w:w="1830" w:type="dxa"/>
+            <w:tcBorders>
+              <w:top w:val="nil"/>
+              <w:left w:val="nil"/>
+              <w:bottom w:val="single" w:sz="8" w:space="0" w:color="auto"/>
+              <w:right w:val="nil"/>
+            </w:tcBorders>
+            <w:noWrap/>
+            <w:vAlign w:val="center"/>
+            <w:hideMark/>
+          </w:tcPr>
+          <w:p>
+            <w:pPr>
+              <w:tabs>
+                <w:tab w:val="clear" w:pos="720"/>
+              </w:tabs>
+              <w:spacing w:before="0"/>
+              <w:jc w:val="left"/>
+              <w:rPr>
+                <w:rFonts w:ascii="Calibri" w:hAnsi="Calibri" w:cs="Calibri"/>
+                <w:color w:val="000000"/>
+                <w:sz w:val="22"/>
+                <w:szCs w:val="22"/>
+              </w:rPr>
+            </w:pPr>
+            <w:proofErr w:type="spellStart"/>
+            <w:r>
+              <w:rPr>
+                <w:rFonts w:ascii="Calibri" w:hAnsi="Calibri" w:cs="Calibri"/>
+                <w:color w:val="000000"/>
+                <w:sz w:val="22"/>
+                <w:szCs w:val="22"/>
+              </w:rPr>
+              <w:t>flare_missing</w:t>
+            </w:r>
+            <w:proofErr w:type="spellEnd"/>
+          </w:p>
+        </w:tc>
+        <w:tc>
+          <w:tcPr>
+            <w:tcW w:w="2372" w:type="dxa"/>
+            <w:tcBorders>
+              <w:top w:val="nil"/>
+              <w:left w:val="nil"/>
+              <w:bottom w:val="single" w:sz="8" w:space="0" w:color="auto"/>
+              <w:right w:val="nil"/>
+            </w:tcBorders>
+            <w:noWrap/>
+            <w:vAlign w:val="center"/>
+            <w:hideMark/>
+          </w:tcPr>
+          <w:p>
+            <w:pPr>
+              <w:tabs>
+                <w:tab w:val="clear" w:pos="720"/>
+              </w:tabs>
+              <w:spacing w:before="0"/>
+              <w:jc w:val="left"/>
+              <w:rPr>
+                <w:rFonts w:ascii="Calibri" w:hAnsi="Calibri" w:cs="Calibri"/>
+                <w:color w:val="000000"/>
+                <w:sz w:val="22"/>
+                <w:szCs w:val="22"/>
+              </w:rPr>
+            </w:pPr>
+            <w:r>
+              <w:rPr>
+                <w:rFonts w:ascii="Calibri" w:hAnsi="Calibri" w:cs="Calibri"/>
+                <w:color w:val="000000"/>
+                <w:sz w:val="22"/>
+                <w:szCs w:val="22"/>
+              </w:rPr>
+              <w:t> </w:t>
+            </w:r>
+          </w:p>
+        </w:tc>
+        <w:tc>
+          <w:tcPr>
+            <w:tcW w:w="4636" w:type="dxa"/>
+            <w:tcBorders>
+              <w:top w:val="nil"/>
+              <w:left w:val="nil"/>
+              <w:bottom w:val="single" w:sz="8" w:space="0" w:color="auto"/>
+              <w:right w:val="nil"/>
+            </w:tcBorders>
+            <w:noWrap/>
+            <w:vAlign w:val="center"/>
+            <w:hideMark/>
+          </w:tcPr>
+          <w:p>
+            <w:pPr>
+              <w:tabs>
+                <w:tab w:val="clear" w:pos="720"/>
+              </w:tabs>
+              <w:spacing w:before="0"/>
+              <w:jc w:val="left"/>
+              <w:rPr>
+                <w:rFonts w:ascii="Calibri" w:hAnsi="Calibri" w:cs="Calibri"/>
+                <w:color w:val="000000"/>
+                <w:sz w:val="22"/>
+                <w:szCs w:val="22"/>
+              </w:rPr>
+            </w:pPr>
+            <w:r>
+              <w:rPr>
+                <w:rFonts w:ascii="Calibri" w:hAnsi="Calibri" w:cs="Calibri"/>
+                <w:color w:val="000000"/>
+                <w:sz w:val="22"/>
+                <w:szCs w:val="22"/>
+              </w:rPr>
+              <w:t>Flag para algum dado faltando</w:t>
+            </w:r>
+            <w:r>
+              <w:rPr>
+                <w:rFonts w:ascii="Calibri" w:hAnsi="Calibri" w:cs="Calibri"/>
+                <w:color w:val="000000"/>
+                <w:sz w:val="22"/>
+                <w:szCs w:val="22"/>
+              </w:rPr>
+              <w:t xml:space="preserve"> na fonte</w:t>
+            </w:r>
+          </w:p>
+        </w:tc>
+      </w:tr>
+    </w:tbl>
+    <w:p/>
+    <w:p/>
+    <w:p>
+      <w:pPr>
+        <w:jc w:val="center"/>
+        <w:rPr>
+          <w:lang w:val="en-US"/>
+        </w:rPr>
+      </w:pPr>
+    </w:p>
+    <w:p>
+      <w:pPr>
+        <w:pStyle w:val="Ttulo2"/>
+      </w:pPr>
+      <w:r>
+        <w:t>2.3. Tempestades Geomagnéticas</w:t>
+      </w:r>
+    </w:p>
+    <w:p>
+      <w:r>
+        <w:t>Por sua vez, as tempestades geomagnéticas são classificadas segundo o índice de distúrbio-tempo de tempestade (</w:t>
+      </w:r>
+      <w:proofErr w:type="spellStart"/>
+      <w:r>
+        <w:t>disturbance</w:t>
+      </w:r>
+      <w:proofErr w:type="spellEnd"/>
+      <w:r>
+        <w:t xml:space="preserve"> </w:t>
+      </w:r>
+      <w:proofErr w:type="spellStart"/>
+      <w:r>
+        <w:t>storm</w:t>
+      </w:r>
+      <w:proofErr w:type="spellEnd"/>
+      <w:r>
+        <w:t xml:space="preserve">-time index - </w:t>
+      </w:r>
+      <w:proofErr w:type="spellStart"/>
+      <w:r>
+        <w:t>Dst</w:t>
+      </w:r>
+      <w:proofErr w:type="spellEnd"/>
+      <w:r>
+        <w:t xml:space="preserve">), um índice de atividade magnética derivado de uma rede de observatórios geomagnéticos na Terra. Quanto maior a diferença entre o observado e o valor típico, maior a interferência magnética pela tempestade geomagnética. Valores de </w:t>
+      </w:r>
+      <w:proofErr w:type="spellStart"/>
+      <w:r>
+        <w:t>Dst</w:t>
+      </w:r>
+      <w:proofErr w:type="spellEnd"/>
+      <w:r>
+        <w:t xml:space="preserve"> inferiores a -50 </w:t>
+      </w:r>
+      <w:proofErr w:type="spellStart"/>
+      <w:r>
+        <w:t>nT</w:t>
+      </w:r>
+      <w:proofErr w:type="spellEnd"/>
+      <w:r>
+        <w:t xml:space="preserve"> indicam uma tempestade geomagnética moderada, quanto valores menores do que -250 </w:t>
+      </w:r>
+      <w:proofErr w:type="spellStart"/>
+      <w:r>
+        <w:t>nT</w:t>
+      </w:r>
+      <w:proofErr w:type="spellEnd"/>
+      <w:r>
+        <w:t xml:space="preserve"> indicam uma supertempestade.</w:t>
+      </w:r>
+    </w:p>
+    <w:p/>
+    <w:p>
+      <w:pPr>
+        <w:pStyle w:val="Legenda"/>
+      </w:pPr>
+      <w:r>
+        <w:t xml:space="preserve">Tabela </w:t>
+      </w:r>
+      <w:r>
+        <w:t>2</w:t>
+      </w:r>
+      <w:r>
+        <w:t xml:space="preserve">. </w:t>
+      </w:r>
+      <w:r>
+        <w:t xml:space="preserve">Informações no dataset para </w:t>
+      </w:r>
+      <w:r>
+        <w:rPr>
+          <w:i/>
+          <w:iCs/>
+        </w:rPr>
+        <w:t>tempestades geomagnéticas</w:t>
+      </w:r>
+      <w:r>
+        <w:t xml:space="preserve">. As medidas são por </w:t>
+      </w:r>
+      <w:r>
+        <w:rPr>
+          <w:i/>
+          <w:iCs/>
+        </w:rPr>
+        <w:t>hora</w:t>
+      </w:r>
+      <w:r>
+        <w:t>. Componentes e campos são magnéticos. Quando não especificado, outras grandezas são referentes ao plasma.</w:t>
+      </w:r>
+    </w:p>
+    <w:tbl>
+      <w:tblPr>
+        <w:tblW w:w="8945" w:type="dxa"/>
+        <w:tblCellMar>
+          <w:left w:w="70" w:type="dxa"/>
+          <w:right w:w="70" w:type="dxa"/>
+        </w:tblCellMar>
+        <w:tblLook w:val="04A0" w:firstRow="1" w:lastRow="0" w:firstColumn="1" w:lastColumn="0" w:noHBand="0" w:noVBand="1"/>
+      </w:tblPr>
+      <w:tblGrid>
+        <w:gridCol w:w="1560"/>
+        <w:gridCol w:w="1053"/>
+        <w:gridCol w:w="6332"/>
+      </w:tblGrid>
+      <w:tr>
+        <w:trPr>
+          <w:trHeight w:val="315"/>
+        </w:trPr>
+        <w:tc>
+          <w:tcPr>
+            <w:tcW w:w="1560" w:type="dxa"/>
+            <w:tcBorders>
+              <w:top w:val="nil"/>
+              <w:left w:val="nil"/>
+              <w:bottom w:val="single" w:sz="8" w:space="0" w:color="auto"/>
+              <w:right w:val="nil"/>
+            </w:tcBorders>
+            <w:noWrap/>
+            <w:vAlign w:val="center"/>
+            <w:hideMark/>
+          </w:tcPr>
+          <w:p>
+            <w:pPr>
+              <w:tabs>
+                <w:tab w:val="clear" w:pos="720"/>
+              </w:tabs>
+              <w:spacing w:before="0"/>
+              <w:jc w:val="left"/>
+              <w:rPr>
+                <w:rFonts w:ascii="Calibri" w:hAnsi="Calibri" w:cs="Calibri"/>
+                <w:color w:val="000000"/>
+                <w:sz w:val="22"/>
+                <w:szCs w:val="22"/>
+              </w:rPr>
+            </w:pPr>
+            <w:r>
+              <w:rPr>
+                <w:rFonts w:ascii="Calibri" w:hAnsi="Calibri" w:cs="Calibri"/>
+                <w:color w:val="000000"/>
+                <w:sz w:val="22"/>
+                <w:szCs w:val="22"/>
+              </w:rPr>
+              <w:t>Característica</w:t>
+            </w:r>
+          </w:p>
+        </w:tc>
+        <w:tc>
+          <w:tcPr>
+            <w:tcW w:w="1053" w:type="dxa"/>
+            <w:tcBorders>
+              <w:top w:val="nil"/>
+              <w:left w:val="nil"/>
+              <w:bottom w:val="single" w:sz="8" w:space="0" w:color="auto"/>
+              <w:right w:val="nil"/>
+            </w:tcBorders>
+            <w:noWrap/>
+            <w:vAlign w:val="center"/>
+            <w:hideMark/>
+          </w:tcPr>
+          <w:p>
+            <w:pPr>
+              <w:tabs>
+                <w:tab w:val="clear" w:pos="720"/>
+              </w:tabs>
+              <w:spacing w:before="0"/>
+              <w:jc w:val="left"/>
+              <w:rPr>
+                <w:rFonts w:ascii="Calibri" w:hAnsi="Calibri" w:cs="Calibri"/>
+                <w:color w:val="000000"/>
+                <w:sz w:val="22"/>
+                <w:szCs w:val="22"/>
+              </w:rPr>
+            </w:pPr>
+            <w:r>
+              <w:rPr>
+                <w:rFonts w:ascii="Calibri" w:hAnsi="Calibri" w:cs="Calibri"/>
+                <w:color w:val="000000"/>
+                <w:sz w:val="22"/>
+                <w:szCs w:val="22"/>
+              </w:rPr>
+              <w:t>Unidade</w:t>
+            </w:r>
+          </w:p>
+        </w:tc>
+        <w:tc>
+          <w:tcPr>
+            <w:tcW w:w="6332" w:type="dxa"/>
+            <w:tcBorders>
+              <w:top w:val="nil"/>
+              <w:left w:val="nil"/>
+              <w:bottom w:val="single" w:sz="8" w:space="0" w:color="auto"/>
+              <w:right w:val="nil"/>
+            </w:tcBorders>
+            <w:noWrap/>
+            <w:vAlign w:val="center"/>
+            <w:hideMark/>
+          </w:tcPr>
+          <w:p>
+            <w:pPr>
+              <w:tabs>
+                <w:tab w:val="clear" w:pos="720"/>
+              </w:tabs>
+              <w:spacing w:before="0"/>
+              <w:jc w:val="left"/>
+              <w:rPr>
+                <w:rFonts w:ascii="Calibri" w:hAnsi="Calibri" w:cs="Calibri"/>
+                <w:color w:val="000000"/>
+                <w:sz w:val="22"/>
+                <w:szCs w:val="22"/>
+              </w:rPr>
+            </w:pPr>
+            <w:r>
+              <w:rPr>
+                <w:rFonts w:ascii="Calibri" w:hAnsi="Calibri" w:cs="Calibri"/>
+                <w:color w:val="000000"/>
+                <w:sz w:val="22"/>
+                <w:szCs w:val="22"/>
+              </w:rPr>
+              <w:t>Descrição</w:t>
+            </w:r>
+          </w:p>
+        </w:tc>
+      </w:tr>
+      <w:tr>
+        <w:trPr>
+          <w:trHeight w:val="300"/>
+        </w:trPr>
+        <w:tc>
+          <w:tcPr>
+            <w:tcW w:w="1560" w:type="dxa"/>
+            <w:tcBorders>
+              <w:top w:val="nil"/>
+              <w:left w:val="nil"/>
+              <w:bottom w:val="single" w:sz="4" w:space="0" w:color="auto"/>
+              <w:right w:val="nil"/>
+            </w:tcBorders>
+            <w:noWrap/>
+            <w:vAlign w:val="center"/>
+            <w:hideMark/>
+          </w:tcPr>
+          <w:p>
+            <w:pPr>
+              <w:tabs>
+                <w:tab w:val="clear" w:pos="720"/>
+              </w:tabs>
+              <w:spacing w:before="0"/>
+              <w:jc w:val="left"/>
+              <w:rPr>
+                <w:rFonts w:ascii="Calibri" w:hAnsi="Calibri" w:cs="Calibri"/>
+                <w:color w:val="000000"/>
+                <w:sz w:val="22"/>
+                <w:szCs w:val="22"/>
+              </w:rPr>
+            </w:pPr>
+            <w:proofErr w:type="spellStart"/>
+            <w:r>
+              <w:rPr>
+                <w:rFonts w:ascii="Calibri" w:hAnsi="Calibri" w:cs="Calibri"/>
+                <w:color w:val="000000"/>
+                <w:sz w:val="22"/>
+                <w:szCs w:val="22"/>
+              </w:rPr>
+              <w:t>datetime</w:t>
+            </w:r>
+            <w:proofErr w:type="spellEnd"/>
+          </w:p>
+        </w:tc>
+        <w:tc>
+          <w:tcPr>
+            <w:tcW w:w="1053" w:type="dxa"/>
+            <w:tcBorders>
+              <w:top w:val="nil"/>
+              <w:left w:val="nil"/>
+              <w:bottom w:val="single" w:sz="4" w:space="0" w:color="auto"/>
+              <w:right w:val="nil"/>
+            </w:tcBorders>
+            <w:noWrap/>
+            <w:vAlign w:val="center"/>
+            <w:hideMark/>
+          </w:tcPr>
+          <w:p>
+            <w:pPr>
+              <w:tabs>
+                <w:tab w:val="clear" w:pos="720"/>
+              </w:tabs>
+              <w:spacing w:before="0"/>
+              <w:jc w:val="left"/>
+              <w:rPr>
+                <w:rFonts w:ascii="Calibri" w:hAnsi="Calibri" w:cs="Calibri"/>
+                <w:color w:val="000000"/>
+                <w:sz w:val="22"/>
+                <w:szCs w:val="22"/>
+              </w:rPr>
+            </w:pPr>
+            <w:r>
+              <w:rPr>
+                <w:rFonts w:ascii="Calibri" w:hAnsi="Calibri" w:cs="Calibri"/>
+                <w:color w:val="000000"/>
+                <w:sz w:val="22"/>
+                <w:szCs w:val="22"/>
+              </w:rPr>
+              <w:t> </w:t>
+            </w:r>
+          </w:p>
+        </w:tc>
+        <w:tc>
+          <w:tcPr>
+            <w:tcW w:w="6332" w:type="dxa"/>
+            <w:tcBorders>
+              <w:top w:val="nil"/>
+              <w:left w:val="nil"/>
+              <w:bottom w:val="single" w:sz="4" w:space="0" w:color="auto"/>
+              <w:right w:val="nil"/>
+            </w:tcBorders>
+            <w:noWrap/>
+            <w:vAlign w:val="center"/>
+            <w:hideMark/>
+          </w:tcPr>
+          <w:p>
+            <w:pPr>
+              <w:tabs>
+                <w:tab w:val="clear" w:pos="720"/>
+              </w:tabs>
+              <w:spacing w:before="0"/>
+              <w:jc w:val="left"/>
+              <w:rPr>
+                <w:rFonts w:ascii="Calibri" w:hAnsi="Calibri" w:cs="Calibri"/>
+                <w:color w:val="000000"/>
+                <w:sz w:val="22"/>
+                <w:szCs w:val="22"/>
+              </w:rPr>
+            </w:pPr>
+            <w:r>
+              <w:rPr>
+                <w:rFonts w:ascii="Calibri" w:hAnsi="Calibri" w:cs="Calibri"/>
+                <w:color w:val="000000"/>
+                <w:sz w:val="22"/>
+                <w:szCs w:val="22"/>
+              </w:rPr>
+              <w:t>Data</w:t>
+            </w:r>
+          </w:p>
+        </w:tc>
+      </w:tr>
+      <w:tr>
+        <w:trPr>
+          <w:trHeight w:val="300"/>
+        </w:trPr>
+        <w:tc>
+          <w:tcPr>
+            <w:tcW w:w="1560" w:type="dxa"/>
+            <w:tcBorders>
+              <w:top w:val="nil"/>
+              <w:left w:val="nil"/>
+              <w:bottom w:val="single" w:sz="4" w:space="0" w:color="auto"/>
+              <w:right w:val="nil"/>
+            </w:tcBorders>
+            <w:noWrap/>
+            <w:vAlign w:val="center"/>
+            <w:hideMark/>
+          </w:tcPr>
+          <w:p>
+            <w:pPr>
+              <w:tabs>
+                <w:tab w:val="clear" w:pos="720"/>
+              </w:tabs>
+              <w:spacing w:before="0"/>
+              <w:jc w:val="left"/>
+              <w:rPr>
+                <w:rFonts w:ascii="Calibri" w:hAnsi="Calibri" w:cs="Calibri"/>
+                <w:color w:val="000000"/>
+                <w:sz w:val="22"/>
+                <w:szCs w:val="22"/>
+              </w:rPr>
+            </w:pPr>
+            <w:r>
+              <w:rPr>
+                <w:rFonts w:ascii="Calibri" w:hAnsi="Calibri" w:cs="Calibri"/>
+                <w:color w:val="000000"/>
+                <w:sz w:val="22"/>
+                <w:szCs w:val="22"/>
+              </w:rPr>
+              <w:t>ABS_B</w:t>
+            </w:r>
+          </w:p>
+        </w:tc>
+        <w:tc>
+          <w:tcPr>
+            <w:tcW w:w="1053" w:type="dxa"/>
+            <w:tcBorders>
+              <w:top w:val="nil"/>
+              <w:left w:val="nil"/>
+              <w:bottom w:val="single" w:sz="4" w:space="0" w:color="auto"/>
+              <w:right w:val="nil"/>
+            </w:tcBorders>
+            <w:noWrap/>
+            <w:vAlign w:val="center"/>
+            <w:hideMark/>
+          </w:tcPr>
+          <w:p>
+            <w:pPr>
+              <w:tabs>
+                <w:tab w:val="clear" w:pos="720"/>
+              </w:tabs>
+              <w:spacing w:before="0"/>
+              <w:jc w:val="left"/>
+              <w:rPr>
+                <w:rFonts w:ascii="Calibri" w:hAnsi="Calibri" w:cs="Calibri"/>
+                <w:color w:val="000000"/>
+                <w:sz w:val="22"/>
+                <w:szCs w:val="22"/>
+              </w:rPr>
+            </w:pPr>
+            <w:proofErr w:type="spellStart"/>
+            <w:r>
+              <w:rPr>
+                <w:rFonts w:ascii="Calibri" w:hAnsi="Calibri" w:cs="Calibri"/>
+                <w:color w:val="000000"/>
+                <w:sz w:val="22"/>
+                <w:szCs w:val="22"/>
+              </w:rPr>
+              <w:t>nT</w:t>
+            </w:r>
+            <w:proofErr w:type="spellEnd"/>
+          </w:p>
+        </w:tc>
+        <w:tc>
+          <w:tcPr>
+            <w:tcW w:w="6332" w:type="dxa"/>
+            <w:tcBorders>
+              <w:top w:val="nil"/>
+              <w:left w:val="nil"/>
+              <w:bottom w:val="single" w:sz="4" w:space="0" w:color="auto"/>
+              <w:right w:val="nil"/>
+            </w:tcBorders>
+            <w:noWrap/>
+            <w:vAlign w:val="center"/>
+            <w:hideMark/>
+          </w:tcPr>
+          <w:p>
+            <w:pPr>
+              <w:tabs>
+                <w:tab w:val="clear" w:pos="720"/>
+              </w:tabs>
+              <w:spacing w:before="0"/>
+              <w:jc w:val="left"/>
+              <w:rPr>
+                <w:rFonts w:ascii="Calibri" w:hAnsi="Calibri" w:cs="Calibri"/>
+                <w:color w:val="000000"/>
+                <w:sz w:val="22"/>
+                <w:szCs w:val="22"/>
+              </w:rPr>
+            </w:pPr>
+            <w:r>
+              <w:rPr>
+                <w:rFonts w:ascii="Calibri" w:hAnsi="Calibri" w:cs="Calibri"/>
+                <w:color w:val="000000"/>
+                <w:sz w:val="22"/>
+                <w:szCs w:val="22"/>
+              </w:rPr>
+              <w:t>Magnitude do vetor de campo médio, |&lt;B&gt;|</w:t>
+            </w:r>
+          </w:p>
+        </w:tc>
+      </w:tr>
+      <w:tr>
+        <w:trPr>
+          <w:trHeight w:val="300"/>
+        </w:trPr>
+        <w:tc>
+          <w:tcPr>
+            <w:tcW w:w="1560" w:type="dxa"/>
+            <w:tcBorders>
+              <w:top w:val="nil"/>
+              <w:left w:val="nil"/>
+              <w:bottom w:val="single" w:sz="4" w:space="0" w:color="auto"/>
+              <w:right w:val="nil"/>
+            </w:tcBorders>
+            <w:noWrap/>
+            <w:vAlign w:val="center"/>
+            <w:hideMark/>
+          </w:tcPr>
+          <w:p>
+            <w:pPr>
+              <w:tabs>
+                <w:tab w:val="clear" w:pos="720"/>
+              </w:tabs>
+              <w:spacing w:before="0"/>
+              <w:jc w:val="left"/>
+              <w:rPr>
+                <w:rFonts w:ascii="Calibri" w:hAnsi="Calibri" w:cs="Calibri"/>
+                <w:color w:val="000000"/>
+                <w:sz w:val="22"/>
+                <w:szCs w:val="22"/>
+              </w:rPr>
+            </w:pPr>
+            <w:r>
+              <w:rPr>
+                <w:rFonts w:ascii="Calibri" w:hAnsi="Calibri" w:cs="Calibri"/>
+                <w:color w:val="000000"/>
+                <w:sz w:val="22"/>
+                <w:szCs w:val="22"/>
+              </w:rPr>
+              <w:t>F</w:t>
+            </w:r>
+          </w:p>
+        </w:tc>
+        <w:tc>
+          <w:tcPr>
+            <w:tcW w:w="1053" w:type="dxa"/>
+            <w:tcBorders>
+              <w:top w:val="nil"/>
+              <w:left w:val="nil"/>
+              <w:bottom w:val="single" w:sz="4" w:space="0" w:color="auto"/>
+              <w:right w:val="nil"/>
+            </w:tcBorders>
+            <w:noWrap/>
+            <w:vAlign w:val="center"/>
+            <w:hideMark/>
+          </w:tcPr>
+          <w:p>
+            <w:pPr>
+              <w:tabs>
+                <w:tab w:val="clear" w:pos="720"/>
+              </w:tabs>
+              <w:spacing w:before="0"/>
+              <w:jc w:val="left"/>
+              <w:rPr>
+                <w:rFonts w:ascii="Calibri" w:hAnsi="Calibri" w:cs="Calibri"/>
+                <w:color w:val="000000"/>
+                <w:sz w:val="22"/>
+                <w:szCs w:val="22"/>
+              </w:rPr>
+            </w:pPr>
+            <w:proofErr w:type="spellStart"/>
+            <w:r>
+              <w:rPr>
+                <w:rFonts w:ascii="Calibri" w:hAnsi="Calibri" w:cs="Calibri"/>
+                <w:color w:val="000000"/>
+                <w:sz w:val="22"/>
+                <w:szCs w:val="22"/>
+              </w:rPr>
+              <w:t>nT</w:t>
+            </w:r>
+            <w:proofErr w:type="spellEnd"/>
+          </w:p>
+        </w:tc>
+        <w:tc>
+          <w:tcPr>
+            <w:tcW w:w="6332" w:type="dxa"/>
+            <w:tcBorders>
+              <w:top w:val="nil"/>
+              <w:left w:val="nil"/>
+              <w:bottom w:val="single" w:sz="4" w:space="0" w:color="auto"/>
+              <w:right w:val="nil"/>
+            </w:tcBorders>
+            <w:noWrap/>
+            <w:vAlign w:val="center"/>
+            <w:hideMark/>
+          </w:tcPr>
+          <w:p>
+            <w:pPr>
+              <w:tabs>
+                <w:tab w:val="clear" w:pos="720"/>
+              </w:tabs>
+              <w:spacing w:before="0"/>
+              <w:jc w:val="left"/>
+              <w:rPr>
+                <w:rFonts w:ascii="Calibri" w:hAnsi="Calibri" w:cs="Calibri"/>
+                <w:color w:val="000000"/>
+                <w:sz w:val="22"/>
+                <w:szCs w:val="22"/>
+              </w:rPr>
+            </w:pPr>
+            <w:r>
+              <w:rPr>
+                <w:rFonts w:ascii="Calibri" w:hAnsi="Calibri" w:cs="Calibri"/>
+                <w:color w:val="000000"/>
+                <w:sz w:val="22"/>
+                <w:szCs w:val="22"/>
+              </w:rPr>
+              <w:t>Magnitude média do campo, &lt;F&gt;</w:t>
+            </w:r>
+          </w:p>
+        </w:tc>
+      </w:tr>
+      <w:tr>
+        <w:trPr>
+          <w:trHeight w:val="300"/>
+        </w:trPr>
+        <w:tc>
+          <w:tcPr>
+            <w:tcW w:w="1560" w:type="dxa"/>
+            <w:tcBorders>
+              <w:top w:val="nil"/>
+              <w:left w:val="nil"/>
+              <w:bottom w:val="single" w:sz="4" w:space="0" w:color="auto"/>
+              <w:right w:val="nil"/>
+            </w:tcBorders>
+            <w:noWrap/>
+            <w:vAlign w:val="center"/>
+            <w:hideMark/>
+          </w:tcPr>
+          <w:p>
+            <w:pPr>
+              <w:tabs>
+                <w:tab w:val="clear" w:pos="720"/>
+              </w:tabs>
+              <w:spacing w:before="0"/>
+              <w:jc w:val="left"/>
+              <w:rPr>
+                <w:rFonts w:ascii="Calibri" w:hAnsi="Calibri" w:cs="Calibri"/>
+                <w:color w:val="000000"/>
+                <w:sz w:val="22"/>
+                <w:szCs w:val="22"/>
+              </w:rPr>
+            </w:pPr>
+            <w:r>
+              <w:rPr>
+                <w:rFonts w:ascii="Calibri" w:hAnsi="Calibri" w:cs="Calibri"/>
+                <w:color w:val="000000"/>
+                <w:sz w:val="22"/>
+                <w:szCs w:val="22"/>
+              </w:rPr>
+              <w:t>BX_GSE</w:t>
+            </w:r>
+          </w:p>
+        </w:tc>
+        <w:tc>
+          <w:tcPr>
+            <w:tcW w:w="1053" w:type="dxa"/>
+            <w:tcBorders>
+              <w:top w:val="nil"/>
+              <w:left w:val="nil"/>
+              <w:bottom w:val="single" w:sz="4" w:space="0" w:color="auto"/>
+              <w:right w:val="nil"/>
+            </w:tcBorders>
+            <w:noWrap/>
+            <w:vAlign w:val="center"/>
+            <w:hideMark/>
+          </w:tcPr>
+          <w:p>
+            <w:pPr>
+              <w:tabs>
+                <w:tab w:val="clear" w:pos="720"/>
+              </w:tabs>
+              <w:spacing w:before="0"/>
+              <w:jc w:val="left"/>
+              <w:rPr>
+                <w:rFonts w:ascii="Calibri" w:hAnsi="Calibri" w:cs="Calibri"/>
+                <w:color w:val="000000"/>
+                <w:sz w:val="22"/>
+                <w:szCs w:val="22"/>
+              </w:rPr>
+            </w:pPr>
+            <w:proofErr w:type="spellStart"/>
+            <w:r>
+              <w:rPr>
+                <w:rFonts w:ascii="Calibri" w:hAnsi="Calibri" w:cs="Calibri"/>
+                <w:color w:val="000000"/>
+                <w:sz w:val="22"/>
+                <w:szCs w:val="22"/>
+              </w:rPr>
+              <w:t>nT</w:t>
+            </w:r>
+            <w:proofErr w:type="spellEnd"/>
+          </w:p>
+        </w:tc>
+        <w:tc>
+          <w:tcPr>
+            <w:tcW w:w="6332" w:type="dxa"/>
+            <w:tcBorders>
+              <w:top w:val="nil"/>
+              <w:left w:val="nil"/>
+              <w:bottom w:val="single" w:sz="4" w:space="0" w:color="auto"/>
+              <w:right w:val="nil"/>
+            </w:tcBorders>
+            <w:noWrap/>
+            <w:vAlign w:val="center"/>
+            <w:hideMark/>
+          </w:tcPr>
+          <w:p>
+            <w:pPr>
+              <w:tabs>
+                <w:tab w:val="clear" w:pos="720"/>
+              </w:tabs>
+              <w:spacing w:before="0"/>
+              <w:jc w:val="left"/>
+              <w:rPr>
+                <w:rFonts w:ascii="Calibri" w:hAnsi="Calibri" w:cs="Calibri"/>
+                <w:color w:val="000000"/>
+                <w:sz w:val="22"/>
+                <w:szCs w:val="22"/>
+              </w:rPr>
+            </w:pPr>
+            <w:r>
+              <w:rPr>
+                <w:rFonts w:ascii="Calibri" w:hAnsi="Calibri" w:cs="Calibri"/>
+                <w:color w:val="000000"/>
+                <w:sz w:val="22"/>
+                <w:szCs w:val="22"/>
+              </w:rPr>
+              <w:t>Componente X do campo magnético interplanetário usando o sistema de coordenadas GSE</w:t>
+            </w:r>
+          </w:p>
+        </w:tc>
+      </w:tr>
+      <w:tr>
+        <w:trPr>
+          <w:trHeight w:val="300"/>
+        </w:trPr>
+        <w:tc>
+          <w:tcPr>
+            <w:tcW w:w="1560" w:type="dxa"/>
+            <w:tcBorders>
+              <w:top w:val="nil"/>
+              <w:left w:val="nil"/>
+              <w:bottom w:val="single" w:sz="4" w:space="0" w:color="auto"/>
+              <w:right w:val="nil"/>
+            </w:tcBorders>
+            <w:noWrap/>
+            <w:vAlign w:val="center"/>
+            <w:hideMark/>
+          </w:tcPr>
+          <w:p>
+            <w:pPr>
+              <w:tabs>
+                <w:tab w:val="clear" w:pos="720"/>
+              </w:tabs>
+              <w:spacing w:before="0"/>
+              <w:jc w:val="left"/>
+              <w:rPr>
+                <w:rFonts w:ascii="Calibri" w:hAnsi="Calibri" w:cs="Calibri"/>
+                <w:color w:val="000000"/>
+                <w:sz w:val="22"/>
+                <w:szCs w:val="22"/>
+              </w:rPr>
+            </w:pPr>
+            <w:r>
+              <w:rPr>
+                <w:rFonts w:ascii="Calibri" w:hAnsi="Calibri" w:cs="Calibri"/>
+                <w:color w:val="000000"/>
+                <w:sz w:val="22"/>
+                <w:szCs w:val="22"/>
+              </w:rPr>
+              <w:t>BY_GSE</w:t>
+            </w:r>
+          </w:p>
+        </w:tc>
+        <w:tc>
+          <w:tcPr>
+            <w:tcW w:w="1053" w:type="dxa"/>
+            <w:tcBorders>
+              <w:top w:val="nil"/>
+              <w:left w:val="nil"/>
+              <w:bottom w:val="single" w:sz="4" w:space="0" w:color="auto"/>
+              <w:right w:val="nil"/>
+            </w:tcBorders>
+            <w:noWrap/>
+            <w:vAlign w:val="center"/>
+            <w:hideMark/>
+          </w:tcPr>
+          <w:p>
+            <w:pPr>
+              <w:tabs>
+                <w:tab w:val="clear" w:pos="720"/>
+              </w:tabs>
+              <w:spacing w:before="0"/>
+              <w:jc w:val="left"/>
+              <w:rPr>
+                <w:rFonts w:ascii="Calibri" w:hAnsi="Calibri" w:cs="Calibri"/>
+                <w:color w:val="000000"/>
+                <w:sz w:val="22"/>
+                <w:szCs w:val="22"/>
+              </w:rPr>
+            </w:pPr>
+            <w:proofErr w:type="spellStart"/>
+            <w:r>
+              <w:rPr>
+                <w:rFonts w:ascii="Calibri" w:hAnsi="Calibri" w:cs="Calibri"/>
+                <w:color w:val="000000"/>
+                <w:sz w:val="22"/>
+                <w:szCs w:val="22"/>
+              </w:rPr>
+              <w:t>nT</w:t>
+            </w:r>
+            <w:proofErr w:type="spellEnd"/>
+          </w:p>
+        </w:tc>
+        <w:tc>
+          <w:tcPr>
+            <w:tcW w:w="6332" w:type="dxa"/>
+            <w:tcBorders>
+              <w:top w:val="nil"/>
+              <w:left w:val="nil"/>
+              <w:bottom w:val="single" w:sz="4" w:space="0" w:color="auto"/>
+              <w:right w:val="nil"/>
+            </w:tcBorders>
+            <w:noWrap/>
+            <w:vAlign w:val="center"/>
+            <w:hideMark/>
+          </w:tcPr>
+          <w:p>
+            <w:pPr>
+              <w:tabs>
+                <w:tab w:val="clear" w:pos="720"/>
+              </w:tabs>
+              <w:spacing w:before="0"/>
+              <w:jc w:val="left"/>
+              <w:rPr>
+                <w:rFonts w:ascii="Calibri" w:hAnsi="Calibri" w:cs="Calibri"/>
+                <w:color w:val="000000"/>
+                <w:sz w:val="22"/>
+                <w:szCs w:val="22"/>
+              </w:rPr>
+            </w:pPr>
+            <w:r>
+              <w:rPr>
+                <w:rFonts w:ascii="Calibri" w:hAnsi="Calibri" w:cs="Calibri"/>
+                <w:color w:val="000000"/>
+                <w:sz w:val="22"/>
+                <w:szCs w:val="22"/>
+              </w:rPr>
+              <w:t>Componente Y do campo magnético interplanetário usando o sistema de coordenadas GSE</w:t>
+            </w:r>
+          </w:p>
+        </w:tc>
+      </w:tr>
+      <w:tr>
+        <w:trPr>
+          <w:trHeight w:val="300"/>
+        </w:trPr>
+        <w:tc>
+          <w:tcPr>
+            <w:tcW w:w="1560" w:type="dxa"/>
+            <w:tcBorders>
+              <w:top w:val="nil"/>
+              <w:left w:val="nil"/>
+              <w:bottom w:val="single" w:sz="4" w:space="0" w:color="auto"/>
+              <w:right w:val="nil"/>
+            </w:tcBorders>
+            <w:noWrap/>
+            <w:vAlign w:val="center"/>
+            <w:hideMark/>
+          </w:tcPr>
+          <w:p>
+            <w:pPr>
+              <w:tabs>
+                <w:tab w:val="clear" w:pos="720"/>
+              </w:tabs>
+              <w:spacing w:before="0"/>
+              <w:jc w:val="left"/>
+              <w:rPr>
+                <w:rFonts w:ascii="Calibri" w:hAnsi="Calibri" w:cs="Calibri"/>
+                <w:color w:val="000000"/>
+                <w:sz w:val="22"/>
+                <w:szCs w:val="22"/>
+              </w:rPr>
+            </w:pPr>
+            <w:r>
+              <w:rPr>
+                <w:rFonts w:ascii="Calibri" w:hAnsi="Calibri" w:cs="Calibri"/>
+                <w:color w:val="000000"/>
+                <w:sz w:val="22"/>
+                <w:szCs w:val="22"/>
+              </w:rPr>
+              <w:t>BZ_GSE</w:t>
+            </w:r>
+          </w:p>
+        </w:tc>
+        <w:tc>
+          <w:tcPr>
+            <w:tcW w:w="1053" w:type="dxa"/>
+            <w:tcBorders>
+              <w:top w:val="nil"/>
+              <w:left w:val="nil"/>
+              <w:bottom w:val="single" w:sz="4" w:space="0" w:color="auto"/>
+              <w:right w:val="nil"/>
+            </w:tcBorders>
+            <w:noWrap/>
+            <w:vAlign w:val="center"/>
+            <w:hideMark/>
+          </w:tcPr>
+          <w:p>
+            <w:pPr>
+              <w:tabs>
+                <w:tab w:val="clear" w:pos="720"/>
+              </w:tabs>
+              <w:spacing w:before="0"/>
+              <w:jc w:val="left"/>
+              <w:rPr>
+                <w:rFonts w:ascii="Calibri" w:hAnsi="Calibri" w:cs="Calibri"/>
+                <w:color w:val="000000"/>
+                <w:sz w:val="22"/>
+                <w:szCs w:val="22"/>
+              </w:rPr>
+            </w:pPr>
+            <w:proofErr w:type="spellStart"/>
+            <w:r>
+              <w:rPr>
+                <w:rFonts w:ascii="Calibri" w:hAnsi="Calibri" w:cs="Calibri"/>
+                <w:color w:val="000000"/>
+                <w:sz w:val="22"/>
+                <w:szCs w:val="22"/>
+              </w:rPr>
+              <w:t>nT</w:t>
+            </w:r>
+            <w:proofErr w:type="spellEnd"/>
+          </w:p>
+        </w:tc>
+        <w:tc>
+          <w:tcPr>
+            <w:tcW w:w="6332" w:type="dxa"/>
+            <w:tcBorders>
+              <w:top w:val="nil"/>
+              <w:left w:val="nil"/>
+              <w:bottom w:val="single" w:sz="4" w:space="0" w:color="auto"/>
+              <w:right w:val="nil"/>
+            </w:tcBorders>
+            <w:noWrap/>
+            <w:vAlign w:val="center"/>
+            <w:hideMark/>
+          </w:tcPr>
+          <w:p>
+            <w:pPr>
+              <w:tabs>
+                <w:tab w:val="clear" w:pos="720"/>
+              </w:tabs>
+              <w:spacing w:before="0"/>
+              <w:jc w:val="left"/>
+              <w:rPr>
+                <w:rFonts w:ascii="Calibri" w:hAnsi="Calibri" w:cs="Calibri"/>
+                <w:color w:val="000000"/>
+                <w:sz w:val="22"/>
+                <w:szCs w:val="22"/>
+              </w:rPr>
+            </w:pPr>
+            <w:r>
+              <w:rPr>
+                <w:rFonts w:ascii="Calibri" w:hAnsi="Calibri" w:cs="Calibri"/>
+                <w:color w:val="000000"/>
+                <w:sz w:val="22"/>
+                <w:szCs w:val="22"/>
+              </w:rPr>
+              <w:t>Componente Z do campo magnético interplanetário usando o sistema de coordenadas GSE</w:t>
+            </w:r>
+          </w:p>
+        </w:tc>
+      </w:tr>
+      <w:tr>
+        <w:trPr>
+          <w:trHeight w:val="300"/>
+        </w:trPr>
+        <w:tc>
+          <w:tcPr>
+            <w:tcW w:w="1560" w:type="dxa"/>
+            <w:tcBorders>
+              <w:top w:val="nil"/>
+              <w:left w:val="nil"/>
+              <w:bottom w:val="single" w:sz="4" w:space="0" w:color="auto"/>
+              <w:right w:val="nil"/>
+            </w:tcBorders>
+            <w:noWrap/>
+            <w:vAlign w:val="center"/>
+            <w:hideMark/>
+          </w:tcPr>
+          <w:p>
+            <w:pPr>
+              <w:tabs>
+                <w:tab w:val="clear" w:pos="720"/>
+              </w:tabs>
+              <w:spacing w:before="0"/>
+              <w:jc w:val="left"/>
+              <w:rPr>
+                <w:rFonts w:ascii="Calibri" w:hAnsi="Calibri" w:cs="Calibri"/>
+                <w:color w:val="000000"/>
+                <w:sz w:val="22"/>
+                <w:szCs w:val="22"/>
+              </w:rPr>
+            </w:pPr>
+            <w:r>
+              <w:rPr>
+                <w:rFonts w:ascii="Calibri" w:hAnsi="Calibri" w:cs="Calibri"/>
+                <w:color w:val="000000"/>
+                <w:sz w:val="22"/>
+                <w:szCs w:val="22"/>
+              </w:rPr>
+              <w:t>SIGMA-ABS_B</w:t>
+            </w:r>
+          </w:p>
+        </w:tc>
+        <w:tc>
+          <w:tcPr>
+            <w:tcW w:w="1053" w:type="dxa"/>
+            <w:tcBorders>
+              <w:top w:val="nil"/>
+              <w:left w:val="nil"/>
+              <w:bottom w:val="single" w:sz="4" w:space="0" w:color="auto"/>
+              <w:right w:val="nil"/>
+            </w:tcBorders>
+            <w:noWrap/>
+            <w:vAlign w:val="center"/>
+            <w:hideMark/>
+          </w:tcPr>
+          <w:p>
+            <w:pPr>
+              <w:tabs>
+                <w:tab w:val="clear" w:pos="720"/>
+              </w:tabs>
+              <w:spacing w:before="0"/>
+              <w:jc w:val="left"/>
+              <w:rPr>
+                <w:rFonts w:ascii="Calibri" w:hAnsi="Calibri" w:cs="Calibri"/>
+                <w:color w:val="000000"/>
+                <w:sz w:val="22"/>
+                <w:szCs w:val="22"/>
+              </w:rPr>
+            </w:pPr>
+            <w:proofErr w:type="spellStart"/>
+            <w:r>
+              <w:rPr>
+                <w:rFonts w:ascii="Calibri" w:hAnsi="Calibri" w:cs="Calibri"/>
+                <w:color w:val="000000"/>
+                <w:sz w:val="22"/>
+                <w:szCs w:val="22"/>
+              </w:rPr>
+              <w:t>nT</w:t>
+            </w:r>
+            <w:proofErr w:type="spellEnd"/>
+          </w:p>
+        </w:tc>
+        <w:tc>
+          <w:tcPr>
+            <w:tcW w:w="6332" w:type="dxa"/>
+            <w:tcBorders>
+              <w:top w:val="nil"/>
+              <w:left w:val="nil"/>
+              <w:bottom w:val="single" w:sz="4" w:space="0" w:color="auto"/>
+              <w:right w:val="nil"/>
+            </w:tcBorders>
+            <w:noWrap/>
+            <w:vAlign w:val="center"/>
+            <w:hideMark/>
+          </w:tcPr>
+          <w:p>
+            <w:pPr>
+              <w:tabs>
+                <w:tab w:val="clear" w:pos="720"/>
+              </w:tabs>
+              <w:spacing w:before="0"/>
+              <w:jc w:val="left"/>
+              <w:rPr>
+                <w:rFonts w:ascii="Calibri" w:hAnsi="Calibri" w:cs="Calibri"/>
+                <w:color w:val="000000"/>
+                <w:sz w:val="22"/>
+                <w:szCs w:val="22"/>
+              </w:rPr>
+            </w:pPr>
+            <w:r>
+              <w:rPr>
+                <w:rFonts w:ascii="Calibri" w:hAnsi="Calibri" w:cs="Calibri"/>
+                <w:color w:val="000000"/>
+                <w:sz w:val="22"/>
+                <w:szCs w:val="22"/>
+              </w:rPr>
+              <w:t>Desvio Padrão RMS na magnitude média</w:t>
+            </w:r>
+          </w:p>
+        </w:tc>
+      </w:tr>
+      <w:tr>
+        <w:trPr>
+          <w:trHeight w:val="300"/>
+        </w:trPr>
+        <w:tc>
+          <w:tcPr>
+            <w:tcW w:w="1560" w:type="dxa"/>
+            <w:tcBorders>
+              <w:top w:val="nil"/>
+              <w:left w:val="nil"/>
+              <w:bottom w:val="single" w:sz="4" w:space="0" w:color="auto"/>
+              <w:right w:val="nil"/>
+            </w:tcBorders>
+            <w:noWrap/>
+            <w:vAlign w:val="center"/>
+            <w:hideMark/>
+          </w:tcPr>
+          <w:p>
+            <w:pPr>
+              <w:tabs>
+                <w:tab w:val="clear" w:pos="720"/>
+              </w:tabs>
+              <w:spacing w:before="0"/>
+              <w:jc w:val="left"/>
+              <w:rPr>
+                <w:rFonts w:ascii="Calibri" w:hAnsi="Calibri" w:cs="Calibri"/>
+                <w:color w:val="000000"/>
+                <w:sz w:val="22"/>
+                <w:szCs w:val="22"/>
+              </w:rPr>
+            </w:pPr>
+            <w:r>
+              <w:rPr>
+                <w:rFonts w:ascii="Calibri" w:hAnsi="Calibri" w:cs="Calibri"/>
+                <w:color w:val="000000"/>
+                <w:sz w:val="22"/>
+                <w:szCs w:val="22"/>
+              </w:rPr>
+              <w:t>SIGMA-B</w:t>
+            </w:r>
+          </w:p>
+        </w:tc>
+        <w:tc>
+          <w:tcPr>
+            <w:tcW w:w="1053" w:type="dxa"/>
+            <w:tcBorders>
+              <w:top w:val="nil"/>
+              <w:left w:val="nil"/>
+              <w:bottom w:val="single" w:sz="4" w:space="0" w:color="auto"/>
+              <w:right w:val="nil"/>
+            </w:tcBorders>
+            <w:noWrap/>
+            <w:vAlign w:val="center"/>
+            <w:hideMark/>
+          </w:tcPr>
+          <w:p>
+            <w:pPr>
+              <w:tabs>
+                <w:tab w:val="clear" w:pos="720"/>
+              </w:tabs>
+              <w:spacing w:before="0"/>
+              <w:jc w:val="left"/>
+              <w:rPr>
+                <w:rFonts w:ascii="Calibri" w:hAnsi="Calibri" w:cs="Calibri"/>
+                <w:color w:val="000000"/>
+                <w:sz w:val="22"/>
+                <w:szCs w:val="22"/>
+              </w:rPr>
+            </w:pPr>
+            <w:proofErr w:type="spellStart"/>
+            <w:r>
+              <w:rPr>
+                <w:rFonts w:ascii="Calibri" w:hAnsi="Calibri" w:cs="Calibri"/>
+                <w:color w:val="000000"/>
+                <w:sz w:val="22"/>
+                <w:szCs w:val="22"/>
+              </w:rPr>
+              <w:t>nT</w:t>
+            </w:r>
+            <w:proofErr w:type="spellEnd"/>
+          </w:p>
+        </w:tc>
+        <w:tc>
+          <w:tcPr>
+            <w:tcW w:w="6332" w:type="dxa"/>
+            <w:tcBorders>
+              <w:top w:val="nil"/>
+              <w:left w:val="nil"/>
+              <w:bottom w:val="single" w:sz="4" w:space="0" w:color="auto"/>
+              <w:right w:val="nil"/>
+            </w:tcBorders>
+            <w:noWrap/>
+            <w:vAlign w:val="center"/>
+            <w:hideMark/>
+          </w:tcPr>
+          <w:p>
+            <w:pPr>
+              <w:tabs>
+                <w:tab w:val="clear" w:pos="720"/>
+              </w:tabs>
+              <w:spacing w:before="0"/>
+              <w:jc w:val="left"/>
+              <w:rPr>
+                <w:rFonts w:ascii="Calibri" w:hAnsi="Calibri" w:cs="Calibri"/>
+                <w:color w:val="000000"/>
+                <w:sz w:val="22"/>
+                <w:szCs w:val="22"/>
+              </w:rPr>
+            </w:pPr>
+            <w:r>
+              <w:rPr>
+                <w:rFonts w:ascii="Calibri" w:hAnsi="Calibri" w:cs="Calibri"/>
+                <w:color w:val="000000"/>
+                <w:sz w:val="22"/>
+                <w:szCs w:val="22"/>
+              </w:rPr>
+              <w:t>Desvio Padrão RMS no vetor de campo</w:t>
+            </w:r>
+          </w:p>
+        </w:tc>
+      </w:tr>
+      <w:tr>
+        <w:trPr>
+          <w:trHeight w:val="300"/>
+        </w:trPr>
+        <w:tc>
+          <w:tcPr>
+            <w:tcW w:w="1560" w:type="dxa"/>
+            <w:tcBorders>
+              <w:top w:val="nil"/>
+              <w:left w:val="nil"/>
+              <w:bottom w:val="single" w:sz="4" w:space="0" w:color="auto"/>
+              <w:right w:val="nil"/>
+            </w:tcBorders>
+            <w:noWrap/>
+            <w:vAlign w:val="center"/>
+            <w:hideMark/>
+          </w:tcPr>
+          <w:p>
+            <w:pPr>
+              <w:tabs>
+                <w:tab w:val="clear" w:pos="720"/>
+              </w:tabs>
+              <w:spacing w:before="0"/>
+              <w:jc w:val="left"/>
+              <w:rPr>
+                <w:rFonts w:ascii="Calibri" w:hAnsi="Calibri" w:cs="Calibri"/>
+                <w:color w:val="000000"/>
+                <w:sz w:val="22"/>
+                <w:szCs w:val="22"/>
+              </w:rPr>
+            </w:pPr>
+            <w:r>
+              <w:rPr>
+                <w:rFonts w:ascii="Calibri" w:hAnsi="Calibri" w:cs="Calibri"/>
+                <w:color w:val="000000"/>
+                <w:sz w:val="22"/>
+                <w:szCs w:val="22"/>
+              </w:rPr>
+              <w:t>SIGMA-</w:t>
+            </w:r>
+            <w:proofErr w:type="spellStart"/>
+            <w:r>
+              <w:rPr>
+                <w:rFonts w:ascii="Calibri" w:hAnsi="Calibri" w:cs="Calibri"/>
+                <w:color w:val="000000"/>
+                <w:sz w:val="22"/>
+                <w:szCs w:val="22"/>
+              </w:rPr>
+              <w:t>Bx</w:t>
+            </w:r>
+            <w:proofErr w:type="spellEnd"/>
+          </w:p>
+        </w:tc>
+        <w:tc>
+          <w:tcPr>
+            <w:tcW w:w="1053" w:type="dxa"/>
+            <w:tcBorders>
+              <w:top w:val="nil"/>
+              <w:left w:val="nil"/>
+              <w:bottom w:val="single" w:sz="4" w:space="0" w:color="auto"/>
+              <w:right w:val="nil"/>
+            </w:tcBorders>
+            <w:noWrap/>
+            <w:vAlign w:val="center"/>
+            <w:hideMark/>
+          </w:tcPr>
+          <w:p>
+            <w:pPr>
+              <w:tabs>
+                <w:tab w:val="clear" w:pos="720"/>
+              </w:tabs>
+              <w:spacing w:before="0"/>
+              <w:jc w:val="left"/>
+              <w:rPr>
+                <w:rFonts w:ascii="Calibri" w:hAnsi="Calibri" w:cs="Calibri"/>
+                <w:color w:val="000000"/>
+                <w:sz w:val="22"/>
+                <w:szCs w:val="22"/>
+              </w:rPr>
+            </w:pPr>
+            <w:proofErr w:type="spellStart"/>
+            <w:r>
+              <w:rPr>
+                <w:rFonts w:ascii="Calibri" w:hAnsi="Calibri" w:cs="Calibri"/>
+                <w:color w:val="000000"/>
+                <w:sz w:val="22"/>
+                <w:szCs w:val="22"/>
+              </w:rPr>
+              <w:t>nT</w:t>
+            </w:r>
+            <w:proofErr w:type="spellEnd"/>
+          </w:p>
+        </w:tc>
+        <w:tc>
+          <w:tcPr>
+            <w:tcW w:w="6332" w:type="dxa"/>
+            <w:tcBorders>
+              <w:top w:val="nil"/>
+              <w:left w:val="nil"/>
+              <w:bottom w:val="single" w:sz="4" w:space="0" w:color="auto"/>
+              <w:right w:val="nil"/>
+            </w:tcBorders>
+            <w:noWrap/>
+            <w:vAlign w:val="center"/>
+            <w:hideMark/>
+          </w:tcPr>
+          <w:p>
+            <w:pPr>
+              <w:tabs>
+                <w:tab w:val="clear" w:pos="720"/>
+              </w:tabs>
+              <w:spacing w:before="0"/>
+              <w:jc w:val="left"/>
+              <w:rPr>
+                <w:rFonts w:ascii="Calibri" w:hAnsi="Calibri" w:cs="Calibri"/>
+                <w:color w:val="000000"/>
+                <w:sz w:val="22"/>
+                <w:szCs w:val="22"/>
+              </w:rPr>
+            </w:pPr>
+            <w:r>
+              <w:rPr>
+                <w:rFonts w:ascii="Calibri" w:hAnsi="Calibri" w:cs="Calibri"/>
+                <w:color w:val="000000"/>
+                <w:sz w:val="22"/>
+                <w:szCs w:val="22"/>
+              </w:rPr>
+              <w:t>Desvio Padrão RMS da componente X média no GSE</w:t>
+            </w:r>
+          </w:p>
+        </w:tc>
+      </w:tr>
+      <w:tr>
+        <w:trPr>
+          <w:trHeight w:val="300"/>
+        </w:trPr>
+        <w:tc>
+          <w:tcPr>
+            <w:tcW w:w="1560" w:type="dxa"/>
+            <w:tcBorders>
+              <w:top w:val="nil"/>
+              <w:left w:val="nil"/>
+              <w:bottom w:val="single" w:sz="4" w:space="0" w:color="auto"/>
+              <w:right w:val="nil"/>
+            </w:tcBorders>
+            <w:noWrap/>
+            <w:vAlign w:val="center"/>
+            <w:hideMark/>
+          </w:tcPr>
+          <w:p>
+            <w:pPr>
+              <w:tabs>
+                <w:tab w:val="clear" w:pos="720"/>
+              </w:tabs>
+              <w:spacing w:before="0"/>
+              <w:jc w:val="left"/>
+              <w:rPr>
+                <w:rFonts w:ascii="Calibri" w:hAnsi="Calibri" w:cs="Calibri"/>
+                <w:color w:val="000000"/>
+                <w:sz w:val="22"/>
+                <w:szCs w:val="22"/>
+              </w:rPr>
+            </w:pPr>
+            <w:r>
+              <w:rPr>
+                <w:rFonts w:ascii="Calibri" w:hAnsi="Calibri" w:cs="Calibri"/>
+                <w:color w:val="000000"/>
+                <w:sz w:val="22"/>
+                <w:szCs w:val="22"/>
+              </w:rPr>
+              <w:lastRenderedPageBreak/>
+              <w:t>SIGMA-</w:t>
+            </w:r>
+            <w:proofErr w:type="spellStart"/>
+            <w:r>
+              <w:rPr>
+                <w:rFonts w:ascii="Calibri" w:hAnsi="Calibri" w:cs="Calibri"/>
+                <w:color w:val="000000"/>
+                <w:sz w:val="22"/>
+                <w:szCs w:val="22"/>
+              </w:rPr>
+              <w:t>By</w:t>
+            </w:r>
+            <w:proofErr w:type="spellEnd"/>
+          </w:p>
+        </w:tc>
+        <w:tc>
+          <w:tcPr>
+            <w:tcW w:w="1053" w:type="dxa"/>
+            <w:tcBorders>
+              <w:top w:val="nil"/>
+              <w:left w:val="nil"/>
+              <w:bottom w:val="single" w:sz="4" w:space="0" w:color="auto"/>
+              <w:right w:val="nil"/>
+            </w:tcBorders>
+            <w:noWrap/>
+            <w:vAlign w:val="center"/>
+            <w:hideMark/>
+          </w:tcPr>
+          <w:p>
+            <w:pPr>
+              <w:tabs>
+                <w:tab w:val="clear" w:pos="720"/>
+              </w:tabs>
+              <w:spacing w:before="0"/>
+              <w:jc w:val="left"/>
+              <w:rPr>
+                <w:rFonts w:ascii="Calibri" w:hAnsi="Calibri" w:cs="Calibri"/>
+                <w:color w:val="000000"/>
+                <w:sz w:val="22"/>
+                <w:szCs w:val="22"/>
+              </w:rPr>
+            </w:pPr>
+            <w:proofErr w:type="spellStart"/>
+            <w:r>
+              <w:rPr>
+                <w:rFonts w:ascii="Calibri" w:hAnsi="Calibri" w:cs="Calibri"/>
+                <w:color w:val="000000"/>
+                <w:sz w:val="22"/>
+                <w:szCs w:val="22"/>
+              </w:rPr>
+              <w:t>nT</w:t>
+            </w:r>
+            <w:proofErr w:type="spellEnd"/>
+          </w:p>
+        </w:tc>
+        <w:tc>
+          <w:tcPr>
+            <w:tcW w:w="6332" w:type="dxa"/>
+            <w:tcBorders>
+              <w:top w:val="nil"/>
+              <w:left w:val="nil"/>
+              <w:bottom w:val="single" w:sz="4" w:space="0" w:color="auto"/>
+              <w:right w:val="nil"/>
+            </w:tcBorders>
+            <w:noWrap/>
+            <w:vAlign w:val="center"/>
+            <w:hideMark/>
+          </w:tcPr>
+          <w:p>
+            <w:pPr>
+              <w:tabs>
+                <w:tab w:val="clear" w:pos="720"/>
+              </w:tabs>
+              <w:spacing w:before="0"/>
+              <w:jc w:val="left"/>
+              <w:rPr>
+                <w:rFonts w:ascii="Calibri" w:hAnsi="Calibri" w:cs="Calibri"/>
+                <w:color w:val="000000"/>
+                <w:sz w:val="22"/>
+                <w:szCs w:val="22"/>
+              </w:rPr>
+            </w:pPr>
+            <w:r>
+              <w:rPr>
+                <w:rFonts w:ascii="Calibri" w:hAnsi="Calibri" w:cs="Calibri"/>
+                <w:color w:val="000000"/>
+                <w:sz w:val="22"/>
+                <w:szCs w:val="22"/>
+              </w:rPr>
+              <w:t>Desvio Padrão RMS da componente Y média no GSE</w:t>
+            </w:r>
+          </w:p>
+        </w:tc>
+      </w:tr>
+      <w:tr>
+        <w:trPr>
+          <w:trHeight w:val="300"/>
+        </w:trPr>
+        <w:tc>
+          <w:tcPr>
+            <w:tcW w:w="1560" w:type="dxa"/>
+            <w:tcBorders>
+              <w:top w:val="nil"/>
+              <w:left w:val="nil"/>
+              <w:bottom w:val="single" w:sz="4" w:space="0" w:color="auto"/>
+              <w:right w:val="nil"/>
+            </w:tcBorders>
+            <w:noWrap/>
+            <w:vAlign w:val="center"/>
+            <w:hideMark/>
+          </w:tcPr>
+          <w:p>
+            <w:pPr>
+              <w:tabs>
+                <w:tab w:val="clear" w:pos="720"/>
+              </w:tabs>
+              <w:spacing w:before="0"/>
+              <w:jc w:val="left"/>
+              <w:rPr>
+                <w:rFonts w:ascii="Calibri" w:hAnsi="Calibri" w:cs="Calibri"/>
+                <w:color w:val="000000"/>
+                <w:sz w:val="22"/>
+                <w:szCs w:val="22"/>
+              </w:rPr>
+            </w:pPr>
+            <w:r>
+              <w:rPr>
+                <w:rFonts w:ascii="Calibri" w:hAnsi="Calibri" w:cs="Calibri"/>
+                <w:color w:val="000000"/>
+                <w:sz w:val="22"/>
+                <w:szCs w:val="22"/>
+              </w:rPr>
+              <w:t>SIGMA-</w:t>
+            </w:r>
+            <w:proofErr w:type="spellStart"/>
+            <w:r>
+              <w:rPr>
+                <w:rFonts w:ascii="Calibri" w:hAnsi="Calibri" w:cs="Calibri"/>
+                <w:color w:val="000000"/>
+                <w:sz w:val="22"/>
+                <w:szCs w:val="22"/>
+              </w:rPr>
+              <w:t>Bz</w:t>
+            </w:r>
+            <w:proofErr w:type="spellEnd"/>
+          </w:p>
+        </w:tc>
+        <w:tc>
+          <w:tcPr>
+            <w:tcW w:w="1053" w:type="dxa"/>
+            <w:tcBorders>
+              <w:top w:val="nil"/>
+              <w:left w:val="nil"/>
+              <w:bottom w:val="single" w:sz="4" w:space="0" w:color="auto"/>
+              <w:right w:val="nil"/>
+            </w:tcBorders>
+            <w:noWrap/>
+            <w:vAlign w:val="center"/>
+            <w:hideMark/>
+          </w:tcPr>
+          <w:p>
+            <w:pPr>
+              <w:tabs>
+                <w:tab w:val="clear" w:pos="720"/>
+              </w:tabs>
+              <w:spacing w:before="0"/>
+              <w:jc w:val="left"/>
+              <w:rPr>
+                <w:rFonts w:ascii="Calibri" w:hAnsi="Calibri" w:cs="Calibri"/>
+                <w:color w:val="000000"/>
+                <w:sz w:val="22"/>
+                <w:szCs w:val="22"/>
+              </w:rPr>
+            </w:pPr>
+            <w:proofErr w:type="spellStart"/>
+            <w:r>
+              <w:rPr>
+                <w:rFonts w:ascii="Calibri" w:hAnsi="Calibri" w:cs="Calibri"/>
+                <w:color w:val="000000"/>
+                <w:sz w:val="22"/>
+                <w:szCs w:val="22"/>
+              </w:rPr>
+              <w:t>nT</w:t>
+            </w:r>
+            <w:proofErr w:type="spellEnd"/>
+          </w:p>
+        </w:tc>
+        <w:tc>
+          <w:tcPr>
+            <w:tcW w:w="6332" w:type="dxa"/>
+            <w:tcBorders>
+              <w:top w:val="nil"/>
+              <w:left w:val="nil"/>
+              <w:bottom w:val="nil"/>
+              <w:right w:val="nil"/>
+            </w:tcBorders>
+            <w:noWrap/>
+            <w:vAlign w:val="center"/>
+            <w:hideMark/>
+          </w:tcPr>
+          <w:p>
+            <w:pPr>
+              <w:tabs>
+                <w:tab w:val="clear" w:pos="720"/>
+              </w:tabs>
+              <w:spacing w:before="0"/>
+              <w:jc w:val="left"/>
+              <w:rPr>
+                <w:rFonts w:ascii="Calibri" w:hAnsi="Calibri" w:cs="Calibri"/>
+                <w:color w:val="000000"/>
+                <w:sz w:val="22"/>
+                <w:szCs w:val="22"/>
+              </w:rPr>
+            </w:pPr>
+            <w:r>
+              <w:rPr>
+                <w:rFonts w:ascii="Calibri" w:hAnsi="Calibri" w:cs="Calibri"/>
+                <w:color w:val="000000"/>
+                <w:sz w:val="22"/>
+                <w:szCs w:val="22"/>
+              </w:rPr>
+              <w:t>Desvio Padrão RMS da componente Z média no GSE</w:t>
+            </w:r>
+          </w:p>
+        </w:tc>
+      </w:tr>
+      <w:tr>
+        <w:trPr>
+          <w:trHeight w:val="300"/>
+        </w:trPr>
+        <w:tc>
+          <w:tcPr>
+            <w:tcW w:w="1560" w:type="dxa"/>
+            <w:tcBorders>
+              <w:top w:val="nil"/>
+              <w:left w:val="nil"/>
+              <w:bottom w:val="single" w:sz="4" w:space="0" w:color="auto"/>
+              <w:right w:val="nil"/>
+            </w:tcBorders>
+            <w:noWrap/>
+            <w:vAlign w:val="center"/>
+            <w:hideMark/>
+          </w:tcPr>
+          <w:p>
+            <w:pPr>
+              <w:tabs>
+                <w:tab w:val="clear" w:pos="720"/>
+              </w:tabs>
+              <w:spacing w:before="0"/>
+              <w:jc w:val="left"/>
+              <w:rPr>
+                <w:rFonts w:ascii="Calibri" w:hAnsi="Calibri" w:cs="Calibri"/>
+                <w:color w:val="000000"/>
+                <w:sz w:val="22"/>
+                <w:szCs w:val="22"/>
+              </w:rPr>
+            </w:pPr>
+            <w:r>
+              <w:rPr>
+                <w:rFonts w:ascii="Calibri" w:hAnsi="Calibri" w:cs="Calibri"/>
+                <w:color w:val="000000"/>
+                <w:sz w:val="22"/>
+                <w:szCs w:val="22"/>
+              </w:rPr>
+              <w:t>T</w:t>
+            </w:r>
+          </w:p>
+        </w:tc>
+        <w:tc>
+          <w:tcPr>
+            <w:tcW w:w="1053" w:type="dxa"/>
+            <w:tcBorders>
+              <w:top w:val="nil"/>
+              <w:left w:val="nil"/>
+              <w:bottom w:val="single" w:sz="4" w:space="0" w:color="auto"/>
+              <w:right w:val="nil"/>
+            </w:tcBorders>
+            <w:noWrap/>
+            <w:vAlign w:val="center"/>
+            <w:hideMark/>
+          </w:tcPr>
+          <w:p>
+            <w:pPr>
+              <w:tabs>
+                <w:tab w:val="clear" w:pos="720"/>
+              </w:tabs>
+              <w:spacing w:before="0"/>
+              <w:jc w:val="left"/>
+              <w:rPr>
+                <w:rFonts w:ascii="Calibri" w:hAnsi="Calibri" w:cs="Calibri"/>
+                <w:color w:val="000000"/>
+                <w:sz w:val="22"/>
+                <w:szCs w:val="22"/>
+              </w:rPr>
+            </w:pPr>
+            <w:r>
+              <w:rPr>
+                <w:rFonts w:ascii="Calibri" w:hAnsi="Calibri" w:cs="Calibri"/>
+                <w:color w:val="000000"/>
+                <w:sz w:val="22"/>
+                <w:szCs w:val="22"/>
+              </w:rPr>
+              <w:t>K</w:t>
+            </w:r>
+          </w:p>
+        </w:tc>
+        <w:tc>
+          <w:tcPr>
+            <w:tcW w:w="6332" w:type="dxa"/>
+            <w:tcBorders>
+              <w:top w:val="single" w:sz="4" w:space="0" w:color="auto"/>
+              <w:left w:val="nil"/>
+              <w:bottom w:val="single" w:sz="4" w:space="0" w:color="auto"/>
+              <w:right w:val="nil"/>
+            </w:tcBorders>
+            <w:noWrap/>
+            <w:vAlign w:val="center"/>
+            <w:hideMark/>
+          </w:tcPr>
+          <w:p>
+            <w:pPr>
+              <w:tabs>
+                <w:tab w:val="clear" w:pos="720"/>
+              </w:tabs>
+              <w:spacing w:before="0"/>
+              <w:jc w:val="left"/>
+              <w:rPr>
+                <w:rFonts w:ascii="Calibri" w:hAnsi="Calibri" w:cs="Calibri"/>
+                <w:color w:val="000000"/>
+                <w:sz w:val="22"/>
+                <w:szCs w:val="22"/>
+              </w:rPr>
+            </w:pPr>
+            <w:r>
+              <w:rPr>
+                <w:rFonts w:ascii="Calibri" w:hAnsi="Calibri" w:cs="Calibri"/>
+                <w:color w:val="000000"/>
+                <w:sz w:val="22"/>
+                <w:szCs w:val="22"/>
+              </w:rPr>
+              <w:t>Temperatura</w:t>
+            </w:r>
+          </w:p>
+        </w:tc>
+      </w:tr>
+      <w:tr>
+        <w:trPr>
+          <w:trHeight w:val="345"/>
+        </w:trPr>
+        <w:tc>
+          <w:tcPr>
+            <w:tcW w:w="1560" w:type="dxa"/>
+            <w:tcBorders>
+              <w:top w:val="nil"/>
+              <w:left w:val="nil"/>
+              <w:bottom w:val="single" w:sz="4" w:space="0" w:color="auto"/>
+              <w:right w:val="nil"/>
+            </w:tcBorders>
+            <w:noWrap/>
+            <w:vAlign w:val="center"/>
+            <w:hideMark/>
+          </w:tcPr>
+          <w:p>
+            <w:pPr>
+              <w:tabs>
+                <w:tab w:val="clear" w:pos="720"/>
+              </w:tabs>
+              <w:spacing w:before="0"/>
+              <w:jc w:val="left"/>
+              <w:rPr>
+                <w:rFonts w:ascii="Calibri" w:hAnsi="Calibri" w:cs="Calibri"/>
+                <w:color w:val="000000"/>
+                <w:sz w:val="22"/>
+                <w:szCs w:val="22"/>
+              </w:rPr>
+            </w:pPr>
+            <w:r>
+              <w:rPr>
+                <w:rFonts w:ascii="Calibri" w:hAnsi="Calibri" w:cs="Calibri"/>
+                <w:color w:val="000000"/>
+                <w:sz w:val="22"/>
+                <w:szCs w:val="22"/>
+              </w:rPr>
+              <w:t>N</w:t>
+            </w:r>
+          </w:p>
+        </w:tc>
+        <w:tc>
+          <w:tcPr>
+            <w:tcW w:w="1053" w:type="dxa"/>
+            <w:tcBorders>
+              <w:top w:val="nil"/>
+              <w:left w:val="nil"/>
+              <w:bottom w:val="single" w:sz="4" w:space="0" w:color="auto"/>
+              <w:right w:val="nil"/>
+            </w:tcBorders>
+            <w:noWrap/>
+            <w:vAlign w:val="center"/>
+            <w:hideMark/>
+          </w:tcPr>
+          <w:p>
+            <w:pPr>
+              <w:tabs>
+                <w:tab w:val="clear" w:pos="720"/>
+              </w:tabs>
+              <w:spacing w:before="0"/>
+              <w:jc w:val="left"/>
+              <w:rPr>
+                <w:rFonts w:ascii="Calibri" w:hAnsi="Calibri" w:cs="Calibri"/>
+                <w:color w:val="000000"/>
+                <w:sz w:val="22"/>
+                <w:szCs w:val="22"/>
+              </w:rPr>
+            </w:pPr>
+            <w:r>
+              <w:rPr>
+                <w:rFonts w:ascii="Calibri" w:hAnsi="Calibri" w:cs="Calibri"/>
+                <w:color w:val="000000"/>
+                <w:sz w:val="22"/>
+                <w:szCs w:val="22"/>
+              </w:rPr>
+              <w:t>cm</w:t>
+            </w:r>
+            <w:r>
+              <w:rPr>
+                <w:rFonts w:ascii="Calibri" w:hAnsi="Calibri" w:cs="Calibri"/>
+                <w:color w:val="000000"/>
+                <w:sz w:val="22"/>
+                <w:szCs w:val="22"/>
+                <w:vertAlign w:val="superscript"/>
+              </w:rPr>
+              <w:t>-3</w:t>
+            </w:r>
+          </w:p>
+        </w:tc>
+        <w:tc>
+          <w:tcPr>
+            <w:tcW w:w="6332" w:type="dxa"/>
+            <w:tcBorders>
+              <w:top w:val="nil"/>
+              <w:left w:val="nil"/>
+              <w:bottom w:val="single" w:sz="4" w:space="0" w:color="auto"/>
+              <w:right w:val="nil"/>
+            </w:tcBorders>
+            <w:noWrap/>
+            <w:vAlign w:val="center"/>
+            <w:hideMark/>
+          </w:tcPr>
+          <w:p>
+            <w:pPr>
+              <w:tabs>
+                <w:tab w:val="clear" w:pos="720"/>
+              </w:tabs>
+              <w:spacing w:before="0"/>
+              <w:jc w:val="left"/>
+              <w:rPr>
+                <w:rFonts w:ascii="Calibri" w:hAnsi="Calibri" w:cs="Calibri"/>
+                <w:color w:val="000000"/>
+                <w:sz w:val="22"/>
+                <w:szCs w:val="22"/>
+              </w:rPr>
+            </w:pPr>
+            <w:r>
+              <w:rPr>
+                <w:rFonts w:ascii="Calibri" w:hAnsi="Calibri" w:cs="Calibri"/>
+                <w:color w:val="000000"/>
+                <w:sz w:val="22"/>
+                <w:szCs w:val="22"/>
+              </w:rPr>
+              <w:t>Densidade</w:t>
+            </w:r>
+          </w:p>
+        </w:tc>
+      </w:tr>
+      <w:tr>
+        <w:trPr>
+          <w:trHeight w:val="345"/>
+        </w:trPr>
+        <w:tc>
+          <w:tcPr>
+            <w:tcW w:w="1560" w:type="dxa"/>
+            <w:tcBorders>
+              <w:top w:val="nil"/>
+              <w:left w:val="nil"/>
+              <w:bottom w:val="single" w:sz="4" w:space="0" w:color="auto"/>
+              <w:right w:val="nil"/>
+            </w:tcBorders>
+            <w:noWrap/>
+            <w:vAlign w:val="center"/>
+            <w:hideMark/>
+          </w:tcPr>
+          <w:p>
+            <w:pPr>
+              <w:tabs>
+                <w:tab w:val="clear" w:pos="720"/>
+              </w:tabs>
+              <w:spacing w:before="0"/>
+              <w:jc w:val="left"/>
+              <w:rPr>
+                <w:rFonts w:ascii="Calibri" w:hAnsi="Calibri" w:cs="Calibri"/>
+                <w:color w:val="000000"/>
+                <w:sz w:val="22"/>
+                <w:szCs w:val="22"/>
+              </w:rPr>
+            </w:pPr>
+            <w:r>
+              <w:rPr>
+                <w:rFonts w:ascii="Calibri" w:hAnsi="Calibri" w:cs="Calibri"/>
+                <w:color w:val="000000"/>
+                <w:sz w:val="22"/>
+                <w:szCs w:val="22"/>
+              </w:rPr>
+              <w:t>V</w:t>
+            </w:r>
+          </w:p>
+        </w:tc>
+        <w:tc>
+          <w:tcPr>
+            <w:tcW w:w="1053" w:type="dxa"/>
+            <w:tcBorders>
+              <w:top w:val="nil"/>
+              <w:left w:val="nil"/>
+              <w:bottom w:val="single" w:sz="4" w:space="0" w:color="auto"/>
+              <w:right w:val="nil"/>
+            </w:tcBorders>
+            <w:noWrap/>
+            <w:vAlign w:val="center"/>
+            <w:hideMark/>
+          </w:tcPr>
+          <w:p>
+            <w:pPr>
+              <w:tabs>
+                <w:tab w:val="clear" w:pos="720"/>
+              </w:tabs>
+              <w:spacing w:before="0"/>
+              <w:jc w:val="left"/>
+              <w:rPr>
+                <w:rFonts w:ascii="Calibri" w:hAnsi="Calibri" w:cs="Calibri"/>
+                <w:color w:val="000000"/>
+                <w:sz w:val="22"/>
+                <w:szCs w:val="22"/>
+              </w:rPr>
+            </w:pPr>
+            <w:r>
+              <w:rPr>
+                <w:rFonts w:ascii="Calibri" w:hAnsi="Calibri" w:cs="Calibri"/>
+                <w:color w:val="000000"/>
+                <w:sz w:val="22"/>
+                <w:szCs w:val="22"/>
+              </w:rPr>
+              <w:t>km s</w:t>
+            </w:r>
+            <w:r>
+              <w:rPr>
+                <w:rFonts w:ascii="Calibri" w:hAnsi="Calibri" w:cs="Calibri"/>
+                <w:color w:val="000000"/>
+                <w:sz w:val="22"/>
+                <w:szCs w:val="22"/>
+                <w:vertAlign w:val="superscript"/>
+              </w:rPr>
+              <w:t>-1</w:t>
+            </w:r>
+          </w:p>
+        </w:tc>
+        <w:tc>
+          <w:tcPr>
+            <w:tcW w:w="6332" w:type="dxa"/>
+            <w:tcBorders>
+              <w:top w:val="nil"/>
+              <w:left w:val="nil"/>
+              <w:bottom w:val="single" w:sz="4" w:space="0" w:color="auto"/>
+              <w:right w:val="nil"/>
+            </w:tcBorders>
+            <w:noWrap/>
+            <w:vAlign w:val="center"/>
+            <w:hideMark/>
+          </w:tcPr>
+          <w:p>
+            <w:pPr>
+              <w:tabs>
+                <w:tab w:val="clear" w:pos="720"/>
+              </w:tabs>
+              <w:spacing w:before="0"/>
+              <w:jc w:val="left"/>
+              <w:rPr>
+                <w:rFonts w:ascii="Calibri" w:hAnsi="Calibri" w:cs="Calibri"/>
+                <w:color w:val="000000"/>
+                <w:sz w:val="22"/>
+                <w:szCs w:val="22"/>
+              </w:rPr>
+            </w:pPr>
+            <w:r>
+              <w:rPr>
+                <w:rFonts w:ascii="Calibri" w:hAnsi="Calibri" w:cs="Calibri"/>
+                <w:color w:val="000000"/>
+                <w:sz w:val="22"/>
+                <w:szCs w:val="22"/>
+              </w:rPr>
+              <w:t>Velocidade</w:t>
+            </w:r>
+          </w:p>
+        </w:tc>
+      </w:tr>
+      <w:tr>
+        <w:trPr>
+          <w:trHeight w:val="300"/>
+        </w:trPr>
+        <w:tc>
+          <w:tcPr>
+            <w:tcW w:w="1560" w:type="dxa"/>
+            <w:tcBorders>
+              <w:top w:val="nil"/>
+              <w:left w:val="nil"/>
+              <w:bottom w:val="single" w:sz="4" w:space="0" w:color="auto"/>
+              <w:right w:val="nil"/>
+            </w:tcBorders>
+            <w:noWrap/>
+            <w:vAlign w:val="center"/>
+            <w:hideMark/>
+          </w:tcPr>
+          <w:p>
+            <w:pPr>
+              <w:tabs>
+                <w:tab w:val="clear" w:pos="720"/>
+              </w:tabs>
+              <w:spacing w:before="0"/>
+              <w:jc w:val="left"/>
+              <w:rPr>
+                <w:rFonts w:ascii="Calibri" w:hAnsi="Calibri" w:cs="Calibri"/>
+                <w:color w:val="000000"/>
+                <w:sz w:val="22"/>
+                <w:szCs w:val="22"/>
+              </w:rPr>
+            </w:pPr>
+            <w:proofErr w:type="spellStart"/>
+            <w:r>
+              <w:rPr>
+                <w:rFonts w:ascii="Calibri" w:hAnsi="Calibri" w:cs="Calibri"/>
+                <w:color w:val="000000"/>
+                <w:sz w:val="22"/>
+                <w:szCs w:val="22"/>
+              </w:rPr>
+              <w:t>Ratio</w:t>
+            </w:r>
+            <w:proofErr w:type="spellEnd"/>
+          </w:p>
+        </w:tc>
+        <w:tc>
+          <w:tcPr>
+            <w:tcW w:w="1053" w:type="dxa"/>
+            <w:tcBorders>
+              <w:top w:val="nil"/>
+              <w:left w:val="nil"/>
+              <w:bottom w:val="single" w:sz="4" w:space="0" w:color="auto"/>
+              <w:right w:val="nil"/>
+            </w:tcBorders>
+            <w:noWrap/>
+            <w:vAlign w:val="center"/>
+            <w:hideMark/>
+          </w:tcPr>
+          <w:p>
+            <w:pPr>
+              <w:tabs>
+                <w:tab w:val="clear" w:pos="720"/>
+              </w:tabs>
+              <w:spacing w:before="0"/>
+              <w:jc w:val="left"/>
+              <w:rPr>
+                <w:rFonts w:ascii="Calibri" w:hAnsi="Calibri" w:cs="Calibri"/>
+                <w:color w:val="000000"/>
+                <w:sz w:val="22"/>
+                <w:szCs w:val="22"/>
+              </w:rPr>
+            </w:pPr>
+            <w:r>
+              <w:rPr>
+                <w:rFonts w:ascii="Calibri" w:hAnsi="Calibri" w:cs="Calibri"/>
+                <w:color w:val="000000"/>
+                <w:sz w:val="22"/>
+                <w:szCs w:val="22"/>
+              </w:rPr>
+              <w:t> </w:t>
+            </w:r>
+          </w:p>
+        </w:tc>
+        <w:tc>
+          <w:tcPr>
+            <w:tcW w:w="6332" w:type="dxa"/>
+            <w:tcBorders>
+              <w:top w:val="nil"/>
+              <w:left w:val="nil"/>
+              <w:bottom w:val="single" w:sz="4" w:space="0" w:color="auto"/>
+              <w:right w:val="nil"/>
+            </w:tcBorders>
+            <w:noWrap/>
+            <w:vAlign w:val="center"/>
+            <w:hideMark/>
+          </w:tcPr>
+          <w:p>
+            <w:pPr>
+              <w:tabs>
+                <w:tab w:val="clear" w:pos="720"/>
+              </w:tabs>
+              <w:spacing w:before="0"/>
+              <w:jc w:val="left"/>
+              <w:rPr>
+                <w:rFonts w:ascii="Calibri" w:hAnsi="Calibri" w:cs="Calibri"/>
+                <w:color w:val="000000"/>
+                <w:sz w:val="22"/>
+                <w:szCs w:val="22"/>
+              </w:rPr>
+            </w:pPr>
+            <w:r>
+              <w:rPr>
+                <w:rFonts w:ascii="Calibri" w:hAnsi="Calibri" w:cs="Calibri"/>
+                <w:color w:val="000000"/>
+                <w:sz w:val="22"/>
+                <w:szCs w:val="22"/>
+              </w:rPr>
+              <w:t>Razão entre partículas alfa e prótons</w:t>
+            </w:r>
+          </w:p>
+        </w:tc>
+      </w:tr>
+      <w:tr>
+        <w:trPr>
+          <w:trHeight w:val="300"/>
+        </w:trPr>
+        <w:tc>
+          <w:tcPr>
+            <w:tcW w:w="1560" w:type="dxa"/>
+            <w:tcBorders>
+              <w:top w:val="nil"/>
+              <w:left w:val="nil"/>
+              <w:bottom w:val="single" w:sz="4" w:space="0" w:color="auto"/>
+              <w:right w:val="nil"/>
+            </w:tcBorders>
+            <w:noWrap/>
+            <w:vAlign w:val="center"/>
+            <w:hideMark/>
+          </w:tcPr>
+          <w:p>
+            <w:pPr>
+              <w:tabs>
+                <w:tab w:val="clear" w:pos="720"/>
+              </w:tabs>
+              <w:spacing w:before="0"/>
+              <w:jc w:val="left"/>
+              <w:rPr>
+                <w:rFonts w:ascii="Calibri" w:hAnsi="Calibri" w:cs="Calibri"/>
+                <w:color w:val="000000"/>
+                <w:sz w:val="22"/>
+                <w:szCs w:val="22"/>
+              </w:rPr>
+            </w:pPr>
+            <w:proofErr w:type="spellStart"/>
+            <w:r>
+              <w:rPr>
+                <w:rFonts w:ascii="Calibri" w:hAnsi="Calibri" w:cs="Calibri"/>
+                <w:color w:val="000000"/>
+                <w:sz w:val="22"/>
+                <w:szCs w:val="22"/>
+              </w:rPr>
+              <w:t>Pressure</w:t>
+            </w:r>
+            <w:proofErr w:type="spellEnd"/>
+          </w:p>
+        </w:tc>
+        <w:tc>
+          <w:tcPr>
+            <w:tcW w:w="1053" w:type="dxa"/>
+            <w:tcBorders>
+              <w:top w:val="nil"/>
+              <w:left w:val="nil"/>
+              <w:bottom w:val="single" w:sz="4" w:space="0" w:color="auto"/>
+              <w:right w:val="nil"/>
+            </w:tcBorders>
+            <w:noWrap/>
+            <w:vAlign w:val="center"/>
+            <w:hideMark/>
+          </w:tcPr>
+          <w:p>
+            <w:pPr>
+              <w:tabs>
+                <w:tab w:val="clear" w:pos="720"/>
+              </w:tabs>
+              <w:spacing w:before="0"/>
+              <w:jc w:val="left"/>
+              <w:rPr>
+                <w:rFonts w:ascii="Calibri" w:hAnsi="Calibri" w:cs="Calibri"/>
+                <w:color w:val="000000"/>
+                <w:sz w:val="22"/>
+                <w:szCs w:val="22"/>
+              </w:rPr>
+            </w:pPr>
+            <w:proofErr w:type="spellStart"/>
+            <w:r>
+              <w:rPr>
+                <w:rFonts w:ascii="Calibri" w:hAnsi="Calibri" w:cs="Calibri"/>
+                <w:color w:val="000000"/>
+                <w:sz w:val="22"/>
+                <w:szCs w:val="22"/>
+              </w:rPr>
+              <w:t>nPa</w:t>
+            </w:r>
+            <w:proofErr w:type="spellEnd"/>
+          </w:p>
+        </w:tc>
+        <w:tc>
+          <w:tcPr>
+            <w:tcW w:w="6332" w:type="dxa"/>
+            <w:tcBorders>
+              <w:top w:val="nil"/>
+              <w:left w:val="nil"/>
+              <w:bottom w:val="single" w:sz="4" w:space="0" w:color="auto"/>
+              <w:right w:val="nil"/>
+            </w:tcBorders>
+            <w:noWrap/>
+            <w:vAlign w:val="center"/>
+            <w:hideMark/>
+          </w:tcPr>
+          <w:p>
+            <w:pPr>
+              <w:tabs>
+                <w:tab w:val="clear" w:pos="720"/>
+              </w:tabs>
+              <w:spacing w:before="0"/>
+              <w:jc w:val="left"/>
+              <w:rPr>
+                <w:rFonts w:ascii="Calibri" w:hAnsi="Calibri" w:cs="Calibri"/>
+                <w:color w:val="000000"/>
+                <w:sz w:val="22"/>
+                <w:szCs w:val="22"/>
+              </w:rPr>
+            </w:pPr>
+            <w:r>
+              <w:rPr>
+                <w:rFonts w:ascii="Calibri" w:hAnsi="Calibri" w:cs="Calibri"/>
+                <w:color w:val="000000"/>
+                <w:sz w:val="22"/>
+                <w:szCs w:val="22"/>
+              </w:rPr>
+              <w:t>Pressão do fluxo</w:t>
+            </w:r>
+          </w:p>
+        </w:tc>
+      </w:tr>
+      <w:tr>
+        <w:trPr>
+          <w:trHeight w:val="300"/>
+        </w:trPr>
+        <w:tc>
+          <w:tcPr>
+            <w:tcW w:w="1560" w:type="dxa"/>
+            <w:tcBorders>
+              <w:top w:val="nil"/>
+              <w:left w:val="nil"/>
+              <w:bottom w:val="single" w:sz="4" w:space="0" w:color="auto"/>
+              <w:right w:val="nil"/>
+            </w:tcBorders>
+            <w:noWrap/>
+            <w:vAlign w:val="center"/>
+            <w:hideMark/>
+          </w:tcPr>
+          <w:p>
+            <w:pPr>
+              <w:tabs>
+                <w:tab w:val="clear" w:pos="720"/>
+              </w:tabs>
+              <w:spacing w:before="0"/>
+              <w:jc w:val="left"/>
+              <w:rPr>
+                <w:rFonts w:ascii="Calibri" w:hAnsi="Calibri" w:cs="Calibri"/>
+                <w:color w:val="000000"/>
+                <w:sz w:val="22"/>
+                <w:szCs w:val="22"/>
+              </w:rPr>
+            </w:pPr>
+            <w:r>
+              <w:rPr>
+                <w:rFonts w:ascii="Calibri" w:hAnsi="Calibri" w:cs="Calibri"/>
+                <w:color w:val="000000"/>
+                <w:sz w:val="22"/>
+                <w:szCs w:val="22"/>
+              </w:rPr>
+              <w:t>R</w:t>
+            </w:r>
+          </w:p>
+        </w:tc>
+        <w:tc>
+          <w:tcPr>
+            <w:tcW w:w="1053" w:type="dxa"/>
+            <w:tcBorders>
+              <w:top w:val="nil"/>
+              <w:left w:val="nil"/>
+              <w:bottom w:val="single" w:sz="4" w:space="0" w:color="auto"/>
+              <w:right w:val="nil"/>
+            </w:tcBorders>
+            <w:noWrap/>
+            <w:vAlign w:val="center"/>
+            <w:hideMark/>
+          </w:tcPr>
+          <w:p>
+            <w:pPr>
+              <w:tabs>
+                <w:tab w:val="clear" w:pos="720"/>
+              </w:tabs>
+              <w:spacing w:before="0"/>
+              <w:jc w:val="left"/>
+              <w:rPr>
+                <w:rFonts w:ascii="Calibri" w:hAnsi="Calibri" w:cs="Calibri"/>
+                <w:color w:val="000000"/>
+                <w:sz w:val="22"/>
+                <w:szCs w:val="22"/>
+              </w:rPr>
+            </w:pPr>
+            <w:r>
+              <w:rPr>
+                <w:rFonts w:ascii="Calibri" w:hAnsi="Calibri" w:cs="Calibri"/>
+                <w:color w:val="000000"/>
+                <w:sz w:val="22"/>
+                <w:szCs w:val="22"/>
+              </w:rPr>
+              <w:t> </w:t>
+            </w:r>
+          </w:p>
+        </w:tc>
+        <w:tc>
+          <w:tcPr>
+            <w:tcW w:w="6332" w:type="dxa"/>
+            <w:tcBorders>
+              <w:top w:val="nil"/>
+              <w:left w:val="nil"/>
+              <w:bottom w:val="nil"/>
+              <w:right w:val="nil"/>
+            </w:tcBorders>
+            <w:noWrap/>
+            <w:vAlign w:val="center"/>
+            <w:hideMark/>
+          </w:tcPr>
+          <w:p>
+            <w:pPr>
+              <w:tabs>
+                <w:tab w:val="clear" w:pos="720"/>
+              </w:tabs>
+              <w:spacing w:before="0"/>
+              <w:jc w:val="left"/>
+              <w:rPr>
+                <w:rFonts w:ascii="Calibri" w:hAnsi="Calibri" w:cs="Calibri"/>
+                <w:color w:val="000000"/>
+                <w:sz w:val="22"/>
+                <w:szCs w:val="22"/>
+              </w:rPr>
+            </w:pPr>
+            <w:r>
+              <w:rPr>
+                <w:rFonts w:ascii="Calibri" w:hAnsi="Calibri" w:cs="Calibri"/>
+                <w:color w:val="000000"/>
+                <w:sz w:val="22"/>
+                <w:szCs w:val="22"/>
+              </w:rPr>
+              <w:t>Número de novas manchas solares por dia</w:t>
+            </w:r>
+          </w:p>
+        </w:tc>
+      </w:tr>
+      <w:tr>
+        <w:trPr>
+          <w:trHeight w:val="300"/>
+        </w:trPr>
+        <w:tc>
+          <w:tcPr>
+            <w:tcW w:w="1560" w:type="dxa"/>
+            <w:tcBorders>
+              <w:top w:val="nil"/>
+              <w:left w:val="nil"/>
+              <w:bottom w:val="single" w:sz="4" w:space="0" w:color="auto"/>
+              <w:right w:val="nil"/>
+            </w:tcBorders>
+            <w:noWrap/>
+            <w:vAlign w:val="center"/>
+            <w:hideMark/>
+          </w:tcPr>
+          <w:p>
+            <w:pPr>
+              <w:tabs>
+                <w:tab w:val="clear" w:pos="720"/>
+              </w:tabs>
+              <w:spacing w:before="0"/>
+              <w:jc w:val="left"/>
+              <w:rPr>
+                <w:rFonts w:ascii="Calibri" w:hAnsi="Calibri" w:cs="Calibri"/>
+                <w:color w:val="000000"/>
+                <w:sz w:val="22"/>
+                <w:szCs w:val="22"/>
+              </w:rPr>
+            </w:pPr>
+            <w:r>
+              <w:rPr>
+                <w:rFonts w:ascii="Calibri" w:hAnsi="Calibri" w:cs="Calibri"/>
+                <w:color w:val="000000"/>
+                <w:sz w:val="22"/>
+                <w:szCs w:val="22"/>
+              </w:rPr>
+              <w:t>DST</w:t>
+            </w:r>
+          </w:p>
+        </w:tc>
+        <w:tc>
+          <w:tcPr>
+            <w:tcW w:w="1053" w:type="dxa"/>
+            <w:tcBorders>
+              <w:top w:val="nil"/>
+              <w:left w:val="nil"/>
+              <w:bottom w:val="single" w:sz="4" w:space="0" w:color="auto"/>
+              <w:right w:val="nil"/>
+            </w:tcBorders>
+            <w:noWrap/>
+            <w:vAlign w:val="center"/>
+            <w:hideMark/>
+          </w:tcPr>
+          <w:p>
+            <w:pPr>
+              <w:tabs>
+                <w:tab w:val="clear" w:pos="720"/>
+              </w:tabs>
+              <w:spacing w:before="0"/>
+              <w:jc w:val="left"/>
+              <w:rPr>
+                <w:rFonts w:ascii="Calibri" w:hAnsi="Calibri" w:cs="Calibri"/>
+                <w:color w:val="000000"/>
+                <w:sz w:val="22"/>
+                <w:szCs w:val="22"/>
+              </w:rPr>
+            </w:pPr>
+            <w:proofErr w:type="spellStart"/>
+            <w:r>
+              <w:rPr>
+                <w:rFonts w:ascii="Calibri" w:hAnsi="Calibri" w:cs="Calibri"/>
+                <w:color w:val="000000"/>
+                <w:sz w:val="22"/>
+                <w:szCs w:val="22"/>
+              </w:rPr>
+              <w:t>nT</w:t>
+            </w:r>
+            <w:proofErr w:type="spellEnd"/>
+          </w:p>
+        </w:tc>
+        <w:tc>
+          <w:tcPr>
+            <w:tcW w:w="6332" w:type="dxa"/>
+            <w:tcBorders>
+              <w:top w:val="single" w:sz="4" w:space="0" w:color="auto"/>
+              <w:left w:val="nil"/>
+              <w:bottom w:val="single" w:sz="4" w:space="0" w:color="auto"/>
+              <w:right w:val="nil"/>
+            </w:tcBorders>
+            <w:noWrap/>
+            <w:vAlign w:val="center"/>
+            <w:hideMark/>
+          </w:tcPr>
+          <w:p>
+            <w:pPr>
+              <w:tabs>
+                <w:tab w:val="clear" w:pos="720"/>
+              </w:tabs>
+              <w:spacing w:before="0"/>
+              <w:jc w:val="left"/>
+              <w:rPr>
+                <w:rFonts w:ascii="Calibri" w:hAnsi="Calibri" w:cs="Calibri"/>
+                <w:color w:val="000000"/>
+                <w:sz w:val="22"/>
+                <w:szCs w:val="22"/>
+              </w:rPr>
+            </w:pPr>
+            <w:r>
+              <w:rPr>
+                <w:rFonts w:ascii="Calibri" w:hAnsi="Calibri" w:cs="Calibri"/>
+                <w:color w:val="000000"/>
+                <w:sz w:val="22"/>
+                <w:szCs w:val="22"/>
+              </w:rPr>
+              <w:t xml:space="preserve">Índice </w:t>
+            </w:r>
+            <w:proofErr w:type="spellStart"/>
+            <w:r>
+              <w:rPr>
+                <w:rFonts w:ascii="Calibri" w:hAnsi="Calibri" w:cs="Calibri"/>
+                <w:color w:val="000000"/>
+                <w:sz w:val="22"/>
+                <w:szCs w:val="22"/>
+              </w:rPr>
+              <w:t>Dst</w:t>
+            </w:r>
+            <w:proofErr w:type="spellEnd"/>
+          </w:p>
+        </w:tc>
+      </w:tr>
+      <w:tr>
+        <w:trPr>
+          <w:trHeight w:val="315"/>
+        </w:trPr>
+        <w:tc>
+          <w:tcPr>
+            <w:tcW w:w="1560" w:type="dxa"/>
+            <w:tcBorders>
+              <w:top w:val="nil"/>
+              <w:left w:val="nil"/>
+              <w:bottom w:val="single" w:sz="8" w:space="0" w:color="auto"/>
+              <w:right w:val="nil"/>
+            </w:tcBorders>
+            <w:noWrap/>
+            <w:vAlign w:val="center"/>
+            <w:hideMark/>
+          </w:tcPr>
+          <w:p>
+            <w:pPr>
+              <w:tabs>
+                <w:tab w:val="clear" w:pos="720"/>
+              </w:tabs>
+              <w:spacing w:before="0"/>
+              <w:jc w:val="left"/>
+              <w:rPr>
+                <w:rFonts w:ascii="Calibri" w:hAnsi="Calibri" w:cs="Calibri"/>
+                <w:color w:val="000000"/>
+                <w:sz w:val="22"/>
+                <w:szCs w:val="22"/>
+              </w:rPr>
+            </w:pPr>
+            <w:proofErr w:type="spellStart"/>
+            <w:r>
+              <w:rPr>
+                <w:rFonts w:ascii="Calibri" w:hAnsi="Calibri" w:cs="Calibri"/>
+                <w:color w:val="000000"/>
+                <w:sz w:val="22"/>
+                <w:szCs w:val="22"/>
+              </w:rPr>
+              <w:t>storm_now</w:t>
+            </w:r>
+            <w:proofErr w:type="spellEnd"/>
+          </w:p>
+        </w:tc>
+        <w:tc>
+          <w:tcPr>
+            <w:tcW w:w="1053" w:type="dxa"/>
+            <w:tcBorders>
+              <w:top w:val="nil"/>
+              <w:left w:val="nil"/>
+              <w:bottom w:val="single" w:sz="8" w:space="0" w:color="auto"/>
+              <w:right w:val="nil"/>
+            </w:tcBorders>
+            <w:noWrap/>
+            <w:vAlign w:val="center"/>
+            <w:hideMark/>
+          </w:tcPr>
+          <w:p>
+            <w:pPr>
+              <w:tabs>
+                <w:tab w:val="clear" w:pos="720"/>
+              </w:tabs>
+              <w:spacing w:before="0"/>
+              <w:jc w:val="left"/>
+              <w:rPr>
+                <w:rFonts w:ascii="Calibri" w:hAnsi="Calibri" w:cs="Calibri"/>
+                <w:color w:val="000000"/>
+                <w:sz w:val="22"/>
+                <w:szCs w:val="22"/>
+              </w:rPr>
+            </w:pPr>
+            <w:r>
+              <w:rPr>
+                <w:rFonts w:ascii="Calibri" w:hAnsi="Calibri" w:cs="Calibri"/>
+                <w:color w:val="000000"/>
+                <w:sz w:val="22"/>
+                <w:szCs w:val="22"/>
+              </w:rPr>
+              <w:t> </w:t>
+            </w:r>
+          </w:p>
+        </w:tc>
+        <w:tc>
+          <w:tcPr>
+            <w:tcW w:w="6332" w:type="dxa"/>
+            <w:tcBorders>
+              <w:top w:val="nil"/>
+              <w:left w:val="nil"/>
+              <w:bottom w:val="single" w:sz="8" w:space="0" w:color="auto"/>
+              <w:right w:val="nil"/>
+            </w:tcBorders>
+            <w:noWrap/>
+            <w:vAlign w:val="center"/>
+            <w:hideMark/>
+          </w:tcPr>
+          <w:p>
+            <w:pPr>
+              <w:tabs>
+                <w:tab w:val="clear" w:pos="720"/>
+              </w:tabs>
+              <w:spacing w:before="0"/>
+              <w:jc w:val="left"/>
+              <w:rPr>
+                <w:rFonts w:ascii="Calibri" w:hAnsi="Calibri" w:cs="Calibri"/>
+                <w:color w:val="000000"/>
+                <w:sz w:val="22"/>
+                <w:szCs w:val="22"/>
+              </w:rPr>
+            </w:pPr>
+            <w:r>
+              <w:rPr>
+                <w:rFonts w:ascii="Calibri" w:hAnsi="Calibri" w:cs="Calibri"/>
+                <w:color w:val="000000"/>
+                <w:sz w:val="22"/>
+                <w:szCs w:val="22"/>
+              </w:rPr>
+              <w:t>Flag de hora com tempestade</w:t>
+            </w:r>
+          </w:p>
+        </w:tc>
+      </w:tr>
+    </w:tbl>
+    <w:p/>
+    <w:p>
+      <w:pPr>
+        <w:rPr>
+          <w:lang w:val="en-US"/>
+        </w:rPr>
+      </w:pPr>
+    </w:p>
+    <w:p>
+      <w:pPr>
+        <w:pStyle w:val="Ttulo1"/>
+      </w:pPr>
+      <w:r>
+        <w:t>3</w:t>
+      </w:r>
+      <w:r>
+        <w:t xml:space="preserve">. </w:t>
+      </w:r>
+      <w:r>
+        <w:t>Resultados</w:t>
+      </w:r>
+    </w:p>
+    <w:p>
+      <w:proofErr w:type="spellStart"/>
+      <w:r>
+        <w:t>G</w:t>
+      </w:r>
+      <w:r>
+        <w:t>hkghkghkhkhjkjk</w:t>
+      </w:r>
+      <w:proofErr w:type="spellEnd"/>
     </w:p>
     <w:p>
       <w:pPr>
         <w:jc w:val="center"/>
       </w:pPr>
       <w:r>
-        <w:drawing>
-          <wp:inline distT="0" distB="0" distL="0" distR="0" wp14:anchorId="2FBD89F9" wp14:editId="1562D872">
-            <wp:extent cx="3924300" cy="2333625"/>
-            <wp:effectExtent l="0" t="0" r="0" b="0"/>
-            <wp:docPr id="261946663" name="Imagem 1"/>
-            <wp:cNvGraphicFramePr>
-              <a:graphicFrameLocks xmlns:a="http://schemas.openxmlformats.org/drawingml/2006/main" noChangeAspect="1"/>
-            </wp:cNvGraphicFramePr>
-            <a:graphic xmlns:a="http://schemas.openxmlformats.org/drawingml/2006/main">
-              <a:graphicData uri="http://schemas.openxmlformats.org/drawingml/2006/picture">
-                <pic:pic xmlns:pic="http://schemas.openxmlformats.org/drawingml/2006/picture">
-                  <pic:nvPicPr>
-                    <pic:cNvPr id="0" name="Picture 3"/>
-                    <pic:cNvPicPr>
-                      <a:picLocks noChangeAspect="1" noChangeArrowheads="1"/>
-                    </pic:cNvPicPr>
-                  </pic:nvPicPr>
-                  <pic:blipFill>
-                    <a:blip r:embed="rId11">
-                      <a:extLst>
-                        <a:ext uri="{28A0092B-C50C-407E-A947-70E740481C1C}">
-                          <a14:useLocalDpi xmlns:a14="http://schemas.microsoft.com/office/drawing/2010/main" val="0"/>
-                        </a:ext>
-                      </a:extLst>
-                    </a:blip>
-                    <a:srcRect l="1799" t="2260" r="1126" b="1131"/>
-                    <a:stretch>
-                      <a:fillRect/>
-                    </a:stretch>
-                  </pic:blipFill>
-                  <pic:spPr bwMode="auto">
-                    <a:xfrm>
-                      <a:off x="0" y="0"/>
-                      <a:ext cx="3924300" cy="2333625"/>
-                    </a:xfrm>
-                    <a:prstGeom prst="rect">
-                      <a:avLst/>
-                    </a:prstGeom>
-                    <a:noFill/>
-                    <a:ln>
-                      <a:noFill/>
-                    </a:ln>
-                  </pic:spPr>
-                </pic:pic>
-              </a:graphicData>
-            </a:graphic>
-          </wp:inline>
-        </w:drawing>
-      </w:r>
-    </w:p>
-    <w:p>
-      <w:pPr>
-        <w:pStyle w:val="Ttulo1"/>
-      </w:pPr>
-      <w:r>
-        <w:t>3</w:t>
-      </w:r>
-      <w:r>
-        <w:t xml:space="preserve">. </w:t>
-      </w:r>
-      <w:r>
-        <w:t>Resultados</w:t>
-      </w:r>
-    </w:p>
-    <w:p>
-      <w:r>
-        <w:t>G</w:t>
-      </w:r>
-      <w:r>
-        <w:t>hkghkghkhkhjkjk</w:t>
-      </w:r>
-    </w:p>
-    <w:p>
-      <w:pPr>
-        <w:jc w:val="center"/>
-      </w:pPr>
-      <w:r>
         <w:rPr>
           <w:noProof/>
         </w:rPr>
-        <w:lastRenderedPageBreak/>
         <w:drawing>
           <wp:inline distT="0" distB="0" distL="0" distR="0" wp14:anchorId="42DD2FC0" wp14:editId="1F5CEC5E">
             <wp:extent cx="5400675" cy="4006215"/>
@@ -545,23 +8180,21 @@
       <w:r>
         <w:t xml:space="preserve">Figure </w:t>
       </w:r>
-      <w:r>
-        <w:fldChar w:fldCharType="begin"/>
-      </w:r>
-      <w:r>
-        <w:instrText xml:space="preserve"> SEQ Figure \* ARABIC </w:instrText>
-      </w:r>
-      <w:r>
-        <w:fldChar w:fldCharType="separate"/>
-      </w:r>
-      <w:r>
-        <w:t>1</w:t>
-      </w:r>
-      <w:r>
-        <w:fldChar w:fldCharType="end"/>
-      </w:r>
-      <w:r>
-        <w:t>. A typical figure</w:t>
+      <w:fldSimple w:instr=" SEQ Figure \* ARABIC ">
+        <w:r>
+          <w:t>1</w:t>
+        </w:r>
+      </w:fldSimple>
+      <w:r>
+        <w:t xml:space="preserve">. A </w:t>
+      </w:r>
+      <w:proofErr w:type="spellStart"/>
+      <w:r>
+        <w:t>typical</w:t>
+      </w:r>
+      <w:proofErr w:type="spellEnd"/>
+      <w:r>
+        <w:t xml:space="preserve"> figure</w:t>
       </w:r>
     </w:p>
     <w:p/>
@@ -575,26 +8208,14 @@
     <w:p>
       <w:pPr>
         <w:pStyle w:val="Ttulo1"/>
-        <w:rPr>
-          <w:lang w:val="en-US"/>
-        </w:rPr>
       </w:pPr>
       <w:r>
-        <w:rPr>
-          <w:lang w:val="en-US"/>
-        </w:rPr>
         <w:t>4</w:t>
       </w:r>
       <w:r>
-        <w:rPr>
-          <w:lang w:val="en-US"/>
-        </w:rPr>
         <w:t xml:space="preserve">. </w:t>
       </w:r>
       <w:r>
-        <w:rPr>
-          <w:lang w:val="en-US"/>
-        </w:rPr>
         <w:t>Análise e discussão dos resultados</w:t>
       </w:r>
     </w:p>
@@ -667,7 +8288,6 @@
         <w:rPr>
           <w:lang w:val="en-US"/>
         </w:rPr>
-        <w:lastRenderedPageBreak/>
         <w:t>5</w:t>
       </w:r>
       <w:r>
@@ -676,12 +8296,14 @@
         </w:rPr>
         <w:t xml:space="preserve">. </w:t>
       </w:r>
+      <w:proofErr w:type="spellStart"/>
       <w:r>
         <w:rPr>
           <w:lang w:val="en-US"/>
         </w:rPr>
         <w:t>Conclusão</w:t>
       </w:r>
+      <w:proofErr w:type="spellEnd"/>
     </w:p>
     <w:p>
       <w:pPr>
@@ -705,7 +8327,21 @@
         <w:rPr>
           <w:lang w:val="en-US"/>
         </w:rPr>
-        <w:t xml:space="preserve">font must be Helvetica, 10 point, boldface, with 6 points of space before and after each caption. </w:t>
+        <w:t xml:space="preserve">font must be Helvetica, </w:t>
+      </w:r>
+      <w:proofErr w:type="gramStart"/>
+      <w:r>
+        <w:rPr>
+          <w:lang w:val="en-US"/>
+        </w:rPr>
+        <w:t>10 point</w:t>
+      </w:r>
+      <w:proofErr w:type="gramEnd"/>
+      <w:r>
+        <w:rPr>
+          <w:lang w:val="en-US"/>
+        </w:rPr>
+        <w:t xml:space="preserve">, boldface, with 6 points of space before and after each caption. </w:t>
       </w:r>
     </w:p>
     <w:p>
@@ -780,7 +8416,15 @@
         </w:r>
       </w:fldSimple>
       <w:r>
-        <w:t>. A typical figure</w:t>
+        <w:t xml:space="preserve">. A </w:t>
+      </w:r>
+      <w:proofErr w:type="spellStart"/>
+      <w:r>
+        <w:t>typical</w:t>
+      </w:r>
+      <w:proofErr w:type="spellEnd"/>
+      <w:r>
+        <w:t xml:space="preserve"> figure</w:t>
       </w:r>
     </w:p>
     <w:p>
@@ -791,6 +8435,7 @@
         </w:rPr>
       </w:pPr>
       <w:r>
+        <w:lastRenderedPageBreak/>
         <w:drawing>
           <wp:inline distT="0" distB="0" distL="0" distR="0" wp14:anchorId="34E0AE6A" wp14:editId="7026DC63">
             <wp:extent cx="2486025" cy="2790825"/>
@@ -891,21 +8536,21 @@
         <w:rPr>
           <w:lang w:val="en-US"/>
         </w:rPr>
-        <w:t>colored or shaded backgrounds, and avoid thick, doubled, or unnecessary framing lines. When reporting empirical data, do not use more decimal digits than warranted by their precision and reproducibility. Table caption must be placed before the table (see Table 1) and the font used must also be Helvetica, 10 point, boldface, with 6 points of space before and after each caption.</w:t>
-      </w:r>
-    </w:p>
-    <w:p>
-      <w:pPr>
-        <w:pStyle w:val="Legenda"/>
+        <w:t xml:space="preserve">colored or shaded backgrounds, and avoid thick, doubled, or unnecessary framing lines. When reporting empirical data, do not use more decimal digits than warranted by their precision and reproducibility. Table caption must be placed before the table (see Table 1) and the font used must also be Helvetica, </w:t>
+      </w:r>
+      <w:proofErr w:type="gramStart"/>
+      <w:r>
         <w:rPr>
           <w:lang w:val="en-US"/>
         </w:rPr>
-      </w:pPr>
+        <w:t>10 point</w:t>
+      </w:r>
+      <w:proofErr w:type="gramEnd"/>
       <w:r>
         <w:rPr>
           <w:lang w:val="en-US"/>
         </w:rPr>
-        <w:t>Table 1. Variables to be considered on the evaluation of interaction techniques</w:t>
+        <w:t>, boldface, with 6 points of space before and after each caption.</w:t>
       </w:r>
     </w:p>
     <w:p>
@@ -913,59 +8558,9 @@
         <w:pStyle w:val="Figure"/>
         <w:rPr>
           <w:noProof w:val="0"/>
+          <w:lang w:val="en-US"/>
         </w:rPr>
       </w:pPr>
-      <w:r>
-        <w:lastRenderedPageBreak/>
-        <w:drawing>
-          <wp:inline distT="0" distB="0" distL="0" distR="0" wp14:anchorId="5249140B" wp14:editId="2EBB7D17">
-            <wp:extent cx="3924300" cy="2333625"/>
-            <wp:effectExtent l="0" t="0" r="0" b="0"/>
-            <wp:docPr id="3" name="Imagem 1"/>
-            <wp:cNvGraphicFramePr>
-              <a:graphicFrameLocks xmlns:a="http://schemas.openxmlformats.org/drawingml/2006/main" noChangeAspect="1"/>
-            </wp:cNvGraphicFramePr>
-            <a:graphic xmlns:a="http://schemas.openxmlformats.org/drawingml/2006/main">
-              <a:graphicData uri="http://schemas.openxmlformats.org/drawingml/2006/picture">
-                <pic:pic xmlns:pic="http://schemas.openxmlformats.org/drawingml/2006/picture">
-                  <pic:nvPicPr>
-                    <pic:cNvPr id="0" name="Picture 3"/>
-                    <pic:cNvPicPr>
-                      <a:picLocks noChangeAspect="1" noChangeArrowheads="1"/>
-                    </pic:cNvPicPr>
-                  </pic:nvPicPr>
-                  <pic:blipFill>
-                    <a:blip r:embed="rId11">
-                      <a:extLst>
-                        <a:ext uri="{28A0092B-C50C-407E-A947-70E740481C1C}">
-                          <a14:useLocalDpi xmlns:a14="http://schemas.microsoft.com/office/drawing/2010/main" val="0"/>
-                        </a:ext>
-                      </a:extLst>
-                    </a:blip>
-                    <a:srcRect l="1799" t="2260" r="1126" b="1131"/>
-                    <a:stretch>
-                      <a:fillRect/>
-                    </a:stretch>
-                  </pic:blipFill>
-                  <pic:spPr bwMode="auto">
-                    <a:xfrm>
-                      <a:off x="0" y="0"/>
-                      <a:ext cx="3924300" cy="2333625"/>
-                    </a:xfrm>
-                    <a:prstGeom prst="rect">
-                      <a:avLst/>
-                    </a:prstGeom>
-                    <a:noFill/>
-                    <a:ln>
-                      <a:noFill/>
-                    </a:ln>
-                  </pic:spPr>
-                </pic:pic>
-              </a:graphicData>
-            </a:graphic>
-          </wp:inline>
-        </w:drawing>
-      </w:r>
     </w:p>
     <w:p>
       <w:pPr>
@@ -1056,11 +8651,19 @@
         </w:rPr>
         <w:t>Bibliographic references must be unambiguous and uniform.  We recommend giving the author names references in brackets, e.g. [Knuth 1984], [</w:t>
       </w:r>
+      <w:proofErr w:type="spellStart"/>
       <w:r>
         <w:rPr>
           <w:lang w:val="en-US"/>
         </w:rPr>
-        <w:t>Boulic and Renault 1991</w:t>
+        <w:t>Boulic</w:t>
+      </w:r>
+      <w:proofErr w:type="spellEnd"/>
+      <w:r>
+        <w:rPr>
+          <w:lang w:val="en-US"/>
+        </w:rPr>
+        <w:t xml:space="preserve"> and Renault 1991</w:t>
       </w:r>
       <w:r>
         <w:rPr>
@@ -1104,7 +8707,21 @@
           <w:lang w:val="en-US"/>
         </w:rPr>
         <w:tab/>
-        <w:t>The references must be listed using 12 point font size, with 6 points of space before each reference. The first line of each reference should not be indented, while the subsequent should be indented by 0.5 cm.</w:t>
+        <w:t xml:space="preserve">The references must be listed using </w:t>
+      </w:r>
+      <w:proofErr w:type="gramStart"/>
+      <w:r>
+        <w:rPr>
+          <w:lang w:val="en-US"/>
+        </w:rPr>
+        <w:t>12 point</w:t>
+      </w:r>
+      <w:proofErr w:type="gramEnd"/>
+      <w:r>
+        <w:rPr>
+          <w:lang w:val="en-US"/>
+        </w:rPr>
+        <w:t xml:space="preserve"> font size, with 6 points of space before each reference. The first line of each reference should not be indented, while the subsequent should be indented by 0.5 cm.</w:t>
       </w:r>
     </w:p>
     <w:p>
@@ -1114,6 +8731,7 @@
           <w:lang w:val="en-US"/>
         </w:rPr>
       </w:pPr>
+      <w:proofErr w:type="spellStart"/>
       <w:r>
         <w:rPr>
           <w:lang w:val="en-US"/>
@@ -1126,6 +8744,7 @@
         </w:rPr>
         <w:t>eferências</w:t>
       </w:r>
+      <w:proofErr w:type="spellEnd"/>
     </w:p>
     <w:p>
       <w:pPr>
@@ -1190,11 +8809,19 @@
           <w:lang w:val="en-US"/>
         </w:rPr>
       </w:pPr>
+      <w:proofErr w:type="spellStart"/>
       <w:r>
         <w:rPr>
           <w:lang w:val="en-US"/>
         </w:rPr>
-        <w:t>Boulic, R. and Renault, O. (1991) “3D Hierarchies for Animation”, In: New Trends in Animation and Visualization, Edited by Nadia Magnenat-Thalmann and Daniel Thalmann, John Wiley &amp; Sons ltd., England.</w:t>
+        <w:t>Boulic</w:t>
+      </w:r>
+      <w:proofErr w:type="spellEnd"/>
+      <w:r>
+        <w:rPr>
+          <w:lang w:val="en-US"/>
+        </w:rPr>
+        <w:t>, R. and Renault, O. (1991) “3D Hierarchies for Animation”, In: New Trends in Animation and Visualization, Edited by Nadia Magnenat-Thalmann and Daniel Thalmann, John Wiley &amp; Sons ltd., England.</w:t>
       </w:r>
     </w:p>
     <w:p>
@@ -1208,7 +8835,6 @@
         <w:rPr>
           <w:lang w:val="en-US"/>
         </w:rPr>
-        <w:lastRenderedPageBreak/>
         <w:t xml:space="preserve">Dyer, S., Martin, J. and Zulauf, J. (1995) “Motion Capture White Paper”, </w:t>
       </w:r>
       <w:hyperlink r:id="rId15" w:history="1">
@@ -1269,7 +8895,21 @@
         <w:rPr>
           <w:lang w:val="en-US"/>
         </w:rPr>
-        <w:t>he TeXbook, Addison Wesley, 15</w:t>
+        <w:t xml:space="preserve">he </w:t>
+      </w:r>
+      <w:proofErr w:type="spellStart"/>
+      <w:r>
+        <w:rPr>
+          <w:lang w:val="en-US"/>
+        </w:rPr>
+        <w:t>TeXbook</w:t>
+      </w:r>
+      <w:proofErr w:type="spellEnd"/>
+      <w:r>
+        <w:rPr>
+          <w:lang w:val="en-US"/>
+        </w:rPr>
+        <w:t>, Addison Wesley, 15</w:t>
       </w:r>
       <w:r>
         <w:rPr>
@@ -1319,11 +8959,19 @@
         </w:rPr>
         <w:t xml:space="preserve">, pages 555–566. </w:t>
       </w:r>
+      <w:proofErr w:type="spellStart"/>
       <w:r>
         <w:rPr>
           <w:lang w:eastAsia="en-US"/>
         </w:rPr>
-        <w:t>Publishing Press.</w:t>
+        <w:t>Publishing</w:t>
+      </w:r>
+      <w:proofErr w:type="spellEnd"/>
+      <w:r>
+        <w:rPr>
+          <w:lang w:eastAsia="en-US"/>
+        </w:rPr>
+        <w:t xml:space="preserve"> Press.</w:t>
       </w:r>
     </w:p>
     <w:p>
@@ -1487,8 +9135,15 @@
       <w:jc w:val="right"/>
     </w:pPr>
     <w:r>
-      <w:t>S. Sandri, J. Stolfi, L.Velho</w:t>
+      <w:t xml:space="preserve">S. Sandri, J. Stolfi, </w:t>
     </w:r>
+    <w:proofErr w:type="spellStart"/>
+    <w:proofErr w:type="gramStart"/>
+    <w:r>
+      <w:t>L.Velho</w:t>
+    </w:r>
+    <w:proofErr w:type="spellEnd"/>
+    <w:proofErr w:type="gramEnd"/>
   </w:p>
 </w:hdr>
 </file>
@@ -1537,8 +9192,15 @@
       <w:jc w:val="right"/>
     </w:pPr>
     <w:r>
-      <w:t>S. Sandri, J. Stolfi, L.Velho</w:t>
+      <w:t xml:space="preserve">S. Sandri, J. Stolfi, </w:t>
     </w:r>
+    <w:proofErr w:type="spellStart"/>
+    <w:proofErr w:type="gramStart"/>
+    <w:r>
+      <w:t>L.Velho</w:t>
+    </w:r>
+    <w:proofErr w:type="spellEnd"/>
+    <w:proofErr w:type="gramEnd"/>
   </w:p>
   <w:p/>
 </w:hdr>

--- a/Fernando Mello - previsão de flares e tempestades geomagnéticas.docx
+++ b/Fernando Mello - previsão de flares e tempestades geomagnéticas.docx
@@ -658,138 +658,374 @@
     </w:p>
     <w:p>
       <w:r>
-        <w:t>Erupções solares e tempestades geomagnéticas são fenômenos incomuns e de curta duração. Isso cria dataset</w:t>
-      </w:r>
-      <w:r>
-        <w:t>s</w:t>
-      </w:r>
-      <w:r>
-        <w:t xml:space="preserve"> bastante desbalanceado</w:t>
-      </w:r>
-      <w:r>
-        <w:t>s</w:t>
-      </w:r>
-      <w:r>
-        <w:t xml:space="preserve">. </w:t>
-      </w:r>
-      <w:r>
-        <w:t xml:space="preserve">A natureza temporal dos dados exige cuidado especial tanto em sua ordenação quanto para evitar o vazamento de </w:t>
-      </w:r>
-      <w:r>
-        <w:t>dados</w:t>
-      </w:r>
-      <w:r>
-        <w:t xml:space="preserve"> (</w:t>
-      </w:r>
+        <w:t xml:space="preserve">Na literatura, há </w:t>
+      </w:r>
+      <w:r>
+        <w:t>trabalhos que tentam fazer a previsão das erupções e tempestades</w:t>
+      </w:r>
+      <w:r>
+        <w:t xml:space="preserve"> </w:t>
+      </w:r>
+      <w:r>
+        <w:t xml:space="preserve">usando </w:t>
+      </w:r>
+      <w:r>
+        <w:t>desde</w:t>
+      </w:r>
+      <w:r>
+        <w:t xml:space="preserve"> técnicas simples de floresta aleatória (</w:t>
+      </w:r>
+      <w:proofErr w:type="spellStart"/>
       <w:r>
         <w:rPr>
           <w:i/>
           <w:iCs/>
         </w:rPr>
-        <w:t xml:space="preserve">data </w:t>
-      </w:r>
-      <w:proofErr w:type="spellStart"/>
+        <w:t>random</w:t>
+      </w:r>
+      <w:proofErr w:type="spellEnd"/>
       <w:r>
         <w:rPr>
           <w:i/>
           <w:iCs/>
         </w:rPr>
+        <w:t xml:space="preserve"> </w:t>
+      </w:r>
+      <w:proofErr w:type="spellStart"/>
+      <w:r>
+        <w:rPr>
+          <w:i/>
+          <w:iCs/>
+        </w:rPr>
+        <w:t>forest</w:t>
+      </w:r>
+      <w:proofErr w:type="spellEnd"/>
+      <w:r>
+        <w:t>, RF) ou vetor de suporte de máquina (</w:t>
+      </w:r>
+      <w:proofErr w:type="spellStart"/>
+      <w:r>
+        <w:rPr>
+          <w:i/>
+          <w:iCs/>
+        </w:rPr>
+        <w:t>support</w:t>
+      </w:r>
+      <w:proofErr w:type="spellEnd"/>
+      <w:r>
+        <w:rPr>
+          <w:i/>
+          <w:iCs/>
+        </w:rPr>
+        <w:t xml:space="preserve"> vector machine</w:t>
+      </w:r>
+      <w:r>
+        <w:t>, SVM), até redes neurais (</w:t>
+      </w:r>
+      <w:proofErr w:type="gramStart"/>
+      <w:r>
+        <w:rPr>
+          <w:i/>
+          <w:iCs/>
+        </w:rPr>
+        <w:t>neural nets</w:t>
+      </w:r>
+      <w:proofErr w:type="gramEnd"/>
+      <w:r>
+        <w:t>, NN) e redes neurais profundas (</w:t>
+      </w:r>
+      <w:proofErr w:type="spellStart"/>
+      <w:r>
+        <w:rPr>
+          <w:i/>
+          <w:iCs/>
+        </w:rPr>
+        <w:t>deep</w:t>
+      </w:r>
+      <w:proofErr w:type="spellEnd"/>
+      <w:r>
+        <w:rPr>
+          <w:i/>
+          <w:iCs/>
+        </w:rPr>
+        <w:t xml:space="preserve"> neural </w:t>
+      </w:r>
+      <w:proofErr w:type="spellStart"/>
+      <w:r>
+        <w:rPr>
+          <w:i/>
+          <w:iCs/>
+        </w:rPr>
+        <w:t>netwroks</w:t>
+      </w:r>
+      <w:proofErr w:type="spellEnd"/>
+      <w:r>
+        <w:t>) e obtêm resultados satisfatórios. Por isso, eu decidi fazer um panorama e usar diferentes técnicas abordadas no curso e comparar seus resultados por diferentes métricas. Não necessariamente a técnica mais complexa e demorada trairia os melhores resultados. Muito da qualidade dos resultados também residiria na qualidade dos dados e nas características (</w:t>
+      </w:r>
+      <w:r>
+        <w:rPr>
+          <w:i/>
+          <w:iCs/>
+        </w:rPr>
+        <w:t>features</w:t>
+      </w:r>
+      <w:r>
+        <w:t>) utilizadas.</w:t>
+      </w:r>
+    </w:p>
+    <w:p>
+      <w:r>
+        <w:t xml:space="preserve">Erupções solares e tempestades geomagnéticas são fenômenos infrequentes e de curta duração. Isso cria datasets bastante desbalanceados. A natureza temporal dos dados exige cuidado especial tanto em sua ordenação quanto </w:t>
+      </w:r>
+      <w:r>
+        <w:t>em</w:t>
+      </w:r>
+      <w:r>
+        <w:t xml:space="preserve"> evitar o vazamento de dados (</w:t>
+      </w:r>
+      <w:r>
+        <w:rPr>
+          <w:i/>
+          <w:iCs/>
+        </w:rPr>
+        <w:t xml:space="preserve">data </w:t>
+      </w:r>
+      <w:proofErr w:type="spellStart"/>
+      <w:r>
+        <w:rPr>
+          <w:i/>
+          <w:iCs/>
+        </w:rPr>
         <w:t>leakage</w:t>
       </w:r>
       <w:proofErr w:type="spellEnd"/>
       <w:r>
-        <w:t xml:space="preserve">). </w:t>
-      </w:r>
-      <w:r>
-        <w:t>E s</w:t>
-      </w:r>
-      <w:r>
-        <w:t>endo fenômenos com grande potencial de danos</w:t>
-      </w:r>
-      <w:r>
-        <w:t>,</w:t>
-      </w:r>
-      <w:r>
-        <w:t xml:space="preserve"> é importante a previsão do maior número </w:t>
-      </w:r>
-      <w:r>
-        <w:t>possível de eventos</w:t>
-      </w:r>
-      <w:r>
-        <w:t xml:space="preserve"> mesmo que ao custo de alguns falsos positivos. </w:t>
+        <w:t xml:space="preserve">). São fenômenos com grande potencial de danos, e os eventos mais energéticos são também os mais raros, isso </w:t>
+      </w:r>
+      <w:r>
+        <w:t>torna</w:t>
+      </w:r>
+      <w:r>
+        <w:t xml:space="preserve"> importante a previsão do maior número possível de eventos mesmo que ao custo de alguns falsos positivos. </w:t>
+      </w:r>
+    </w:p>
+    <w:p>
+      <w:r>
+        <w:t xml:space="preserve">O desbalanceamento foi inicialmente tratado com a criação de dados sintéticos baseados na classe minoritária usando </w:t>
+      </w:r>
+      <w:r>
+        <w:t>SMOTE (</w:t>
+      </w:r>
+      <w:proofErr w:type="spellStart"/>
+      <w:r>
+        <w:rPr>
+          <w:i/>
+          <w:iCs/>
+        </w:rPr>
+        <w:t>Synthetic</w:t>
+      </w:r>
+      <w:proofErr w:type="spellEnd"/>
+      <w:r>
+        <w:rPr>
+          <w:i/>
+          <w:iCs/>
+        </w:rPr>
+        <w:t xml:space="preserve"> </w:t>
+      </w:r>
+      <w:proofErr w:type="spellStart"/>
+      <w:r>
+        <w:rPr>
+          <w:i/>
+          <w:iCs/>
+        </w:rPr>
+        <w:t>Minority</w:t>
+      </w:r>
+      <w:proofErr w:type="spellEnd"/>
+      <w:r>
+        <w:rPr>
+          <w:i/>
+          <w:iCs/>
+        </w:rPr>
+        <w:t xml:space="preserve"> Over-</w:t>
+      </w:r>
+      <w:proofErr w:type="spellStart"/>
+      <w:r>
+        <w:rPr>
+          <w:i/>
+          <w:iCs/>
+        </w:rPr>
+        <w:t>sampling</w:t>
+      </w:r>
+      <w:proofErr w:type="spellEnd"/>
+      <w:r>
+        <w:rPr>
+          <w:i/>
+          <w:iCs/>
+        </w:rPr>
+        <w:t xml:space="preserve"> </w:t>
+      </w:r>
+      <w:proofErr w:type="spellStart"/>
+      <w:r>
+        <w:rPr>
+          <w:i/>
+          <w:iCs/>
+        </w:rPr>
+        <w:t>Technique</w:t>
+      </w:r>
+      <w:proofErr w:type="spellEnd"/>
+      <w:r>
+        <w:t>)</w:t>
+      </w:r>
+      <w:r>
+        <w:t xml:space="preserve">. No entanto, devido ao maior tempo de processamento ao utilizar a técnica e </w:t>
+      </w:r>
+      <w:r>
+        <w:t xml:space="preserve">o </w:t>
+      </w:r>
+      <w:r>
+        <w:t>temor da possibilidade de os dados sintéticos distorcerem a série histórica, foi escolhido o método de pesos, dando maior peso aos casos de maneira inversa à sua frequência no</w:t>
+      </w:r>
+      <w:r>
+        <w:t>s</w:t>
+      </w:r>
+      <w:r>
+        <w:t xml:space="preserve"> dataset</w:t>
+      </w:r>
+      <w:r>
+        <w:t>s</w:t>
+      </w:r>
+      <w:r>
+        <w:t>.</w:t>
+      </w:r>
+    </w:p>
+    <w:p>
+      <w:r>
+        <w:t>Eu tratei a temporalidade não</w:t>
+      </w:r>
+      <w:r>
+        <w:t xml:space="preserve"> separando o dataset em treino, validação e teste de maneira aleatória, mas em fatias contínuas. </w:t>
+      </w:r>
+      <w:r>
+        <w:t>E d</w:t>
+      </w:r>
+      <w:r>
+        <w:t xml:space="preserve">ado o </w:t>
+      </w:r>
+      <w:proofErr w:type="spellStart"/>
+      <w:r>
+        <w:t>desbalance</w:t>
+      </w:r>
+      <w:proofErr w:type="spellEnd"/>
+      <w:r>
+        <w:t xml:space="preserve"> nos dados</w:t>
+      </w:r>
+      <w:r>
+        <w:t xml:space="preserve"> e</w:t>
+      </w:r>
+      <w:r>
+        <w:t xml:space="preserve"> a necessidade de prever a classe minoritário, as métricas utilizadas teriam de focar em diminuir falsos negativos, nesse caso, </w:t>
+      </w:r>
+      <w:r>
+        <w:t xml:space="preserve">F2, F1, </w:t>
+      </w:r>
+      <w:proofErr w:type="spellStart"/>
+      <w:r>
+        <w:t>Precision</w:t>
+      </w:r>
+      <w:proofErr w:type="spellEnd"/>
+      <w:r>
+        <w:t>, Recall, AUC</w:t>
+      </w:r>
+      <w:r>
+        <w:t xml:space="preserve">. Caso contrário, a predição </w:t>
+      </w:r>
+      <w:r>
+        <w:lastRenderedPageBreak/>
+        <w:t>constante da classe majoritário (poderiam nunca predizer evento algum) apresentaria boas métricas que derrotariam o propósito do projeto.</w:t>
+      </w:r>
+    </w:p>
+    <w:p/>
+    <w:p/>
+    <w:p/>
+    <w:p>
+      <w:r>
+        <w:t xml:space="preserve">Como os eventos não estão distribuídos homogeneamente devido ao ciclo solar, eu tive que escolher um intervalo de datas para o dataset que contivesse </w:t>
       </w:r>
     </w:p>
     <w:p/>
     <w:p>
       <w:r>
-        <w:t xml:space="preserve">O desbalanceamento foi inicialmente tratado com a criação de dados sintéticos baseados na classe minoritária usando </w:t>
-      </w:r>
-      <w:r>
-        <w:t>SMOTE (</w:t>
+        <w:t xml:space="preserve">Dado o </w:t>
       </w:r>
       <w:proofErr w:type="spellStart"/>
       <w:r>
-        <w:t>Synthetic</w:t>
+        <w:t>desbalance</w:t>
       </w:r>
       <w:proofErr w:type="spellEnd"/>
       <w:r>
-        <w:t xml:space="preserve"> </w:t>
+        <w:t xml:space="preserve"> nos dados a necessidade de prever a classe minoritário, as métricas utilizadas teriam de focar em</w:t>
+      </w:r>
+      <w:r>
+        <w:t xml:space="preserve"> diminuir falsos negativos, nesse caso, </w:t>
+      </w:r>
+      <w:r>
+        <w:t>F</w:t>
+      </w:r>
+      <w:r>
+        <w:rPr>
+          <w:vertAlign w:val="subscript"/>
+        </w:rPr>
+        <w:t>2</w:t>
+      </w:r>
+      <w:r>
+        <w:t xml:space="preserve"> Score (F</w:t>
+      </w:r>
+      <w:r>
+        <w:rPr>
+          <w:vertAlign w:val="subscript"/>
+        </w:rPr>
+        <w:t>2</w:t>
+      </w:r>
+      <w:r>
+        <w:t>)</w:t>
+      </w:r>
+      <w:r>
+        <w:t>, F</w:t>
+      </w:r>
+      <w:r>
+        <w:rPr>
+          <w:vertAlign w:val="subscript"/>
+        </w:rPr>
+        <w:t>1</w:t>
+      </w:r>
+      <w:r>
+        <w:t xml:space="preserve"> score (F</w:t>
+      </w:r>
+      <w:r>
+        <w:rPr>
+          <w:vertAlign w:val="subscript"/>
+        </w:rPr>
+        <w:t>1</w:t>
+      </w:r>
+      <w:r>
+        <w:t>)</w:t>
+      </w:r>
+      <w:r>
+        <w:t xml:space="preserve">, </w:t>
+      </w:r>
+      <w:r>
+        <w:t>precisão</w:t>
+      </w:r>
+      <w:r>
+        <w:t xml:space="preserve">, </w:t>
       </w:r>
       <w:proofErr w:type="spellStart"/>
       <w:r>
-        <w:t>Minority</w:t>
+        <w:t>revocação</w:t>
       </w:r>
       <w:proofErr w:type="spellEnd"/>
       <w:r>
-        <w:t xml:space="preserve"> Over-</w:t>
-      </w:r>
-      <w:proofErr w:type="spellStart"/>
-      <w:r>
-        <w:t>sampling</w:t>
-      </w:r>
-      <w:proofErr w:type="spellEnd"/>
-      <w:r>
-        <w:t xml:space="preserve"> </w:t>
-      </w:r>
-      <w:proofErr w:type="spellStart"/>
-      <w:r>
-        <w:t>Technique</w:t>
-      </w:r>
-      <w:proofErr w:type="spellEnd"/>
-      <w:r>
-        <w:t>)</w:t>
-      </w:r>
-      <w:r>
-        <w:t>. No entanto, devido ao maior tempo de processamento ao utilizar a técnica e temor da possibilidade de os dados sintéticos distorcerem a série histórica, foi escolhido o método de pesos, dando maior peso aos casos de maneira inversa à sua frequência no dataset.</w:t>
-      </w:r>
-    </w:p>
-    <w:p/>
-    <w:p/>
-    <w:p>
-      <w:r>
-        <w:t xml:space="preserve">Dado o </w:t>
-      </w:r>
-      <w:proofErr w:type="spellStart"/>
-      <w:r>
-        <w:t>desbalance</w:t>
-      </w:r>
-      <w:proofErr w:type="spellEnd"/>
-      <w:r>
-        <w:t xml:space="preserve"> nos dados a necessidade de prever a classe minoritário, as métricas utilizadas teriam de focar em</w:t>
-      </w:r>
-      <w:r>
-        <w:t xml:space="preserve"> diminuir falsos negativos, nesse caso, </w:t>
-      </w:r>
-      <w:r>
-        <w:t xml:space="preserve">F2, F1, </w:t>
-      </w:r>
-      <w:proofErr w:type="spellStart"/>
-      <w:r>
-        <w:t>Precision</w:t>
-      </w:r>
-      <w:proofErr w:type="spellEnd"/>
-      <w:r>
-        <w:t>, Recall, AUC</w:t>
+        <w:t>, AUC</w:t>
       </w:r>
       <w:r>
         <w:t>. Caso contrário, a predição constante da classe majoritário (poderiam nunca predizer evento algum) apresentaria boas métricas que derrotariam o propósito do projeto.</w:t>
@@ -833,7 +1069,6 @@
         <w:rPr>
           <w:lang w:val="en-US"/>
         </w:rPr>
-        <w:lastRenderedPageBreak/>
         <w:t>2</w:t>
       </w:r>
       <w:r>
@@ -922,6 +1157,7 @@
     <w:p>
       <w:pPr>
         <w:pStyle w:val="Legenda"/>
+        <w:jc w:val="both"/>
       </w:pPr>
       <w:r>
         <w:t>Tab</w:t>
@@ -945,33 +1181,46 @@
         <w:t>r</w:t>
       </w:r>
       <w:r>
-        <w:t>mações no d</w:t>
+        <w:t xml:space="preserve">mações </w:t>
+      </w:r>
+      <w:r>
+        <w:t>d</w:t>
+      </w:r>
+      <w:r>
+        <w:t>o d</w:t>
       </w:r>
       <w:r>
         <w:t xml:space="preserve">ataset para </w:t>
       </w:r>
       <w:r>
-        <w:rPr>
-          <w:i/>
-          <w:iCs/>
-        </w:rPr>
         <w:t>erupções solares</w:t>
       </w:r>
       <w:r>
+        <w:t xml:space="preserve">: </w:t>
+      </w:r>
+      <w:r>
+        <w:t>data_flares.csv</w:t>
+      </w:r>
+      <w:r>
         <w:t>.</w:t>
       </w:r>
       <w:r>
-        <w:t xml:space="preserve"> As medidas são por </w:t>
-      </w:r>
-      <w:r>
-        <w:rPr>
-          <w:i/>
-          <w:iCs/>
-        </w:rPr>
-        <w:t>dia</w:t>
-      </w:r>
-      <w:r>
-        <w:t>. Fluxos e campos quando não especificados são magnéticos</w:t>
+        <w:t xml:space="preserve"> </w:t>
+      </w:r>
+      <w:r>
+        <w:t xml:space="preserve">33 colunas e 4480 linhas, com </w:t>
+      </w:r>
+      <w:r>
+        <w:t>medidas por dia</w:t>
+      </w:r>
+      <w:r>
+        <w:t>, de maio de 2010 a janeiro de 2023</w:t>
+      </w:r>
+      <w:r>
+        <w:t>. Fluxos e campos quando não espec</w:t>
+      </w:r>
+      <w:r>
+        <w:t>ificados são magnéticos</w:t>
       </w:r>
       <w:r>
         <w:t xml:space="preserve"> e c</w:t>
@@ -1020,14 +1269,18 @@
               <w:jc w:val="left"/>
               <w:rPr>
                 <w:rFonts w:ascii="Calibri" w:hAnsi="Calibri" w:cs="Calibri"/>
-                <w:color w:val="000000"/>
-                <w:sz w:val="22"/>
-                <w:szCs w:val="22"/>
-              </w:rPr>
-            </w:pPr>
-            <w:r>
-              <w:rPr>
-                <w:rFonts w:ascii="Calibri" w:hAnsi="Calibri" w:cs="Calibri"/>
+                <w:b/>
+                <w:bCs/>
+                <w:color w:val="000000"/>
+                <w:sz w:val="22"/>
+                <w:szCs w:val="22"/>
+              </w:rPr>
+            </w:pPr>
+            <w:r>
+              <w:rPr>
+                <w:rFonts w:ascii="Calibri" w:hAnsi="Calibri" w:cs="Calibri"/>
+                <w:b/>
+                <w:bCs/>
                 <w:color w:val="000000"/>
                 <w:sz w:val="22"/>
                 <w:szCs w:val="22"/>
@@ -1058,14 +1311,18 @@
               <w:jc w:val="left"/>
               <w:rPr>
                 <w:rFonts w:ascii="Calibri" w:hAnsi="Calibri" w:cs="Calibri"/>
-                <w:color w:val="000000"/>
-                <w:sz w:val="22"/>
-                <w:szCs w:val="22"/>
-              </w:rPr>
-            </w:pPr>
-            <w:r>
-              <w:rPr>
-                <w:rFonts w:ascii="Calibri" w:hAnsi="Calibri" w:cs="Calibri"/>
+                <w:b/>
+                <w:bCs/>
+                <w:color w:val="000000"/>
+                <w:sz w:val="22"/>
+                <w:szCs w:val="22"/>
+              </w:rPr>
+            </w:pPr>
+            <w:r>
+              <w:rPr>
+                <w:rFonts w:ascii="Calibri" w:hAnsi="Calibri" w:cs="Calibri"/>
+                <w:b/>
+                <w:bCs/>
                 <w:color w:val="000000"/>
                 <w:sz w:val="22"/>
                 <w:szCs w:val="22"/>
@@ -1096,14 +1353,18 @@
               <w:jc w:val="left"/>
               <w:rPr>
                 <w:rFonts w:ascii="Calibri" w:hAnsi="Calibri" w:cs="Calibri"/>
-                <w:color w:val="000000"/>
-                <w:sz w:val="22"/>
-                <w:szCs w:val="22"/>
-              </w:rPr>
-            </w:pPr>
-            <w:r>
-              <w:rPr>
-                <w:rFonts w:ascii="Calibri" w:hAnsi="Calibri" w:cs="Calibri"/>
+                <w:b/>
+                <w:bCs/>
+                <w:color w:val="000000"/>
+                <w:sz w:val="22"/>
+                <w:szCs w:val="22"/>
+              </w:rPr>
+            </w:pPr>
+            <w:r>
+              <w:rPr>
+                <w:rFonts w:ascii="Calibri" w:hAnsi="Calibri" w:cs="Calibri"/>
+                <w:b/>
+                <w:bCs/>
                 <w:color w:val="000000"/>
                 <w:sz w:val="22"/>
                 <w:szCs w:val="22"/>
@@ -2453,6 +2714,7 @@
                 <w:sz w:val="22"/>
                 <w:szCs w:val="22"/>
               </w:rPr>
+              <w:lastRenderedPageBreak/>
               <w:t>TOTUSJH</w:t>
             </w:r>
           </w:p>
@@ -4010,7 +4272,6 @@
                 <w:sz w:val="22"/>
                 <w:szCs w:val="22"/>
               </w:rPr>
-              <w:lastRenderedPageBreak/>
               <w:t>xrs_B_min</w:t>
             </w:r>
             <w:proofErr w:type="spellEnd"/>
@@ -5342,11 +5603,22 @@
             <w:r>
               <w:rPr>
                 <w:rFonts w:ascii="Calibri" w:hAnsi="Calibri" w:cs="Calibri"/>
-                <w:color w:val="000000"/>
-                <w:sz w:val="22"/>
-                <w:szCs w:val="22"/>
-              </w:rPr>
-              <w:t>Flag para erupções</w:t>
+                <w:i/>
+                <w:iCs/>
+                <w:color w:val="000000"/>
+                <w:sz w:val="22"/>
+                <w:szCs w:val="22"/>
+              </w:rPr>
+              <w:t>Flag</w:t>
+            </w:r>
+            <w:r>
+              <w:rPr>
+                <w:rFonts w:ascii="Calibri" w:hAnsi="Calibri" w:cs="Calibri"/>
+                <w:color w:val="000000"/>
+                <w:sz w:val="22"/>
+                <w:szCs w:val="22"/>
+              </w:rPr>
+              <w:t xml:space="preserve"> para erupções</w:t>
             </w:r>
           </w:p>
         </w:tc>
@@ -5463,11 +5735,22 @@
             <w:r>
               <w:rPr>
                 <w:rFonts w:ascii="Calibri" w:hAnsi="Calibri" w:cs="Calibri"/>
-                <w:color w:val="000000"/>
-                <w:sz w:val="22"/>
-                <w:szCs w:val="22"/>
-              </w:rPr>
-              <w:t>Flag para algum dado faltando</w:t>
+                <w:i/>
+                <w:iCs/>
+                <w:color w:val="000000"/>
+                <w:sz w:val="22"/>
+                <w:szCs w:val="22"/>
+              </w:rPr>
+              <w:t>Flag</w:t>
+            </w:r>
+            <w:r>
+              <w:rPr>
+                <w:rFonts w:ascii="Calibri" w:hAnsi="Calibri" w:cs="Calibri"/>
+                <w:color w:val="000000"/>
+                <w:sz w:val="22"/>
+                <w:szCs w:val="22"/>
+              </w:rPr>
+              <w:t xml:space="preserve"> para algum dado faltando</w:t>
             </w:r>
             <w:r>
               <w:rPr>
@@ -5487,9 +5770,6 @@
     <w:p>
       <w:pPr>
         <w:jc w:val="center"/>
-        <w:rPr>
-          <w:lang w:val="en-US"/>
-        </w:rPr>
       </w:pPr>
     </w:p>
     <w:p>
@@ -5518,7 +5798,13 @@
       </w:r>
       <w:proofErr w:type="spellEnd"/>
       <w:r>
-        <w:t xml:space="preserve">-time index - </w:t>
+        <w:t>-time index</w:t>
+      </w:r>
+      <w:r>
+        <w:t>,</w:t>
+      </w:r>
+      <w:r>
+        <w:t xml:space="preserve"> </w:t>
       </w:r>
       <w:proofErr w:type="spellStart"/>
       <w:r>
@@ -5542,7 +5828,11 @@
       </w:r>
       <w:proofErr w:type="spellEnd"/>
       <w:r>
-        <w:t xml:space="preserve"> indicam uma tempestade geomagnética moderada, quanto valores menores do que -250 </w:t>
+        <w:t xml:space="preserve"> indicam </w:t>
+      </w:r>
+      <w:r>
+        <w:lastRenderedPageBreak/>
+        <w:t xml:space="preserve">uma tempestade geomagnética moderada, quanto valores menores do que -250 </w:t>
       </w:r>
       <w:proofErr w:type="spellStart"/>
       <w:r>
@@ -5557,6 +5847,7 @@
     <w:p>
       <w:pPr>
         <w:pStyle w:val="Legenda"/>
+        <w:jc w:val="both"/>
       </w:pPr>
       <w:r>
         <w:t xml:space="preserve">Tabela </w:t>
@@ -5568,27 +5859,82 @@
         <w:t xml:space="preserve">. </w:t>
       </w:r>
       <w:r>
-        <w:t xml:space="preserve">Informações no dataset para </w:t>
-      </w:r>
-      <w:r>
-        <w:rPr>
-          <w:i/>
-          <w:iCs/>
-        </w:rPr>
-        <w:t>tempestades geomagnéticas</w:t>
-      </w:r>
-      <w:r>
-        <w:t xml:space="preserve">. As medidas são por </w:t>
-      </w:r>
-      <w:r>
-        <w:rPr>
-          <w:i/>
-          <w:iCs/>
-        </w:rPr>
+        <w:t xml:space="preserve">Informações </w:t>
+      </w:r>
+      <w:r>
+        <w:t>d</w:t>
+      </w:r>
+      <w:r>
+        <w:t xml:space="preserve">o dataset </w:t>
+      </w:r>
+      <w:r>
+        <w:t>para tempestades geomagnéticas</w:t>
+      </w:r>
+      <w:r>
+        <w:t xml:space="preserve">: </w:t>
+      </w:r>
+      <w:r>
+        <w:t>data_</w:t>
+      </w:r>
+      <w:r>
+        <w:t>storms</w:t>
+      </w:r>
+      <w:r>
+        <w:t>.csv</w:t>
+      </w:r>
+      <w:r>
+        <w:t xml:space="preserve">. </w:t>
+      </w:r>
+      <w:r>
+        <w:t>19</w:t>
+      </w:r>
+      <w:r>
+        <w:t xml:space="preserve"> colunas e </w:t>
+      </w:r>
+      <w:r>
+        <w:t>244535</w:t>
+      </w:r>
+      <w:r>
+        <w:t xml:space="preserve"> linhas, com </w:t>
+      </w:r>
+      <w:r>
+        <w:t xml:space="preserve">medidas por </w:t>
+      </w:r>
+      <w:r>
         <w:t>hora</w:t>
       </w:r>
       <w:r>
-        <w:t>. Componentes e campos são magnéticos. Quando não especificado, outras grandezas são referentes ao plasma.</w:t>
+        <w:t xml:space="preserve">, de </w:t>
+      </w:r>
+      <w:r>
+        <w:t xml:space="preserve">janeiro </w:t>
+      </w:r>
+      <w:r>
+        <w:t xml:space="preserve">de </w:t>
+      </w:r>
+      <w:r>
+        <w:t>1995</w:t>
+      </w:r>
+      <w:r>
+        <w:t xml:space="preserve"> a </w:t>
+      </w:r>
+      <w:r>
+        <w:t>dezembro</w:t>
+      </w:r>
+      <w:r>
+        <w:t xml:space="preserve"> de 202</w:t>
+      </w:r>
+      <w:r>
+        <w:t>4</w:t>
+      </w:r>
+      <w:r>
+        <w:t xml:space="preserve">. </w:t>
+      </w:r>
+      <w:r>
+        <w:t xml:space="preserve"> Componentes e campos são magnéticos. Quando não especificado, outras grandeza</w:t>
+      </w:r>
+      <w:r>
+        <w:t>s são referentes ao plasma.</w:t>
       </w:r>
     </w:p>
     <w:tbl>
@@ -5631,14 +5977,18 @@
               <w:jc w:val="left"/>
               <w:rPr>
                 <w:rFonts w:ascii="Calibri" w:hAnsi="Calibri" w:cs="Calibri"/>
-                <w:color w:val="000000"/>
-                <w:sz w:val="22"/>
-                <w:szCs w:val="22"/>
-              </w:rPr>
-            </w:pPr>
-            <w:r>
-              <w:rPr>
-                <w:rFonts w:ascii="Calibri" w:hAnsi="Calibri" w:cs="Calibri"/>
+                <w:b/>
+                <w:bCs/>
+                <w:color w:val="000000"/>
+                <w:sz w:val="22"/>
+                <w:szCs w:val="22"/>
+              </w:rPr>
+            </w:pPr>
+            <w:r>
+              <w:rPr>
+                <w:rFonts w:ascii="Calibri" w:hAnsi="Calibri" w:cs="Calibri"/>
+                <w:b/>
+                <w:bCs/>
                 <w:color w:val="000000"/>
                 <w:sz w:val="22"/>
                 <w:szCs w:val="22"/>
@@ -5669,14 +6019,18 @@
               <w:jc w:val="left"/>
               <w:rPr>
                 <w:rFonts w:ascii="Calibri" w:hAnsi="Calibri" w:cs="Calibri"/>
-                <w:color w:val="000000"/>
-                <w:sz w:val="22"/>
-                <w:szCs w:val="22"/>
-              </w:rPr>
-            </w:pPr>
-            <w:r>
-              <w:rPr>
-                <w:rFonts w:ascii="Calibri" w:hAnsi="Calibri" w:cs="Calibri"/>
+                <w:b/>
+                <w:bCs/>
+                <w:color w:val="000000"/>
+                <w:sz w:val="22"/>
+                <w:szCs w:val="22"/>
+              </w:rPr>
+            </w:pPr>
+            <w:r>
+              <w:rPr>
+                <w:rFonts w:ascii="Calibri" w:hAnsi="Calibri" w:cs="Calibri"/>
+                <w:b/>
+                <w:bCs/>
                 <w:color w:val="000000"/>
                 <w:sz w:val="22"/>
                 <w:szCs w:val="22"/>
@@ -5707,14 +6061,18 @@
               <w:jc w:val="left"/>
               <w:rPr>
                 <w:rFonts w:ascii="Calibri" w:hAnsi="Calibri" w:cs="Calibri"/>
-                <w:color w:val="000000"/>
-                <w:sz w:val="22"/>
-                <w:szCs w:val="22"/>
-              </w:rPr>
-            </w:pPr>
-            <w:r>
-              <w:rPr>
-                <w:rFonts w:ascii="Calibri" w:hAnsi="Calibri" w:cs="Calibri"/>
+                <w:b/>
+                <w:bCs/>
+                <w:color w:val="000000"/>
+                <w:sz w:val="22"/>
+                <w:szCs w:val="22"/>
+              </w:rPr>
+            </w:pPr>
+            <w:r>
+              <w:rPr>
+                <w:rFonts w:ascii="Calibri" w:hAnsi="Calibri" w:cs="Calibri"/>
+                <w:b/>
+                <w:bCs/>
                 <w:color w:val="000000"/>
                 <w:sz w:val="22"/>
                 <w:szCs w:val="22"/>
@@ -6862,7 +7220,6 @@
                 <w:sz w:val="22"/>
                 <w:szCs w:val="22"/>
               </w:rPr>
-              <w:lastRenderedPageBreak/>
               <w:t>SIGMA-</w:t>
             </w:r>
             <w:proofErr w:type="spellStart"/>
@@ -8073,24 +8430,29 @@
             <w:r>
               <w:rPr>
                 <w:rFonts w:ascii="Calibri" w:hAnsi="Calibri" w:cs="Calibri"/>
-                <w:color w:val="000000"/>
-                <w:sz w:val="22"/>
-                <w:szCs w:val="22"/>
-              </w:rPr>
-              <w:t>Flag de hora com tempestade</w:t>
+                <w:i/>
+                <w:iCs/>
+                <w:color w:val="000000"/>
+                <w:sz w:val="22"/>
+                <w:szCs w:val="22"/>
+              </w:rPr>
+              <w:t>Flag</w:t>
+            </w:r>
+            <w:r>
+              <w:rPr>
+                <w:rFonts w:ascii="Calibri" w:hAnsi="Calibri" w:cs="Calibri"/>
+                <w:color w:val="000000"/>
+                <w:sz w:val="22"/>
+                <w:szCs w:val="22"/>
+              </w:rPr>
+              <w:t xml:space="preserve"> de hora com tempestade</w:t>
             </w:r>
           </w:p>
         </w:tc>
       </w:tr>
     </w:tbl>
     <w:p/>
-    <w:p>
-      <w:pPr>
-        <w:rPr>
-          <w:lang w:val="en-US"/>
-        </w:rPr>
-      </w:pPr>
-    </w:p>
+    <w:p/>
     <w:p>
       <w:pPr>
         <w:pStyle w:val="Ttulo1"/>
@@ -8123,6 +8485,7 @@
         <w:rPr>
           <w:noProof/>
         </w:rPr>
+        <w:lastRenderedPageBreak/>
         <w:drawing>
           <wp:inline distT="0" distB="0" distL="0" distR="0" wp14:anchorId="42DD2FC0" wp14:editId="1F5CEC5E">
             <wp:extent cx="5400675" cy="4006215"/>
@@ -8288,6 +8651,7 @@
         <w:rPr>
           <w:lang w:val="en-US"/>
         </w:rPr>
+        <w:lastRenderedPageBreak/>
         <w:t>5</w:t>
       </w:r>
       <w:r>
@@ -8435,7 +8799,6 @@
         </w:rPr>
       </w:pPr>
       <w:r>
-        <w:lastRenderedPageBreak/>
         <w:drawing>
           <wp:inline distT="0" distB="0" distL="0" distR="0" wp14:anchorId="34E0AE6A" wp14:editId="7026DC63">
             <wp:extent cx="2486025" cy="2790825"/>
@@ -8573,6 +8936,7 @@
         <w:rPr>
           <w:lang w:val="en-US"/>
         </w:rPr>
+        <w:lastRenderedPageBreak/>
         <w:t>6</w:t>
       </w:r>
       <w:r>

--- a/Fernando Mello - previsão de flares e tempestades geomagnéticas.docx
+++ b/Fernando Mello - previsão de flares e tempestades geomagnéticas.docx
@@ -119,127 +119,82 @@
       <w:r>
         <w:t xml:space="preserve">também tempo espacial, </w:t>
       </w:r>
-      <w:proofErr w:type="spellStart"/>
       <w:r>
         <w:rPr>
           <w:i/>
           <w:iCs/>
         </w:rPr>
-        <w:t>space</w:t>
-      </w:r>
-      <w:proofErr w:type="spellEnd"/>
+        <w:t>space weather</w:t>
+      </w:r>
+      <w:r>
+        <w:t xml:space="preserve">) refere-se às variações no ambiente espacial </w:t>
+      </w:r>
+      <w:r>
+        <w:t xml:space="preserve">no Sistema Solar, mas com focal </w:t>
+      </w:r>
+      <w:r>
+        <w:t xml:space="preserve">especial </w:t>
+      </w:r>
+      <w:r>
+        <w:t>na interação entre o Sol e a Terra</w:t>
+      </w:r>
+      <w:r>
+        <w:t>.</w:t>
+      </w:r>
+      <w:r>
+        <w:t xml:space="preserve"> </w:t>
+      </w:r>
+      <w:r>
+        <w:t>(Denardini et al., 2016)</w:t>
+      </w:r>
+      <w:r>
+        <w:t xml:space="preserve"> </w:t>
+      </w:r>
+      <w:r>
+        <w:t>O</w:t>
+      </w:r>
+      <w:r>
+        <w:t xml:space="preserve"> principal motor e agente do clima espacial</w:t>
+      </w:r>
+      <w:r>
+        <w:t xml:space="preserve"> é o Sol</w:t>
+      </w:r>
+      <w:r>
+        <w:t>, principalmente por</w:t>
+      </w:r>
+      <w:r>
+        <w:t xml:space="preserve"> </w:t>
+      </w:r>
+      <w:r>
+        <w:t xml:space="preserve">eventos de erupções solares, </w:t>
+      </w:r>
+      <w:r>
+        <w:t>ejeções de massa coronal, vento solar</w:t>
+      </w:r>
+      <w:r>
+        <w:t>, e tempestades geomagnéticas.</w:t>
+      </w:r>
+      <w:r>
+        <w:t xml:space="preserve"> A frequência desses eventos não é constante. </w:t>
+      </w:r>
+      <w:r>
+        <w:t xml:space="preserve">O Sol tem estações de atividade seguindo um ciclo de aproximadamente 11 anos. Durante esse clico, é possível observar um lento aumento na quantidade de manchas solares, anomalias magnéticas e na frequência de erupções solares e ejeções de massa coronal; para então decair de lentamente de novo. </w:t>
+      </w:r>
+    </w:p>
+    <w:p>
+      <w:r>
+        <w:t>Regiões ativas (</w:t>
+      </w:r>
       <w:r>
         <w:rPr>
           <w:i/>
           <w:iCs/>
         </w:rPr>
-        <w:t xml:space="preserve"> </w:t>
-      </w:r>
-      <w:proofErr w:type="spellStart"/>
-      <w:r>
-        <w:rPr>
-          <w:i/>
-          <w:iCs/>
-        </w:rPr>
-        <w:t>weather</w:t>
-      </w:r>
-      <w:proofErr w:type="spellEnd"/>
-      <w:r>
-        <w:t xml:space="preserve">) refere-se às variações no ambiente espacial </w:t>
-      </w:r>
-      <w:r>
-        <w:t xml:space="preserve">no Sistema Solar, mas com focal </w:t>
-      </w:r>
-      <w:r>
-        <w:t xml:space="preserve">especial </w:t>
-      </w:r>
-      <w:r>
-        <w:t>na interação entre o Sol e a Terra</w:t>
-      </w:r>
-      <w:r>
-        <w:t>.</w:t>
-      </w:r>
-      <w:r>
-        <w:t xml:space="preserve"> </w:t>
-      </w:r>
-      <w:r>
-        <w:t>(</w:t>
-      </w:r>
-      <w:proofErr w:type="spellStart"/>
-      <w:r>
-        <w:t>Denardini</w:t>
-      </w:r>
-      <w:proofErr w:type="spellEnd"/>
-      <w:r>
-        <w:t xml:space="preserve"> et al., 2016)</w:t>
-      </w:r>
-      <w:r>
-        <w:t xml:space="preserve"> </w:t>
-      </w:r>
-      <w:r>
-        <w:t>O</w:t>
-      </w:r>
-      <w:r>
-        <w:t xml:space="preserve"> principal motor e agente do clima espacial</w:t>
-      </w:r>
-      <w:r>
-        <w:t xml:space="preserve"> é o Sol</w:t>
-      </w:r>
-      <w:r>
-        <w:t>, principalmente por</w:t>
-      </w:r>
-      <w:r>
-        <w:t xml:space="preserve"> </w:t>
-      </w:r>
-      <w:r>
-        <w:t xml:space="preserve">eventos de erupções solares, </w:t>
-      </w:r>
-      <w:r>
-        <w:t>ejeções de massa coronal, vento solar</w:t>
-      </w:r>
-      <w:r>
-        <w:t>, e tempestades geomagnéticas.</w:t>
-      </w:r>
-      <w:r>
-        <w:t xml:space="preserve"> A frequência desses eventos não é constante. </w:t>
-      </w:r>
-      <w:r>
-        <w:t xml:space="preserve">O Sol tem estações de atividade seguindo um ciclo de aproximadamente 11 anos. Durante esse clico, é possível observar um lento aumento na quantidade de manchas solares, anomalias magnéticas e na frequência de erupções solares e ejeções de massa coronal; para então decair de lentamente de novo. </w:t>
-      </w:r>
-    </w:p>
-    <w:p>
-      <w:r>
-        <w:t>Regiões ativas (</w:t>
-      </w:r>
-      <w:proofErr w:type="spellStart"/>
-      <w:r>
-        <w:rPr>
-          <w:i/>
-          <w:iCs/>
-        </w:rPr>
-        <w:t>active</w:t>
-      </w:r>
-      <w:proofErr w:type="spellEnd"/>
-      <w:r>
-        <w:rPr>
-          <w:i/>
-          <w:iCs/>
-        </w:rPr>
-        <w:t xml:space="preserve"> </w:t>
-      </w:r>
-      <w:proofErr w:type="spellStart"/>
-      <w:r>
-        <w:rPr>
-          <w:i/>
-          <w:iCs/>
-        </w:rPr>
-        <w:t>regions</w:t>
-      </w:r>
-      <w:proofErr w:type="spellEnd"/>
+        <w:t>active regions</w:t>
+      </w:r>
       <w:r>
         <w:t xml:space="preserve">) são características temporárias na atmosfera solar que apresentam um forte e complexo campo magnético. Essas regiões são frequentemente observadas como manchas escuras (manchas solares ou </w:t>
       </w:r>
-      <w:proofErr w:type="spellStart"/>
       <w:r>
         <w:rPr>
           <w:i/>
@@ -247,7 +202,6 @@
         </w:rPr>
         <w:t>sunspots</w:t>
       </w:r>
-      <w:proofErr w:type="spellEnd"/>
       <w:r>
         <w:t>), regiões mais frias na superfície solar que aparentam ser mais escuras do que a região circundante, duran</w:t>
       </w:r>
@@ -262,64 +216,23 @@
           <w:i/>
           <w:iCs/>
         </w:rPr>
-        <w:t xml:space="preserve">solar </w:t>
-      </w:r>
-      <w:proofErr w:type="spellStart"/>
+        <w:t>solar flares</w:t>
+      </w:r>
+      <w:r>
+        <w:t xml:space="preserve">), especialmente de radiação ultravioleta e X, durando da ordem de alguns minutos. Associadas às erupções solares há </w:t>
+      </w:r>
+      <w:r>
+        <w:t xml:space="preserve">frequentemente </w:t>
+      </w:r>
+      <w:r>
+        <w:t xml:space="preserve">a ejeção de grandes quantidades de plasma da corona solar (ejeção de massa coronal ou </w:t>
+      </w:r>
       <w:r>
         <w:rPr>
           <w:i/>
           <w:iCs/>
         </w:rPr>
-        <w:t>flares</w:t>
-      </w:r>
-      <w:proofErr w:type="spellEnd"/>
-      <w:r>
-        <w:t xml:space="preserve">), especialmente de radiação ultravioleta e X, durando da ordem de alguns minutos. Associadas às erupções solares há </w:t>
-      </w:r>
-      <w:r>
-        <w:t xml:space="preserve">frequentemente </w:t>
-      </w:r>
-      <w:r>
-        <w:t xml:space="preserve">a ejeção de grandes quantidades de plasma da corona solar (ejeção de massa coronal ou </w:t>
-      </w:r>
-      <w:r>
-        <w:rPr>
-          <w:i/>
-          <w:iCs/>
-        </w:rPr>
-        <w:t xml:space="preserve">coronal </w:t>
-      </w:r>
-      <w:proofErr w:type="spellStart"/>
-      <w:r>
-        <w:rPr>
-          <w:i/>
-          <w:iCs/>
-        </w:rPr>
-        <w:t>mass</w:t>
-      </w:r>
-      <w:proofErr w:type="spellEnd"/>
-      <w:r>
-        <w:rPr>
-          <w:i/>
-          <w:iCs/>
-        </w:rPr>
-        <w:t xml:space="preserve"> </w:t>
-      </w:r>
-      <w:proofErr w:type="spellStart"/>
-      <w:r>
-        <w:rPr>
-          <w:i/>
-          <w:iCs/>
-        </w:rPr>
-        <w:t>ejection</w:t>
-      </w:r>
-      <w:proofErr w:type="spellEnd"/>
-      <w:r>
-        <w:rPr>
-          <w:i/>
-          <w:iCs/>
-        </w:rPr>
-        <w:t xml:space="preserve"> – CME</w:t>
+        <w:t>coronal mass ejection – CME</w:t>
       </w:r>
       <w:r>
         <w:t>)</w:t>
@@ -393,6 +306,7 @@
         <w:pStyle w:val="Legenda"/>
         <w:jc w:val="both"/>
       </w:pPr>
+      <w:bookmarkStart w:id="0" w:name="_Hlk215206360"/>
       <w:r>
         <w:t>Figur</w:t>
       </w:r>
@@ -404,6 +318,9 @@
       </w:r>
       <w:fldSimple w:instr=" SEQ Figure \* ARABIC ">
         <w:r>
+          <w:rPr>
+            <w:noProof/>
+          </w:rPr>
           <w:t>1</w:t>
         </w:r>
       </w:fldSimple>
@@ -528,6 +445,7 @@
         <w:t>.</w:t>
       </w:r>
     </w:p>
+    <w:bookmarkEnd w:id="0"/>
     <w:p>
       <w:r>
         <w:t>Mas as auroras não são os únicos efeitos do clima espacial na Terra. A grande quantidade de radiação ionizante emitida durante uma erupção solar aumenta a ionização e temperatura da ionosfera terrestre, o que pode interferir com comunicação por rádio, sistemas de localização global, e aumentar o arrasto sentido por satélites na órbita terrestre baixa, pois a atmosfera superior se expande ao ser aquecida.</w:t>
@@ -537,31 +455,13 @@
       <w:r>
         <w:t>Ejeções de massa coronal, por sua vez, podem perturbar o campo magnético terrestre e provocar tempestades geomagnéticas (</w:t>
       </w:r>
-      <w:proofErr w:type="spellStart"/>
       <w:r>
         <w:rPr>
           <w:i/>
           <w:iCs/>
         </w:rPr>
-        <w:t>geomagnetic</w:t>
-      </w:r>
-      <w:proofErr w:type="spellEnd"/>
-      <w:r>
-        <w:rPr>
-          <w:i/>
-          <w:iCs/>
-        </w:rPr>
-        <w:t xml:space="preserve"> </w:t>
-      </w:r>
-      <w:proofErr w:type="spellStart"/>
-      <w:r>
-        <w:rPr>
-          <w:i/>
-          <w:iCs/>
-        </w:rPr>
-        <w:t>storms</w:t>
-      </w:r>
-      <w:proofErr w:type="spellEnd"/>
+        <w:t>geomagnetic storms</w:t>
+      </w:r>
       <w:r>
         <w:t>). As variações magnéticas e o grande fluxo de partículas carregadas podem afetar a comunicação e funcionamento de satélites,</w:t>
       </w:r>
@@ -675,54 +575,26 @@
       <w:r>
         <w:t xml:space="preserve"> técnicas simples de floresta aleatória (</w:t>
       </w:r>
-      <w:proofErr w:type="spellStart"/>
       <w:r>
         <w:rPr>
           <w:i/>
           <w:iCs/>
         </w:rPr>
-        <w:t>random</w:t>
-      </w:r>
-      <w:proofErr w:type="spellEnd"/>
+        <w:t>random forest</w:t>
+      </w:r>
+      <w:r>
+        <w:t>, RF) ou vetor de suporte de máquina (</w:t>
+      </w:r>
       <w:r>
         <w:rPr>
           <w:i/>
           <w:iCs/>
         </w:rPr>
-        <w:t xml:space="preserve"> </w:t>
-      </w:r>
-      <w:proofErr w:type="spellStart"/>
-      <w:r>
-        <w:rPr>
-          <w:i/>
-          <w:iCs/>
-        </w:rPr>
-        <w:t>forest</w:t>
-      </w:r>
-      <w:proofErr w:type="spellEnd"/>
-      <w:r>
-        <w:t>, RF) ou vetor de suporte de máquina (</w:t>
-      </w:r>
-      <w:proofErr w:type="spellStart"/>
-      <w:r>
-        <w:rPr>
-          <w:i/>
-          <w:iCs/>
-        </w:rPr>
-        <w:t>support</w:t>
-      </w:r>
-      <w:proofErr w:type="spellEnd"/>
-      <w:r>
-        <w:rPr>
-          <w:i/>
-          <w:iCs/>
-        </w:rPr>
-        <w:t xml:space="preserve"> vector machine</w:t>
+        <w:t>support vector machine</w:t>
       </w:r>
       <w:r>
         <w:t>, SVM), até redes neurais (</w:t>
       </w:r>
-      <w:proofErr w:type="gramStart"/>
       <w:r>
         <w:rPr>
           <w:i/>
@@ -730,35 +602,16 @@
         </w:rPr>
         <w:t>neural nets</w:t>
       </w:r>
-      <w:proofErr w:type="gramEnd"/>
       <w:r>
         <w:t>, NN) e redes neurais profundas (</w:t>
       </w:r>
-      <w:proofErr w:type="spellStart"/>
       <w:r>
         <w:rPr>
           <w:i/>
           <w:iCs/>
         </w:rPr>
-        <w:t>deep</w:t>
-      </w:r>
-      <w:proofErr w:type="spellEnd"/>
-      <w:r>
-        <w:rPr>
-          <w:i/>
-          <w:iCs/>
-        </w:rPr>
-        <w:t xml:space="preserve"> neural </w:t>
-      </w:r>
-      <w:proofErr w:type="spellStart"/>
-      <w:r>
-        <w:rPr>
-          <w:i/>
-          <w:iCs/>
-        </w:rPr>
-        <w:t>netwroks</w:t>
-      </w:r>
-      <w:proofErr w:type="spellEnd"/>
+        <w:t>deep neural netwroks</w:t>
+      </w:r>
       <w:r>
         <w:t>) e obtêm resultados satisfatórios. Por isso, eu decidi fazer um panorama e usar diferentes técnicas abordadas no curso e comparar seus resultados por diferentes métricas. Não necessariamente a técnica mais complexa e demorada trairia os melhores resultados. Muito da qualidade dos resultados também residiria na qualidade dos dados e nas características (</w:t>
       </w:r>
@@ -788,118 +641,59 @@
           <w:i/>
           <w:iCs/>
         </w:rPr>
-        <w:t xml:space="preserve">data </w:t>
-      </w:r>
-      <w:proofErr w:type="spellStart"/>
+        <w:t>data leakage</w:t>
+      </w:r>
+      <w:r>
+        <w:t xml:space="preserve">). São fenômenos com grande potencial de danos, e os eventos mais energéticos são também os mais raros, isso </w:t>
+      </w:r>
+      <w:r>
+        <w:t>torna</w:t>
+      </w:r>
+      <w:r>
+        <w:t xml:space="preserve"> importante a previsão do maior número possível de eventos mesmo que ao custo de alguns falsos positivos. </w:t>
+      </w:r>
+    </w:p>
+    <w:p>
+      <w:r>
+        <w:t xml:space="preserve">O desbalanceamento foi inicialmente tratado com a criação de dados sintéticos baseados na classe minoritária usando </w:t>
+      </w:r>
+      <w:r>
+        <w:t>SMOTE (</w:t>
+      </w:r>
       <w:r>
         <w:rPr>
           <w:i/>
           <w:iCs/>
         </w:rPr>
-        <w:t>leakage</w:t>
-      </w:r>
-      <w:proofErr w:type="spellEnd"/>
-      <w:r>
-        <w:t xml:space="preserve">). São fenômenos com grande potencial de danos, e os eventos mais energéticos são também os mais raros, isso </w:t>
-      </w:r>
-      <w:r>
-        <w:t>torna</w:t>
-      </w:r>
-      <w:r>
-        <w:t xml:space="preserve"> importante a previsão do maior número possível de eventos mesmo que ao custo de alguns falsos positivos. </w:t>
+        <w:t>Synthetic Minority Over-sampling Technique</w:t>
+      </w:r>
+      <w:r>
+        <w:t>)</w:t>
+      </w:r>
+      <w:r>
+        <w:t xml:space="preserve">. No entanto, devido ao maior tempo de processamento ao utilizar a técnica e </w:t>
+      </w:r>
+      <w:r>
+        <w:t xml:space="preserve">o </w:t>
+      </w:r>
+      <w:r>
+        <w:t>temor da possibilidade de os dados sintéticos distorcerem a série histórica, foi escolhido o método de pesos, dando maior peso aos casos de maneira inversa à sua frequência no</w:t>
+      </w:r>
+      <w:r>
+        <w:t>s</w:t>
+      </w:r>
+      <w:r>
+        <w:t xml:space="preserve"> dataset</w:t>
+      </w:r>
+      <w:r>
+        <w:t>s</w:t>
+      </w:r>
+      <w:r>
+        <w:t>.</w:t>
       </w:r>
     </w:p>
     <w:p>
       <w:r>
-        <w:t xml:space="preserve">O desbalanceamento foi inicialmente tratado com a criação de dados sintéticos baseados na classe minoritária usando </w:t>
-      </w:r>
-      <w:r>
-        <w:t>SMOTE (</w:t>
-      </w:r>
-      <w:proofErr w:type="spellStart"/>
-      <w:r>
-        <w:rPr>
-          <w:i/>
-          <w:iCs/>
-        </w:rPr>
-        <w:t>Synthetic</w:t>
-      </w:r>
-      <w:proofErr w:type="spellEnd"/>
-      <w:r>
-        <w:rPr>
-          <w:i/>
-          <w:iCs/>
-        </w:rPr>
-        <w:t xml:space="preserve"> </w:t>
-      </w:r>
-      <w:proofErr w:type="spellStart"/>
-      <w:r>
-        <w:rPr>
-          <w:i/>
-          <w:iCs/>
-        </w:rPr>
-        <w:t>Minority</w:t>
-      </w:r>
-      <w:proofErr w:type="spellEnd"/>
-      <w:r>
-        <w:rPr>
-          <w:i/>
-          <w:iCs/>
-        </w:rPr>
-        <w:t xml:space="preserve"> Over-</w:t>
-      </w:r>
-      <w:proofErr w:type="spellStart"/>
-      <w:r>
-        <w:rPr>
-          <w:i/>
-          <w:iCs/>
-        </w:rPr>
-        <w:t>sampling</w:t>
-      </w:r>
-      <w:proofErr w:type="spellEnd"/>
-      <w:r>
-        <w:rPr>
-          <w:i/>
-          <w:iCs/>
-        </w:rPr>
-        <w:t xml:space="preserve"> </w:t>
-      </w:r>
-      <w:proofErr w:type="spellStart"/>
-      <w:r>
-        <w:rPr>
-          <w:i/>
-          <w:iCs/>
-        </w:rPr>
-        <w:t>Technique</w:t>
-      </w:r>
-      <w:proofErr w:type="spellEnd"/>
-      <w:r>
-        <w:t>)</w:t>
-      </w:r>
-      <w:r>
-        <w:t xml:space="preserve">. No entanto, devido ao maior tempo de processamento ao utilizar a técnica e </w:t>
-      </w:r>
-      <w:r>
-        <w:t xml:space="preserve">o </w:t>
-      </w:r>
-      <w:r>
-        <w:t>temor da possibilidade de os dados sintéticos distorcerem a série histórica, foi escolhido o método de pesos, dando maior peso aos casos de maneira inversa à sua frequência no</w:t>
-      </w:r>
-      <w:r>
-        <w:t>s</w:t>
-      </w:r>
-      <w:r>
-        <w:t xml:space="preserve"> dataset</w:t>
-      </w:r>
-      <w:r>
-        <w:t>s</w:t>
-      </w:r>
-      <w:r>
-        <w:t>.</w:t>
-      </w:r>
-    </w:p>
-    <w:p>
-      <w:r>
         <w:t>Eu tratei a temporalidade não</w:t>
       </w:r>
       <w:r>
@@ -909,15 +703,7 @@
         <w:t>E d</w:t>
       </w:r>
       <w:r>
-        <w:t xml:space="preserve">ado o </w:t>
-      </w:r>
-      <w:proofErr w:type="spellStart"/>
-      <w:r>
-        <w:t>desbalance</w:t>
-      </w:r>
-      <w:proofErr w:type="spellEnd"/>
-      <w:r>
-        <w:t xml:space="preserve"> nos dados</w:t>
+        <w:t>ado o desbalance nos dados</w:t>
       </w:r>
       <w:r>
         <w:t xml:space="preserve"> e</w:t>
@@ -926,15 +712,7 @@
         <w:t xml:space="preserve"> a necessidade de prever a classe minoritário, as métricas utilizadas teriam de focar em diminuir falsos negativos, nesse caso, </w:t>
       </w:r>
       <w:r>
-        <w:t xml:space="preserve">F2, F1, </w:t>
-      </w:r>
-      <w:proofErr w:type="spellStart"/>
-      <w:r>
-        <w:t>Precision</w:t>
-      </w:r>
-      <w:proofErr w:type="spellEnd"/>
-      <w:r>
-        <w:t>, Recall, AUC</w:t>
+        <w:t>F2, F1, Precision, Recall, AUC</w:t>
       </w:r>
       <w:r>
         <w:t xml:space="preserve">. Caso contrário, a predição </w:t>
@@ -955,15 +733,13 @@
     <w:p/>
     <w:p>
       <w:r>
-        <w:t xml:space="preserve">Dado o </w:t>
-      </w:r>
-      <w:proofErr w:type="spellStart"/>
-      <w:r>
-        <w:t>desbalance</w:t>
-      </w:r>
-      <w:proofErr w:type="spellEnd"/>
-      <w:r>
-        <w:t xml:space="preserve"> nos dados a necessidade de prever a classe minoritário, as métricas utilizadas teriam de focar em</w:t>
+        <w:t xml:space="preserve">Dado o desbalance nos dados </w:t>
+      </w:r>
+      <w:r>
+        <w:t xml:space="preserve">e </w:t>
+      </w:r>
+      <w:r>
+        <w:t>a necessidade de prever a classe minoritário, as métricas utilizadas teriam de focar em</w:t>
       </w:r>
       <w:r>
         <w:t xml:space="preserve"> diminuir falsos negativos, nesse caso, </w:t>
@@ -978,7 +754,7 @@
         <w:t>2</w:t>
       </w:r>
       <w:r>
-        <w:t xml:space="preserve"> Score (F</w:t>
+        <w:t xml:space="preserve"> score (F</w:t>
       </w:r>
       <w:r>
         <w:rPr>
@@ -990,7 +766,16 @@
         <w:t>)</w:t>
       </w:r>
       <w:r>
-        <w:t>, F</w:t>
+        <w:t xml:space="preserve"> ou </w:t>
+      </w:r>
+      <w:r>
+        <w:t>revocação</w:t>
+      </w:r>
+      <w:r>
+        <w:t xml:space="preserve">. Também calculei </w:t>
+      </w:r>
+      <w:r>
+        <w:t>F</w:t>
       </w:r>
       <w:r>
         <w:rPr>
@@ -1014,21 +799,325 @@
         <w:t xml:space="preserve">, </w:t>
       </w:r>
       <w:r>
-        <w:t>precisão</w:t>
+        <w:t>p</w:t>
+      </w:r>
+      <w:r>
+        <w:t xml:space="preserve">recisão </w:t>
+      </w:r>
+      <w:r>
+        <w:t>m</w:t>
+      </w:r>
+      <w:r>
+        <w:t>édia</w:t>
+      </w:r>
+      <w:r>
+        <w:t xml:space="preserve"> (</w:t>
+      </w:r>
+      <w:r>
+        <w:rPr>
+          <w:i/>
+          <w:iCs/>
+        </w:rPr>
+        <w:t>a</w:t>
+      </w:r>
+      <w:r>
+        <w:rPr>
+          <w:i/>
+          <w:iCs/>
+        </w:rPr>
+        <w:t xml:space="preserve">verage </w:t>
+      </w:r>
+      <w:r>
+        <w:rPr>
+          <w:i/>
+          <w:iCs/>
+        </w:rPr>
+        <w:t>p</w:t>
+      </w:r>
+      <w:r>
+        <w:rPr>
+          <w:i/>
+          <w:iCs/>
+        </w:rPr>
+        <w:t>recision</w:t>
+      </w:r>
+      <w:r>
+        <w:t>)</w:t>
       </w:r>
       <w:r>
         <w:t xml:space="preserve">, </w:t>
       </w:r>
-      <w:proofErr w:type="spellStart"/>
-      <w:r>
-        <w:t>revocação</w:t>
-      </w:r>
-      <w:proofErr w:type="spellEnd"/>
-      <w:r>
-        <w:t>, AUC</w:t>
+      <w:r>
+        <w:t>e área sob a curva c</w:t>
+      </w:r>
+      <w:r>
+        <w:t xml:space="preserve">aracterística de </w:t>
+      </w:r>
+      <w:r>
+        <w:t>o</w:t>
+      </w:r>
+      <w:r>
+        <w:t xml:space="preserve">peração do </w:t>
+      </w:r>
+      <w:r>
+        <w:t>r</w:t>
+      </w:r>
+      <w:r>
+        <w:t>eceptor (</w:t>
+      </w:r>
+      <w:r>
+        <w:rPr>
+          <w:i/>
+          <w:iCs/>
+        </w:rPr>
+        <w:t>area under the r</w:t>
+      </w:r>
+      <w:r>
+        <w:rPr>
+          <w:i/>
+          <w:iCs/>
+        </w:rPr>
+        <w:t xml:space="preserve">eceiver </w:t>
+      </w:r>
+      <w:r>
+        <w:rPr>
+          <w:i/>
+          <w:iCs/>
+        </w:rPr>
+        <w:t>o</w:t>
+      </w:r>
+      <w:r>
+        <w:rPr>
+          <w:i/>
+          <w:iCs/>
+        </w:rPr>
+        <w:t xml:space="preserve">perating </w:t>
+      </w:r>
+      <w:r>
+        <w:rPr>
+          <w:i/>
+          <w:iCs/>
+        </w:rPr>
+        <w:t>c</w:t>
+      </w:r>
+      <w:r>
+        <w:rPr>
+          <w:i/>
+          <w:iCs/>
+        </w:rPr>
+        <w:t xml:space="preserve">haracteristic </w:t>
+      </w:r>
+      <w:r>
+        <w:rPr>
+          <w:i/>
+          <w:iCs/>
+        </w:rPr>
+        <w:t>c</w:t>
+      </w:r>
+      <w:r>
+        <w:rPr>
+          <w:i/>
+          <w:iCs/>
+        </w:rPr>
+        <w:t>urve</w:t>
+      </w:r>
+      <w:r>
+        <w:t xml:space="preserve">, </w:t>
+      </w:r>
+      <w:r>
+        <w:t>ROC</w:t>
+      </w:r>
+      <w:r>
+        <w:t>-</w:t>
+      </w:r>
+      <w:r>
+        <w:t>AUC</w:t>
+      </w:r>
+      <w:r>
+        <w:t>)</w:t>
       </w:r>
       <w:r>
         <w:t>. Caso contrário, a predição constante da classe majoritário (poderiam nunca predizer evento algum) apresentaria boas métricas que derrotariam o propósito do projeto.</w:t>
+      </w:r>
+    </w:p>
+    <w:p/>
+    <w:p/>
+    <w:p>
+      <w:r>
+        <w:t>Os datasets primários foram obtidos de três principais fontes:</w:t>
+      </w:r>
+    </w:p>
+    <w:p>
+      <w:pPr>
+        <w:pStyle w:val="PargrafodaLista"/>
+        <w:numPr>
+          <w:ilvl w:val="0"/>
+          <w:numId w:val="20"/>
+        </w:numPr>
+      </w:pPr>
+      <w:r>
+        <w:t>PyP</w:t>
+      </w:r>
+      <w:r>
+        <w:t>EDAS</w:t>
+      </w:r>
+      <w:r>
+        <w:t xml:space="preserve">, uma biblioteca Python </w:t>
+      </w:r>
+      <w:r>
+        <w:t>que oferece acesso a muitos dados astronômicos. Em especial, eu usei dados de:</w:t>
+      </w:r>
+    </w:p>
+    <w:p>
+      <w:pPr>
+        <w:pStyle w:val="PargrafodaLista"/>
+        <w:numPr>
+          <w:ilvl w:val="1"/>
+          <w:numId w:val="20"/>
+        </w:numPr>
+      </w:pPr>
+      <w:r>
+        <w:t>GOES, uma série de satélites especialmente projetados para colher dados solares.</w:t>
+      </w:r>
+    </w:p>
+    <w:p>
+      <w:pPr>
+        <w:pStyle w:val="PargrafodaLista"/>
+        <w:numPr>
+          <w:ilvl w:val="1"/>
+          <w:numId w:val="20"/>
+        </w:numPr>
+      </w:pPr>
+      <w:r>
+        <w:t>OMNI, um conjunto de dados relativos ao Sol oriundos de diferentes fontes.</w:t>
+      </w:r>
+    </w:p>
+    <w:p>
+      <w:pPr>
+        <w:pStyle w:val="PargrafodaLista"/>
+        <w:numPr>
+          <w:ilvl w:val="0"/>
+          <w:numId w:val="20"/>
+        </w:numPr>
+      </w:pPr>
+      <w:r>
+        <w:t>DRMS, outra biblioteca Python para acesso a uma grande variedade de dados relacionado ao clima espacial. Em especial, eu acessei os dados do SHARP, uma série de quantidades calculadas de dados fotométricos solares.</w:t>
+      </w:r>
+    </w:p>
+    <w:p>
+      <w:pPr>
+        <w:pStyle w:val="PargrafodaLista"/>
+        <w:numPr>
+          <w:ilvl w:val="0"/>
+          <w:numId w:val="20"/>
+        </w:numPr>
+      </w:pPr>
+      <w:r>
+        <w:t>Kaggle</w:t>
+      </w:r>
+      <w:r>
+        <w:t>,</w:t>
+      </w:r>
+      <w:r>
+        <w:t xml:space="preserve"> plataforma </w:t>
+      </w:r>
+      <w:r>
+        <w:t xml:space="preserve">e comunidade online </w:t>
+      </w:r>
+      <w:r>
+        <w:t>de competição de ciência de</w:t>
+      </w:r>
+      <w:r>
+        <w:t xml:space="preserve"> dados que frequentemente disponibiliza modelos e datasets.</w:t>
+      </w:r>
+    </w:p>
+    <w:p>
+      <w:r>
+        <w:t>Os dados obtidos do OMNI foram usados no dataset para tempestades geomagnéticas, os outros foram mesclados num dataset para as erupções solares.</w:t>
+      </w:r>
+      <w:r>
+        <w:t xml:space="preserve"> </w:t>
+      </w:r>
+    </w:p>
+    <w:p/>
+    <w:p>
+      <w:r>
+        <w:t>Limpeza dos datasets.</w:t>
+      </w:r>
+    </w:p>
+    <w:p>
+      <w:r>
+        <w:t xml:space="preserve">O dataset de erupções foi especialmente trabalhoso de ser consolidado. A unidade </w:t>
+      </w:r>
+      <w:r>
+        <w:t xml:space="preserve">de </w:t>
+      </w:r>
+      <w:r>
+        <w:t>tempo nos datasets iniciais não era a mesma e foi preciso tirar a média de valores ao longo de 24 horas para</w:t>
+      </w:r>
+      <w:r>
+        <w:t xml:space="preserve"> mesclá-los adequadamente. </w:t>
+      </w:r>
+      <w:r>
+        <w:t>Colunas de dados com muitos valores nulos (em algumas chegavam a mais de 70%) foram excluídas, buracos nos dados de até 3</w:t>
+      </w:r>
+      <w:r>
+        <w:t xml:space="preserve"> dias</w:t>
+      </w:r>
+      <w:r>
+        <w:t xml:space="preserve"> for</w:t>
+      </w:r>
+      <w:r>
+        <w:t>a</w:t>
+      </w:r>
+      <w:r>
+        <w:t xml:space="preserve">m interpolados e buracos de até 6 </w:t>
+      </w:r>
+      <w:r>
+        <w:t>dias</w:t>
+      </w:r>
+      <w:r>
+        <w:t xml:space="preserve"> foram preenchidos com a média móvel. Linhas com buracos maiores foram excluídas.</w:t>
+      </w:r>
+    </w:p>
+    <w:p/>
+    <w:p>
+      <w:r>
+        <w:t>0,123883929</w:t>
+      </w:r>
+    </w:p>
+    <w:p>
+      <w:r>
+        <w:lastRenderedPageBreak/>
+        <w:t>0,035352812</w:t>
+      </w:r>
+    </w:p>
+    <w:p/>
+    <w:p>
+      <w:pPr>
+        <w:pStyle w:val="Ttulo2"/>
+        <w:rPr>
+          <w:lang w:val="en-US"/>
+        </w:rPr>
+      </w:pPr>
+      <w:r>
+        <w:rPr>
+          <w:lang w:val="en-US"/>
+        </w:rPr>
+        <w:t>2.1. Datasets</w:t>
+      </w:r>
+    </w:p>
+    <w:p>
+      <w:pPr>
+        <w:rPr>
+          <w:lang w:val="en-US"/>
+        </w:rPr>
+      </w:pPr>
+      <w:r>
+        <w:rPr>
+          <w:lang w:val="en-US"/>
+        </w:rPr>
+        <w:t>The subsection titles must be in boldface, 12pt, flush left.</w:t>
       </w:r>
     </w:p>
     <w:p>
@@ -1042,29 +1131,14 @@
         <w:rPr>
           <w:lang w:val="en-US"/>
         </w:rPr>
-        <w:t>2.1. Datasets</w:t>
-      </w:r>
-    </w:p>
-    <w:p>
-      <w:pPr>
+        <w:t>2</w:t>
+      </w:r>
+      <w:r>
         <w:rPr>
           <w:lang w:val="en-US"/>
         </w:rPr>
-      </w:pPr>
-      <w:r>
-        <w:rPr>
-          <w:lang w:val="en-US"/>
-        </w:rPr>
-        <w:t>The subsection titles must be in boldface, 12pt, flush left.</w:t>
-      </w:r>
-    </w:p>
-    <w:p>
-      <w:pPr>
-        <w:pStyle w:val="Ttulo2"/>
-        <w:rPr>
-          <w:lang w:val="en-US"/>
-        </w:rPr>
-      </w:pPr>
+        <w:t>.</w:t>
+      </w:r>
       <w:r>
         <w:rPr>
           <w:lang w:val="en-US"/>
@@ -1075,33 +1149,13 @@
         <w:rPr>
           <w:lang w:val="en-US"/>
         </w:rPr>
-        <w:t>.</w:t>
+        <w:t xml:space="preserve">. </w:t>
       </w:r>
       <w:r>
         <w:rPr>
           <w:lang w:val="en-US"/>
         </w:rPr>
-        <w:t>2</w:t>
-      </w:r>
-      <w:r>
-        <w:rPr>
-          <w:lang w:val="en-US"/>
-        </w:rPr>
-        <w:t xml:space="preserve">. </w:t>
-      </w:r>
-      <w:proofErr w:type="spellStart"/>
-      <w:r>
-        <w:rPr>
-          <w:lang w:val="en-US"/>
-        </w:rPr>
-        <w:t>Tratamento</w:t>
-      </w:r>
-      <w:proofErr w:type="spellEnd"/>
-      <w:r>
-        <w:rPr>
-          <w:lang w:val="en-US"/>
-        </w:rPr>
-        <w:t xml:space="preserve"> dos datasets</w:t>
+        <w:t>Tratamento dos datasets</w:t>
       </w:r>
     </w:p>
     <w:p>
@@ -1134,25 +1188,702 @@
     </w:p>
     <w:p>
       <w:r>
-        <w:t xml:space="preserve">Erupções solares são classificadas segundo o máximo de emissão de raios X no comprimento de onda de 0,1 a 0,8 </w:t>
-      </w:r>
-      <w:proofErr w:type="spellStart"/>
-      <w:r>
-        <w:t>nm</w:t>
-      </w:r>
-      <w:proofErr w:type="spellEnd"/>
-      <w:r>
-        <w:t>, contendo as classes A, B, C, M e X (</w:t>
-      </w:r>
-      <w:proofErr w:type="spellStart"/>
-      <w:r>
-        <w:t>Messerotti</w:t>
-      </w:r>
-      <w:proofErr w:type="spellEnd"/>
-      <w:r>
-        <w:t xml:space="preserve"> et al., 2009). As de classe M e X são as mais fortes, emitindo grandes quantidades de raios X, UV e rádio.</w:t>
+        <w:t>Erupções solares são classificadas segundo o máximo de emissão de raios</w:t>
+      </w:r>
+      <w:r>
+        <w:t>-x</w:t>
+      </w:r>
+      <w:r>
+        <w:t xml:space="preserve"> no comprimento de onda de 0,1 a 0,8 nm</w:t>
+      </w:r>
+      <w:r>
+        <w:t>.</w:t>
+      </w:r>
+      <w:r>
+        <w:t xml:space="preserve"> (Messerotti et al., 2009)</w:t>
       </w:r>
     </w:p>
+    <w:p>
+      <w:pPr>
+        <w:pStyle w:val="Legenda"/>
+        <w:jc w:val="both"/>
+      </w:pPr>
+      <w:r>
+        <w:t xml:space="preserve">Tabela 1. </w:t>
+      </w:r>
+      <w:r>
+        <w:t xml:space="preserve">Classificação de erupções solares com base no pico de fluxo em raios-X no intervalo de comprimento de onda de </w:t>
+      </w:r>
+      <w:r>
+        <w:t xml:space="preserve">0.1 </w:t>
+      </w:r>
+      <w:r>
+        <w:t>a</w:t>
+      </w:r>
+      <w:r>
+        <w:t xml:space="preserve"> 0.8</w:t>
+      </w:r>
+      <w:r>
+        <w:t xml:space="preserve"> nm.</w:t>
+      </w:r>
+    </w:p>
+    <w:tbl>
+      <w:tblPr>
+        <w:tblW w:w="3300" w:type="dxa"/>
+        <w:jc w:val="center"/>
+        <w:tblCellMar>
+          <w:left w:w="70" w:type="dxa"/>
+          <w:right w:w="70" w:type="dxa"/>
+        </w:tblCellMar>
+        <w:tblLook w:val="04A0" w:firstRow="1" w:lastRow="0" w:firstColumn="1" w:lastColumn="0" w:noHBand="0" w:noVBand="1"/>
+      </w:tblPr>
+      <w:tblGrid>
+        <w:gridCol w:w="960"/>
+        <w:gridCol w:w="2340"/>
+      </w:tblGrid>
+      <w:tr>
+        <w:trPr>
+          <w:trHeight w:val="360"/>
+          <w:jc w:val="center"/>
+        </w:trPr>
+        <w:tc>
+          <w:tcPr>
+            <w:tcW w:w="960" w:type="dxa"/>
+            <w:tcBorders>
+              <w:top w:val="nil"/>
+              <w:left w:val="nil"/>
+              <w:bottom w:val="single" w:sz="8" w:space="0" w:color="auto"/>
+              <w:right w:val="nil"/>
+            </w:tcBorders>
+            <w:noWrap/>
+            <w:vAlign w:val="center"/>
+            <w:hideMark/>
+          </w:tcPr>
+          <w:p>
+            <w:pPr>
+              <w:tabs>
+                <w:tab w:val="clear" w:pos="720"/>
+              </w:tabs>
+              <w:spacing w:before="0"/>
+              <w:jc w:val="center"/>
+              <w:rPr>
+                <w:rFonts w:ascii="Calibri" w:hAnsi="Calibri" w:cs="Calibri"/>
+                <w:b/>
+                <w:bCs/>
+                <w:color w:val="000000"/>
+                <w:sz w:val="22"/>
+                <w:szCs w:val="22"/>
+              </w:rPr>
+            </w:pPr>
+            <w:r>
+              <w:rPr>
+                <w:rFonts w:ascii="Calibri" w:hAnsi="Calibri" w:cs="Calibri"/>
+                <w:b/>
+                <w:bCs/>
+                <w:color w:val="000000"/>
+                <w:sz w:val="22"/>
+                <w:szCs w:val="22"/>
+              </w:rPr>
+              <w:t>Classe</w:t>
+            </w:r>
+          </w:p>
+        </w:tc>
+        <w:tc>
+          <w:tcPr>
+            <w:tcW w:w="2340" w:type="dxa"/>
+            <w:tcBorders>
+              <w:top w:val="nil"/>
+              <w:left w:val="nil"/>
+              <w:bottom w:val="single" w:sz="8" w:space="0" w:color="auto"/>
+              <w:right w:val="nil"/>
+            </w:tcBorders>
+            <w:noWrap/>
+            <w:vAlign w:val="center"/>
+            <w:hideMark/>
+          </w:tcPr>
+          <w:p>
+            <w:pPr>
+              <w:tabs>
+                <w:tab w:val="clear" w:pos="720"/>
+              </w:tabs>
+              <w:spacing w:before="0"/>
+              <w:jc w:val="center"/>
+              <w:rPr>
+                <w:rFonts w:ascii="Calibri" w:hAnsi="Calibri" w:cs="Calibri"/>
+                <w:b/>
+                <w:bCs/>
+                <w:color w:val="000000"/>
+                <w:sz w:val="22"/>
+                <w:szCs w:val="22"/>
+              </w:rPr>
+            </w:pPr>
+            <w:r>
+              <w:rPr>
+                <w:rFonts w:ascii="Calibri" w:hAnsi="Calibri" w:cs="Calibri"/>
+                <w:b/>
+                <w:bCs/>
+                <w:color w:val="000000"/>
+                <w:sz w:val="22"/>
+                <w:szCs w:val="22"/>
+              </w:rPr>
+              <w:t>Pico de fluxo (W m</w:t>
+            </w:r>
+            <w:r>
+              <w:rPr>
+                <w:rFonts w:ascii="Calibri" w:hAnsi="Calibri" w:cs="Calibri"/>
+                <w:b/>
+                <w:bCs/>
+                <w:color w:val="000000"/>
+                <w:sz w:val="22"/>
+                <w:szCs w:val="22"/>
+                <w:vertAlign w:val="superscript"/>
+              </w:rPr>
+              <w:t>-2</w:t>
+            </w:r>
+            <w:r>
+              <w:rPr>
+                <w:rFonts w:ascii="Calibri" w:hAnsi="Calibri" w:cs="Calibri"/>
+                <w:b/>
+                <w:bCs/>
+                <w:color w:val="000000"/>
+                <w:sz w:val="22"/>
+                <w:szCs w:val="22"/>
+              </w:rPr>
+              <w:t>)</w:t>
+            </w:r>
+          </w:p>
+        </w:tc>
+      </w:tr>
+      <w:tr>
+        <w:trPr>
+          <w:trHeight w:val="345"/>
+          <w:jc w:val="center"/>
+        </w:trPr>
+        <w:tc>
+          <w:tcPr>
+            <w:tcW w:w="960" w:type="dxa"/>
+            <w:tcBorders>
+              <w:top w:val="nil"/>
+              <w:left w:val="nil"/>
+              <w:bottom w:val="single" w:sz="4" w:space="0" w:color="auto"/>
+              <w:right w:val="nil"/>
+            </w:tcBorders>
+            <w:noWrap/>
+            <w:vAlign w:val="center"/>
+            <w:hideMark/>
+          </w:tcPr>
+          <w:p>
+            <w:pPr>
+              <w:tabs>
+                <w:tab w:val="clear" w:pos="720"/>
+              </w:tabs>
+              <w:spacing w:before="0"/>
+              <w:jc w:val="center"/>
+              <w:rPr>
+                <w:rFonts w:ascii="Calibri" w:hAnsi="Calibri" w:cs="Calibri"/>
+                <w:color w:val="000000"/>
+                <w:sz w:val="22"/>
+                <w:szCs w:val="22"/>
+              </w:rPr>
+            </w:pPr>
+            <w:r>
+              <w:rPr>
+                <w:rFonts w:ascii="Calibri" w:hAnsi="Calibri" w:cs="Calibri"/>
+                <w:color w:val="000000"/>
+                <w:sz w:val="22"/>
+                <w:szCs w:val="22"/>
+              </w:rPr>
+              <w:t>A</w:t>
+            </w:r>
+          </w:p>
+        </w:tc>
+        <w:tc>
+          <w:tcPr>
+            <w:tcW w:w="2340" w:type="dxa"/>
+            <w:tcBorders>
+              <w:top w:val="nil"/>
+              <w:left w:val="nil"/>
+              <w:bottom w:val="single" w:sz="4" w:space="0" w:color="auto"/>
+              <w:right w:val="nil"/>
+            </w:tcBorders>
+            <w:noWrap/>
+            <w:vAlign w:val="center"/>
+            <w:hideMark/>
+          </w:tcPr>
+          <w:p>
+            <w:pPr>
+              <w:tabs>
+                <w:tab w:val="clear" w:pos="720"/>
+              </w:tabs>
+              <w:spacing w:before="0"/>
+              <w:jc w:val="center"/>
+              <w:rPr>
+                <w:rFonts w:ascii="Calibri" w:hAnsi="Calibri" w:cs="Calibri"/>
+                <w:color w:val="000000"/>
+                <w:sz w:val="22"/>
+                <w:szCs w:val="22"/>
+              </w:rPr>
+            </w:pPr>
+            <w:r>
+              <w:rPr>
+                <w:rFonts w:ascii="Calibri" w:hAnsi="Calibri" w:cs="Calibri"/>
+                <w:color w:val="000000"/>
+                <w:sz w:val="22"/>
+                <w:szCs w:val="22"/>
+              </w:rPr>
+              <w:t>&lt; 10</w:t>
+            </w:r>
+            <w:r>
+              <w:rPr>
+                <w:rFonts w:ascii="Calibri" w:hAnsi="Calibri" w:cs="Calibri"/>
+                <w:color w:val="000000"/>
+                <w:sz w:val="22"/>
+                <w:szCs w:val="22"/>
+                <w:vertAlign w:val="superscript"/>
+              </w:rPr>
+              <w:t>−7</w:t>
+            </w:r>
+          </w:p>
+        </w:tc>
+      </w:tr>
+      <w:tr>
+        <w:trPr>
+          <w:trHeight w:val="345"/>
+          <w:jc w:val="center"/>
+        </w:trPr>
+        <w:tc>
+          <w:tcPr>
+            <w:tcW w:w="960" w:type="dxa"/>
+            <w:tcBorders>
+              <w:top w:val="nil"/>
+              <w:left w:val="nil"/>
+              <w:bottom w:val="single" w:sz="4" w:space="0" w:color="auto"/>
+              <w:right w:val="nil"/>
+            </w:tcBorders>
+            <w:noWrap/>
+            <w:vAlign w:val="center"/>
+            <w:hideMark/>
+          </w:tcPr>
+          <w:p>
+            <w:pPr>
+              <w:tabs>
+                <w:tab w:val="clear" w:pos="720"/>
+              </w:tabs>
+              <w:spacing w:before="0"/>
+              <w:jc w:val="center"/>
+              <w:rPr>
+                <w:rFonts w:ascii="Calibri" w:hAnsi="Calibri" w:cs="Calibri"/>
+                <w:color w:val="000000"/>
+                <w:sz w:val="22"/>
+                <w:szCs w:val="22"/>
+              </w:rPr>
+            </w:pPr>
+            <w:r>
+              <w:rPr>
+                <w:rFonts w:ascii="Calibri" w:hAnsi="Calibri" w:cs="Calibri"/>
+                <w:color w:val="000000"/>
+                <w:sz w:val="22"/>
+                <w:szCs w:val="22"/>
+              </w:rPr>
+              <w:t>B</w:t>
+            </w:r>
+          </w:p>
+        </w:tc>
+        <w:tc>
+          <w:tcPr>
+            <w:tcW w:w="2340" w:type="dxa"/>
+            <w:tcBorders>
+              <w:top w:val="nil"/>
+              <w:left w:val="nil"/>
+              <w:bottom w:val="single" w:sz="4" w:space="0" w:color="auto"/>
+              <w:right w:val="nil"/>
+            </w:tcBorders>
+            <w:noWrap/>
+            <w:vAlign w:val="center"/>
+            <w:hideMark/>
+          </w:tcPr>
+          <w:p>
+            <w:pPr>
+              <w:tabs>
+                <w:tab w:val="clear" w:pos="720"/>
+              </w:tabs>
+              <w:spacing w:before="0"/>
+              <w:jc w:val="center"/>
+              <w:rPr>
+                <w:rFonts w:ascii="Calibri" w:hAnsi="Calibri" w:cs="Calibri"/>
+                <w:color w:val="000000"/>
+                <w:sz w:val="22"/>
+                <w:szCs w:val="22"/>
+              </w:rPr>
+            </w:pPr>
+            <w:r>
+              <w:rPr>
+                <w:rFonts w:ascii="Calibri" w:hAnsi="Calibri" w:cs="Calibri"/>
+                <w:color w:val="000000"/>
+                <w:sz w:val="22"/>
+                <w:szCs w:val="22"/>
+              </w:rPr>
+              <w:t>10</w:t>
+            </w:r>
+            <w:r>
+              <w:rPr>
+                <w:rFonts w:ascii="Calibri" w:hAnsi="Calibri" w:cs="Calibri"/>
+                <w:color w:val="000000"/>
+                <w:sz w:val="22"/>
+                <w:szCs w:val="22"/>
+                <w:vertAlign w:val="superscript"/>
+              </w:rPr>
+              <w:t>−7</w:t>
+            </w:r>
+            <w:r>
+              <w:rPr>
+                <w:rFonts w:ascii="Calibri" w:hAnsi="Calibri" w:cs="Calibri"/>
+                <w:color w:val="000000"/>
+                <w:sz w:val="22"/>
+                <w:szCs w:val="22"/>
+              </w:rPr>
+              <w:t> – 10</w:t>
+            </w:r>
+            <w:r>
+              <w:rPr>
+                <w:rFonts w:ascii="Calibri" w:hAnsi="Calibri" w:cs="Calibri"/>
+                <w:color w:val="000000"/>
+                <w:sz w:val="22"/>
+                <w:szCs w:val="22"/>
+                <w:vertAlign w:val="superscript"/>
+              </w:rPr>
+              <w:t>−6</w:t>
+            </w:r>
+          </w:p>
+        </w:tc>
+      </w:tr>
+      <w:tr>
+        <w:trPr>
+          <w:trHeight w:val="345"/>
+          <w:jc w:val="center"/>
+        </w:trPr>
+        <w:tc>
+          <w:tcPr>
+            <w:tcW w:w="960" w:type="dxa"/>
+            <w:tcBorders>
+              <w:top w:val="nil"/>
+              <w:left w:val="nil"/>
+              <w:bottom w:val="single" w:sz="4" w:space="0" w:color="auto"/>
+              <w:right w:val="nil"/>
+            </w:tcBorders>
+            <w:noWrap/>
+            <w:vAlign w:val="center"/>
+            <w:hideMark/>
+          </w:tcPr>
+          <w:p>
+            <w:pPr>
+              <w:tabs>
+                <w:tab w:val="clear" w:pos="720"/>
+              </w:tabs>
+              <w:spacing w:before="0"/>
+              <w:jc w:val="center"/>
+              <w:rPr>
+                <w:rFonts w:ascii="Calibri" w:hAnsi="Calibri" w:cs="Calibri"/>
+                <w:color w:val="000000"/>
+                <w:sz w:val="22"/>
+                <w:szCs w:val="22"/>
+              </w:rPr>
+            </w:pPr>
+            <w:r>
+              <w:rPr>
+                <w:rFonts w:ascii="Calibri" w:hAnsi="Calibri" w:cs="Calibri"/>
+                <w:color w:val="000000"/>
+                <w:sz w:val="22"/>
+                <w:szCs w:val="22"/>
+              </w:rPr>
+              <w:t>C</w:t>
+            </w:r>
+          </w:p>
+        </w:tc>
+        <w:tc>
+          <w:tcPr>
+            <w:tcW w:w="2340" w:type="dxa"/>
+            <w:tcBorders>
+              <w:top w:val="nil"/>
+              <w:left w:val="nil"/>
+              <w:bottom w:val="single" w:sz="4" w:space="0" w:color="auto"/>
+              <w:right w:val="nil"/>
+            </w:tcBorders>
+            <w:noWrap/>
+            <w:vAlign w:val="center"/>
+            <w:hideMark/>
+          </w:tcPr>
+          <w:p>
+            <w:pPr>
+              <w:tabs>
+                <w:tab w:val="clear" w:pos="720"/>
+              </w:tabs>
+              <w:spacing w:before="0"/>
+              <w:jc w:val="center"/>
+              <w:rPr>
+                <w:rFonts w:ascii="Calibri" w:hAnsi="Calibri" w:cs="Calibri"/>
+                <w:color w:val="000000"/>
+                <w:sz w:val="22"/>
+                <w:szCs w:val="22"/>
+              </w:rPr>
+            </w:pPr>
+            <w:r>
+              <w:rPr>
+                <w:rFonts w:ascii="Calibri" w:hAnsi="Calibri" w:cs="Calibri"/>
+                <w:color w:val="000000"/>
+                <w:sz w:val="22"/>
+                <w:szCs w:val="22"/>
+              </w:rPr>
+              <w:t>10</w:t>
+            </w:r>
+            <w:r>
+              <w:rPr>
+                <w:rFonts w:ascii="Calibri" w:hAnsi="Calibri" w:cs="Calibri"/>
+                <w:color w:val="000000"/>
+                <w:sz w:val="22"/>
+                <w:szCs w:val="22"/>
+                <w:vertAlign w:val="superscript"/>
+              </w:rPr>
+              <w:t>−6</w:t>
+            </w:r>
+            <w:r>
+              <w:rPr>
+                <w:rFonts w:ascii="Calibri" w:hAnsi="Calibri" w:cs="Calibri"/>
+                <w:color w:val="000000"/>
+                <w:sz w:val="22"/>
+                <w:szCs w:val="22"/>
+              </w:rPr>
+              <w:t> – 10</w:t>
+            </w:r>
+            <w:r>
+              <w:rPr>
+                <w:rFonts w:ascii="Calibri" w:hAnsi="Calibri" w:cs="Calibri"/>
+                <w:color w:val="000000"/>
+                <w:sz w:val="22"/>
+                <w:szCs w:val="22"/>
+                <w:vertAlign w:val="superscript"/>
+              </w:rPr>
+              <w:t>−5</w:t>
+            </w:r>
+          </w:p>
+        </w:tc>
+      </w:tr>
+      <w:tr>
+        <w:trPr>
+          <w:trHeight w:val="345"/>
+          <w:jc w:val="center"/>
+        </w:trPr>
+        <w:tc>
+          <w:tcPr>
+            <w:tcW w:w="960" w:type="dxa"/>
+            <w:tcBorders>
+              <w:top w:val="nil"/>
+              <w:left w:val="nil"/>
+              <w:bottom w:val="single" w:sz="4" w:space="0" w:color="auto"/>
+              <w:right w:val="nil"/>
+            </w:tcBorders>
+            <w:noWrap/>
+            <w:vAlign w:val="center"/>
+            <w:hideMark/>
+          </w:tcPr>
+          <w:p>
+            <w:pPr>
+              <w:tabs>
+                <w:tab w:val="clear" w:pos="720"/>
+              </w:tabs>
+              <w:spacing w:before="0"/>
+              <w:jc w:val="center"/>
+              <w:rPr>
+                <w:rFonts w:ascii="Calibri" w:hAnsi="Calibri" w:cs="Calibri"/>
+                <w:color w:val="000000"/>
+                <w:sz w:val="22"/>
+                <w:szCs w:val="22"/>
+              </w:rPr>
+            </w:pPr>
+            <w:r>
+              <w:rPr>
+                <w:rFonts w:ascii="Calibri" w:hAnsi="Calibri" w:cs="Calibri"/>
+                <w:color w:val="000000"/>
+                <w:sz w:val="22"/>
+                <w:szCs w:val="22"/>
+              </w:rPr>
+              <w:t>M</w:t>
+            </w:r>
+          </w:p>
+        </w:tc>
+        <w:tc>
+          <w:tcPr>
+            <w:tcW w:w="2340" w:type="dxa"/>
+            <w:tcBorders>
+              <w:top w:val="nil"/>
+              <w:left w:val="nil"/>
+              <w:bottom w:val="single" w:sz="4" w:space="0" w:color="auto"/>
+              <w:right w:val="nil"/>
+            </w:tcBorders>
+            <w:noWrap/>
+            <w:vAlign w:val="center"/>
+            <w:hideMark/>
+          </w:tcPr>
+          <w:p>
+            <w:pPr>
+              <w:tabs>
+                <w:tab w:val="clear" w:pos="720"/>
+              </w:tabs>
+              <w:spacing w:before="0"/>
+              <w:jc w:val="center"/>
+              <w:rPr>
+                <w:rFonts w:ascii="Calibri" w:hAnsi="Calibri" w:cs="Calibri"/>
+                <w:color w:val="000000"/>
+                <w:sz w:val="22"/>
+                <w:szCs w:val="22"/>
+              </w:rPr>
+            </w:pPr>
+            <w:r>
+              <w:rPr>
+                <w:rFonts w:ascii="Calibri" w:hAnsi="Calibri" w:cs="Calibri"/>
+                <w:color w:val="000000"/>
+                <w:sz w:val="22"/>
+                <w:szCs w:val="22"/>
+              </w:rPr>
+              <w:t>10</w:t>
+            </w:r>
+            <w:r>
+              <w:rPr>
+                <w:rFonts w:ascii="Calibri" w:hAnsi="Calibri" w:cs="Calibri"/>
+                <w:color w:val="000000"/>
+                <w:sz w:val="22"/>
+                <w:szCs w:val="22"/>
+                <w:vertAlign w:val="superscript"/>
+              </w:rPr>
+              <w:t>−5</w:t>
+            </w:r>
+            <w:r>
+              <w:rPr>
+                <w:rFonts w:ascii="Calibri" w:hAnsi="Calibri" w:cs="Calibri"/>
+                <w:color w:val="000000"/>
+                <w:sz w:val="22"/>
+                <w:szCs w:val="22"/>
+              </w:rPr>
+              <w:t> – 10</w:t>
+            </w:r>
+            <w:r>
+              <w:rPr>
+                <w:rFonts w:ascii="Calibri" w:hAnsi="Calibri" w:cs="Calibri"/>
+                <w:color w:val="000000"/>
+                <w:sz w:val="22"/>
+                <w:szCs w:val="22"/>
+                <w:vertAlign w:val="superscript"/>
+              </w:rPr>
+              <w:t>−4</w:t>
+            </w:r>
+          </w:p>
+        </w:tc>
+      </w:tr>
+      <w:tr>
+        <w:trPr>
+          <w:trHeight w:val="360"/>
+          <w:jc w:val="center"/>
+        </w:trPr>
+        <w:tc>
+          <w:tcPr>
+            <w:tcW w:w="960" w:type="dxa"/>
+            <w:tcBorders>
+              <w:top w:val="nil"/>
+              <w:left w:val="nil"/>
+              <w:bottom w:val="single" w:sz="8" w:space="0" w:color="auto"/>
+              <w:right w:val="nil"/>
+            </w:tcBorders>
+            <w:noWrap/>
+            <w:vAlign w:val="center"/>
+            <w:hideMark/>
+          </w:tcPr>
+          <w:p>
+            <w:pPr>
+              <w:tabs>
+                <w:tab w:val="clear" w:pos="720"/>
+              </w:tabs>
+              <w:spacing w:before="0"/>
+              <w:jc w:val="center"/>
+              <w:rPr>
+                <w:rFonts w:ascii="Calibri" w:hAnsi="Calibri" w:cs="Calibri"/>
+                <w:color w:val="000000"/>
+                <w:sz w:val="22"/>
+                <w:szCs w:val="22"/>
+              </w:rPr>
+            </w:pPr>
+            <w:r>
+              <w:rPr>
+                <w:rFonts w:ascii="Calibri" w:hAnsi="Calibri" w:cs="Calibri"/>
+                <w:color w:val="000000"/>
+                <w:sz w:val="22"/>
+                <w:szCs w:val="22"/>
+              </w:rPr>
+              <w:t>X</w:t>
+            </w:r>
+          </w:p>
+        </w:tc>
+        <w:tc>
+          <w:tcPr>
+            <w:tcW w:w="2340" w:type="dxa"/>
+            <w:tcBorders>
+              <w:top w:val="nil"/>
+              <w:left w:val="nil"/>
+              <w:bottom w:val="single" w:sz="8" w:space="0" w:color="auto"/>
+              <w:right w:val="nil"/>
+            </w:tcBorders>
+            <w:noWrap/>
+            <w:vAlign w:val="center"/>
+            <w:hideMark/>
+          </w:tcPr>
+          <w:p>
+            <w:pPr>
+              <w:tabs>
+                <w:tab w:val="clear" w:pos="720"/>
+              </w:tabs>
+              <w:spacing w:before="0"/>
+              <w:jc w:val="center"/>
+              <w:rPr>
+                <w:rFonts w:ascii="Calibri" w:hAnsi="Calibri" w:cs="Calibri"/>
+                <w:color w:val="000000"/>
+                <w:sz w:val="22"/>
+                <w:szCs w:val="22"/>
+              </w:rPr>
+            </w:pPr>
+            <w:r>
+              <w:rPr>
+                <w:rFonts w:ascii="Calibri" w:hAnsi="Calibri" w:cs="Calibri"/>
+                <w:color w:val="000000"/>
+                <w:sz w:val="22"/>
+                <w:szCs w:val="22"/>
+              </w:rPr>
+              <w:t>&gt; 10</w:t>
+            </w:r>
+            <w:r>
+              <w:rPr>
+                <w:rFonts w:ascii="Calibri" w:hAnsi="Calibri" w:cs="Calibri"/>
+                <w:color w:val="000000"/>
+                <w:sz w:val="22"/>
+                <w:szCs w:val="22"/>
+                <w:vertAlign w:val="superscript"/>
+              </w:rPr>
+              <w:t>−4</w:t>
+            </w:r>
+          </w:p>
+        </w:tc>
+      </w:tr>
+    </w:tbl>
+    <w:p>
+      <w:r>
+        <w:t xml:space="preserve">Eu considerei </w:t>
+      </w:r>
+      <w:r>
+        <w:t>as erupções M e X, as mais fortes, como as de meu interesse e</w:t>
+      </w:r>
+      <w:r>
+        <w:t xml:space="preserve"> criei uma nova característica binária no dataset para assinalar isso: flare_today. Esse é meu alvo de predição para um classificador binário.</w:t>
+      </w:r>
+    </w:p>
+    <w:p/>
     <w:p/>
     <w:p>
       <w:pPr>
@@ -1193,16 +1924,7 @@
         <w:t xml:space="preserve">ataset para </w:t>
       </w:r>
       <w:r>
-        <w:t>erupções solares</w:t>
-      </w:r>
-      <w:r>
-        <w:t xml:space="preserve">: </w:t>
-      </w:r>
-      <w:r>
-        <w:t>data_flares.csv</w:t>
-      </w:r>
-      <w:r>
-        <w:t>.</w:t>
+        <w:t>erupções solares.</w:t>
       </w:r>
       <w:r>
         <w:t xml:space="preserve"> </w:t>
@@ -1211,7 +1933,13 @@
         <w:t xml:space="preserve">33 colunas e 4480 linhas, com </w:t>
       </w:r>
       <w:r>
-        <w:t>medidas por dia</w:t>
+        <w:t xml:space="preserve">medidas </w:t>
+      </w:r>
+      <w:r>
+        <w:t xml:space="preserve">dadas </w:t>
+      </w:r>
+      <w:r>
+        <w:t>por dia</w:t>
       </w:r>
       <w:r>
         <w:t>, de maio de 2010 a janeiro de 2023</w:t>
@@ -1231,7 +1959,7 @@
     </w:p>
     <w:tbl>
       <w:tblPr>
-        <w:tblW w:w="8838" w:type="dxa"/>
+        <w:tblW w:w="9340" w:type="dxa"/>
         <w:tblCellMar>
           <w:left w:w="70" w:type="dxa"/>
           <w:right w:w="70" w:type="dxa"/>
@@ -1240,8 +1968,8 @@
       </w:tblPr>
       <w:tblGrid>
         <w:gridCol w:w="1830"/>
-        <w:gridCol w:w="2372"/>
-        <w:gridCol w:w="4636"/>
+        <w:gridCol w:w="2139"/>
+        <w:gridCol w:w="5371"/>
       </w:tblGrid>
       <w:tr>
         <w:trPr>
@@ -1291,7 +2019,7 @@
         </w:tc>
         <w:tc>
           <w:tcPr>
-            <w:tcW w:w="2372" w:type="dxa"/>
+            <w:tcW w:w="2139" w:type="dxa"/>
             <w:tcBorders>
               <w:top w:val="nil"/>
               <w:left w:val="nil"/>
@@ -1333,7 +2061,7 @@
         </w:tc>
         <w:tc>
           <w:tcPr>
-            <w:tcW w:w="4636" w:type="dxa"/>
+            <w:tcW w:w="5371" w:type="dxa"/>
             <w:tcBorders>
               <w:top w:val="nil"/>
               <w:left w:val="nil"/>
@@ -1418,7 +2146,7 @@
         </w:tc>
         <w:tc>
           <w:tcPr>
-            <w:tcW w:w="2372" w:type="dxa"/>
+            <w:tcW w:w="2139" w:type="dxa"/>
             <w:tcBorders>
               <w:top w:val="nil"/>
               <w:left w:val="nil"/>
@@ -1456,7 +2184,7 @@
         </w:tc>
         <w:tc>
           <w:tcPr>
-            <w:tcW w:w="4636" w:type="dxa"/>
+            <w:tcW w:w="5371" w:type="dxa"/>
             <w:tcBorders>
               <w:top w:val="nil"/>
               <w:left w:val="nil"/>
@@ -1537,32 +2265,31 @@
         </w:tc>
         <w:tc>
           <w:tcPr>
-            <w:tcW w:w="2372" w:type="dxa"/>
-            <w:tcBorders>
-              <w:top w:val="nil"/>
-              <w:left w:val="nil"/>
-              <w:bottom w:val="single" w:sz="4" w:space="0" w:color="auto"/>
-              <w:right w:val="nil"/>
-            </w:tcBorders>
-            <w:noWrap/>
-            <w:vAlign w:val="center"/>
-            <w:hideMark/>
-          </w:tcPr>
-          <w:p>
-            <w:pPr>
-              <w:tabs>
-                <w:tab w:val="clear" w:pos="720"/>
-              </w:tabs>
-              <w:spacing w:before="0"/>
-              <w:jc w:val="left"/>
-              <w:rPr>
-                <w:rFonts w:ascii="Calibri" w:hAnsi="Calibri" w:cs="Calibri"/>
-                <w:color w:val="000000"/>
-                <w:sz w:val="22"/>
-                <w:szCs w:val="22"/>
-              </w:rPr>
-            </w:pPr>
-            <w:proofErr w:type="spellStart"/>
+            <w:tcW w:w="2139" w:type="dxa"/>
+            <w:tcBorders>
+              <w:top w:val="nil"/>
+              <w:left w:val="nil"/>
+              <w:bottom w:val="single" w:sz="4" w:space="0" w:color="auto"/>
+              <w:right w:val="nil"/>
+            </w:tcBorders>
+            <w:noWrap/>
+            <w:vAlign w:val="center"/>
+            <w:hideMark/>
+          </w:tcPr>
+          <w:p>
+            <w:pPr>
+              <w:tabs>
+                <w:tab w:val="clear" w:pos="720"/>
+              </w:tabs>
+              <w:spacing w:before="0"/>
+              <w:jc w:val="left"/>
+              <w:rPr>
+                <w:rFonts w:ascii="Calibri" w:hAnsi="Calibri" w:cs="Calibri"/>
+                <w:color w:val="000000"/>
+                <w:sz w:val="22"/>
+                <w:szCs w:val="22"/>
+              </w:rPr>
+            </w:pPr>
             <w:r>
               <w:rPr>
                 <w:rFonts w:ascii="Calibri" w:hAnsi="Calibri" w:cs="Calibri"/>
@@ -1572,12 +2299,11 @@
               </w:rPr>
               <w:t>Mx</w:t>
             </w:r>
-            <w:proofErr w:type="spellEnd"/>
-          </w:p>
-        </w:tc>
-        <w:tc>
-          <w:tcPr>
-            <w:tcW w:w="4636" w:type="dxa"/>
+          </w:p>
+        </w:tc>
+        <w:tc>
+          <w:tcPr>
+            <w:tcW w:w="5371" w:type="dxa"/>
             <w:tcBorders>
               <w:top w:val="nil"/>
               <w:left w:val="nil"/>
@@ -1658,7 +2384,7 @@
         </w:tc>
         <w:tc>
           <w:tcPr>
-            <w:tcW w:w="2372" w:type="dxa"/>
+            <w:tcW w:w="2139" w:type="dxa"/>
             <w:tcBorders>
               <w:top w:val="nil"/>
               <w:left w:val="nil"/>
@@ -1696,7 +2422,7 @@
         </w:tc>
         <w:tc>
           <w:tcPr>
-            <w:tcW w:w="4636" w:type="dxa"/>
+            <w:tcW w:w="5371" w:type="dxa"/>
             <w:tcBorders>
               <w:top w:val="nil"/>
               <w:left w:val="nil"/>
@@ -1777,7 +2503,7 @@
         </w:tc>
         <w:tc>
           <w:tcPr>
-            <w:tcW w:w="2372" w:type="dxa"/>
+            <w:tcW w:w="2139" w:type="dxa"/>
             <w:tcBorders>
               <w:top w:val="nil"/>
               <w:left w:val="nil"/>
@@ -1825,7 +2551,7 @@
         </w:tc>
         <w:tc>
           <w:tcPr>
-            <w:tcW w:w="4636" w:type="dxa"/>
+            <w:tcW w:w="5371" w:type="dxa"/>
             <w:tcBorders>
               <w:top w:val="nil"/>
               <w:left w:val="nil"/>
@@ -1906,7 +2632,7 @@
         </w:tc>
         <w:tc>
           <w:tcPr>
-            <w:tcW w:w="2372" w:type="dxa"/>
+            <w:tcW w:w="2139" w:type="dxa"/>
             <w:tcBorders>
               <w:top w:val="nil"/>
               <w:left w:val="nil"/>
@@ -1954,15 +2680,15 @@
         </w:tc>
         <w:tc>
           <w:tcPr>
-            <w:tcW w:w="4636" w:type="dxa"/>
-            <w:tcBorders>
-              <w:top w:val="nil"/>
-              <w:left w:val="nil"/>
-              <w:bottom w:val="single" w:sz="4" w:space="0" w:color="auto"/>
-              <w:right w:val="nil"/>
-            </w:tcBorders>
-            <w:noWrap/>
-            <w:vAlign w:val="bottom"/>
+            <w:tcW w:w="5371" w:type="dxa"/>
+            <w:tcBorders>
+              <w:top w:val="nil"/>
+              <w:left w:val="nil"/>
+              <w:bottom w:val="single" w:sz="4" w:space="0" w:color="auto"/>
+              <w:right w:val="nil"/>
+            </w:tcBorders>
+            <w:noWrap/>
+            <w:vAlign w:val="center"/>
             <w:hideMark/>
           </w:tcPr>
           <w:p>
@@ -2035,7 +2761,7 @@
         </w:tc>
         <w:tc>
           <w:tcPr>
-            <w:tcW w:w="2372" w:type="dxa"/>
+            <w:tcW w:w="2139" w:type="dxa"/>
             <w:tcBorders>
               <w:top w:val="nil"/>
               <w:left w:val="nil"/>
@@ -2083,7 +2809,7 @@
         </w:tc>
         <w:tc>
           <w:tcPr>
-            <w:tcW w:w="4636" w:type="dxa"/>
+            <w:tcW w:w="5371" w:type="dxa"/>
             <w:tcBorders>
               <w:top w:val="nil"/>
               <w:left w:val="nil"/>
@@ -2164,50 +2890,39 @@
         </w:tc>
         <w:tc>
           <w:tcPr>
-            <w:tcW w:w="2372" w:type="dxa"/>
-            <w:tcBorders>
-              <w:top w:val="nil"/>
-              <w:left w:val="nil"/>
-              <w:bottom w:val="single" w:sz="4" w:space="0" w:color="auto"/>
-              <w:right w:val="nil"/>
-            </w:tcBorders>
-            <w:noWrap/>
-            <w:vAlign w:val="center"/>
-            <w:hideMark/>
-          </w:tcPr>
-          <w:p>
-            <w:pPr>
-              <w:tabs>
-                <w:tab w:val="clear" w:pos="720"/>
-              </w:tabs>
-              <w:spacing w:before="0"/>
-              <w:jc w:val="left"/>
-              <w:rPr>
-                <w:rFonts w:ascii="Calibri" w:hAnsi="Calibri" w:cs="Calibri"/>
-                <w:color w:val="000000"/>
-                <w:sz w:val="22"/>
-                <w:szCs w:val="22"/>
-              </w:rPr>
-            </w:pPr>
-            <w:proofErr w:type="spellStart"/>
-            <w:r>
-              <w:rPr>
-                <w:rFonts w:ascii="Calibri" w:hAnsi="Calibri" w:cs="Calibri"/>
-                <w:color w:val="000000"/>
-                <w:sz w:val="22"/>
-                <w:szCs w:val="22"/>
-              </w:rPr>
-              <w:t>mA</w:t>
-            </w:r>
-            <w:proofErr w:type="spellEnd"/>
-            <w:r>
-              <w:rPr>
-                <w:rFonts w:ascii="Calibri" w:hAnsi="Calibri" w:cs="Calibri"/>
-                <w:color w:val="000000"/>
-                <w:sz w:val="22"/>
-                <w:szCs w:val="22"/>
-              </w:rPr>
-              <w:t xml:space="preserve"> m</w:t>
+            <w:tcW w:w="2139" w:type="dxa"/>
+            <w:tcBorders>
+              <w:top w:val="nil"/>
+              <w:left w:val="nil"/>
+              <w:bottom w:val="single" w:sz="4" w:space="0" w:color="auto"/>
+              <w:right w:val="nil"/>
+            </w:tcBorders>
+            <w:noWrap/>
+            <w:vAlign w:val="center"/>
+            <w:hideMark/>
+          </w:tcPr>
+          <w:p>
+            <w:pPr>
+              <w:tabs>
+                <w:tab w:val="clear" w:pos="720"/>
+              </w:tabs>
+              <w:spacing w:before="0"/>
+              <w:jc w:val="left"/>
+              <w:rPr>
+                <w:rFonts w:ascii="Calibri" w:hAnsi="Calibri" w:cs="Calibri"/>
+                <w:color w:val="000000"/>
+                <w:sz w:val="22"/>
+                <w:szCs w:val="22"/>
+              </w:rPr>
+            </w:pPr>
+            <w:r>
+              <w:rPr>
+                <w:rFonts w:ascii="Calibri" w:hAnsi="Calibri" w:cs="Calibri"/>
+                <w:color w:val="000000"/>
+                <w:sz w:val="22"/>
+                <w:szCs w:val="22"/>
+              </w:rPr>
+              <w:t>mA m</w:t>
             </w:r>
             <w:r>
               <w:rPr>
@@ -2223,7 +2938,7 @@
         </w:tc>
         <w:tc>
           <w:tcPr>
-            <w:tcW w:w="4636" w:type="dxa"/>
+            <w:tcW w:w="5371" w:type="dxa"/>
             <w:tcBorders>
               <w:top w:val="nil"/>
               <w:left w:val="nil"/>
@@ -2304,7 +3019,7 @@
         </w:tc>
         <w:tc>
           <w:tcPr>
-            <w:tcW w:w="2372" w:type="dxa"/>
+            <w:tcW w:w="2139" w:type="dxa"/>
             <w:tcBorders>
               <w:top w:val="nil"/>
               <w:left w:val="nil"/>
@@ -2342,7 +3057,7 @@
         </w:tc>
         <w:tc>
           <w:tcPr>
-            <w:tcW w:w="4636" w:type="dxa"/>
+            <w:tcW w:w="5371" w:type="dxa"/>
             <w:tcBorders>
               <w:top w:val="nil"/>
               <w:left w:val="nil"/>
@@ -2423,7 +3138,7 @@
         </w:tc>
         <w:tc>
           <w:tcPr>
-            <w:tcW w:w="2372" w:type="dxa"/>
+            <w:tcW w:w="2139" w:type="dxa"/>
             <w:tcBorders>
               <w:top w:val="nil"/>
               <w:left w:val="nil"/>
@@ -2471,7 +3186,7 @@
         </w:tc>
         <w:tc>
           <w:tcPr>
-            <w:tcW w:w="4636" w:type="dxa"/>
+            <w:tcW w:w="5371" w:type="dxa"/>
             <w:tcBorders>
               <w:top w:val="nil"/>
               <w:left w:val="nil"/>
@@ -2552,7 +3267,7 @@
         </w:tc>
         <w:tc>
           <w:tcPr>
-            <w:tcW w:w="2372" w:type="dxa"/>
+            <w:tcW w:w="2139" w:type="dxa"/>
             <w:tcBorders>
               <w:top w:val="nil"/>
               <w:left w:val="nil"/>
@@ -2619,59 +3334,39 @@
         </w:tc>
         <w:tc>
           <w:tcPr>
-            <w:tcW w:w="4636" w:type="dxa"/>
-            <w:tcBorders>
-              <w:top w:val="nil"/>
-              <w:left w:val="nil"/>
-              <w:bottom w:val="single" w:sz="4" w:space="0" w:color="auto"/>
-              <w:right w:val="nil"/>
-            </w:tcBorders>
-            <w:noWrap/>
-            <w:vAlign w:val="center"/>
-            <w:hideMark/>
-          </w:tcPr>
-          <w:p>
-            <w:pPr>
-              <w:tabs>
-                <w:tab w:val="clear" w:pos="720"/>
-              </w:tabs>
-              <w:spacing w:before="0"/>
-              <w:jc w:val="left"/>
-              <w:rPr>
-                <w:rFonts w:ascii="Calibri" w:hAnsi="Calibri" w:cs="Calibri"/>
-                <w:color w:val="000000"/>
-                <w:sz w:val="22"/>
-                <w:szCs w:val="22"/>
-              </w:rPr>
-            </w:pPr>
-            <w:r>
-              <w:rPr>
-                <w:rFonts w:ascii="Calibri" w:hAnsi="Calibri" w:cs="Calibri"/>
-                <w:color w:val="000000"/>
-                <w:sz w:val="22"/>
-                <w:szCs w:val="22"/>
-              </w:rPr>
-              <w:t xml:space="preserve">Helicidade da corrente (contribuição de </w:t>
-            </w:r>
-            <w:proofErr w:type="spellStart"/>
-            <w:r>
-              <w:rPr>
-                <w:rFonts w:ascii="Calibri" w:hAnsi="Calibri" w:cs="Calibri"/>
-                <w:color w:val="000000"/>
-                <w:sz w:val="22"/>
-                <w:szCs w:val="22"/>
-              </w:rPr>
-              <w:t>Bz</w:t>
-            </w:r>
-            <w:proofErr w:type="spellEnd"/>
-            <w:r>
-              <w:rPr>
-                <w:rFonts w:ascii="Calibri" w:hAnsi="Calibri" w:cs="Calibri"/>
-                <w:color w:val="000000"/>
-                <w:sz w:val="22"/>
-                <w:szCs w:val="22"/>
-              </w:rPr>
-              <w:t>)</w:t>
+            <w:tcW w:w="5371" w:type="dxa"/>
+            <w:tcBorders>
+              <w:top w:val="nil"/>
+              <w:left w:val="nil"/>
+              <w:bottom w:val="single" w:sz="4" w:space="0" w:color="auto"/>
+              <w:right w:val="nil"/>
+            </w:tcBorders>
+            <w:noWrap/>
+            <w:vAlign w:val="center"/>
+            <w:hideMark/>
+          </w:tcPr>
+          <w:p>
+            <w:pPr>
+              <w:tabs>
+                <w:tab w:val="clear" w:pos="720"/>
+              </w:tabs>
+              <w:spacing w:before="0"/>
+              <w:jc w:val="left"/>
+              <w:rPr>
+                <w:rFonts w:ascii="Calibri" w:hAnsi="Calibri" w:cs="Calibri"/>
+                <w:color w:val="000000"/>
+                <w:sz w:val="22"/>
+                <w:szCs w:val="22"/>
+              </w:rPr>
+            </w:pPr>
+            <w:r>
+              <w:rPr>
+                <w:rFonts w:ascii="Calibri" w:hAnsi="Calibri" w:cs="Calibri"/>
+                <w:color w:val="000000"/>
+                <w:sz w:val="22"/>
+                <w:szCs w:val="22"/>
+              </w:rPr>
+              <w:t>Helicidade da corrente (contribuição de Bz)</w:t>
             </w:r>
           </w:p>
         </w:tc>
@@ -2721,7 +3416,7 @@
         </w:tc>
         <w:tc>
           <w:tcPr>
-            <w:tcW w:w="2372" w:type="dxa"/>
+            <w:tcW w:w="2139" w:type="dxa"/>
             <w:tcBorders>
               <w:top w:val="nil"/>
               <w:left w:val="nil"/>
@@ -2788,7 +3483,7 @@
         </w:tc>
         <w:tc>
           <w:tcPr>
-            <w:tcW w:w="4636" w:type="dxa"/>
+            <w:tcW w:w="5371" w:type="dxa"/>
             <w:tcBorders>
               <w:top w:val="nil"/>
               <w:left w:val="nil"/>
@@ -2869,7 +3564,7 @@
         </w:tc>
         <w:tc>
           <w:tcPr>
-            <w:tcW w:w="2372" w:type="dxa"/>
+            <w:tcW w:w="2139" w:type="dxa"/>
             <w:tcBorders>
               <w:top w:val="nil"/>
               <w:left w:val="nil"/>
@@ -2936,15 +3631,15 @@
         </w:tc>
         <w:tc>
           <w:tcPr>
-            <w:tcW w:w="4636" w:type="dxa"/>
-            <w:tcBorders>
-              <w:top w:val="nil"/>
-              <w:left w:val="nil"/>
-              <w:bottom w:val="single" w:sz="4" w:space="0" w:color="auto"/>
-              <w:right w:val="nil"/>
-            </w:tcBorders>
-            <w:noWrap/>
-            <w:vAlign w:val="bottom"/>
+            <w:tcW w:w="5371" w:type="dxa"/>
+            <w:tcBorders>
+              <w:top w:val="nil"/>
+              <w:left w:val="nil"/>
+              <w:bottom w:val="single" w:sz="4" w:space="0" w:color="auto"/>
+              <w:right w:val="nil"/>
+            </w:tcBorders>
+            <w:noWrap/>
+            <w:vAlign w:val="center"/>
             <w:hideMark/>
           </w:tcPr>
           <w:p>
@@ -3017,7 +3712,7 @@
         </w:tc>
         <w:tc>
           <w:tcPr>
-            <w:tcW w:w="2372" w:type="dxa"/>
+            <w:tcW w:w="2139" w:type="dxa"/>
             <w:tcBorders>
               <w:top w:val="nil"/>
               <w:left w:val="nil"/>
@@ -3055,15 +3750,15 @@
         </w:tc>
         <w:tc>
           <w:tcPr>
-            <w:tcW w:w="4636" w:type="dxa"/>
-            <w:tcBorders>
-              <w:top w:val="nil"/>
-              <w:left w:val="nil"/>
-              <w:bottom w:val="single" w:sz="4" w:space="0" w:color="auto"/>
-              <w:right w:val="nil"/>
-            </w:tcBorders>
-            <w:noWrap/>
-            <w:vAlign w:val="bottom"/>
+            <w:tcW w:w="5371" w:type="dxa"/>
+            <w:tcBorders>
+              <w:top w:val="nil"/>
+              <w:left w:val="nil"/>
+              <w:bottom w:val="single" w:sz="4" w:space="0" w:color="auto"/>
+              <w:right w:val="nil"/>
+            </w:tcBorders>
+            <w:noWrap/>
+            <w:vAlign w:val="center"/>
             <w:hideMark/>
           </w:tcPr>
           <w:p>
@@ -3136,7 +3831,7 @@
         </w:tc>
         <w:tc>
           <w:tcPr>
-            <w:tcW w:w="2372" w:type="dxa"/>
+            <w:tcW w:w="2139" w:type="dxa"/>
             <w:tcBorders>
               <w:top w:val="nil"/>
               <w:left w:val="nil"/>
@@ -3184,7 +3879,7 @@
         </w:tc>
         <w:tc>
           <w:tcPr>
-            <w:tcW w:w="4636" w:type="dxa"/>
+            <w:tcW w:w="5371" w:type="dxa"/>
             <w:tcBorders>
               <w:top w:val="nil"/>
               <w:left w:val="nil"/>
@@ -3265,7 +3960,7 @@
         </w:tc>
         <w:tc>
           <w:tcPr>
-            <w:tcW w:w="2372" w:type="dxa"/>
+            <w:tcW w:w="2139" w:type="dxa"/>
             <w:tcBorders>
               <w:top w:val="nil"/>
               <w:left w:val="nil"/>
@@ -3313,7 +4008,7 @@
         </w:tc>
         <w:tc>
           <w:tcPr>
-            <w:tcW w:w="4636" w:type="dxa"/>
+            <w:tcW w:w="5371" w:type="dxa"/>
             <w:tcBorders>
               <w:top w:val="nil"/>
               <w:left w:val="nil"/>
@@ -3394,7 +4089,7 @@
         </w:tc>
         <w:tc>
           <w:tcPr>
-            <w:tcW w:w="2372" w:type="dxa"/>
+            <w:tcW w:w="2139" w:type="dxa"/>
             <w:tcBorders>
               <w:top w:val="nil"/>
               <w:left w:val="nil"/>
@@ -3432,7 +4127,7 @@
         </w:tc>
         <w:tc>
           <w:tcPr>
-            <w:tcW w:w="4636" w:type="dxa"/>
+            <w:tcW w:w="5371" w:type="dxa"/>
             <w:tcBorders>
               <w:top w:val="nil"/>
               <w:left w:val="nil"/>
@@ -3513,7 +4208,7 @@
         </w:tc>
         <w:tc>
           <w:tcPr>
-            <w:tcW w:w="2372" w:type="dxa"/>
+            <w:tcW w:w="2139" w:type="dxa"/>
             <w:tcBorders>
               <w:top w:val="nil"/>
               <w:left w:val="nil"/>
@@ -3551,7 +4246,7 @@
         </w:tc>
         <w:tc>
           <w:tcPr>
-            <w:tcW w:w="4636" w:type="dxa"/>
+            <w:tcW w:w="5371" w:type="dxa"/>
             <w:tcBorders>
               <w:top w:val="nil"/>
               <w:left w:val="nil"/>
@@ -3632,32 +4327,31 @@
         </w:tc>
         <w:tc>
           <w:tcPr>
-            <w:tcW w:w="2372" w:type="dxa"/>
-            <w:tcBorders>
-              <w:top w:val="nil"/>
-              <w:left w:val="nil"/>
-              <w:bottom w:val="single" w:sz="4" w:space="0" w:color="auto"/>
-              <w:right w:val="nil"/>
-            </w:tcBorders>
-            <w:noWrap/>
-            <w:vAlign w:val="center"/>
-            <w:hideMark/>
-          </w:tcPr>
-          <w:p>
-            <w:pPr>
-              <w:tabs>
-                <w:tab w:val="clear" w:pos="720"/>
-              </w:tabs>
-              <w:spacing w:before="0"/>
-              <w:jc w:val="left"/>
-              <w:rPr>
-                <w:rFonts w:ascii="Calibri" w:hAnsi="Calibri" w:cs="Calibri"/>
-                <w:color w:val="000000"/>
-                <w:sz w:val="22"/>
-                <w:szCs w:val="22"/>
-              </w:rPr>
-            </w:pPr>
-            <w:proofErr w:type="spellStart"/>
+            <w:tcW w:w="2139" w:type="dxa"/>
+            <w:tcBorders>
+              <w:top w:val="nil"/>
+              <w:left w:val="nil"/>
+              <w:bottom w:val="single" w:sz="4" w:space="0" w:color="auto"/>
+              <w:right w:val="nil"/>
+            </w:tcBorders>
+            <w:noWrap/>
+            <w:vAlign w:val="center"/>
+            <w:hideMark/>
+          </w:tcPr>
+          <w:p>
+            <w:pPr>
+              <w:tabs>
+                <w:tab w:val="clear" w:pos="720"/>
+              </w:tabs>
+              <w:spacing w:before="0"/>
+              <w:jc w:val="left"/>
+              <w:rPr>
+                <w:rFonts w:ascii="Calibri" w:hAnsi="Calibri" w:cs="Calibri"/>
+                <w:color w:val="000000"/>
+                <w:sz w:val="22"/>
+                <w:szCs w:val="22"/>
+              </w:rPr>
+            </w:pPr>
             <w:r>
               <w:rPr>
                 <w:rFonts w:ascii="Calibri" w:hAnsi="Calibri" w:cs="Calibri"/>
@@ -3667,12 +4361,11 @@
               </w:rPr>
               <w:t>Mx</w:t>
             </w:r>
-            <w:proofErr w:type="spellEnd"/>
-          </w:p>
-        </w:tc>
-        <w:tc>
-          <w:tcPr>
-            <w:tcW w:w="4636" w:type="dxa"/>
+          </w:p>
+        </w:tc>
+        <w:tc>
+          <w:tcPr>
+            <w:tcW w:w="5371" w:type="dxa"/>
             <w:tcBorders>
               <w:top w:val="nil"/>
               <w:left w:val="nil"/>
@@ -3740,7 +4433,6 @@
                 <w:szCs w:val="22"/>
               </w:rPr>
             </w:pPr>
-            <w:proofErr w:type="spellStart"/>
             <w:r>
               <w:rPr>
                 <w:rFonts w:ascii="Calibri" w:hAnsi="Calibri" w:cs="Calibri"/>
@@ -3750,20 +4442,19 @@
               </w:rPr>
               <w:t>xrs_A_mean</w:t>
             </w:r>
-            <w:proofErr w:type="spellEnd"/>
-          </w:p>
-        </w:tc>
-        <w:tc>
-          <w:tcPr>
-            <w:tcW w:w="2372" w:type="dxa"/>
-            <w:tcBorders>
-              <w:top w:val="nil"/>
-              <w:left w:val="nil"/>
-              <w:bottom w:val="single" w:sz="4" w:space="0" w:color="auto"/>
-              <w:right w:val="nil"/>
-            </w:tcBorders>
-            <w:noWrap/>
-            <w:vAlign w:val="bottom"/>
+          </w:p>
+        </w:tc>
+        <w:tc>
+          <w:tcPr>
+            <w:tcW w:w="2139" w:type="dxa"/>
+            <w:tcBorders>
+              <w:top w:val="nil"/>
+              <w:left w:val="nil"/>
+              <w:bottom w:val="single" w:sz="4" w:space="0" w:color="auto"/>
+              <w:right w:val="nil"/>
+            </w:tcBorders>
+            <w:noWrap/>
+            <w:vAlign w:val="center"/>
             <w:hideMark/>
           </w:tcPr>
           <w:p>
@@ -3803,7 +4494,7 @@
         </w:tc>
         <w:tc>
           <w:tcPr>
-            <w:tcW w:w="4636" w:type="dxa"/>
+            <w:tcW w:w="5371" w:type="dxa"/>
             <w:tcBorders>
               <w:top w:val="nil"/>
               <w:left w:val="nil"/>
@@ -3871,7 +4562,6 @@
                 <w:szCs w:val="22"/>
               </w:rPr>
             </w:pPr>
-            <w:proofErr w:type="spellStart"/>
             <w:r>
               <w:rPr>
                 <w:rFonts w:ascii="Calibri" w:hAnsi="Calibri" w:cs="Calibri"/>
@@ -3881,20 +4571,19 @@
               </w:rPr>
               <w:t>xrs_A_min</w:t>
             </w:r>
-            <w:proofErr w:type="spellEnd"/>
-          </w:p>
-        </w:tc>
-        <w:tc>
-          <w:tcPr>
-            <w:tcW w:w="2372" w:type="dxa"/>
-            <w:tcBorders>
-              <w:top w:val="nil"/>
-              <w:left w:val="nil"/>
-              <w:bottom w:val="single" w:sz="4" w:space="0" w:color="auto"/>
-              <w:right w:val="nil"/>
-            </w:tcBorders>
-            <w:noWrap/>
-            <w:vAlign w:val="bottom"/>
+          </w:p>
+        </w:tc>
+        <w:tc>
+          <w:tcPr>
+            <w:tcW w:w="2139" w:type="dxa"/>
+            <w:tcBorders>
+              <w:top w:val="nil"/>
+              <w:left w:val="nil"/>
+              <w:bottom w:val="single" w:sz="4" w:space="0" w:color="auto"/>
+              <w:right w:val="nil"/>
+            </w:tcBorders>
+            <w:noWrap/>
+            <w:vAlign w:val="center"/>
             <w:hideMark/>
           </w:tcPr>
           <w:p>
@@ -3934,7 +4623,7 @@
         </w:tc>
         <w:tc>
           <w:tcPr>
-            <w:tcW w:w="4636" w:type="dxa"/>
+            <w:tcW w:w="5371" w:type="dxa"/>
             <w:tcBorders>
               <w:top w:val="nil"/>
               <w:left w:val="nil"/>
@@ -4002,7 +4691,6 @@
                 <w:szCs w:val="22"/>
               </w:rPr>
             </w:pPr>
-            <w:proofErr w:type="spellStart"/>
             <w:r>
               <w:rPr>
                 <w:rFonts w:ascii="Calibri" w:hAnsi="Calibri" w:cs="Calibri"/>
@@ -4012,20 +4700,19 @@
               </w:rPr>
               <w:t>xrs_A_max</w:t>
             </w:r>
-            <w:proofErr w:type="spellEnd"/>
-          </w:p>
-        </w:tc>
-        <w:tc>
-          <w:tcPr>
-            <w:tcW w:w="2372" w:type="dxa"/>
-            <w:tcBorders>
-              <w:top w:val="nil"/>
-              <w:left w:val="nil"/>
-              <w:bottom w:val="single" w:sz="4" w:space="0" w:color="auto"/>
-              <w:right w:val="nil"/>
-            </w:tcBorders>
-            <w:noWrap/>
-            <w:vAlign w:val="bottom"/>
+          </w:p>
+        </w:tc>
+        <w:tc>
+          <w:tcPr>
+            <w:tcW w:w="2139" w:type="dxa"/>
+            <w:tcBorders>
+              <w:top w:val="nil"/>
+              <w:left w:val="nil"/>
+              <w:bottom w:val="single" w:sz="4" w:space="0" w:color="auto"/>
+              <w:right w:val="nil"/>
+            </w:tcBorders>
+            <w:noWrap/>
+            <w:vAlign w:val="center"/>
             <w:hideMark/>
           </w:tcPr>
           <w:p>
@@ -4065,7 +4752,7 @@
         </w:tc>
         <w:tc>
           <w:tcPr>
-            <w:tcW w:w="4636" w:type="dxa"/>
+            <w:tcW w:w="5371" w:type="dxa"/>
             <w:tcBorders>
               <w:top w:val="nil"/>
               <w:left w:val="nil"/>
@@ -4133,7 +4820,6 @@
                 <w:szCs w:val="22"/>
               </w:rPr>
             </w:pPr>
-            <w:proofErr w:type="spellStart"/>
             <w:r>
               <w:rPr>
                 <w:rFonts w:ascii="Calibri" w:hAnsi="Calibri" w:cs="Calibri"/>
@@ -4143,20 +4829,19 @@
               </w:rPr>
               <w:t>xrs_B_mean</w:t>
             </w:r>
-            <w:proofErr w:type="spellEnd"/>
-          </w:p>
-        </w:tc>
-        <w:tc>
-          <w:tcPr>
-            <w:tcW w:w="2372" w:type="dxa"/>
-            <w:tcBorders>
-              <w:top w:val="nil"/>
-              <w:left w:val="nil"/>
-              <w:bottom w:val="single" w:sz="4" w:space="0" w:color="auto"/>
-              <w:right w:val="nil"/>
-            </w:tcBorders>
-            <w:noWrap/>
-            <w:vAlign w:val="bottom"/>
+          </w:p>
+        </w:tc>
+        <w:tc>
+          <w:tcPr>
+            <w:tcW w:w="2139" w:type="dxa"/>
+            <w:tcBorders>
+              <w:top w:val="nil"/>
+              <w:left w:val="nil"/>
+              <w:bottom w:val="single" w:sz="4" w:space="0" w:color="auto"/>
+              <w:right w:val="nil"/>
+            </w:tcBorders>
+            <w:noWrap/>
+            <w:vAlign w:val="center"/>
             <w:hideMark/>
           </w:tcPr>
           <w:p>
@@ -4196,7 +4881,7 @@
         </w:tc>
         <w:tc>
           <w:tcPr>
-            <w:tcW w:w="4636" w:type="dxa"/>
+            <w:tcW w:w="5371" w:type="dxa"/>
             <w:tcBorders>
               <w:top w:val="nil"/>
               <w:left w:val="nil"/>
@@ -4264,7 +4949,6 @@
                 <w:szCs w:val="22"/>
               </w:rPr>
             </w:pPr>
-            <w:proofErr w:type="spellStart"/>
             <w:r>
               <w:rPr>
                 <w:rFonts w:ascii="Calibri" w:hAnsi="Calibri" w:cs="Calibri"/>
@@ -4274,20 +4958,19 @@
               </w:rPr>
               <w:t>xrs_B_min</w:t>
             </w:r>
-            <w:proofErr w:type="spellEnd"/>
-          </w:p>
-        </w:tc>
-        <w:tc>
-          <w:tcPr>
-            <w:tcW w:w="2372" w:type="dxa"/>
-            <w:tcBorders>
-              <w:top w:val="nil"/>
-              <w:left w:val="nil"/>
-              <w:bottom w:val="single" w:sz="4" w:space="0" w:color="auto"/>
-              <w:right w:val="nil"/>
-            </w:tcBorders>
-            <w:noWrap/>
-            <w:vAlign w:val="bottom"/>
+          </w:p>
+        </w:tc>
+        <w:tc>
+          <w:tcPr>
+            <w:tcW w:w="2139" w:type="dxa"/>
+            <w:tcBorders>
+              <w:top w:val="nil"/>
+              <w:left w:val="nil"/>
+              <w:bottom w:val="single" w:sz="4" w:space="0" w:color="auto"/>
+              <w:right w:val="nil"/>
+            </w:tcBorders>
+            <w:noWrap/>
+            <w:vAlign w:val="center"/>
             <w:hideMark/>
           </w:tcPr>
           <w:p>
@@ -4327,7 +5010,7 @@
         </w:tc>
         <w:tc>
           <w:tcPr>
-            <w:tcW w:w="4636" w:type="dxa"/>
+            <w:tcW w:w="5371" w:type="dxa"/>
             <w:tcBorders>
               <w:top w:val="nil"/>
               <w:left w:val="nil"/>
@@ -4395,7 +5078,6 @@
                 <w:szCs w:val="22"/>
               </w:rPr>
             </w:pPr>
-            <w:proofErr w:type="spellStart"/>
             <w:r>
               <w:rPr>
                 <w:rFonts w:ascii="Calibri" w:hAnsi="Calibri" w:cs="Calibri"/>
@@ -4405,20 +5087,19 @@
               </w:rPr>
               <w:t>xrs_B_max</w:t>
             </w:r>
-            <w:proofErr w:type="spellEnd"/>
-          </w:p>
-        </w:tc>
-        <w:tc>
-          <w:tcPr>
-            <w:tcW w:w="2372" w:type="dxa"/>
-            <w:tcBorders>
-              <w:top w:val="nil"/>
-              <w:left w:val="nil"/>
-              <w:bottom w:val="single" w:sz="4" w:space="0" w:color="auto"/>
-              <w:right w:val="nil"/>
-            </w:tcBorders>
-            <w:noWrap/>
-            <w:vAlign w:val="bottom"/>
+          </w:p>
+        </w:tc>
+        <w:tc>
+          <w:tcPr>
+            <w:tcW w:w="2139" w:type="dxa"/>
+            <w:tcBorders>
+              <w:top w:val="nil"/>
+              <w:left w:val="nil"/>
+              <w:bottom w:val="single" w:sz="4" w:space="0" w:color="auto"/>
+              <w:right w:val="nil"/>
+            </w:tcBorders>
+            <w:noWrap/>
+            <w:vAlign w:val="center"/>
             <w:hideMark/>
           </w:tcPr>
           <w:p>
@@ -4458,7 +5139,7 @@
         </w:tc>
         <w:tc>
           <w:tcPr>
-            <w:tcW w:w="4636" w:type="dxa"/>
+            <w:tcW w:w="5371" w:type="dxa"/>
             <w:tcBorders>
               <w:top w:val="nil"/>
               <w:left w:val="nil"/>
@@ -4539,50 +5220,39 @@
         </w:tc>
         <w:tc>
           <w:tcPr>
-            <w:tcW w:w="2372" w:type="dxa"/>
-            <w:tcBorders>
-              <w:top w:val="nil"/>
-              <w:left w:val="nil"/>
-              <w:bottom w:val="single" w:sz="4" w:space="0" w:color="auto"/>
-              <w:right w:val="nil"/>
-            </w:tcBorders>
-            <w:noWrap/>
-            <w:vAlign w:val="center"/>
-            <w:hideMark/>
-          </w:tcPr>
-          <w:p>
-            <w:pPr>
-              <w:tabs>
-                <w:tab w:val="clear" w:pos="720"/>
-              </w:tabs>
-              <w:spacing w:before="0"/>
-              <w:jc w:val="left"/>
-              <w:rPr>
-                <w:rFonts w:ascii="Calibri" w:hAnsi="Calibri" w:cs="Calibri"/>
-                <w:color w:val="000000"/>
-                <w:sz w:val="22"/>
-                <w:szCs w:val="22"/>
-              </w:rPr>
-            </w:pPr>
-            <w:proofErr w:type="spellStart"/>
-            <w:r>
-              <w:rPr>
-                <w:rFonts w:ascii="Calibri" w:hAnsi="Calibri" w:cs="Calibri"/>
-                <w:color w:val="000000"/>
-                <w:sz w:val="22"/>
-                <w:szCs w:val="22"/>
-              </w:rPr>
-              <w:t>s.f.u</w:t>
-            </w:r>
-            <w:proofErr w:type="spellEnd"/>
-            <w:r>
-              <w:rPr>
-                <w:rFonts w:ascii="Calibri" w:hAnsi="Calibri" w:cs="Calibri"/>
-                <w:color w:val="000000"/>
-                <w:sz w:val="22"/>
-                <w:szCs w:val="22"/>
-              </w:rPr>
-              <w:t>. (10</w:t>
+            <w:tcW w:w="2139" w:type="dxa"/>
+            <w:tcBorders>
+              <w:top w:val="nil"/>
+              <w:left w:val="nil"/>
+              <w:bottom w:val="single" w:sz="4" w:space="0" w:color="auto"/>
+              <w:right w:val="nil"/>
+            </w:tcBorders>
+            <w:noWrap/>
+            <w:vAlign w:val="center"/>
+            <w:hideMark/>
+          </w:tcPr>
+          <w:p>
+            <w:pPr>
+              <w:tabs>
+                <w:tab w:val="clear" w:pos="720"/>
+              </w:tabs>
+              <w:spacing w:before="0"/>
+              <w:jc w:val="left"/>
+              <w:rPr>
+                <w:rFonts w:ascii="Calibri" w:hAnsi="Calibri" w:cs="Calibri"/>
+                <w:color w:val="000000"/>
+                <w:sz w:val="22"/>
+                <w:szCs w:val="22"/>
+              </w:rPr>
+            </w:pPr>
+            <w:r>
+              <w:rPr>
+                <w:rFonts w:ascii="Calibri" w:hAnsi="Calibri" w:cs="Calibri"/>
+                <w:color w:val="000000"/>
+                <w:sz w:val="22"/>
+                <w:szCs w:val="22"/>
+              </w:rPr>
+              <w:t>s.f.u. (10</w:t>
             </w:r>
             <w:r>
               <w:rPr>
@@ -4645,7 +5315,7 @@
         </w:tc>
         <w:tc>
           <w:tcPr>
-            <w:tcW w:w="4636" w:type="dxa"/>
+            <w:tcW w:w="5371" w:type="dxa"/>
             <w:tcBorders>
               <w:top w:val="nil"/>
               <w:left w:val="nil"/>
@@ -4713,42 +5383,20 @@
                 <w:szCs w:val="22"/>
               </w:rPr>
             </w:pPr>
-            <w:proofErr w:type="spellStart"/>
-            <w:r>
-              <w:rPr>
-                <w:rFonts w:ascii="Calibri" w:hAnsi="Calibri" w:cs="Calibri"/>
-                <w:color w:val="000000"/>
-                <w:sz w:val="22"/>
-                <w:szCs w:val="22"/>
-              </w:rPr>
-              <w:t>Sunspot</w:t>
-            </w:r>
-            <w:proofErr w:type="spellEnd"/>
-            <w:r>
-              <w:rPr>
-                <w:rFonts w:ascii="Calibri" w:hAnsi="Calibri" w:cs="Calibri"/>
-                <w:color w:val="000000"/>
-                <w:sz w:val="22"/>
-                <w:szCs w:val="22"/>
-              </w:rPr>
-              <w:t xml:space="preserve"> </w:t>
-            </w:r>
-            <w:proofErr w:type="spellStart"/>
-            <w:r>
-              <w:rPr>
-                <w:rFonts w:ascii="Calibri" w:hAnsi="Calibri" w:cs="Calibri"/>
-                <w:color w:val="000000"/>
-                <w:sz w:val="22"/>
-                <w:szCs w:val="22"/>
-              </w:rPr>
-              <w:t>Number</w:t>
-            </w:r>
-            <w:proofErr w:type="spellEnd"/>
-          </w:p>
-        </w:tc>
-        <w:tc>
-          <w:tcPr>
-            <w:tcW w:w="2372" w:type="dxa"/>
+            <w:r>
+              <w:rPr>
+                <w:rFonts w:ascii="Calibri" w:hAnsi="Calibri" w:cs="Calibri"/>
+                <w:color w:val="000000"/>
+                <w:sz w:val="22"/>
+                <w:szCs w:val="22"/>
+              </w:rPr>
+              <w:t>Sunspot Number</w:t>
+            </w:r>
+          </w:p>
+        </w:tc>
+        <w:tc>
+          <w:tcPr>
+            <w:tcW w:w="2139" w:type="dxa"/>
             <w:tcBorders>
               <w:top w:val="nil"/>
               <w:left w:val="nil"/>
@@ -4786,7 +5434,7 @@
         </w:tc>
         <w:tc>
           <w:tcPr>
-            <w:tcW w:w="4636" w:type="dxa"/>
+            <w:tcW w:w="5371" w:type="dxa"/>
             <w:tcBorders>
               <w:top w:val="nil"/>
               <w:left w:val="nil"/>
@@ -4854,69 +5502,95 @@
                 <w:szCs w:val="22"/>
               </w:rPr>
             </w:pPr>
-            <w:proofErr w:type="spellStart"/>
-            <w:r>
-              <w:rPr>
-                <w:rFonts w:ascii="Calibri" w:hAnsi="Calibri" w:cs="Calibri"/>
-                <w:color w:val="000000"/>
-                <w:sz w:val="22"/>
-                <w:szCs w:val="22"/>
-              </w:rPr>
-              <w:t>Sunspot</w:t>
-            </w:r>
-            <w:proofErr w:type="spellEnd"/>
-            <w:r>
-              <w:rPr>
-                <w:rFonts w:ascii="Calibri" w:hAnsi="Calibri" w:cs="Calibri"/>
-                <w:color w:val="000000"/>
-                <w:sz w:val="22"/>
-                <w:szCs w:val="22"/>
-              </w:rPr>
-              <w:t xml:space="preserve"> Area</w:t>
-            </w:r>
-          </w:p>
-        </w:tc>
-        <w:tc>
-          <w:tcPr>
-            <w:tcW w:w="2372" w:type="dxa"/>
-            <w:tcBorders>
-              <w:top w:val="nil"/>
-              <w:left w:val="nil"/>
-              <w:bottom w:val="single" w:sz="4" w:space="0" w:color="auto"/>
-              <w:right w:val="nil"/>
-            </w:tcBorders>
-            <w:noWrap/>
-            <w:vAlign w:val="center"/>
-            <w:hideMark/>
-          </w:tcPr>
-          <w:p>
-            <w:pPr>
-              <w:tabs>
-                <w:tab w:val="clear" w:pos="720"/>
-              </w:tabs>
-              <w:spacing w:before="0"/>
-              <w:jc w:val="left"/>
-              <w:rPr>
-                <w:rFonts w:ascii="Calibri" w:hAnsi="Calibri" w:cs="Calibri"/>
-                <w:color w:val="000000"/>
-                <w:sz w:val="22"/>
-                <w:szCs w:val="22"/>
-              </w:rPr>
-            </w:pPr>
-            <w:r>
-              <w:rPr>
-                <w:rFonts w:ascii="Calibri" w:hAnsi="Calibri" w:cs="Calibri"/>
-                <w:color w:val="000000"/>
-                <w:sz w:val="22"/>
-                <w:szCs w:val="22"/>
-              </w:rPr>
-              <w:t>MSH (milionésimo de hemisfério solar)</w:t>
-            </w:r>
-          </w:p>
-        </w:tc>
-        <w:tc>
-          <w:tcPr>
-            <w:tcW w:w="4636" w:type="dxa"/>
+            <w:r>
+              <w:rPr>
+                <w:rFonts w:ascii="Calibri" w:hAnsi="Calibri" w:cs="Calibri"/>
+                <w:color w:val="000000"/>
+                <w:sz w:val="22"/>
+                <w:szCs w:val="22"/>
+              </w:rPr>
+              <w:t>Sunspot Area</w:t>
+            </w:r>
+          </w:p>
+        </w:tc>
+        <w:tc>
+          <w:tcPr>
+            <w:tcW w:w="2139" w:type="dxa"/>
+            <w:tcBorders>
+              <w:top w:val="nil"/>
+              <w:left w:val="nil"/>
+              <w:bottom w:val="single" w:sz="4" w:space="0" w:color="auto"/>
+              <w:right w:val="nil"/>
+            </w:tcBorders>
+            <w:noWrap/>
+            <w:vAlign w:val="center"/>
+            <w:hideMark/>
+          </w:tcPr>
+          <w:p>
+            <w:pPr>
+              <w:tabs>
+                <w:tab w:val="clear" w:pos="720"/>
+              </w:tabs>
+              <w:spacing w:before="0"/>
+              <w:jc w:val="left"/>
+              <w:rPr>
+                <w:rFonts w:ascii="Calibri" w:hAnsi="Calibri" w:cs="Calibri"/>
+                <w:color w:val="000000"/>
+                <w:sz w:val="22"/>
+                <w:szCs w:val="22"/>
+              </w:rPr>
+            </w:pPr>
+            <w:r>
+              <w:rPr>
+                <w:rFonts w:ascii="Calibri" w:hAnsi="Calibri" w:cs="Calibri"/>
+                <w:color w:val="000000"/>
+                <w:sz w:val="22"/>
+                <w:szCs w:val="22"/>
+              </w:rPr>
+              <w:t>MSH (</w:t>
+            </w:r>
+            <w:r>
+              <w:rPr>
+                <w:rFonts w:ascii="Calibri" w:hAnsi="Calibri" w:cs="Calibri"/>
+                <w:color w:val="000000"/>
+                <w:sz w:val="22"/>
+                <w:szCs w:val="22"/>
+              </w:rPr>
+              <w:t>10</w:t>
+            </w:r>
+            <w:r>
+              <w:rPr>
+                <w:rFonts w:ascii="Calibri" w:hAnsi="Calibri" w:cs="Calibri"/>
+                <w:color w:val="000000"/>
+                <w:sz w:val="22"/>
+                <w:szCs w:val="22"/>
+                <w:vertAlign w:val="superscript"/>
+              </w:rPr>
+              <w:t>-6</w:t>
+            </w:r>
+            <w:r>
+              <w:rPr>
+                <w:rFonts w:ascii="Calibri" w:hAnsi="Calibri" w:cs="Calibri"/>
+                <w:color w:val="000000"/>
+                <w:sz w:val="22"/>
+                <w:szCs w:val="22"/>
+              </w:rPr>
+              <w:t xml:space="preserve"> hemisfério</w:t>
+            </w:r>
+            <w:r>
+              <w:rPr>
+                <w:rFonts w:ascii="Calibri" w:hAnsi="Calibri" w:cs="Calibri"/>
+                <w:color w:val="000000"/>
+                <w:sz w:val="22"/>
+                <w:szCs w:val="22"/>
+              </w:rPr>
+              <w:t>)</w:t>
+            </w:r>
+          </w:p>
+        </w:tc>
+        <w:tc>
+          <w:tcPr>
+            <w:tcW w:w="5371" w:type="dxa"/>
             <w:tcBorders>
               <w:top w:val="nil"/>
               <w:left w:val="nil"/>
@@ -5009,24 +5683,13 @@
                 <w:sz w:val="22"/>
                 <w:szCs w:val="22"/>
               </w:rPr>
-              <w:t xml:space="preserve">New </w:t>
-            </w:r>
-            <w:proofErr w:type="spellStart"/>
-            <w:r>
-              <w:rPr>
-                <w:rFonts w:ascii="Calibri" w:hAnsi="Calibri" w:cs="Calibri"/>
-                <w:color w:val="000000"/>
-                <w:sz w:val="22"/>
-                <w:szCs w:val="22"/>
-              </w:rPr>
-              <w:t>Regions</w:t>
-            </w:r>
-            <w:proofErr w:type="spellEnd"/>
-          </w:p>
-        </w:tc>
-        <w:tc>
-          <w:tcPr>
-            <w:tcW w:w="2372" w:type="dxa"/>
+              <w:t>New Regions</w:t>
+            </w:r>
+          </w:p>
+        </w:tc>
+        <w:tc>
+          <w:tcPr>
+            <w:tcW w:w="2139" w:type="dxa"/>
             <w:tcBorders>
               <w:top w:val="nil"/>
               <w:left w:val="nil"/>
@@ -5064,7 +5727,7 @@
         </w:tc>
         <w:tc>
           <w:tcPr>
-            <w:tcW w:w="4636" w:type="dxa"/>
+            <w:tcW w:w="5371" w:type="dxa"/>
             <w:tcBorders>
               <w:top w:val="nil"/>
               <w:left w:val="nil"/>
@@ -5132,31 +5795,20 @@
                 <w:szCs w:val="22"/>
               </w:rPr>
             </w:pPr>
-            <w:proofErr w:type="spellStart"/>
-            <w:r>
-              <w:rPr>
-                <w:rFonts w:ascii="Calibri" w:hAnsi="Calibri" w:cs="Calibri"/>
-                <w:color w:val="000000"/>
-                <w:sz w:val="22"/>
-                <w:szCs w:val="22"/>
-              </w:rPr>
-              <w:t>Flares</w:t>
-            </w:r>
-            <w:proofErr w:type="spellEnd"/>
-            <w:r>
-              <w:rPr>
-                <w:rFonts w:ascii="Calibri" w:hAnsi="Calibri" w:cs="Calibri"/>
-                <w:color w:val="000000"/>
-                <w:sz w:val="22"/>
-                <w:szCs w:val="22"/>
-              </w:rPr>
-              <w:t>: C</w:t>
-            </w:r>
-          </w:p>
-        </w:tc>
-        <w:tc>
-          <w:tcPr>
-            <w:tcW w:w="2372" w:type="dxa"/>
+            <w:r>
+              <w:rPr>
+                <w:rFonts w:ascii="Calibri" w:hAnsi="Calibri" w:cs="Calibri"/>
+                <w:color w:val="000000"/>
+                <w:sz w:val="22"/>
+                <w:szCs w:val="22"/>
+              </w:rPr>
+              <w:t>Flares: C</w:t>
+            </w:r>
+          </w:p>
+        </w:tc>
+        <w:tc>
+          <w:tcPr>
+            <w:tcW w:w="2139" w:type="dxa"/>
             <w:tcBorders>
               <w:top w:val="nil"/>
               <w:left w:val="nil"/>
@@ -5194,7 +5846,7 @@
         </w:tc>
         <w:tc>
           <w:tcPr>
-            <w:tcW w:w="4636" w:type="dxa"/>
+            <w:tcW w:w="5371" w:type="dxa"/>
             <w:tcBorders>
               <w:top w:val="nil"/>
               <w:left w:val="nil"/>
@@ -5262,31 +5914,20 @@
                 <w:szCs w:val="22"/>
               </w:rPr>
             </w:pPr>
-            <w:proofErr w:type="spellStart"/>
-            <w:r>
-              <w:rPr>
-                <w:rFonts w:ascii="Calibri" w:hAnsi="Calibri" w:cs="Calibri"/>
-                <w:color w:val="000000"/>
-                <w:sz w:val="22"/>
-                <w:szCs w:val="22"/>
-              </w:rPr>
-              <w:t>Flares</w:t>
-            </w:r>
-            <w:proofErr w:type="spellEnd"/>
-            <w:r>
-              <w:rPr>
-                <w:rFonts w:ascii="Calibri" w:hAnsi="Calibri" w:cs="Calibri"/>
-                <w:color w:val="000000"/>
-                <w:sz w:val="22"/>
-                <w:szCs w:val="22"/>
-              </w:rPr>
-              <w:t>: M</w:t>
-            </w:r>
-          </w:p>
-        </w:tc>
-        <w:tc>
-          <w:tcPr>
-            <w:tcW w:w="2372" w:type="dxa"/>
+            <w:r>
+              <w:rPr>
+                <w:rFonts w:ascii="Calibri" w:hAnsi="Calibri" w:cs="Calibri"/>
+                <w:color w:val="000000"/>
+                <w:sz w:val="22"/>
+                <w:szCs w:val="22"/>
+              </w:rPr>
+              <w:t>Flares: M</w:t>
+            </w:r>
+          </w:p>
+        </w:tc>
+        <w:tc>
+          <w:tcPr>
+            <w:tcW w:w="2139" w:type="dxa"/>
             <w:tcBorders>
               <w:top w:val="nil"/>
               <w:left w:val="nil"/>
@@ -5324,7 +5965,7 @@
         </w:tc>
         <w:tc>
           <w:tcPr>
-            <w:tcW w:w="4636" w:type="dxa"/>
+            <w:tcW w:w="5371" w:type="dxa"/>
             <w:tcBorders>
               <w:top w:val="nil"/>
               <w:left w:val="nil"/>
@@ -5392,31 +6033,20 @@
                 <w:szCs w:val="22"/>
               </w:rPr>
             </w:pPr>
-            <w:proofErr w:type="spellStart"/>
-            <w:r>
-              <w:rPr>
-                <w:rFonts w:ascii="Calibri" w:hAnsi="Calibri" w:cs="Calibri"/>
-                <w:color w:val="000000"/>
-                <w:sz w:val="22"/>
-                <w:szCs w:val="22"/>
-              </w:rPr>
-              <w:t>Flares</w:t>
-            </w:r>
-            <w:proofErr w:type="spellEnd"/>
-            <w:r>
-              <w:rPr>
-                <w:rFonts w:ascii="Calibri" w:hAnsi="Calibri" w:cs="Calibri"/>
-                <w:color w:val="000000"/>
-                <w:sz w:val="22"/>
-                <w:szCs w:val="22"/>
-              </w:rPr>
-              <w:t>: X</w:t>
-            </w:r>
-          </w:p>
-        </w:tc>
-        <w:tc>
-          <w:tcPr>
-            <w:tcW w:w="2372" w:type="dxa"/>
+            <w:r>
+              <w:rPr>
+                <w:rFonts w:ascii="Calibri" w:hAnsi="Calibri" w:cs="Calibri"/>
+                <w:color w:val="000000"/>
+                <w:sz w:val="22"/>
+                <w:szCs w:val="22"/>
+              </w:rPr>
+              <w:t>Flares: X</w:t>
+            </w:r>
+          </w:p>
+        </w:tc>
+        <w:tc>
+          <w:tcPr>
+            <w:tcW w:w="2139" w:type="dxa"/>
             <w:tcBorders>
               <w:top w:val="nil"/>
               <w:left w:val="nil"/>
@@ -5454,7 +6084,7 @@
         </w:tc>
         <w:tc>
           <w:tcPr>
-            <w:tcW w:w="4636" w:type="dxa"/>
+            <w:tcW w:w="5371" w:type="dxa"/>
             <w:tcBorders>
               <w:top w:val="nil"/>
               <w:left w:val="nil"/>
@@ -5522,7 +6152,6 @@
                 <w:szCs w:val="22"/>
               </w:rPr>
             </w:pPr>
-            <w:proofErr w:type="spellStart"/>
             <w:r>
               <w:rPr>
                 <w:rFonts w:ascii="Calibri" w:hAnsi="Calibri" w:cs="Calibri"/>
@@ -5532,12 +6161,11 @@
               </w:rPr>
               <w:t>flare_today</w:t>
             </w:r>
-            <w:proofErr w:type="spellEnd"/>
-          </w:p>
-        </w:tc>
-        <w:tc>
-          <w:tcPr>
-            <w:tcW w:w="2372" w:type="dxa"/>
+          </w:p>
+        </w:tc>
+        <w:tc>
+          <w:tcPr>
+            <w:tcW w:w="2139" w:type="dxa"/>
             <w:tcBorders>
               <w:top w:val="nil"/>
               <w:left w:val="nil"/>
@@ -5575,7 +6203,7 @@
         </w:tc>
         <w:tc>
           <w:tcPr>
-            <w:tcW w:w="4636" w:type="dxa"/>
+            <w:tcW w:w="5371" w:type="dxa"/>
             <w:tcBorders>
               <w:top w:val="nil"/>
               <w:left w:val="nil"/>
@@ -5654,7 +6282,6 @@
                 <w:szCs w:val="22"/>
               </w:rPr>
             </w:pPr>
-            <w:proofErr w:type="spellStart"/>
             <w:r>
               <w:rPr>
                 <w:rFonts w:ascii="Calibri" w:hAnsi="Calibri" w:cs="Calibri"/>
@@ -5664,12 +6291,11 @@
               </w:rPr>
               <w:t>flare_missing</w:t>
             </w:r>
-            <w:proofErr w:type="spellEnd"/>
-          </w:p>
-        </w:tc>
-        <w:tc>
-          <w:tcPr>
-            <w:tcW w:w="2372" w:type="dxa"/>
+          </w:p>
+        </w:tc>
+        <w:tc>
+          <w:tcPr>
+            <w:tcW w:w="2139" w:type="dxa"/>
             <w:tcBorders>
               <w:top w:val="nil"/>
               <w:left w:val="nil"/>
@@ -5707,7 +6333,7 @@
         </w:tc>
         <w:tc>
           <w:tcPr>
-            <w:tcW w:w="4636" w:type="dxa"/>
+            <w:tcW w:w="5371" w:type="dxa"/>
             <w:tcBorders>
               <w:top w:val="nil"/>
               <w:left w:val="nil"/>
@@ -5767,11 +6393,10 @@
     </w:tbl>
     <w:p/>
     <w:p/>
-    <w:p>
-      <w:pPr>
-        <w:jc w:val="center"/>
-      </w:pPr>
-    </w:p>
+    <w:p/>
+    <w:p/>
+    <w:p/>
+    <w:p/>
     <w:p>
       <w:pPr>
         <w:pStyle w:val="Ttulo2"/>
@@ -5782,74 +6407,623 @@
     </w:p>
     <w:p>
       <w:r>
-        <w:t>Por sua vez, as tempestades geomagnéticas são classificadas segundo o índice de distúrbio-tempo de tempestade (</w:t>
-      </w:r>
-      <w:proofErr w:type="spellStart"/>
-      <w:r>
-        <w:t>disturbance</w:t>
-      </w:r>
-      <w:proofErr w:type="spellEnd"/>
-      <w:r>
-        <w:t xml:space="preserve"> </w:t>
-      </w:r>
-      <w:proofErr w:type="spellStart"/>
-      <w:r>
-        <w:t>storm</w:t>
-      </w:r>
-      <w:proofErr w:type="spellEnd"/>
-      <w:r>
-        <w:t>-time index</w:t>
+        <w:t>T</w:t>
+      </w:r>
+      <w:r>
+        <w:t>empestades geomagnéticas são classificadas segundo o índice de distúrbio-tempo de tempestade (</w:t>
+      </w:r>
+      <w:r>
+        <w:rPr>
+          <w:i/>
+          <w:iCs/>
+        </w:rPr>
+        <w:t>disturbance storm-time index</w:t>
       </w:r>
       <w:r>
         <w:t>,</w:t>
       </w:r>
       <w:r>
-        <w:t xml:space="preserve"> </w:t>
-      </w:r>
-      <w:proofErr w:type="spellStart"/>
-      <w:r>
-        <w:t>Dst</w:t>
-      </w:r>
-      <w:proofErr w:type="spellEnd"/>
-      <w:r>
-        <w:t xml:space="preserve">), um índice de atividade magnética derivado de uma rede de observatórios geomagnéticos na Terra. Quanto maior a diferença entre o observado e o valor típico, maior a interferência magnética pela tempestade geomagnética. Valores de </w:t>
-      </w:r>
-      <w:proofErr w:type="spellStart"/>
-      <w:r>
-        <w:t>Dst</w:t>
-      </w:r>
-      <w:proofErr w:type="spellEnd"/>
-      <w:r>
-        <w:t xml:space="preserve"> inferiores a -50 </w:t>
-      </w:r>
-      <w:proofErr w:type="spellStart"/>
-      <w:r>
-        <w:t>nT</w:t>
-      </w:r>
-      <w:proofErr w:type="spellEnd"/>
-      <w:r>
-        <w:t xml:space="preserve"> indicam </w:t>
+        <w:t xml:space="preserve"> Dst), um índice de atividade magnética derivado de uma rede de observatórios geomagnéticos na Terra. Quanto maior a diferença entre o observado e o valor típico, </w:t>
+      </w:r>
+      <w:r>
+        <w:t xml:space="preserve">mais fraco o campo magnético e </w:t>
+      </w:r>
+      <w:r>
+        <w:t xml:space="preserve">maior a interferência magnética pela tempestade geomagnética. Valores </w:t>
+      </w:r>
+      <w:r>
+        <w:t xml:space="preserve">típicos variam de 20 a -20 nT. Durante </w:t>
       </w:r>
       <w:r>
         <w:lastRenderedPageBreak/>
-        <w:t xml:space="preserve">uma tempestade geomagnética moderada, quanto valores menores do que -250 </w:t>
-      </w:r>
-      <w:proofErr w:type="spellStart"/>
-      <w:r>
-        <w:t>nT</w:t>
-      </w:r>
-      <w:proofErr w:type="spellEnd"/>
-      <w:r>
-        <w:t xml:space="preserve"> indicam uma supertempestade.</w:t>
+        <w:t>uma tempestade, o índice assume valores</w:t>
+      </w:r>
+      <w:r>
+        <w:t xml:space="preserve"> inferiores a -50 n</w:t>
+      </w:r>
+      <w:r>
+        <w:t>T. Esse valor é algo arbitrário, pois o índice é uma variável contínua e não há um valor físico específico nesse ponto</w:t>
+      </w:r>
+      <w:r>
+        <w:t>.</w:t>
       </w:r>
     </w:p>
-    <w:p/>
     <w:p>
       <w:pPr>
         <w:pStyle w:val="Legenda"/>
         <w:jc w:val="both"/>
       </w:pPr>
       <w:r>
+        <w:t xml:space="preserve">Tabela 1. </w:t>
+      </w:r>
+      <w:r>
+        <w:t>Classificação de tempestades geomagnéticas em função da perturbação no índice Dst.</w:t>
+      </w:r>
+    </w:p>
+    <w:tbl>
+      <w:tblPr>
+        <w:tblW w:w="5280" w:type="dxa"/>
+        <w:jc w:val="center"/>
+        <w:tblCellMar>
+          <w:left w:w="70" w:type="dxa"/>
+          <w:right w:w="70" w:type="dxa"/>
+        </w:tblCellMar>
+        <w:tblLook w:val="04A0" w:firstRow="1" w:lastRow="0" w:firstColumn="1" w:lastColumn="0" w:noHBand="0" w:noVBand="1"/>
+      </w:tblPr>
+      <w:tblGrid>
+        <w:gridCol w:w="2180"/>
+        <w:gridCol w:w="3100"/>
+      </w:tblGrid>
+      <w:tr>
+        <w:trPr>
+          <w:trHeight w:val="360"/>
+          <w:jc w:val="center"/>
+        </w:trPr>
+        <w:tc>
+          <w:tcPr>
+            <w:tcW w:w="2180" w:type="dxa"/>
+            <w:tcBorders>
+              <w:top w:val="nil"/>
+              <w:left w:val="nil"/>
+              <w:bottom w:val="single" w:sz="8" w:space="0" w:color="auto"/>
+              <w:right w:val="nil"/>
+            </w:tcBorders>
+            <w:noWrap/>
+            <w:vAlign w:val="center"/>
+            <w:hideMark/>
+          </w:tcPr>
+          <w:p>
+            <w:pPr>
+              <w:tabs>
+                <w:tab w:val="clear" w:pos="720"/>
+              </w:tabs>
+              <w:spacing w:before="0"/>
+              <w:jc w:val="center"/>
+              <w:rPr>
+                <w:rFonts w:ascii="Calibri" w:hAnsi="Calibri" w:cs="Calibri"/>
+                <w:b/>
+                <w:bCs/>
+                <w:color w:val="000000"/>
+                <w:sz w:val="22"/>
+                <w:szCs w:val="22"/>
+              </w:rPr>
+            </w:pPr>
+            <w:r>
+              <w:rPr>
+                <w:rFonts w:ascii="Calibri" w:hAnsi="Calibri" w:cs="Calibri"/>
+                <w:b/>
+                <w:bCs/>
+                <w:color w:val="000000"/>
+                <w:sz w:val="22"/>
+                <w:szCs w:val="22"/>
+              </w:rPr>
+              <w:t>Classe de tempestade</w:t>
+            </w:r>
+          </w:p>
+        </w:tc>
+        <w:tc>
+          <w:tcPr>
+            <w:tcW w:w="3100" w:type="dxa"/>
+            <w:tcBorders>
+              <w:top w:val="nil"/>
+              <w:left w:val="nil"/>
+              <w:bottom w:val="single" w:sz="8" w:space="0" w:color="auto"/>
+              <w:right w:val="nil"/>
+            </w:tcBorders>
+            <w:noWrap/>
+            <w:vAlign w:val="center"/>
+            <w:hideMark/>
+          </w:tcPr>
+          <w:p>
+            <w:pPr>
+              <w:tabs>
+                <w:tab w:val="clear" w:pos="720"/>
+              </w:tabs>
+              <w:spacing w:before="0"/>
+              <w:jc w:val="center"/>
+              <w:rPr>
+                <w:rFonts w:ascii="Calibri" w:hAnsi="Calibri" w:cs="Calibri"/>
+                <w:b/>
+                <w:bCs/>
+                <w:color w:val="000000"/>
+                <w:sz w:val="22"/>
+                <w:szCs w:val="22"/>
+              </w:rPr>
+            </w:pPr>
+            <w:r>
+              <w:rPr>
+                <w:rFonts w:ascii="Calibri" w:hAnsi="Calibri" w:cs="Calibri"/>
+                <w:b/>
+                <w:bCs/>
+                <w:color w:val="000000"/>
+                <w:sz w:val="22"/>
+                <w:szCs w:val="22"/>
+              </w:rPr>
+              <w:t>Valor mínimo d</w:t>
+            </w:r>
+            <w:r>
+              <w:rPr>
+                <w:rFonts w:ascii="Calibri" w:hAnsi="Calibri" w:cs="Calibri"/>
+                <w:b/>
+                <w:bCs/>
+                <w:color w:val="000000"/>
+                <w:sz w:val="22"/>
+                <w:szCs w:val="22"/>
+              </w:rPr>
+              <w:t>o</w:t>
+            </w:r>
+            <w:r>
+              <w:rPr>
+                <w:rFonts w:ascii="Calibri" w:hAnsi="Calibri" w:cs="Calibri"/>
+                <w:b/>
+                <w:bCs/>
+                <w:color w:val="000000"/>
+                <w:sz w:val="22"/>
+                <w:szCs w:val="22"/>
+              </w:rPr>
+              <w:t xml:space="preserve"> índice Dst (nT)</w:t>
+            </w:r>
+          </w:p>
+        </w:tc>
+      </w:tr>
+      <w:tr>
+        <w:trPr>
+          <w:trHeight w:val="345"/>
+          <w:jc w:val="center"/>
+        </w:trPr>
+        <w:tc>
+          <w:tcPr>
+            <w:tcW w:w="2180" w:type="dxa"/>
+            <w:tcBorders>
+              <w:top w:val="nil"/>
+              <w:left w:val="nil"/>
+              <w:bottom w:val="single" w:sz="4" w:space="0" w:color="auto"/>
+              <w:right w:val="nil"/>
+            </w:tcBorders>
+            <w:noWrap/>
+            <w:vAlign w:val="center"/>
+            <w:hideMark/>
+          </w:tcPr>
+          <w:p>
+            <w:pPr>
+              <w:tabs>
+                <w:tab w:val="clear" w:pos="720"/>
+              </w:tabs>
+              <w:spacing w:before="0"/>
+              <w:jc w:val="center"/>
+              <w:rPr>
+                <w:rFonts w:ascii="Calibri" w:hAnsi="Calibri" w:cs="Calibri"/>
+                <w:color w:val="000000"/>
+                <w:sz w:val="22"/>
+                <w:szCs w:val="22"/>
+              </w:rPr>
+            </w:pPr>
+            <w:r>
+              <w:rPr>
+                <w:rFonts w:ascii="Calibri" w:hAnsi="Calibri" w:cs="Calibri"/>
+                <w:color w:val="000000"/>
+                <w:sz w:val="22"/>
+                <w:szCs w:val="22"/>
+              </w:rPr>
+              <w:t>Fraca ou Ausente</w:t>
+            </w:r>
+          </w:p>
+        </w:tc>
+        <w:tc>
+          <w:tcPr>
+            <w:tcW w:w="3100" w:type="dxa"/>
+            <w:tcBorders>
+              <w:top w:val="nil"/>
+              <w:left w:val="nil"/>
+              <w:bottom w:val="single" w:sz="4" w:space="0" w:color="auto"/>
+              <w:right w:val="nil"/>
+            </w:tcBorders>
+            <w:noWrap/>
+            <w:vAlign w:val="center"/>
+            <w:hideMark/>
+          </w:tcPr>
+          <w:p>
+            <w:pPr>
+              <w:tabs>
+                <w:tab w:val="clear" w:pos="720"/>
+              </w:tabs>
+              <w:spacing w:before="0"/>
+              <w:jc w:val="center"/>
+              <w:rPr>
+                <w:rFonts w:ascii="Calibri" w:hAnsi="Calibri" w:cs="Calibri"/>
+                <w:color w:val="000000"/>
+                <w:sz w:val="22"/>
+                <w:szCs w:val="22"/>
+              </w:rPr>
+            </w:pPr>
+            <w:r>
+              <w:rPr>
+                <w:rFonts w:ascii="Calibri" w:hAnsi="Calibri" w:cs="Calibri"/>
+                <w:color w:val="000000"/>
+                <w:sz w:val="22"/>
+                <w:szCs w:val="22"/>
+              </w:rPr>
+              <w:t>&gt; -50</w:t>
+            </w:r>
+          </w:p>
+        </w:tc>
+      </w:tr>
+      <w:tr>
+        <w:trPr>
+          <w:trHeight w:val="345"/>
+          <w:jc w:val="center"/>
+        </w:trPr>
+        <w:tc>
+          <w:tcPr>
+            <w:tcW w:w="2180" w:type="dxa"/>
+            <w:tcBorders>
+              <w:top w:val="nil"/>
+              <w:left w:val="nil"/>
+              <w:bottom w:val="single" w:sz="4" w:space="0" w:color="auto"/>
+              <w:right w:val="nil"/>
+            </w:tcBorders>
+            <w:noWrap/>
+            <w:vAlign w:val="center"/>
+            <w:hideMark/>
+          </w:tcPr>
+          <w:p>
+            <w:pPr>
+              <w:tabs>
+                <w:tab w:val="clear" w:pos="720"/>
+              </w:tabs>
+              <w:spacing w:before="0"/>
+              <w:jc w:val="center"/>
+              <w:rPr>
+                <w:rFonts w:ascii="Calibri" w:hAnsi="Calibri" w:cs="Calibri"/>
+                <w:color w:val="000000"/>
+                <w:sz w:val="22"/>
+                <w:szCs w:val="22"/>
+              </w:rPr>
+            </w:pPr>
+            <w:r>
+              <w:rPr>
+                <w:rFonts w:ascii="Calibri" w:hAnsi="Calibri" w:cs="Calibri"/>
+                <w:color w:val="000000"/>
+                <w:sz w:val="22"/>
+                <w:szCs w:val="22"/>
+              </w:rPr>
+              <w:t>Moderada</w:t>
+            </w:r>
+          </w:p>
+        </w:tc>
+        <w:tc>
+          <w:tcPr>
+            <w:tcW w:w="3100" w:type="dxa"/>
+            <w:tcBorders>
+              <w:top w:val="nil"/>
+              <w:left w:val="nil"/>
+              <w:bottom w:val="single" w:sz="4" w:space="0" w:color="auto"/>
+              <w:right w:val="nil"/>
+            </w:tcBorders>
+            <w:noWrap/>
+            <w:vAlign w:val="center"/>
+            <w:hideMark/>
+          </w:tcPr>
+          <w:p>
+            <w:pPr>
+              <w:tabs>
+                <w:tab w:val="clear" w:pos="720"/>
+              </w:tabs>
+              <w:spacing w:before="0"/>
+              <w:jc w:val="center"/>
+              <w:rPr>
+                <w:rFonts w:ascii="Calibri" w:hAnsi="Calibri" w:cs="Calibri"/>
+                <w:color w:val="000000"/>
+                <w:sz w:val="22"/>
+                <w:szCs w:val="22"/>
+              </w:rPr>
+            </w:pPr>
+            <w:r>
+              <w:rPr>
+                <w:rFonts w:ascii="Calibri" w:hAnsi="Calibri" w:cs="Calibri"/>
+                <w:color w:val="000000"/>
+                <w:sz w:val="22"/>
+                <w:szCs w:val="22"/>
+              </w:rPr>
+              <w:t>-50 – -100</w:t>
+            </w:r>
+          </w:p>
+        </w:tc>
+      </w:tr>
+      <w:tr>
+        <w:trPr>
+          <w:trHeight w:val="300"/>
+          <w:jc w:val="center"/>
+        </w:trPr>
+        <w:tc>
+          <w:tcPr>
+            <w:tcW w:w="2180" w:type="dxa"/>
+            <w:tcBorders>
+              <w:top w:val="nil"/>
+              <w:left w:val="nil"/>
+              <w:bottom w:val="single" w:sz="4" w:space="0" w:color="auto"/>
+              <w:right w:val="nil"/>
+            </w:tcBorders>
+            <w:noWrap/>
+            <w:vAlign w:val="center"/>
+            <w:hideMark/>
+          </w:tcPr>
+          <w:p>
+            <w:pPr>
+              <w:tabs>
+                <w:tab w:val="clear" w:pos="720"/>
+              </w:tabs>
+              <w:spacing w:before="0"/>
+              <w:jc w:val="center"/>
+              <w:rPr>
+                <w:rFonts w:ascii="Calibri" w:hAnsi="Calibri" w:cs="Calibri"/>
+                <w:color w:val="000000"/>
+                <w:sz w:val="22"/>
+                <w:szCs w:val="22"/>
+              </w:rPr>
+            </w:pPr>
+            <w:r>
+              <w:rPr>
+                <w:rFonts w:ascii="Calibri" w:hAnsi="Calibri" w:cs="Calibri"/>
+                <w:color w:val="000000"/>
+                <w:sz w:val="22"/>
+                <w:szCs w:val="22"/>
+              </w:rPr>
+              <w:t>Forte</w:t>
+            </w:r>
+          </w:p>
+        </w:tc>
+        <w:tc>
+          <w:tcPr>
+            <w:tcW w:w="3100" w:type="dxa"/>
+            <w:tcBorders>
+              <w:top w:val="nil"/>
+              <w:left w:val="nil"/>
+              <w:bottom w:val="single" w:sz="4" w:space="0" w:color="auto"/>
+              <w:right w:val="nil"/>
+            </w:tcBorders>
+            <w:noWrap/>
+            <w:vAlign w:val="center"/>
+            <w:hideMark/>
+          </w:tcPr>
+          <w:p>
+            <w:pPr>
+              <w:tabs>
+                <w:tab w:val="clear" w:pos="720"/>
+              </w:tabs>
+              <w:spacing w:before="0"/>
+              <w:jc w:val="center"/>
+              <w:rPr>
+                <w:rFonts w:ascii="Calibri" w:hAnsi="Calibri" w:cs="Calibri"/>
+                <w:color w:val="000000"/>
+                <w:sz w:val="22"/>
+                <w:szCs w:val="22"/>
+              </w:rPr>
+            </w:pPr>
+            <w:r>
+              <w:rPr>
+                <w:rFonts w:ascii="Calibri" w:hAnsi="Calibri" w:cs="Calibri"/>
+                <w:color w:val="000000"/>
+                <w:sz w:val="22"/>
+                <w:szCs w:val="22"/>
+              </w:rPr>
+              <w:t>-100 – -200</w:t>
+            </w:r>
+          </w:p>
+        </w:tc>
+      </w:tr>
+      <w:tr>
+        <w:trPr>
+          <w:trHeight w:val="300"/>
+          <w:jc w:val="center"/>
+        </w:trPr>
+        <w:tc>
+          <w:tcPr>
+            <w:tcW w:w="2180" w:type="dxa"/>
+            <w:tcBorders>
+              <w:top w:val="nil"/>
+              <w:left w:val="nil"/>
+              <w:bottom w:val="nil"/>
+              <w:right w:val="nil"/>
+            </w:tcBorders>
+            <w:noWrap/>
+            <w:vAlign w:val="center"/>
+            <w:hideMark/>
+          </w:tcPr>
+          <w:p>
+            <w:pPr>
+              <w:tabs>
+                <w:tab w:val="clear" w:pos="720"/>
+              </w:tabs>
+              <w:spacing w:before="0"/>
+              <w:jc w:val="center"/>
+              <w:rPr>
+                <w:rFonts w:ascii="Calibri" w:hAnsi="Calibri" w:cs="Calibri"/>
+                <w:color w:val="000000"/>
+                <w:sz w:val="22"/>
+                <w:szCs w:val="22"/>
+              </w:rPr>
+            </w:pPr>
+            <w:r>
+              <w:rPr>
+                <w:rFonts w:ascii="Calibri" w:hAnsi="Calibri" w:cs="Calibri"/>
+                <w:color w:val="000000"/>
+                <w:sz w:val="22"/>
+                <w:szCs w:val="22"/>
+              </w:rPr>
+              <w:t>Severa</w:t>
+            </w:r>
+          </w:p>
+        </w:tc>
+        <w:tc>
+          <w:tcPr>
+            <w:tcW w:w="3100" w:type="dxa"/>
+            <w:tcBorders>
+              <w:top w:val="nil"/>
+              <w:left w:val="nil"/>
+              <w:bottom w:val="single" w:sz="4" w:space="0" w:color="auto"/>
+              <w:right w:val="nil"/>
+            </w:tcBorders>
+            <w:noWrap/>
+            <w:vAlign w:val="center"/>
+            <w:hideMark/>
+          </w:tcPr>
+          <w:p>
+            <w:pPr>
+              <w:tabs>
+                <w:tab w:val="clear" w:pos="720"/>
+              </w:tabs>
+              <w:spacing w:before="0"/>
+              <w:jc w:val="center"/>
+              <w:rPr>
+                <w:rFonts w:ascii="Calibri" w:hAnsi="Calibri" w:cs="Calibri"/>
+                <w:color w:val="000000"/>
+                <w:sz w:val="22"/>
+                <w:szCs w:val="22"/>
+              </w:rPr>
+            </w:pPr>
+            <w:r>
+              <w:rPr>
+                <w:rFonts w:ascii="Calibri" w:hAnsi="Calibri" w:cs="Calibri"/>
+                <w:color w:val="000000"/>
+                <w:sz w:val="22"/>
+                <w:szCs w:val="22"/>
+              </w:rPr>
+              <w:t>-200 – -350</w:t>
+            </w:r>
+          </w:p>
+        </w:tc>
+      </w:tr>
+      <w:tr>
+        <w:trPr>
+          <w:trHeight w:val="315"/>
+          <w:jc w:val="center"/>
+        </w:trPr>
+        <w:tc>
+          <w:tcPr>
+            <w:tcW w:w="2180" w:type="dxa"/>
+            <w:tcBorders>
+              <w:top w:val="single" w:sz="4" w:space="0" w:color="auto"/>
+              <w:left w:val="nil"/>
+              <w:bottom w:val="single" w:sz="8" w:space="0" w:color="auto"/>
+              <w:right w:val="nil"/>
+            </w:tcBorders>
+            <w:noWrap/>
+            <w:vAlign w:val="center"/>
+            <w:hideMark/>
+          </w:tcPr>
+          <w:p>
+            <w:pPr>
+              <w:tabs>
+                <w:tab w:val="clear" w:pos="720"/>
+              </w:tabs>
+              <w:spacing w:before="0"/>
+              <w:jc w:val="center"/>
+              <w:rPr>
+                <w:rFonts w:ascii="Calibri" w:hAnsi="Calibri" w:cs="Calibri"/>
+                <w:color w:val="000000"/>
+                <w:sz w:val="22"/>
+                <w:szCs w:val="22"/>
+              </w:rPr>
+            </w:pPr>
+            <w:r>
+              <w:rPr>
+                <w:rFonts w:ascii="Calibri" w:hAnsi="Calibri" w:cs="Calibri"/>
+                <w:color w:val="000000"/>
+                <w:sz w:val="22"/>
+                <w:szCs w:val="22"/>
+              </w:rPr>
+              <w:t>Grande</w:t>
+            </w:r>
+          </w:p>
+        </w:tc>
+        <w:tc>
+          <w:tcPr>
+            <w:tcW w:w="3100" w:type="dxa"/>
+            <w:tcBorders>
+              <w:top w:val="nil"/>
+              <w:left w:val="nil"/>
+              <w:bottom w:val="single" w:sz="8" w:space="0" w:color="auto"/>
+              <w:right w:val="nil"/>
+            </w:tcBorders>
+            <w:noWrap/>
+            <w:vAlign w:val="center"/>
+            <w:hideMark/>
+          </w:tcPr>
+          <w:p>
+            <w:pPr>
+              <w:tabs>
+                <w:tab w:val="clear" w:pos="720"/>
+              </w:tabs>
+              <w:spacing w:before="0"/>
+              <w:jc w:val="center"/>
+              <w:rPr>
+                <w:rFonts w:ascii="Calibri" w:hAnsi="Calibri" w:cs="Calibri"/>
+                <w:color w:val="000000"/>
+                <w:sz w:val="22"/>
+                <w:szCs w:val="22"/>
+              </w:rPr>
+            </w:pPr>
+            <w:r>
+              <w:rPr>
+                <w:rFonts w:ascii="Calibri" w:hAnsi="Calibri" w:cs="Calibri"/>
+                <w:color w:val="000000"/>
+                <w:sz w:val="22"/>
+                <w:szCs w:val="22"/>
+              </w:rPr>
+              <w:t>&lt; -350</w:t>
+            </w:r>
+          </w:p>
+        </w:tc>
+      </w:tr>
+    </w:tbl>
+    <w:p/>
+    <w:p>
+      <w:r>
+        <w:t xml:space="preserve">Eu considerei qualquer Dst baixo de -50 nT como sinal de uma tempestade e criei uma nova característica binária no dataset para assinalar isso: </w:t>
+      </w:r>
+      <w:r>
+        <w:t>storm_now</w:t>
+      </w:r>
+      <w:r>
+        <w:t>. Esse é meu alvo de predição para um classificador binário. Há o risco de misturar diferentes tipos de tempestades com tal classificação</w:t>
+      </w:r>
+      <w:r>
+        <w:t xml:space="preserve"> </w:t>
+      </w:r>
+      <w:r>
+        <w:t>simples</w:t>
+      </w:r>
+      <w:r>
+        <w:t>, mas como tempestades de classes mais altas são mais raras, isso pode não importar tanto assim.</w:t>
+      </w:r>
+    </w:p>
+    <w:p>
+      <w:pPr>
+        <w:pStyle w:val="Legenda"/>
+        <w:jc w:val="both"/>
+      </w:pPr>
+      <w:r>
         <w:t xml:space="preserve">Tabela </w:t>
       </w:r>
       <w:r>
@@ -5871,18 +7045,6 @@
         <w:t>para tempestades geomagnéticas</w:t>
       </w:r>
       <w:r>
-        <w:t xml:space="preserve">: </w:t>
-      </w:r>
-      <w:r>
-        <w:t>data_</w:t>
-      </w:r>
-      <w:r>
-        <w:t>storms</w:t>
-      </w:r>
-      <w:r>
-        <w:t>.csv</w:t>
-      </w:r>
-      <w:r>
         <w:t xml:space="preserve">. </w:t>
       </w:r>
       <w:r>
@@ -5898,7 +7060,13 @@
         <w:t xml:space="preserve"> linhas, com </w:t>
       </w:r>
       <w:r>
-        <w:t xml:space="preserve">medidas por </w:t>
+        <w:t xml:space="preserve">medidas </w:t>
+      </w:r>
+      <w:r>
+        <w:t xml:space="preserve">dadas </w:t>
+      </w:r>
+      <w:r>
+        <w:t xml:space="preserve">por </w:t>
       </w:r>
       <w:r>
         <w:t>hora</w:t>
@@ -6113,7 +7281,6 @@
                 <w:szCs w:val="22"/>
               </w:rPr>
             </w:pPr>
-            <w:proofErr w:type="spellStart"/>
             <w:r>
               <w:rPr>
                 <w:rFonts w:ascii="Calibri" w:hAnsi="Calibri" w:cs="Calibri"/>
@@ -6123,7 +7290,6 @@
               </w:rPr>
               <w:t>datetime</w:t>
             </w:r>
-            <w:proofErr w:type="spellEnd"/>
           </w:p>
         </w:tc>
         <w:tc>
@@ -6272,7 +7438,6 @@
                 <w:szCs w:val="22"/>
               </w:rPr>
             </w:pPr>
-            <w:proofErr w:type="spellStart"/>
             <w:r>
               <w:rPr>
                 <w:rFonts w:ascii="Calibri" w:hAnsi="Calibri" w:cs="Calibri"/>
@@ -6282,7 +7447,6 @@
               </w:rPr>
               <w:t>nT</w:t>
             </w:r>
-            <w:proofErr w:type="spellEnd"/>
           </w:p>
         </w:tc>
         <w:tc>
@@ -6393,7 +7557,6 @@
                 <w:szCs w:val="22"/>
               </w:rPr>
             </w:pPr>
-            <w:proofErr w:type="spellStart"/>
             <w:r>
               <w:rPr>
                 <w:rFonts w:ascii="Calibri" w:hAnsi="Calibri" w:cs="Calibri"/>
@@ -6403,7 +7566,6 @@
               </w:rPr>
               <w:t>nT</w:t>
             </w:r>
-            <w:proofErr w:type="spellEnd"/>
           </w:p>
         </w:tc>
         <w:tc>
@@ -6514,7 +7676,6 @@
                 <w:szCs w:val="22"/>
               </w:rPr>
             </w:pPr>
-            <w:proofErr w:type="spellStart"/>
             <w:r>
               <w:rPr>
                 <w:rFonts w:ascii="Calibri" w:hAnsi="Calibri" w:cs="Calibri"/>
@@ -6524,7 +7685,6 @@
               </w:rPr>
               <w:t>nT</w:t>
             </w:r>
-            <w:proofErr w:type="spellEnd"/>
           </w:p>
         </w:tc>
         <w:tc>
@@ -6635,7 +7795,6 @@
                 <w:szCs w:val="22"/>
               </w:rPr>
             </w:pPr>
-            <w:proofErr w:type="spellStart"/>
             <w:r>
               <w:rPr>
                 <w:rFonts w:ascii="Calibri" w:hAnsi="Calibri" w:cs="Calibri"/>
@@ -6645,7 +7804,6 @@
               </w:rPr>
               <w:t>nT</w:t>
             </w:r>
-            <w:proofErr w:type="spellEnd"/>
           </w:p>
         </w:tc>
         <w:tc>
@@ -6756,7 +7914,6 @@
                 <w:szCs w:val="22"/>
               </w:rPr>
             </w:pPr>
-            <w:proofErr w:type="spellStart"/>
             <w:r>
               <w:rPr>
                 <w:rFonts w:ascii="Calibri" w:hAnsi="Calibri" w:cs="Calibri"/>
@@ -6766,7 +7923,6 @@
               </w:rPr>
               <w:t>nT</w:t>
             </w:r>
-            <w:proofErr w:type="spellEnd"/>
           </w:p>
         </w:tc>
         <w:tc>
@@ -6877,7 +8033,6 @@
                 <w:szCs w:val="22"/>
               </w:rPr>
             </w:pPr>
-            <w:proofErr w:type="spellStart"/>
             <w:r>
               <w:rPr>
                 <w:rFonts w:ascii="Calibri" w:hAnsi="Calibri" w:cs="Calibri"/>
@@ -6887,7 +8042,6 @@
               </w:rPr>
               <w:t>nT</w:t>
             </w:r>
-            <w:proofErr w:type="spellEnd"/>
           </w:p>
         </w:tc>
         <w:tc>
@@ -6998,7 +8152,6 @@
                 <w:szCs w:val="22"/>
               </w:rPr>
             </w:pPr>
-            <w:proofErr w:type="spellStart"/>
             <w:r>
               <w:rPr>
                 <w:rFonts w:ascii="Calibri" w:hAnsi="Calibri" w:cs="Calibri"/>
@@ -7008,7 +8161,6 @@
               </w:rPr>
               <w:t>nT</w:t>
             </w:r>
-            <w:proofErr w:type="spellEnd"/>
           </w:p>
         </w:tc>
         <w:tc>
@@ -7088,19 +8240,8 @@
                 <w:sz w:val="22"/>
                 <w:szCs w:val="22"/>
               </w:rPr>
-              <w:t>SIGMA-</w:t>
-            </w:r>
-            <w:proofErr w:type="spellStart"/>
-            <w:r>
-              <w:rPr>
-                <w:rFonts w:ascii="Calibri" w:hAnsi="Calibri" w:cs="Calibri"/>
-                <w:color w:val="000000"/>
-                <w:sz w:val="22"/>
-                <w:szCs w:val="22"/>
-              </w:rPr>
-              <w:t>Bx</w:t>
-            </w:r>
-            <w:proofErr w:type="spellEnd"/>
+              <w:t>SIGMA-Bx</w:t>
+            </w:r>
           </w:p>
         </w:tc>
         <w:tc>
@@ -7130,7 +8271,6 @@
                 <w:szCs w:val="22"/>
               </w:rPr>
             </w:pPr>
-            <w:proofErr w:type="spellStart"/>
             <w:r>
               <w:rPr>
                 <w:rFonts w:ascii="Calibri" w:hAnsi="Calibri" w:cs="Calibri"/>
@@ -7140,7 +8280,6 @@
               </w:rPr>
               <w:t>nT</w:t>
             </w:r>
-            <w:proofErr w:type="spellEnd"/>
           </w:p>
         </w:tc>
         <w:tc>
@@ -7220,19 +8359,8 @@
                 <w:sz w:val="22"/>
                 <w:szCs w:val="22"/>
               </w:rPr>
-              <w:t>SIGMA-</w:t>
-            </w:r>
-            <w:proofErr w:type="spellStart"/>
-            <w:r>
-              <w:rPr>
-                <w:rFonts w:ascii="Calibri" w:hAnsi="Calibri" w:cs="Calibri"/>
-                <w:color w:val="000000"/>
-                <w:sz w:val="22"/>
-                <w:szCs w:val="22"/>
-              </w:rPr>
-              <w:t>By</w:t>
-            </w:r>
-            <w:proofErr w:type="spellEnd"/>
+              <w:t>SIGMA-By</w:t>
+            </w:r>
           </w:p>
         </w:tc>
         <w:tc>
@@ -7262,7 +8390,6 @@
                 <w:szCs w:val="22"/>
               </w:rPr>
             </w:pPr>
-            <w:proofErr w:type="spellStart"/>
             <w:r>
               <w:rPr>
                 <w:rFonts w:ascii="Calibri" w:hAnsi="Calibri" w:cs="Calibri"/>
@@ -7272,7 +8399,6 @@
               </w:rPr>
               <w:t>nT</w:t>
             </w:r>
-            <w:proofErr w:type="spellEnd"/>
           </w:p>
         </w:tc>
         <w:tc>
@@ -7352,19 +8478,8 @@
                 <w:sz w:val="22"/>
                 <w:szCs w:val="22"/>
               </w:rPr>
-              <w:t>SIGMA-</w:t>
-            </w:r>
-            <w:proofErr w:type="spellStart"/>
-            <w:r>
-              <w:rPr>
-                <w:rFonts w:ascii="Calibri" w:hAnsi="Calibri" w:cs="Calibri"/>
-                <w:color w:val="000000"/>
-                <w:sz w:val="22"/>
-                <w:szCs w:val="22"/>
-              </w:rPr>
-              <w:t>Bz</w:t>
-            </w:r>
-            <w:proofErr w:type="spellEnd"/>
+              <w:t>SIGMA-Bz</w:t>
+            </w:r>
           </w:p>
         </w:tc>
         <w:tc>
@@ -7394,7 +8509,6 @@
                 <w:szCs w:val="22"/>
               </w:rPr>
             </w:pPr>
-            <w:proofErr w:type="spellStart"/>
             <w:r>
               <w:rPr>
                 <w:rFonts w:ascii="Calibri" w:hAnsi="Calibri" w:cs="Calibri"/>
@@ -7404,7 +8518,6 @@
               </w:rPr>
               <w:t>nT</w:t>
             </w:r>
-            <w:proofErr w:type="spellEnd"/>
           </w:p>
         </w:tc>
         <w:tc>
@@ -7854,7 +8967,6 @@
                 <w:szCs w:val="22"/>
               </w:rPr>
             </w:pPr>
-            <w:proofErr w:type="spellStart"/>
             <w:r>
               <w:rPr>
                 <w:rFonts w:ascii="Calibri" w:hAnsi="Calibri" w:cs="Calibri"/>
@@ -7864,7 +8976,6 @@
               </w:rPr>
               <w:t>Ratio</w:t>
             </w:r>
-            <w:proofErr w:type="spellEnd"/>
           </w:p>
         </w:tc>
         <w:tc>
@@ -7975,7 +9086,6 @@
                 <w:szCs w:val="22"/>
               </w:rPr>
             </w:pPr>
-            <w:proofErr w:type="spellStart"/>
             <w:r>
               <w:rPr>
                 <w:rFonts w:ascii="Calibri" w:hAnsi="Calibri" w:cs="Calibri"/>
@@ -7985,7 +9095,6 @@
               </w:rPr>
               <w:t>Pressure</w:t>
             </w:r>
-            <w:proofErr w:type="spellEnd"/>
           </w:p>
         </w:tc>
         <w:tc>
@@ -8015,7 +9124,6 @@
                 <w:szCs w:val="22"/>
               </w:rPr>
             </w:pPr>
-            <w:proofErr w:type="spellStart"/>
             <w:r>
               <w:rPr>
                 <w:rFonts w:ascii="Calibri" w:hAnsi="Calibri" w:cs="Calibri"/>
@@ -8025,7 +9133,6 @@
               </w:rPr>
               <w:t>nPa</w:t>
             </w:r>
-            <w:proofErr w:type="spellEnd"/>
           </w:p>
         </w:tc>
         <w:tc>
@@ -8255,7 +9362,6 @@
                 <w:szCs w:val="22"/>
               </w:rPr>
             </w:pPr>
-            <w:proofErr w:type="spellStart"/>
             <w:r>
               <w:rPr>
                 <w:rFonts w:ascii="Calibri" w:hAnsi="Calibri" w:cs="Calibri"/>
@@ -8265,7 +9371,6 @@
               </w:rPr>
               <w:t>nT</w:t>
             </w:r>
-            <w:proofErr w:type="spellEnd"/>
           </w:p>
         </w:tc>
         <w:tc>
@@ -8302,19 +9407,8 @@
                 <w:sz w:val="22"/>
                 <w:szCs w:val="22"/>
               </w:rPr>
-              <w:t xml:space="preserve">Índice </w:t>
-            </w:r>
-            <w:proofErr w:type="spellStart"/>
-            <w:r>
-              <w:rPr>
-                <w:rFonts w:ascii="Calibri" w:hAnsi="Calibri" w:cs="Calibri"/>
-                <w:color w:val="000000"/>
-                <w:sz w:val="22"/>
-                <w:szCs w:val="22"/>
-              </w:rPr>
-              <w:t>Dst</w:t>
-            </w:r>
-            <w:proofErr w:type="spellEnd"/>
+              <w:t>Índice Dst</w:t>
+            </w:r>
           </w:p>
         </w:tc>
       </w:tr>
@@ -8349,7 +9443,6 @@
                 <w:szCs w:val="22"/>
               </w:rPr>
             </w:pPr>
-            <w:proofErr w:type="spellStart"/>
             <w:r>
               <w:rPr>
                 <w:rFonts w:ascii="Calibri" w:hAnsi="Calibri" w:cs="Calibri"/>
@@ -8359,7 +9452,6 @@
               </w:rPr>
               <w:t>storm_now</w:t>
             </w:r>
-            <w:proofErr w:type="spellEnd"/>
           </w:p>
         </w:tc>
         <w:tc>
@@ -8468,15 +9560,2860 @@
       </w:r>
     </w:p>
     <w:p>
-      <w:proofErr w:type="spellStart"/>
       <w:r>
         <w:t>G</w:t>
       </w:r>
       <w:r>
         <w:t>hkghkghkhkhjkjk</w:t>
       </w:r>
-      <w:proofErr w:type="spellEnd"/>
     </w:p>
+    <w:p/>
+    <w:p/>
+    <w:p>
+      <w:r>
+        <w:rPr>
+          <w:noProof/>
+        </w:rPr>
+        <w:drawing>
+          <wp:inline distT="0" distB="0" distL="0" distR="0" wp14:anchorId="5D56F547" wp14:editId="58583BC5">
+            <wp:extent cx="5400675" cy="3159760"/>
+            <wp:effectExtent l="0" t="0" r="9525" b="2540"/>
+            <wp:docPr id="356077503" name="Imagem 1"/>
+            <wp:cNvGraphicFramePr>
+              <a:graphicFrameLocks xmlns:a="http://schemas.openxmlformats.org/drawingml/2006/main" noChangeAspect="1"/>
+            </wp:cNvGraphicFramePr>
+            <a:graphic xmlns:a="http://schemas.openxmlformats.org/drawingml/2006/main">
+              <a:graphicData uri="http://schemas.openxmlformats.org/drawingml/2006/picture">
+                <pic:pic xmlns:pic="http://schemas.openxmlformats.org/drawingml/2006/picture">
+                  <pic:nvPicPr>
+                    <pic:cNvPr id="0" name="Picture 1"/>
+                    <pic:cNvPicPr>
+                      <a:picLocks noChangeAspect="1" noChangeArrowheads="1"/>
+                    </pic:cNvPicPr>
+                  </pic:nvPicPr>
+                  <pic:blipFill>
+                    <a:blip r:embed="rId12" cstate="print">
+                      <a:extLst>
+                        <a:ext uri="{28A0092B-C50C-407E-A947-70E740481C1C}">
+                          <a14:useLocalDpi xmlns:a14="http://schemas.microsoft.com/office/drawing/2010/main" val="0"/>
+                        </a:ext>
+                      </a:extLst>
+                    </a:blip>
+                    <a:srcRect/>
+                    <a:stretch>
+                      <a:fillRect/>
+                    </a:stretch>
+                  </pic:blipFill>
+                  <pic:spPr bwMode="auto">
+                    <a:xfrm>
+                      <a:off x="0" y="0"/>
+                      <a:ext cx="5400675" cy="3159760"/>
+                    </a:xfrm>
+                    <a:prstGeom prst="rect">
+                      <a:avLst/>
+                    </a:prstGeom>
+                    <a:noFill/>
+                    <a:ln>
+                      <a:noFill/>
+                    </a:ln>
+                  </pic:spPr>
+                </pic:pic>
+              </a:graphicData>
+            </a:graphic>
+          </wp:inline>
+        </w:drawing>
+      </w:r>
+    </w:p>
+    <w:p>
+      <w:pPr>
+        <w:pStyle w:val="Legenda"/>
+        <w:jc w:val="both"/>
+      </w:pPr>
+      <w:r>
+        <w:t>Figur</w:t>
+      </w:r>
+      <w:r>
+        <w:t>a</w:t>
+      </w:r>
+      <w:r>
+        <w:t xml:space="preserve"> </w:t>
+      </w:r>
+      <w:r>
+        <w:t>2</w:t>
+      </w:r>
+      <w:r>
+        <w:t xml:space="preserve">. </w:t>
+      </w:r>
+      <w:r>
+        <w:t>Matrizes de confusão dos quatro algoritmos utilizados para os dois fenômenos modelados.</w:t>
+      </w:r>
+    </w:p>
+    <w:p/>
+    <w:p/>
+    <w:p/>
+    <w:p/>
+    <w:p>
+      <w:pPr>
+        <w:pStyle w:val="Legenda"/>
+      </w:pPr>
+      <w:r>
+        <w:t xml:space="preserve">Tabela </w:t>
+      </w:r>
+      <w:r>
+        <w:t>3</w:t>
+      </w:r>
+      <w:r>
+        <w:t xml:space="preserve">. </w:t>
+      </w:r>
+      <w:r>
+        <w:t>Métricas calculadas para todos os modelos</w:t>
+      </w:r>
+      <w:r>
+        <w:t>.</w:t>
+      </w:r>
+    </w:p>
+    <w:tbl>
+      <w:tblPr>
+        <w:tblW w:w="5880" w:type="dxa"/>
+        <w:jc w:val="center"/>
+        <w:tblCellMar>
+          <w:left w:w="70" w:type="dxa"/>
+          <w:right w:w="70" w:type="dxa"/>
+        </w:tblCellMar>
+        <w:tblLook w:val="04A0" w:firstRow="1" w:lastRow="0" w:firstColumn="1" w:lastColumn="0" w:noHBand="0" w:noVBand="1"/>
+      </w:tblPr>
+      <w:tblGrid>
+        <w:gridCol w:w="1159"/>
+        <w:gridCol w:w="669"/>
+        <w:gridCol w:w="669"/>
+        <w:gridCol w:w="1269"/>
+        <w:gridCol w:w="1005"/>
+        <w:gridCol w:w="1109"/>
+      </w:tblGrid>
+      <w:tr>
+        <w:trPr>
+          <w:trHeight w:val="300"/>
+          <w:jc w:val="center"/>
+        </w:trPr>
+        <w:tc>
+          <w:tcPr>
+            <w:tcW w:w="5880" w:type="dxa"/>
+            <w:gridSpan w:val="6"/>
+            <w:tcBorders>
+              <w:top w:val="nil"/>
+              <w:left w:val="nil"/>
+              <w:bottom w:val="nil"/>
+              <w:right w:val="nil"/>
+            </w:tcBorders>
+            <w:noWrap/>
+            <w:vAlign w:val="center"/>
+            <w:hideMark/>
+          </w:tcPr>
+          <w:p>
+            <w:pPr>
+              <w:tabs>
+                <w:tab w:val="clear" w:pos="720"/>
+              </w:tabs>
+              <w:spacing w:before="0"/>
+              <w:jc w:val="center"/>
+              <w:rPr>
+                <w:rFonts w:ascii="Calibri" w:hAnsi="Calibri" w:cs="Calibri"/>
+                <w:color w:val="000000"/>
+                <w:sz w:val="22"/>
+                <w:szCs w:val="22"/>
+              </w:rPr>
+            </w:pPr>
+            <w:r>
+              <w:rPr>
+                <w:rFonts w:ascii="Calibri" w:hAnsi="Calibri" w:cs="Calibri"/>
+                <w:color w:val="000000"/>
+                <w:sz w:val="22"/>
+                <w:szCs w:val="22"/>
+              </w:rPr>
+              <w:t>Erupções solares</w:t>
+            </w:r>
+          </w:p>
+        </w:tc>
+      </w:tr>
+      <w:tr>
+        <w:trPr>
+          <w:trHeight w:val="375"/>
+          <w:jc w:val="center"/>
+        </w:trPr>
+        <w:tc>
+          <w:tcPr>
+            <w:tcW w:w="1159" w:type="dxa"/>
+            <w:tcBorders>
+              <w:top w:val="nil"/>
+              <w:left w:val="nil"/>
+              <w:bottom w:val="single" w:sz="8" w:space="0" w:color="auto"/>
+              <w:right w:val="nil"/>
+            </w:tcBorders>
+            <w:noWrap/>
+            <w:vAlign w:val="center"/>
+            <w:hideMark/>
+          </w:tcPr>
+          <w:p>
+            <w:pPr>
+              <w:tabs>
+                <w:tab w:val="clear" w:pos="720"/>
+              </w:tabs>
+              <w:spacing w:before="0"/>
+              <w:jc w:val="center"/>
+              <w:rPr>
+                <w:rFonts w:ascii="Calibri" w:hAnsi="Calibri" w:cs="Calibri"/>
+                <w:color w:val="000000"/>
+                <w:sz w:val="22"/>
+                <w:szCs w:val="22"/>
+              </w:rPr>
+            </w:pPr>
+            <w:r>
+              <w:rPr>
+                <w:rFonts w:ascii="Calibri" w:hAnsi="Calibri" w:cs="Calibri"/>
+                <w:color w:val="000000"/>
+                <w:sz w:val="22"/>
+                <w:szCs w:val="22"/>
+              </w:rPr>
+              <w:t> </w:t>
+            </w:r>
+          </w:p>
+        </w:tc>
+        <w:tc>
+          <w:tcPr>
+            <w:tcW w:w="669" w:type="dxa"/>
+            <w:tcBorders>
+              <w:top w:val="nil"/>
+              <w:left w:val="nil"/>
+              <w:bottom w:val="single" w:sz="8" w:space="0" w:color="auto"/>
+              <w:right w:val="nil"/>
+            </w:tcBorders>
+            <w:noWrap/>
+            <w:vAlign w:val="center"/>
+            <w:hideMark/>
+          </w:tcPr>
+          <w:p>
+            <w:pPr>
+              <w:tabs>
+                <w:tab w:val="clear" w:pos="720"/>
+              </w:tabs>
+              <w:spacing w:before="0"/>
+              <w:jc w:val="center"/>
+              <w:rPr>
+                <w:rFonts w:ascii="Calibri" w:hAnsi="Calibri" w:cs="Calibri"/>
+                <w:b/>
+                <w:bCs/>
+                <w:color w:val="000000"/>
+                <w:sz w:val="22"/>
+                <w:szCs w:val="22"/>
+              </w:rPr>
+            </w:pPr>
+            <w:r>
+              <w:rPr>
+                <w:rFonts w:ascii="Calibri" w:hAnsi="Calibri" w:cs="Calibri"/>
+                <w:b/>
+                <w:bCs/>
+                <w:color w:val="000000"/>
+                <w:sz w:val="22"/>
+                <w:szCs w:val="22"/>
+              </w:rPr>
+              <w:t>F</w:t>
+            </w:r>
+            <w:r>
+              <w:rPr>
+                <w:rFonts w:ascii="Calibri" w:hAnsi="Calibri" w:cs="Calibri"/>
+                <w:b/>
+                <w:bCs/>
+                <w:color w:val="000000"/>
+                <w:sz w:val="22"/>
+                <w:szCs w:val="22"/>
+                <w:vertAlign w:val="subscript"/>
+              </w:rPr>
+              <w:t>2</w:t>
+            </w:r>
+          </w:p>
+        </w:tc>
+        <w:tc>
+          <w:tcPr>
+            <w:tcW w:w="669" w:type="dxa"/>
+            <w:tcBorders>
+              <w:top w:val="nil"/>
+              <w:left w:val="nil"/>
+              <w:bottom w:val="single" w:sz="8" w:space="0" w:color="auto"/>
+              <w:right w:val="nil"/>
+            </w:tcBorders>
+            <w:noWrap/>
+            <w:vAlign w:val="center"/>
+            <w:hideMark/>
+          </w:tcPr>
+          <w:p>
+            <w:pPr>
+              <w:tabs>
+                <w:tab w:val="clear" w:pos="720"/>
+              </w:tabs>
+              <w:spacing w:before="0"/>
+              <w:jc w:val="center"/>
+              <w:rPr>
+                <w:rFonts w:ascii="Calibri" w:hAnsi="Calibri" w:cs="Calibri"/>
+                <w:b/>
+                <w:bCs/>
+                <w:color w:val="000000"/>
+                <w:sz w:val="22"/>
+                <w:szCs w:val="22"/>
+              </w:rPr>
+            </w:pPr>
+            <w:r>
+              <w:rPr>
+                <w:rFonts w:ascii="Calibri" w:hAnsi="Calibri" w:cs="Calibri"/>
+                <w:b/>
+                <w:bCs/>
+                <w:color w:val="000000"/>
+                <w:sz w:val="22"/>
+                <w:szCs w:val="22"/>
+              </w:rPr>
+              <w:t>F</w:t>
+            </w:r>
+            <w:r>
+              <w:rPr>
+                <w:rFonts w:ascii="Calibri" w:hAnsi="Calibri" w:cs="Calibri"/>
+                <w:b/>
+                <w:bCs/>
+                <w:color w:val="000000"/>
+                <w:sz w:val="22"/>
+                <w:szCs w:val="22"/>
+                <w:vertAlign w:val="subscript"/>
+              </w:rPr>
+              <w:t>1</w:t>
+            </w:r>
+          </w:p>
+        </w:tc>
+        <w:tc>
+          <w:tcPr>
+            <w:tcW w:w="1269" w:type="dxa"/>
+            <w:tcBorders>
+              <w:top w:val="nil"/>
+              <w:left w:val="nil"/>
+              <w:bottom w:val="single" w:sz="8" w:space="0" w:color="auto"/>
+              <w:right w:val="nil"/>
+            </w:tcBorders>
+            <w:noWrap/>
+            <w:vAlign w:val="center"/>
+            <w:hideMark/>
+          </w:tcPr>
+          <w:p>
+            <w:pPr>
+              <w:tabs>
+                <w:tab w:val="clear" w:pos="720"/>
+              </w:tabs>
+              <w:spacing w:before="0"/>
+              <w:jc w:val="center"/>
+              <w:rPr>
+                <w:rFonts w:ascii="Calibri" w:hAnsi="Calibri" w:cs="Calibri"/>
+                <w:b/>
+                <w:bCs/>
+                <w:color w:val="000000"/>
+                <w:sz w:val="22"/>
+                <w:szCs w:val="22"/>
+              </w:rPr>
+            </w:pPr>
+            <w:r>
+              <w:rPr>
+                <w:rFonts w:ascii="Calibri" w:hAnsi="Calibri" w:cs="Calibri"/>
+                <w:b/>
+                <w:bCs/>
+                <w:color w:val="000000"/>
+                <w:sz w:val="22"/>
+                <w:szCs w:val="22"/>
+              </w:rPr>
+              <w:t>Revocação</w:t>
+            </w:r>
+          </w:p>
+        </w:tc>
+        <w:tc>
+          <w:tcPr>
+            <w:tcW w:w="1005" w:type="dxa"/>
+            <w:tcBorders>
+              <w:top w:val="nil"/>
+              <w:left w:val="nil"/>
+              <w:bottom w:val="single" w:sz="8" w:space="0" w:color="auto"/>
+              <w:right w:val="nil"/>
+            </w:tcBorders>
+            <w:noWrap/>
+            <w:vAlign w:val="center"/>
+            <w:hideMark/>
+          </w:tcPr>
+          <w:p>
+            <w:pPr>
+              <w:tabs>
+                <w:tab w:val="clear" w:pos="720"/>
+              </w:tabs>
+              <w:spacing w:before="0"/>
+              <w:jc w:val="center"/>
+              <w:rPr>
+                <w:rFonts w:ascii="Calibri" w:hAnsi="Calibri" w:cs="Calibri"/>
+                <w:b/>
+                <w:bCs/>
+                <w:color w:val="000000"/>
+                <w:sz w:val="22"/>
+                <w:szCs w:val="22"/>
+              </w:rPr>
+            </w:pPr>
+            <w:r>
+              <w:rPr>
+                <w:rFonts w:ascii="Calibri" w:hAnsi="Calibri" w:cs="Calibri"/>
+                <w:b/>
+                <w:bCs/>
+                <w:color w:val="000000"/>
+                <w:sz w:val="22"/>
+                <w:szCs w:val="22"/>
+              </w:rPr>
+              <w:t>Precisão</w:t>
+            </w:r>
+          </w:p>
+        </w:tc>
+        <w:tc>
+          <w:tcPr>
+            <w:tcW w:w="1109" w:type="dxa"/>
+            <w:tcBorders>
+              <w:top w:val="nil"/>
+              <w:left w:val="nil"/>
+              <w:bottom w:val="single" w:sz="8" w:space="0" w:color="auto"/>
+              <w:right w:val="nil"/>
+            </w:tcBorders>
+            <w:noWrap/>
+            <w:vAlign w:val="center"/>
+            <w:hideMark/>
+          </w:tcPr>
+          <w:p>
+            <w:pPr>
+              <w:tabs>
+                <w:tab w:val="clear" w:pos="720"/>
+              </w:tabs>
+              <w:spacing w:before="0"/>
+              <w:jc w:val="center"/>
+              <w:rPr>
+                <w:rFonts w:ascii="Calibri" w:hAnsi="Calibri" w:cs="Calibri"/>
+                <w:b/>
+                <w:bCs/>
+                <w:color w:val="000000"/>
+                <w:sz w:val="22"/>
+                <w:szCs w:val="22"/>
+              </w:rPr>
+            </w:pPr>
+            <w:r>
+              <w:rPr>
+                <w:rFonts w:ascii="Calibri" w:hAnsi="Calibri" w:cs="Calibri"/>
+                <w:b/>
+                <w:bCs/>
+                <w:color w:val="000000"/>
+                <w:sz w:val="22"/>
+                <w:szCs w:val="22"/>
+              </w:rPr>
+              <w:t>ROC-AUC</w:t>
+            </w:r>
+          </w:p>
+        </w:tc>
+      </w:tr>
+      <w:tr>
+        <w:trPr>
+          <w:trHeight w:val="300"/>
+          <w:jc w:val="center"/>
+        </w:trPr>
+        <w:tc>
+          <w:tcPr>
+            <w:tcW w:w="1159" w:type="dxa"/>
+            <w:tcBorders>
+              <w:top w:val="nil"/>
+              <w:left w:val="nil"/>
+              <w:bottom w:val="single" w:sz="4" w:space="0" w:color="auto"/>
+              <w:right w:val="nil"/>
+            </w:tcBorders>
+            <w:noWrap/>
+            <w:vAlign w:val="center"/>
+            <w:hideMark/>
+          </w:tcPr>
+          <w:p>
+            <w:pPr>
+              <w:tabs>
+                <w:tab w:val="clear" w:pos="720"/>
+              </w:tabs>
+              <w:spacing w:before="0"/>
+              <w:jc w:val="center"/>
+              <w:rPr>
+                <w:rFonts w:ascii="Calibri" w:hAnsi="Calibri" w:cs="Calibri"/>
+                <w:b/>
+                <w:bCs/>
+                <w:color w:val="000000"/>
+                <w:sz w:val="22"/>
+                <w:szCs w:val="22"/>
+              </w:rPr>
+            </w:pPr>
+            <w:r>
+              <w:rPr>
+                <w:rFonts w:ascii="Calibri" w:hAnsi="Calibri" w:cs="Calibri"/>
+                <w:b/>
+                <w:bCs/>
+                <w:color w:val="000000"/>
+                <w:sz w:val="22"/>
+                <w:szCs w:val="22"/>
+              </w:rPr>
+              <w:t>RF</w:t>
+            </w:r>
+          </w:p>
+        </w:tc>
+        <w:tc>
+          <w:tcPr>
+            <w:tcW w:w="669" w:type="dxa"/>
+            <w:tcBorders>
+              <w:top w:val="nil"/>
+              <w:left w:val="nil"/>
+              <w:bottom w:val="single" w:sz="4" w:space="0" w:color="auto"/>
+              <w:right w:val="nil"/>
+            </w:tcBorders>
+            <w:noWrap/>
+            <w:vAlign w:val="center"/>
+            <w:hideMark/>
+          </w:tcPr>
+          <w:p>
+            <w:pPr>
+              <w:tabs>
+                <w:tab w:val="clear" w:pos="720"/>
+              </w:tabs>
+              <w:spacing w:before="0"/>
+              <w:jc w:val="center"/>
+              <w:rPr>
+                <w:rFonts w:ascii="Calibri" w:hAnsi="Calibri" w:cs="Calibri"/>
+                <w:color w:val="000000"/>
+                <w:sz w:val="22"/>
+                <w:szCs w:val="22"/>
+              </w:rPr>
+            </w:pPr>
+            <w:r>
+              <w:rPr>
+                <w:rFonts w:ascii="Calibri" w:hAnsi="Calibri" w:cs="Calibri"/>
+                <w:color w:val="000000"/>
+                <w:sz w:val="22"/>
+                <w:szCs w:val="22"/>
+              </w:rPr>
+              <w:t>0,518</w:t>
+            </w:r>
+          </w:p>
+        </w:tc>
+        <w:tc>
+          <w:tcPr>
+            <w:tcW w:w="669" w:type="dxa"/>
+            <w:tcBorders>
+              <w:top w:val="nil"/>
+              <w:left w:val="nil"/>
+              <w:bottom w:val="single" w:sz="4" w:space="0" w:color="auto"/>
+              <w:right w:val="nil"/>
+            </w:tcBorders>
+            <w:noWrap/>
+            <w:vAlign w:val="center"/>
+            <w:hideMark/>
+          </w:tcPr>
+          <w:p>
+            <w:pPr>
+              <w:tabs>
+                <w:tab w:val="clear" w:pos="720"/>
+              </w:tabs>
+              <w:spacing w:before="0"/>
+              <w:jc w:val="center"/>
+              <w:rPr>
+                <w:rFonts w:ascii="Calibri" w:hAnsi="Calibri" w:cs="Calibri"/>
+                <w:color w:val="000000"/>
+                <w:sz w:val="22"/>
+                <w:szCs w:val="22"/>
+              </w:rPr>
+            </w:pPr>
+            <w:r>
+              <w:rPr>
+                <w:rFonts w:ascii="Calibri" w:hAnsi="Calibri" w:cs="Calibri"/>
+                <w:color w:val="000000"/>
+                <w:sz w:val="22"/>
+                <w:szCs w:val="22"/>
+              </w:rPr>
+              <w:t>0,452</w:t>
+            </w:r>
+          </w:p>
+        </w:tc>
+        <w:tc>
+          <w:tcPr>
+            <w:tcW w:w="1269" w:type="dxa"/>
+            <w:tcBorders>
+              <w:top w:val="nil"/>
+              <w:left w:val="nil"/>
+              <w:bottom w:val="single" w:sz="4" w:space="0" w:color="auto"/>
+              <w:right w:val="nil"/>
+            </w:tcBorders>
+            <w:noWrap/>
+            <w:vAlign w:val="center"/>
+            <w:hideMark/>
+          </w:tcPr>
+          <w:p>
+            <w:pPr>
+              <w:tabs>
+                <w:tab w:val="clear" w:pos="720"/>
+              </w:tabs>
+              <w:spacing w:before="0"/>
+              <w:jc w:val="center"/>
+              <w:rPr>
+                <w:rFonts w:ascii="Calibri" w:hAnsi="Calibri" w:cs="Calibri"/>
+                <w:color w:val="000000"/>
+                <w:sz w:val="22"/>
+                <w:szCs w:val="22"/>
+              </w:rPr>
+            </w:pPr>
+            <w:r>
+              <w:rPr>
+                <w:rFonts w:ascii="Calibri" w:hAnsi="Calibri" w:cs="Calibri"/>
+                <w:color w:val="000000"/>
+                <w:sz w:val="22"/>
+                <w:szCs w:val="22"/>
+              </w:rPr>
+              <w:t>0,574</w:t>
+            </w:r>
+          </w:p>
+        </w:tc>
+        <w:tc>
+          <w:tcPr>
+            <w:tcW w:w="1005" w:type="dxa"/>
+            <w:tcBorders>
+              <w:top w:val="nil"/>
+              <w:left w:val="nil"/>
+              <w:bottom w:val="single" w:sz="4" w:space="0" w:color="auto"/>
+              <w:right w:val="nil"/>
+            </w:tcBorders>
+            <w:noWrap/>
+            <w:vAlign w:val="center"/>
+            <w:hideMark/>
+          </w:tcPr>
+          <w:p>
+            <w:pPr>
+              <w:tabs>
+                <w:tab w:val="clear" w:pos="720"/>
+              </w:tabs>
+              <w:spacing w:before="0"/>
+              <w:jc w:val="center"/>
+              <w:rPr>
+                <w:rFonts w:ascii="Calibri" w:hAnsi="Calibri" w:cs="Calibri"/>
+                <w:color w:val="000000"/>
+                <w:sz w:val="22"/>
+                <w:szCs w:val="22"/>
+              </w:rPr>
+            </w:pPr>
+            <w:r>
+              <w:rPr>
+                <w:rFonts w:ascii="Calibri" w:hAnsi="Calibri" w:cs="Calibri"/>
+                <w:color w:val="000000"/>
+                <w:sz w:val="22"/>
+                <w:szCs w:val="22"/>
+              </w:rPr>
+              <w:t>0,448</w:t>
+            </w:r>
+          </w:p>
+        </w:tc>
+        <w:tc>
+          <w:tcPr>
+            <w:tcW w:w="1109" w:type="dxa"/>
+            <w:tcBorders>
+              <w:top w:val="nil"/>
+              <w:left w:val="nil"/>
+              <w:bottom w:val="single" w:sz="4" w:space="0" w:color="auto"/>
+              <w:right w:val="nil"/>
+            </w:tcBorders>
+            <w:noWrap/>
+            <w:vAlign w:val="center"/>
+            <w:hideMark/>
+          </w:tcPr>
+          <w:p>
+            <w:pPr>
+              <w:tabs>
+                <w:tab w:val="clear" w:pos="720"/>
+              </w:tabs>
+              <w:spacing w:before="0"/>
+              <w:jc w:val="center"/>
+              <w:rPr>
+                <w:rFonts w:ascii="Calibri" w:hAnsi="Calibri" w:cs="Calibri"/>
+                <w:color w:val="000000"/>
+                <w:sz w:val="22"/>
+                <w:szCs w:val="22"/>
+              </w:rPr>
+            </w:pPr>
+            <w:r>
+              <w:rPr>
+                <w:rFonts w:ascii="Calibri" w:hAnsi="Calibri" w:cs="Calibri"/>
+                <w:color w:val="000000"/>
+                <w:sz w:val="22"/>
+                <w:szCs w:val="22"/>
+              </w:rPr>
+              <w:t>0,825</w:t>
+            </w:r>
+          </w:p>
+        </w:tc>
+      </w:tr>
+      <w:tr>
+        <w:trPr>
+          <w:trHeight w:val="300"/>
+          <w:jc w:val="center"/>
+        </w:trPr>
+        <w:tc>
+          <w:tcPr>
+            <w:tcW w:w="1159" w:type="dxa"/>
+            <w:tcBorders>
+              <w:top w:val="nil"/>
+              <w:left w:val="nil"/>
+              <w:bottom w:val="single" w:sz="4" w:space="0" w:color="auto"/>
+              <w:right w:val="nil"/>
+            </w:tcBorders>
+            <w:noWrap/>
+            <w:vAlign w:val="center"/>
+            <w:hideMark/>
+          </w:tcPr>
+          <w:p>
+            <w:pPr>
+              <w:tabs>
+                <w:tab w:val="clear" w:pos="720"/>
+              </w:tabs>
+              <w:spacing w:before="0"/>
+              <w:jc w:val="center"/>
+              <w:rPr>
+                <w:rFonts w:ascii="Calibri" w:hAnsi="Calibri" w:cs="Calibri"/>
+                <w:b/>
+                <w:bCs/>
+                <w:color w:val="000000"/>
+                <w:sz w:val="22"/>
+                <w:szCs w:val="22"/>
+              </w:rPr>
+            </w:pPr>
+            <w:r>
+              <w:rPr>
+                <w:rFonts w:ascii="Calibri" w:hAnsi="Calibri" w:cs="Calibri"/>
+                <w:b/>
+                <w:bCs/>
+                <w:color w:val="000000"/>
+                <w:sz w:val="22"/>
+                <w:szCs w:val="22"/>
+              </w:rPr>
+              <w:t>SVM</w:t>
+            </w:r>
+          </w:p>
+        </w:tc>
+        <w:tc>
+          <w:tcPr>
+            <w:tcW w:w="669" w:type="dxa"/>
+            <w:tcBorders>
+              <w:top w:val="nil"/>
+              <w:left w:val="nil"/>
+              <w:bottom w:val="single" w:sz="4" w:space="0" w:color="auto"/>
+              <w:right w:val="nil"/>
+            </w:tcBorders>
+            <w:noWrap/>
+            <w:vAlign w:val="center"/>
+            <w:hideMark/>
+          </w:tcPr>
+          <w:p>
+            <w:pPr>
+              <w:tabs>
+                <w:tab w:val="clear" w:pos="720"/>
+              </w:tabs>
+              <w:spacing w:before="0"/>
+              <w:jc w:val="center"/>
+              <w:rPr>
+                <w:rFonts w:ascii="Calibri" w:hAnsi="Calibri" w:cs="Calibri"/>
+                <w:color w:val="000000"/>
+                <w:sz w:val="22"/>
+                <w:szCs w:val="22"/>
+              </w:rPr>
+            </w:pPr>
+            <w:r>
+              <w:rPr>
+                <w:rFonts w:ascii="Calibri" w:hAnsi="Calibri" w:cs="Calibri"/>
+                <w:color w:val="000000"/>
+                <w:sz w:val="22"/>
+                <w:szCs w:val="22"/>
+              </w:rPr>
+              <w:t>0,614</w:t>
+            </w:r>
+          </w:p>
+        </w:tc>
+        <w:tc>
+          <w:tcPr>
+            <w:tcW w:w="669" w:type="dxa"/>
+            <w:tcBorders>
+              <w:top w:val="nil"/>
+              <w:left w:val="nil"/>
+              <w:bottom w:val="single" w:sz="4" w:space="0" w:color="auto"/>
+              <w:right w:val="nil"/>
+            </w:tcBorders>
+            <w:noWrap/>
+            <w:vAlign w:val="center"/>
+            <w:hideMark/>
+          </w:tcPr>
+          <w:p>
+            <w:pPr>
+              <w:tabs>
+                <w:tab w:val="clear" w:pos="720"/>
+              </w:tabs>
+              <w:spacing w:before="0"/>
+              <w:jc w:val="center"/>
+              <w:rPr>
+                <w:rFonts w:ascii="Calibri" w:hAnsi="Calibri" w:cs="Calibri"/>
+                <w:color w:val="000000"/>
+                <w:sz w:val="22"/>
+                <w:szCs w:val="22"/>
+              </w:rPr>
+            </w:pPr>
+            <w:r>
+              <w:rPr>
+                <w:rFonts w:ascii="Calibri" w:hAnsi="Calibri" w:cs="Calibri"/>
+                <w:color w:val="000000"/>
+                <w:sz w:val="22"/>
+                <w:szCs w:val="22"/>
+              </w:rPr>
+              <w:t>0,476</w:t>
+            </w:r>
+          </w:p>
+        </w:tc>
+        <w:tc>
+          <w:tcPr>
+            <w:tcW w:w="1269" w:type="dxa"/>
+            <w:tcBorders>
+              <w:top w:val="nil"/>
+              <w:left w:val="nil"/>
+              <w:bottom w:val="single" w:sz="4" w:space="0" w:color="auto"/>
+              <w:right w:val="nil"/>
+            </w:tcBorders>
+            <w:noWrap/>
+            <w:vAlign w:val="center"/>
+            <w:hideMark/>
+          </w:tcPr>
+          <w:p>
+            <w:pPr>
+              <w:tabs>
+                <w:tab w:val="clear" w:pos="720"/>
+              </w:tabs>
+              <w:spacing w:before="0"/>
+              <w:jc w:val="center"/>
+              <w:rPr>
+                <w:rFonts w:ascii="Calibri" w:hAnsi="Calibri" w:cs="Calibri"/>
+                <w:color w:val="000000"/>
+                <w:sz w:val="22"/>
+                <w:szCs w:val="22"/>
+              </w:rPr>
+            </w:pPr>
+            <w:r>
+              <w:rPr>
+                <w:rFonts w:ascii="Calibri" w:hAnsi="Calibri" w:cs="Calibri"/>
+                <w:color w:val="000000"/>
+                <w:sz w:val="22"/>
+                <w:szCs w:val="22"/>
+              </w:rPr>
+              <w:t>0,762</w:t>
+            </w:r>
+          </w:p>
+        </w:tc>
+        <w:tc>
+          <w:tcPr>
+            <w:tcW w:w="1005" w:type="dxa"/>
+            <w:tcBorders>
+              <w:top w:val="nil"/>
+              <w:left w:val="nil"/>
+              <w:bottom w:val="single" w:sz="4" w:space="0" w:color="auto"/>
+              <w:right w:val="nil"/>
+            </w:tcBorders>
+            <w:noWrap/>
+            <w:vAlign w:val="center"/>
+            <w:hideMark/>
+          </w:tcPr>
+          <w:p>
+            <w:pPr>
+              <w:tabs>
+                <w:tab w:val="clear" w:pos="720"/>
+              </w:tabs>
+              <w:spacing w:before="0"/>
+              <w:jc w:val="center"/>
+              <w:rPr>
+                <w:rFonts w:ascii="Calibri" w:hAnsi="Calibri" w:cs="Calibri"/>
+                <w:color w:val="000000"/>
+                <w:sz w:val="22"/>
+                <w:szCs w:val="22"/>
+              </w:rPr>
+            </w:pPr>
+            <w:r>
+              <w:rPr>
+                <w:rFonts w:ascii="Calibri" w:hAnsi="Calibri" w:cs="Calibri"/>
+                <w:color w:val="000000"/>
+                <w:sz w:val="22"/>
+                <w:szCs w:val="22"/>
+              </w:rPr>
+              <w:t>0,434</w:t>
+            </w:r>
+          </w:p>
+        </w:tc>
+        <w:tc>
+          <w:tcPr>
+            <w:tcW w:w="1109" w:type="dxa"/>
+            <w:tcBorders>
+              <w:top w:val="nil"/>
+              <w:left w:val="nil"/>
+              <w:bottom w:val="single" w:sz="4" w:space="0" w:color="auto"/>
+              <w:right w:val="nil"/>
+            </w:tcBorders>
+            <w:noWrap/>
+            <w:vAlign w:val="center"/>
+            <w:hideMark/>
+          </w:tcPr>
+          <w:p>
+            <w:pPr>
+              <w:tabs>
+                <w:tab w:val="clear" w:pos="720"/>
+              </w:tabs>
+              <w:spacing w:before="0"/>
+              <w:jc w:val="center"/>
+              <w:rPr>
+                <w:rFonts w:ascii="Calibri" w:hAnsi="Calibri" w:cs="Calibri"/>
+                <w:color w:val="000000"/>
+                <w:sz w:val="22"/>
+                <w:szCs w:val="22"/>
+              </w:rPr>
+            </w:pPr>
+            <w:r>
+              <w:rPr>
+                <w:rFonts w:ascii="Calibri" w:hAnsi="Calibri" w:cs="Calibri"/>
+                <w:color w:val="000000"/>
+                <w:sz w:val="22"/>
+                <w:szCs w:val="22"/>
+              </w:rPr>
+              <w:t>0,824</w:t>
+            </w:r>
+          </w:p>
+        </w:tc>
+      </w:tr>
+      <w:tr>
+        <w:trPr>
+          <w:trHeight w:val="300"/>
+          <w:jc w:val="center"/>
+        </w:trPr>
+        <w:tc>
+          <w:tcPr>
+            <w:tcW w:w="1159" w:type="dxa"/>
+            <w:tcBorders>
+              <w:top w:val="nil"/>
+              <w:left w:val="nil"/>
+              <w:bottom w:val="single" w:sz="4" w:space="0" w:color="auto"/>
+              <w:right w:val="nil"/>
+            </w:tcBorders>
+            <w:noWrap/>
+            <w:vAlign w:val="center"/>
+            <w:hideMark/>
+          </w:tcPr>
+          <w:p>
+            <w:pPr>
+              <w:tabs>
+                <w:tab w:val="clear" w:pos="720"/>
+              </w:tabs>
+              <w:spacing w:before="0"/>
+              <w:jc w:val="center"/>
+              <w:rPr>
+                <w:rFonts w:ascii="Calibri" w:hAnsi="Calibri" w:cs="Calibri"/>
+                <w:b/>
+                <w:bCs/>
+                <w:color w:val="000000"/>
+                <w:sz w:val="22"/>
+                <w:szCs w:val="22"/>
+              </w:rPr>
+            </w:pPr>
+            <w:r>
+              <w:rPr>
+                <w:rFonts w:ascii="Calibri" w:hAnsi="Calibri" w:cs="Calibri"/>
+                <w:b/>
+                <w:bCs/>
+                <w:color w:val="000000"/>
+                <w:sz w:val="22"/>
+                <w:szCs w:val="22"/>
+              </w:rPr>
+              <w:t>NN</w:t>
+            </w:r>
+          </w:p>
+        </w:tc>
+        <w:tc>
+          <w:tcPr>
+            <w:tcW w:w="669" w:type="dxa"/>
+            <w:tcBorders>
+              <w:top w:val="nil"/>
+              <w:left w:val="nil"/>
+              <w:bottom w:val="single" w:sz="4" w:space="0" w:color="auto"/>
+              <w:right w:val="nil"/>
+            </w:tcBorders>
+            <w:noWrap/>
+            <w:vAlign w:val="center"/>
+            <w:hideMark/>
+          </w:tcPr>
+          <w:p>
+            <w:pPr>
+              <w:tabs>
+                <w:tab w:val="clear" w:pos="720"/>
+              </w:tabs>
+              <w:spacing w:before="0"/>
+              <w:jc w:val="center"/>
+              <w:rPr>
+                <w:rFonts w:ascii="Calibri" w:hAnsi="Calibri" w:cs="Calibri"/>
+                <w:color w:val="000000"/>
+                <w:sz w:val="22"/>
+                <w:szCs w:val="22"/>
+              </w:rPr>
+            </w:pPr>
+            <w:r>
+              <w:rPr>
+                <w:rFonts w:ascii="Calibri" w:hAnsi="Calibri" w:cs="Calibri"/>
+                <w:color w:val="000000"/>
+                <w:sz w:val="22"/>
+                <w:szCs w:val="22"/>
+              </w:rPr>
+              <w:t>0,589</w:t>
+            </w:r>
+          </w:p>
+        </w:tc>
+        <w:tc>
+          <w:tcPr>
+            <w:tcW w:w="669" w:type="dxa"/>
+            <w:tcBorders>
+              <w:top w:val="nil"/>
+              <w:left w:val="nil"/>
+              <w:bottom w:val="single" w:sz="4" w:space="0" w:color="auto"/>
+              <w:right w:val="nil"/>
+            </w:tcBorders>
+            <w:noWrap/>
+            <w:vAlign w:val="center"/>
+            <w:hideMark/>
+          </w:tcPr>
+          <w:p>
+            <w:pPr>
+              <w:tabs>
+                <w:tab w:val="clear" w:pos="720"/>
+              </w:tabs>
+              <w:spacing w:before="0"/>
+              <w:jc w:val="center"/>
+              <w:rPr>
+                <w:rFonts w:ascii="Calibri" w:hAnsi="Calibri" w:cs="Calibri"/>
+                <w:color w:val="000000"/>
+                <w:sz w:val="22"/>
+                <w:szCs w:val="22"/>
+              </w:rPr>
+            </w:pPr>
+            <w:r>
+              <w:rPr>
+                <w:rFonts w:ascii="Calibri" w:hAnsi="Calibri" w:cs="Calibri"/>
+                <w:color w:val="000000"/>
+                <w:sz w:val="22"/>
+                <w:szCs w:val="22"/>
+              </w:rPr>
+              <w:t>0,448</w:t>
+            </w:r>
+          </w:p>
+        </w:tc>
+        <w:tc>
+          <w:tcPr>
+            <w:tcW w:w="1269" w:type="dxa"/>
+            <w:tcBorders>
+              <w:top w:val="nil"/>
+              <w:left w:val="nil"/>
+              <w:bottom w:val="single" w:sz="4" w:space="0" w:color="auto"/>
+              <w:right w:val="nil"/>
+            </w:tcBorders>
+            <w:noWrap/>
+            <w:vAlign w:val="center"/>
+            <w:hideMark/>
+          </w:tcPr>
+          <w:p>
+            <w:pPr>
+              <w:tabs>
+                <w:tab w:val="clear" w:pos="720"/>
+              </w:tabs>
+              <w:spacing w:before="0"/>
+              <w:jc w:val="center"/>
+              <w:rPr>
+                <w:rFonts w:ascii="Calibri" w:hAnsi="Calibri" w:cs="Calibri"/>
+                <w:color w:val="000000"/>
+                <w:sz w:val="22"/>
+                <w:szCs w:val="22"/>
+              </w:rPr>
+            </w:pPr>
+            <w:r>
+              <w:rPr>
+                <w:rFonts w:ascii="Calibri" w:hAnsi="Calibri" w:cs="Calibri"/>
+                <w:color w:val="000000"/>
+                <w:sz w:val="22"/>
+                <w:szCs w:val="22"/>
+              </w:rPr>
+              <w:t>0,746</w:t>
+            </w:r>
+          </w:p>
+        </w:tc>
+        <w:tc>
+          <w:tcPr>
+            <w:tcW w:w="1005" w:type="dxa"/>
+            <w:tcBorders>
+              <w:top w:val="nil"/>
+              <w:left w:val="nil"/>
+              <w:bottom w:val="single" w:sz="4" w:space="0" w:color="auto"/>
+              <w:right w:val="nil"/>
+            </w:tcBorders>
+            <w:noWrap/>
+            <w:vAlign w:val="center"/>
+            <w:hideMark/>
+          </w:tcPr>
+          <w:p>
+            <w:pPr>
+              <w:tabs>
+                <w:tab w:val="clear" w:pos="720"/>
+              </w:tabs>
+              <w:spacing w:before="0"/>
+              <w:jc w:val="center"/>
+              <w:rPr>
+                <w:rFonts w:ascii="Calibri" w:hAnsi="Calibri" w:cs="Calibri"/>
+                <w:color w:val="000000"/>
+                <w:sz w:val="22"/>
+                <w:szCs w:val="22"/>
+              </w:rPr>
+            </w:pPr>
+            <w:r>
+              <w:rPr>
+                <w:rFonts w:ascii="Calibri" w:hAnsi="Calibri" w:cs="Calibri"/>
+                <w:color w:val="000000"/>
+                <w:sz w:val="22"/>
+                <w:szCs w:val="22"/>
+              </w:rPr>
+              <w:t>0,425</w:t>
+            </w:r>
+          </w:p>
+        </w:tc>
+        <w:tc>
+          <w:tcPr>
+            <w:tcW w:w="1109" w:type="dxa"/>
+            <w:tcBorders>
+              <w:top w:val="nil"/>
+              <w:left w:val="nil"/>
+              <w:bottom w:val="single" w:sz="4" w:space="0" w:color="auto"/>
+              <w:right w:val="nil"/>
+            </w:tcBorders>
+            <w:noWrap/>
+            <w:vAlign w:val="center"/>
+            <w:hideMark/>
+          </w:tcPr>
+          <w:p>
+            <w:pPr>
+              <w:tabs>
+                <w:tab w:val="clear" w:pos="720"/>
+              </w:tabs>
+              <w:spacing w:before="0"/>
+              <w:jc w:val="center"/>
+              <w:rPr>
+                <w:rFonts w:ascii="Calibri" w:hAnsi="Calibri" w:cs="Calibri"/>
+                <w:color w:val="000000"/>
+                <w:sz w:val="22"/>
+                <w:szCs w:val="22"/>
+              </w:rPr>
+            </w:pPr>
+            <w:r>
+              <w:rPr>
+                <w:rFonts w:ascii="Calibri" w:hAnsi="Calibri" w:cs="Calibri"/>
+                <w:color w:val="000000"/>
+                <w:sz w:val="22"/>
+                <w:szCs w:val="22"/>
+              </w:rPr>
+              <w:t>0,809</w:t>
+            </w:r>
+          </w:p>
+        </w:tc>
+      </w:tr>
+      <w:tr>
+        <w:trPr>
+          <w:trHeight w:val="315"/>
+          <w:jc w:val="center"/>
+        </w:trPr>
+        <w:tc>
+          <w:tcPr>
+            <w:tcW w:w="1159" w:type="dxa"/>
+            <w:tcBorders>
+              <w:top w:val="nil"/>
+              <w:left w:val="nil"/>
+              <w:bottom w:val="single" w:sz="8" w:space="0" w:color="auto"/>
+              <w:right w:val="nil"/>
+            </w:tcBorders>
+            <w:noWrap/>
+            <w:vAlign w:val="center"/>
+            <w:hideMark/>
+          </w:tcPr>
+          <w:p>
+            <w:pPr>
+              <w:tabs>
+                <w:tab w:val="clear" w:pos="720"/>
+              </w:tabs>
+              <w:spacing w:before="0"/>
+              <w:jc w:val="center"/>
+              <w:rPr>
+                <w:rFonts w:ascii="Calibri" w:hAnsi="Calibri" w:cs="Calibri"/>
+                <w:b/>
+                <w:bCs/>
+                <w:color w:val="000000"/>
+                <w:sz w:val="22"/>
+                <w:szCs w:val="22"/>
+              </w:rPr>
+            </w:pPr>
+            <w:r>
+              <w:rPr>
+                <w:rFonts w:ascii="Calibri" w:hAnsi="Calibri" w:cs="Calibri"/>
+                <w:b/>
+                <w:bCs/>
+                <w:color w:val="000000"/>
+                <w:sz w:val="22"/>
+                <w:szCs w:val="22"/>
+              </w:rPr>
+              <w:t>RNN-GRU</w:t>
+            </w:r>
+          </w:p>
+        </w:tc>
+        <w:tc>
+          <w:tcPr>
+            <w:tcW w:w="669" w:type="dxa"/>
+            <w:tcBorders>
+              <w:top w:val="nil"/>
+              <w:left w:val="nil"/>
+              <w:bottom w:val="single" w:sz="8" w:space="0" w:color="auto"/>
+              <w:right w:val="nil"/>
+            </w:tcBorders>
+            <w:noWrap/>
+            <w:vAlign w:val="center"/>
+            <w:hideMark/>
+          </w:tcPr>
+          <w:p>
+            <w:pPr>
+              <w:tabs>
+                <w:tab w:val="clear" w:pos="720"/>
+              </w:tabs>
+              <w:spacing w:before="0"/>
+              <w:jc w:val="center"/>
+              <w:rPr>
+                <w:rFonts w:ascii="Calibri" w:hAnsi="Calibri" w:cs="Calibri"/>
+                <w:color w:val="000000"/>
+                <w:sz w:val="22"/>
+                <w:szCs w:val="22"/>
+              </w:rPr>
+            </w:pPr>
+            <w:r>
+              <w:rPr>
+                <w:rFonts w:ascii="Calibri" w:hAnsi="Calibri" w:cs="Calibri"/>
+                <w:color w:val="000000"/>
+                <w:sz w:val="22"/>
+                <w:szCs w:val="22"/>
+              </w:rPr>
+              <w:t>0,643</w:t>
+            </w:r>
+          </w:p>
+        </w:tc>
+        <w:tc>
+          <w:tcPr>
+            <w:tcW w:w="669" w:type="dxa"/>
+            <w:tcBorders>
+              <w:top w:val="nil"/>
+              <w:left w:val="nil"/>
+              <w:bottom w:val="single" w:sz="8" w:space="0" w:color="auto"/>
+              <w:right w:val="nil"/>
+            </w:tcBorders>
+            <w:noWrap/>
+            <w:vAlign w:val="center"/>
+            <w:hideMark/>
+          </w:tcPr>
+          <w:p>
+            <w:pPr>
+              <w:tabs>
+                <w:tab w:val="clear" w:pos="720"/>
+              </w:tabs>
+              <w:spacing w:before="0"/>
+              <w:jc w:val="center"/>
+              <w:rPr>
+                <w:rFonts w:ascii="Calibri" w:hAnsi="Calibri" w:cs="Calibri"/>
+                <w:color w:val="000000"/>
+                <w:sz w:val="22"/>
+                <w:szCs w:val="22"/>
+              </w:rPr>
+            </w:pPr>
+            <w:r>
+              <w:rPr>
+                <w:rFonts w:ascii="Calibri" w:hAnsi="Calibri" w:cs="Calibri"/>
+                <w:color w:val="000000"/>
+                <w:sz w:val="22"/>
+                <w:szCs w:val="22"/>
+              </w:rPr>
+              <w:t>0,478</w:t>
+            </w:r>
+          </w:p>
+        </w:tc>
+        <w:tc>
+          <w:tcPr>
+            <w:tcW w:w="1269" w:type="dxa"/>
+            <w:tcBorders>
+              <w:top w:val="nil"/>
+              <w:left w:val="nil"/>
+              <w:bottom w:val="single" w:sz="8" w:space="0" w:color="auto"/>
+              <w:right w:val="nil"/>
+            </w:tcBorders>
+            <w:noWrap/>
+            <w:vAlign w:val="center"/>
+            <w:hideMark/>
+          </w:tcPr>
+          <w:p>
+            <w:pPr>
+              <w:tabs>
+                <w:tab w:val="clear" w:pos="720"/>
+              </w:tabs>
+              <w:spacing w:before="0"/>
+              <w:jc w:val="center"/>
+              <w:rPr>
+                <w:rFonts w:ascii="Calibri" w:hAnsi="Calibri" w:cs="Calibri"/>
+                <w:color w:val="000000"/>
+                <w:sz w:val="22"/>
+                <w:szCs w:val="22"/>
+              </w:rPr>
+            </w:pPr>
+            <w:r>
+              <w:rPr>
+                <w:rFonts w:ascii="Calibri" w:hAnsi="Calibri" w:cs="Calibri"/>
+                <w:color w:val="000000"/>
+                <w:sz w:val="22"/>
+                <w:szCs w:val="22"/>
+              </w:rPr>
+              <w:t>0,836</w:t>
+            </w:r>
+          </w:p>
+        </w:tc>
+        <w:tc>
+          <w:tcPr>
+            <w:tcW w:w="1005" w:type="dxa"/>
+            <w:tcBorders>
+              <w:top w:val="nil"/>
+              <w:left w:val="nil"/>
+              <w:bottom w:val="single" w:sz="8" w:space="0" w:color="auto"/>
+              <w:right w:val="nil"/>
+            </w:tcBorders>
+            <w:noWrap/>
+            <w:vAlign w:val="center"/>
+            <w:hideMark/>
+          </w:tcPr>
+          <w:p>
+            <w:pPr>
+              <w:tabs>
+                <w:tab w:val="clear" w:pos="720"/>
+              </w:tabs>
+              <w:spacing w:before="0"/>
+              <w:jc w:val="center"/>
+              <w:rPr>
+                <w:rFonts w:ascii="Calibri" w:hAnsi="Calibri" w:cs="Calibri"/>
+                <w:color w:val="000000"/>
+                <w:sz w:val="22"/>
+                <w:szCs w:val="22"/>
+              </w:rPr>
+            </w:pPr>
+            <w:r>
+              <w:rPr>
+                <w:rFonts w:ascii="Calibri" w:hAnsi="Calibri" w:cs="Calibri"/>
+                <w:color w:val="000000"/>
+                <w:sz w:val="22"/>
+                <w:szCs w:val="22"/>
+              </w:rPr>
+              <w:t>0,544</w:t>
+            </w:r>
+          </w:p>
+        </w:tc>
+        <w:tc>
+          <w:tcPr>
+            <w:tcW w:w="1109" w:type="dxa"/>
+            <w:tcBorders>
+              <w:top w:val="nil"/>
+              <w:left w:val="nil"/>
+              <w:bottom w:val="single" w:sz="8" w:space="0" w:color="auto"/>
+              <w:right w:val="nil"/>
+            </w:tcBorders>
+            <w:noWrap/>
+            <w:vAlign w:val="center"/>
+            <w:hideMark/>
+          </w:tcPr>
+          <w:p>
+            <w:pPr>
+              <w:tabs>
+                <w:tab w:val="clear" w:pos="720"/>
+              </w:tabs>
+              <w:spacing w:before="0"/>
+              <w:jc w:val="center"/>
+              <w:rPr>
+                <w:rFonts w:ascii="Calibri" w:hAnsi="Calibri" w:cs="Calibri"/>
+                <w:color w:val="000000"/>
+                <w:sz w:val="22"/>
+                <w:szCs w:val="22"/>
+              </w:rPr>
+            </w:pPr>
+            <w:r>
+              <w:rPr>
+                <w:rFonts w:ascii="Calibri" w:hAnsi="Calibri" w:cs="Calibri"/>
+                <w:color w:val="000000"/>
+                <w:sz w:val="22"/>
+                <w:szCs w:val="22"/>
+              </w:rPr>
+              <w:t>0,855</w:t>
+            </w:r>
+          </w:p>
+        </w:tc>
+      </w:tr>
+      <w:tr>
+        <w:trPr>
+          <w:trHeight w:val="300"/>
+          <w:jc w:val="center"/>
+        </w:trPr>
+        <w:tc>
+          <w:tcPr>
+            <w:tcW w:w="1159" w:type="dxa"/>
+            <w:tcBorders>
+              <w:top w:val="nil"/>
+              <w:left w:val="nil"/>
+              <w:bottom w:val="nil"/>
+              <w:right w:val="nil"/>
+            </w:tcBorders>
+            <w:noWrap/>
+            <w:vAlign w:val="center"/>
+            <w:hideMark/>
+          </w:tcPr>
+          <w:p>
+            <w:pPr>
+              <w:tabs>
+                <w:tab w:val="clear" w:pos="720"/>
+              </w:tabs>
+              <w:spacing w:before="0"/>
+              <w:jc w:val="center"/>
+              <w:rPr>
+                <w:rFonts w:ascii="Calibri" w:hAnsi="Calibri" w:cs="Calibri"/>
+                <w:color w:val="000000"/>
+                <w:sz w:val="22"/>
+                <w:szCs w:val="22"/>
+              </w:rPr>
+            </w:pPr>
+          </w:p>
+        </w:tc>
+        <w:tc>
+          <w:tcPr>
+            <w:tcW w:w="669" w:type="dxa"/>
+            <w:tcBorders>
+              <w:top w:val="nil"/>
+              <w:left w:val="nil"/>
+              <w:bottom w:val="nil"/>
+              <w:right w:val="nil"/>
+            </w:tcBorders>
+            <w:noWrap/>
+            <w:vAlign w:val="center"/>
+            <w:hideMark/>
+          </w:tcPr>
+          <w:p>
+            <w:pPr>
+              <w:tabs>
+                <w:tab w:val="clear" w:pos="720"/>
+              </w:tabs>
+              <w:spacing w:before="0"/>
+              <w:jc w:val="center"/>
+              <w:rPr>
+                <w:rFonts w:ascii="Times New Roman" w:hAnsi="Times New Roman"/>
+                <w:sz w:val="20"/>
+              </w:rPr>
+            </w:pPr>
+          </w:p>
+        </w:tc>
+        <w:tc>
+          <w:tcPr>
+            <w:tcW w:w="669" w:type="dxa"/>
+            <w:tcBorders>
+              <w:top w:val="nil"/>
+              <w:left w:val="nil"/>
+              <w:bottom w:val="nil"/>
+              <w:right w:val="nil"/>
+            </w:tcBorders>
+            <w:noWrap/>
+            <w:vAlign w:val="center"/>
+            <w:hideMark/>
+          </w:tcPr>
+          <w:p>
+            <w:pPr>
+              <w:tabs>
+                <w:tab w:val="clear" w:pos="720"/>
+              </w:tabs>
+              <w:spacing w:before="0"/>
+              <w:jc w:val="center"/>
+              <w:rPr>
+                <w:rFonts w:ascii="Times New Roman" w:hAnsi="Times New Roman"/>
+                <w:sz w:val="20"/>
+              </w:rPr>
+            </w:pPr>
+          </w:p>
+        </w:tc>
+        <w:tc>
+          <w:tcPr>
+            <w:tcW w:w="1269" w:type="dxa"/>
+            <w:tcBorders>
+              <w:top w:val="nil"/>
+              <w:left w:val="nil"/>
+              <w:bottom w:val="nil"/>
+              <w:right w:val="nil"/>
+            </w:tcBorders>
+            <w:noWrap/>
+            <w:vAlign w:val="center"/>
+            <w:hideMark/>
+          </w:tcPr>
+          <w:p>
+            <w:pPr>
+              <w:tabs>
+                <w:tab w:val="clear" w:pos="720"/>
+              </w:tabs>
+              <w:spacing w:before="0"/>
+              <w:jc w:val="center"/>
+              <w:rPr>
+                <w:rFonts w:ascii="Times New Roman" w:hAnsi="Times New Roman"/>
+                <w:sz w:val="20"/>
+              </w:rPr>
+            </w:pPr>
+          </w:p>
+        </w:tc>
+        <w:tc>
+          <w:tcPr>
+            <w:tcW w:w="1005" w:type="dxa"/>
+            <w:tcBorders>
+              <w:top w:val="nil"/>
+              <w:left w:val="nil"/>
+              <w:bottom w:val="nil"/>
+              <w:right w:val="nil"/>
+            </w:tcBorders>
+            <w:noWrap/>
+            <w:vAlign w:val="center"/>
+            <w:hideMark/>
+          </w:tcPr>
+          <w:p>
+            <w:pPr>
+              <w:tabs>
+                <w:tab w:val="clear" w:pos="720"/>
+              </w:tabs>
+              <w:spacing w:before="0"/>
+              <w:jc w:val="center"/>
+              <w:rPr>
+                <w:rFonts w:ascii="Times New Roman" w:hAnsi="Times New Roman"/>
+                <w:sz w:val="20"/>
+              </w:rPr>
+            </w:pPr>
+          </w:p>
+        </w:tc>
+        <w:tc>
+          <w:tcPr>
+            <w:tcW w:w="1109" w:type="dxa"/>
+            <w:tcBorders>
+              <w:top w:val="nil"/>
+              <w:left w:val="nil"/>
+              <w:bottom w:val="nil"/>
+              <w:right w:val="nil"/>
+            </w:tcBorders>
+            <w:noWrap/>
+            <w:vAlign w:val="center"/>
+            <w:hideMark/>
+          </w:tcPr>
+          <w:p>
+            <w:pPr>
+              <w:tabs>
+                <w:tab w:val="clear" w:pos="720"/>
+              </w:tabs>
+              <w:spacing w:before="0"/>
+              <w:jc w:val="center"/>
+              <w:rPr>
+                <w:rFonts w:ascii="Times New Roman" w:hAnsi="Times New Roman"/>
+                <w:sz w:val="20"/>
+              </w:rPr>
+            </w:pPr>
+          </w:p>
+        </w:tc>
+      </w:tr>
+      <w:tr>
+        <w:trPr>
+          <w:trHeight w:val="300"/>
+          <w:jc w:val="center"/>
+        </w:trPr>
+        <w:tc>
+          <w:tcPr>
+            <w:tcW w:w="5880" w:type="dxa"/>
+            <w:gridSpan w:val="6"/>
+            <w:tcBorders>
+              <w:top w:val="nil"/>
+              <w:left w:val="nil"/>
+              <w:bottom w:val="nil"/>
+              <w:right w:val="nil"/>
+            </w:tcBorders>
+            <w:noWrap/>
+            <w:vAlign w:val="center"/>
+            <w:hideMark/>
+          </w:tcPr>
+          <w:p>
+            <w:pPr>
+              <w:tabs>
+                <w:tab w:val="clear" w:pos="720"/>
+              </w:tabs>
+              <w:spacing w:before="0"/>
+              <w:jc w:val="center"/>
+              <w:rPr>
+                <w:rFonts w:ascii="Calibri" w:hAnsi="Calibri" w:cs="Calibri"/>
+                <w:color w:val="000000"/>
+                <w:sz w:val="22"/>
+                <w:szCs w:val="22"/>
+              </w:rPr>
+            </w:pPr>
+            <w:r>
+              <w:rPr>
+                <w:rFonts w:ascii="Calibri" w:hAnsi="Calibri" w:cs="Calibri"/>
+                <w:color w:val="000000"/>
+                <w:sz w:val="22"/>
+                <w:szCs w:val="22"/>
+              </w:rPr>
+              <w:t>Tempestades geomagnéticas</w:t>
+            </w:r>
+          </w:p>
+        </w:tc>
+      </w:tr>
+      <w:tr>
+        <w:trPr>
+          <w:trHeight w:val="375"/>
+          <w:jc w:val="center"/>
+        </w:trPr>
+        <w:tc>
+          <w:tcPr>
+            <w:tcW w:w="1159" w:type="dxa"/>
+            <w:tcBorders>
+              <w:top w:val="nil"/>
+              <w:left w:val="nil"/>
+              <w:bottom w:val="single" w:sz="8" w:space="0" w:color="auto"/>
+              <w:right w:val="nil"/>
+            </w:tcBorders>
+            <w:noWrap/>
+            <w:vAlign w:val="center"/>
+            <w:hideMark/>
+          </w:tcPr>
+          <w:p>
+            <w:pPr>
+              <w:tabs>
+                <w:tab w:val="clear" w:pos="720"/>
+              </w:tabs>
+              <w:spacing w:before="0"/>
+              <w:jc w:val="center"/>
+              <w:rPr>
+                <w:rFonts w:ascii="Calibri" w:hAnsi="Calibri" w:cs="Calibri"/>
+                <w:color w:val="000000"/>
+                <w:sz w:val="22"/>
+                <w:szCs w:val="22"/>
+              </w:rPr>
+            </w:pPr>
+            <w:r>
+              <w:rPr>
+                <w:rFonts w:ascii="Calibri" w:hAnsi="Calibri" w:cs="Calibri"/>
+                <w:color w:val="000000"/>
+                <w:sz w:val="22"/>
+                <w:szCs w:val="22"/>
+              </w:rPr>
+              <w:t> </w:t>
+            </w:r>
+          </w:p>
+        </w:tc>
+        <w:tc>
+          <w:tcPr>
+            <w:tcW w:w="669" w:type="dxa"/>
+            <w:tcBorders>
+              <w:top w:val="nil"/>
+              <w:left w:val="nil"/>
+              <w:bottom w:val="single" w:sz="8" w:space="0" w:color="auto"/>
+              <w:right w:val="nil"/>
+            </w:tcBorders>
+            <w:noWrap/>
+            <w:vAlign w:val="center"/>
+            <w:hideMark/>
+          </w:tcPr>
+          <w:p>
+            <w:pPr>
+              <w:tabs>
+                <w:tab w:val="clear" w:pos="720"/>
+              </w:tabs>
+              <w:spacing w:before="0"/>
+              <w:jc w:val="center"/>
+              <w:rPr>
+                <w:rFonts w:ascii="Calibri" w:hAnsi="Calibri" w:cs="Calibri"/>
+                <w:b/>
+                <w:bCs/>
+                <w:color w:val="000000"/>
+                <w:sz w:val="22"/>
+                <w:szCs w:val="22"/>
+              </w:rPr>
+            </w:pPr>
+            <w:r>
+              <w:rPr>
+                <w:rFonts w:ascii="Calibri" w:hAnsi="Calibri" w:cs="Calibri"/>
+                <w:b/>
+                <w:bCs/>
+                <w:color w:val="000000"/>
+                <w:sz w:val="22"/>
+                <w:szCs w:val="22"/>
+              </w:rPr>
+              <w:t>F</w:t>
+            </w:r>
+            <w:r>
+              <w:rPr>
+                <w:rFonts w:ascii="Calibri" w:hAnsi="Calibri" w:cs="Calibri"/>
+                <w:b/>
+                <w:bCs/>
+                <w:color w:val="000000"/>
+                <w:sz w:val="22"/>
+                <w:szCs w:val="22"/>
+                <w:vertAlign w:val="subscript"/>
+              </w:rPr>
+              <w:t>2</w:t>
+            </w:r>
+          </w:p>
+        </w:tc>
+        <w:tc>
+          <w:tcPr>
+            <w:tcW w:w="669" w:type="dxa"/>
+            <w:tcBorders>
+              <w:top w:val="nil"/>
+              <w:left w:val="nil"/>
+              <w:bottom w:val="single" w:sz="8" w:space="0" w:color="auto"/>
+              <w:right w:val="nil"/>
+            </w:tcBorders>
+            <w:noWrap/>
+            <w:vAlign w:val="center"/>
+            <w:hideMark/>
+          </w:tcPr>
+          <w:p>
+            <w:pPr>
+              <w:tabs>
+                <w:tab w:val="clear" w:pos="720"/>
+              </w:tabs>
+              <w:spacing w:before="0"/>
+              <w:jc w:val="center"/>
+              <w:rPr>
+                <w:rFonts w:ascii="Calibri" w:hAnsi="Calibri" w:cs="Calibri"/>
+                <w:b/>
+                <w:bCs/>
+                <w:color w:val="000000"/>
+                <w:sz w:val="22"/>
+                <w:szCs w:val="22"/>
+              </w:rPr>
+            </w:pPr>
+            <w:r>
+              <w:rPr>
+                <w:rFonts w:ascii="Calibri" w:hAnsi="Calibri" w:cs="Calibri"/>
+                <w:b/>
+                <w:bCs/>
+                <w:color w:val="000000"/>
+                <w:sz w:val="22"/>
+                <w:szCs w:val="22"/>
+              </w:rPr>
+              <w:t>F</w:t>
+            </w:r>
+            <w:r>
+              <w:rPr>
+                <w:rFonts w:ascii="Calibri" w:hAnsi="Calibri" w:cs="Calibri"/>
+                <w:b/>
+                <w:bCs/>
+                <w:color w:val="000000"/>
+                <w:sz w:val="22"/>
+                <w:szCs w:val="22"/>
+                <w:vertAlign w:val="subscript"/>
+              </w:rPr>
+              <w:t>1</w:t>
+            </w:r>
+          </w:p>
+        </w:tc>
+        <w:tc>
+          <w:tcPr>
+            <w:tcW w:w="1269" w:type="dxa"/>
+            <w:tcBorders>
+              <w:top w:val="nil"/>
+              <w:left w:val="nil"/>
+              <w:bottom w:val="single" w:sz="8" w:space="0" w:color="auto"/>
+              <w:right w:val="nil"/>
+            </w:tcBorders>
+            <w:noWrap/>
+            <w:vAlign w:val="center"/>
+            <w:hideMark/>
+          </w:tcPr>
+          <w:p>
+            <w:pPr>
+              <w:tabs>
+                <w:tab w:val="clear" w:pos="720"/>
+              </w:tabs>
+              <w:spacing w:before="0"/>
+              <w:jc w:val="center"/>
+              <w:rPr>
+                <w:rFonts w:ascii="Calibri" w:hAnsi="Calibri" w:cs="Calibri"/>
+                <w:b/>
+                <w:bCs/>
+                <w:color w:val="000000"/>
+                <w:sz w:val="22"/>
+                <w:szCs w:val="22"/>
+              </w:rPr>
+            </w:pPr>
+            <w:r>
+              <w:rPr>
+                <w:rFonts w:ascii="Calibri" w:hAnsi="Calibri" w:cs="Calibri"/>
+                <w:b/>
+                <w:bCs/>
+                <w:color w:val="000000"/>
+                <w:sz w:val="22"/>
+                <w:szCs w:val="22"/>
+              </w:rPr>
+              <w:t>Revocação</w:t>
+            </w:r>
+          </w:p>
+        </w:tc>
+        <w:tc>
+          <w:tcPr>
+            <w:tcW w:w="1005" w:type="dxa"/>
+            <w:tcBorders>
+              <w:top w:val="nil"/>
+              <w:left w:val="nil"/>
+              <w:bottom w:val="single" w:sz="8" w:space="0" w:color="auto"/>
+              <w:right w:val="nil"/>
+            </w:tcBorders>
+            <w:noWrap/>
+            <w:vAlign w:val="center"/>
+            <w:hideMark/>
+          </w:tcPr>
+          <w:p>
+            <w:pPr>
+              <w:tabs>
+                <w:tab w:val="clear" w:pos="720"/>
+              </w:tabs>
+              <w:spacing w:before="0"/>
+              <w:jc w:val="center"/>
+              <w:rPr>
+                <w:rFonts w:ascii="Calibri" w:hAnsi="Calibri" w:cs="Calibri"/>
+                <w:b/>
+                <w:bCs/>
+                <w:color w:val="000000"/>
+                <w:sz w:val="22"/>
+                <w:szCs w:val="22"/>
+              </w:rPr>
+            </w:pPr>
+            <w:r>
+              <w:rPr>
+                <w:rFonts w:ascii="Calibri" w:hAnsi="Calibri" w:cs="Calibri"/>
+                <w:b/>
+                <w:bCs/>
+                <w:color w:val="000000"/>
+                <w:sz w:val="22"/>
+                <w:szCs w:val="22"/>
+              </w:rPr>
+              <w:t>Precisão</w:t>
+            </w:r>
+          </w:p>
+        </w:tc>
+        <w:tc>
+          <w:tcPr>
+            <w:tcW w:w="1109" w:type="dxa"/>
+            <w:tcBorders>
+              <w:top w:val="nil"/>
+              <w:left w:val="nil"/>
+              <w:bottom w:val="single" w:sz="8" w:space="0" w:color="auto"/>
+              <w:right w:val="nil"/>
+            </w:tcBorders>
+            <w:noWrap/>
+            <w:vAlign w:val="center"/>
+            <w:hideMark/>
+          </w:tcPr>
+          <w:p>
+            <w:pPr>
+              <w:tabs>
+                <w:tab w:val="clear" w:pos="720"/>
+              </w:tabs>
+              <w:spacing w:before="0"/>
+              <w:jc w:val="center"/>
+              <w:rPr>
+                <w:rFonts w:ascii="Calibri" w:hAnsi="Calibri" w:cs="Calibri"/>
+                <w:b/>
+                <w:bCs/>
+                <w:color w:val="000000"/>
+                <w:sz w:val="22"/>
+                <w:szCs w:val="22"/>
+              </w:rPr>
+            </w:pPr>
+            <w:r>
+              <w:rPr>
+                <w:rFonts w:ascii="Calibri" w:hAnsi="Calibri" w:cs="Calibri"/>
+                <w:b/>
+                <w:bCs/>
+                <w:color w:val="000000"/>
+                <w:sz w:val="22"/>
+                <w:szCs w:val="22"/>
+              </w:rPr>
+              <w:t>ROC-AUC</w:t>
+            </w:r>
+          </w:p>
+        </w:tc>
+      </w:tr>
+      <w:tr>
+        <w:trPr>
+          <w:trHeight w:val="300"/>
+          <w:jc w:val="center"/>
+        </w:trPr>
+        <w:tc>
+          <w:tcPr>
+            <w:tcW w:w="1159" w:type="dxa"/>
+            <w:tcBorders>
+              <w:top w:val="nil"/>
+              <w:left w:val="nil"/>
+              <w:bottom w:val="single" w:sz="4" w:space="0" w:color="auto"/>
+              <w:right w:val="nil"/>
+            </w:tcBorders>
+            <w:noWrap/>
+            <w:vAlign w:val="center"/>
+            <w:hideMark/>
+          </w:tcPr>
+          <w:p>
+            <w:pPr>
+              <w:tabs>
+                <w:tab w:val="clear" w:pos="720"/>
+              </w:tabs>
+              <w:spacing w:before="0"/>
+              <w:jc w:val="center"/>
+              <w:rPr>
+                <w:rFonts w:ascii="Calibri" w:hAnsi="Calibri" w:cs="Calibri"/>
+                <w:b/>
+                <w:bCs/>
+                <w:color w:val="000000"/>
+                <w:sz w:val="22"/>
+                <w:szCs w:val="22"/>
+              </w:rPr>
+            </w:pPr>
+            <w:r>
+              <w:rPr>
+                <w:rFonts w:ascii="Calibri" w:hAnsi="Calibri" w:cs="Calibri"/>
+                <w:b/>
+                <w:bCs/>
+                <w:color w:val="000000"/>
+                <w:sz w:val="22"/>
+                <w:szCs w:val="22"/>
+              </w:rPr>
+              <w:lastRenderedPageBreak/>
+              <w:t>RF</w:t>
+            </w:r>
+          </w:p>
+        </w:tc>
+        <w:tc>
+          <w:tcPr>
+            <w:tcW w:w="669" w:type="dxa"/>
+            <w:tcBorders>
+              <w:top w:val="nil"/>
+              <w:left w:val="nil"/>
+              <w:bottom w:val="single" w:sz="4" w:space="0" w:color="auto"/>
+              <w:right w:val="nil"/>
+            </w:tcBorders>
+            <w:noWrap/>
+            <w:vAlign w:val="center"/>
+            <w:hideMark/>
+          </w:tcPr>
+          <w:p>
+            <w:pPr>
+              <w:tabs>
+                <w:tab w:val="clear" w:pos="720"/>
+              </w:tabs>
+              <w:spacing w:before="0"/>
+              <w:jc w:val="center"/>
+              <w:rPr>
+                <w:rFonts w:ascii="Calibri" w:hAnsi="Calibri" w:cs="Calibri"/>
+                <w:color w:val="000000"/>
+                <w:sz w:val="22"/>
+                <w:szCs w:val="22"/>
+              </w:rPr>
+            </w:pPr>
+            <w:r>
+              <w:rPr>
+                <w:rFonts w:ascii="Calibri" w:hAnsi="Calibri" w:cs="Calibri"/>
+                <w:color w:val="000000"/>
+                <w:sz w:val="22"/>
+                <w:szCs w:val="22"/>
+              </w:rPr>
+              <w:t>0,449</w:t>
+            </w:r>
+          </w:p>
+        </w:tc>
+        <w:tc>
+          <w:tcPr>
+            <w:tcW w:w="669" w:type="dxa"/>
+            <w:tcBorders>
+              <w:top w:val="nil"/>
+              <w:left w:val="nil"/>
+              <w:bottom w:val="single" w:sz="4" w:space="0" w:color="auto"/>
+              <w:right w:val="nil"/>
+            </w:tcBorders>
+            <w:noWrap/>
+            <w:vAlign w:val="center"/>
+            <w:hideMark/>
+          </w:tcPr>
+          <w:p>
+            <w:pPr>
+              <w:tabs>
+                <w:tab w:val="clear" w:pos="720"/>
+              </w:tabs>
+              <w:spacing w:before="0"/>
+              <w:jc w:val="center"/>
+              <w:rPr>
+                <w:rFonts w:ascii="Calibri" w:hAnsi="Calibri" w:cs="Calibri"/>
+                <w:color w:val="000000"/>
+                <w:sz w:val="22"/>
+                <w:szCs w:val="22"/>
+              </w:rPr>
+            </w:pPr>
+            <w:r>
+              <w:rPr>
+                <w:rFonts w:ascii="Calibri" w:hAnsi="Calibri" w:cs="Calibri"/>
+                <w:color w:val="000000"/>
+                <w:sz w:val="22"/>
+                <w:szCs w:val="22"/>
+              </w:rPr>
+              <w:t>0,411</w:t>
+            </w:r>
+          </w:p>
+        </w:tc>
+        <w:tc>
+          <w:tcPr>
+            <w:tcW w:w="1269" w:type="dxa"/>
+            <w:tcBorders>
+              <w:top w:val="nil"/>
+              <w:left w:val="nil"/>
+              <w:bottom w:val="single" w:sz="4" w:space="0" w:color="auto"/>
+              <w:right w:val="nil"/>
+            </w:tcBorders>
+            <w:noWrap/>
+            <w:vAlign w:val="center"/>
+            <w:hideMark/>
+          </w:tcPr>
+          <w:p>
+            <w:pPr>
+              <w:tabs>
+                <w:tab w:val="clear" w:pos="720"/>
+              </w:tabs>
+              <w:spacing w:before="0"/>
+              <w:jc w:val="center"/>
+              <w:rPr>
+                <w:rFonts w:ascii="Calibri" w:hAnsi="Calibri" w:cs="Calibri"/>
+                <w:color w:val="000000"/>
+                <w:sz w:val="22"/>
+                <w:szCs w:val="22"/>
+              </w:rPr>
+            </w:pPr>
+            <w:r>
+              <w:rPr>
+                <w:rFonts w:ascii="Calibri" w:hAnsi="Calibri" w:cs="Calibri"/>
+                <w:color w:val="000000"/>
+                <w:sz w:val="22"/>
+                <w:szCs w:val="22"/>
+              </w:rPr>
+              <w:t>0,478</w:t>
+            </w:r>
+          </w:p>
+        </w:tc>
+        <w:tc>
+          <w:tcPr>
+            <w:tcW w:w="1005" w:type="dxa"/>
+            <w:tcBorders>
+              <w:top w:val="nil"/>
+              <w:left w:val="nil"/>
+              <w:bottom w:val="single" w:sz="4" w:space="0" w:color="auto"/>
+              <w:right w:val="nil"/>
+            </w:tcBorders>
+            <w:noWrap/>
+            <w:vAlign w:val="center"/>
+            <w:hideMark/>
+          </w:tcPr>
+          <w:p>
+            <w:pPr>
+              <w:tabs>
+                <w:tab w:val="clear" w:pos="720"/>
+              </w:tabs>
+              <w:spacing w:before="0"/>
+              <w:jc w:val="center"/>
+              <w:rPr>
+                <w:rFonts w:ascii="Calibri" w:hAnsi="Calibri" w:cs="Calibri"/>
+                <w:color w:val="000000"/>
+                <w:sz w:val="22"/>
+                <w:szCs w:val="22"/>
+              </w:rPr>
+            </w:pPr>
+            <w:r>
+              <w:rPr>
+                <w:rFonts w:ascii="Calibri" w:hAnsi="Calibri" w:cs="Calibri"/>
+                <w:color w:val="000000"/>
+                <w:sz w:val="22"/>
+                <w:szCs w:val="22"/>
+              </w:rPr>
+              <w:t>0,410</w:t>
+            </w:r>
+          </w:p>
+        </w:tc>
+        <w:tc>
+          <w:tcPr>
+            <w:tcW w:w="1109" w:type="dxa"/>
+            <w:tcBorders>
+              <w:top w:val="nil"/>
+              <w:left w:val="nil"/>
+              <w:bottom w:val="single" w:sz="4" w:space="0" w:color="auto"/>
+              <w:right w:val="nil"/>
+            </w:tcBorders>
+            <w:noWrap/>
+            <w:vAlign w:val="center"/>
+            <w:hideMark/>
+          </w:tcPr>
+          <w:p>
+            <w:pPr>
+              <w:tabs>
+                <w:tab w:val="clear" w:pos="720"/>
+              </w:tabs>
+              <w:spacing w:before="0"/>
+              <w:jc w:val="center"/>
+              <w:rPr>
+                <w:rFonts w:ascii="Calibri" w:hAnsi="Calibri" w:cs="Calibri"/>
+                <w:color w:val="000000"/>
+                <w:sz w:val="22"/>
+                <w:szCs w:val="22"/>
+              </w:rPr>
+            </w:pPr>
+            <w:r>
+              <w:rPr>
+                <w:rFonts w:ascii="Calibri" w:hAnsi="Calibri" w:cs="Calibri"/>
+                <w:color w:val="000000"/>
+                <w:sz w:val="22"/>
+                <w:szCs w:val="22"/>
+              </w:rPr>
+              <w:t>0,917</w:t>
+            </w:r>
+          </w:p>
+        </w:tc>
+      </w:tr>
+      <w:tr>
+        <w:trPr>
+          <w:trHeight w:val="300"/>
+          <w:jc w:val="center"/>
+        </w:trPr>
+        <w:tc>
+          <w:tcPr>
+            <w:tcW w:w="1159" w:type="dxa"/>
+            <w:tcBorders>
+              <w:top w:val="nil"/>
+              <w:left w:val="nil"/>
+              <w:bottom w:val="single" w:sz="4" w:space="0" w:color="auto"/>
+              <w:right w:val="nil"/>
+            </w:tcBorders>
+            <w:noWrap/>
+            <w:vAlign w:val="center"/>
+            <w:hideMark/>
+          </w:tcPr>
+          <w:p>
+            <w:pPr>
+              <w:tabs>
+                <w:tab w:val="clear" w:pos="720"/>
+              </w:tabs>
+              <w:spacing w:before="0"/>
+              <w:jc w:val="center"/>
+              <w:rPr>
+                <w:rFonts w:ascii="Calibri" w:hAnsi="Calibri" w:cs="Calibri"/>
+                <w:b/>
+                <w:bCs/>
+                <w:color w:val="000000"/>
+                <w:sz w:val="22"/>
+                <w:szCs w:val="22"/>
+              </w:rPr>
+            </w:pPr>
+            <w:r>
+              <w:rPr>
+                <w:rFonts w:ascii="Calibri" w:hAnsi="Calibri" w:cs="Calibri"/>
+                <w:b/>
+                <w:bCs/>
+                <w:color w:val="000000"/>
+                <w:sz w:val="22"/>
+                <w:szCs w:val="22"/>
+              </w:rPr>
+              <w:t>SVM</w:t>
+            </w:r>
+          </w:p>
+        </w:tc>
+        <w:tc>
+          <w:tcPr>
+            <w:tcW w:w="669" w:type="dxa"/>
+            <w:tcBorders>
+              <w:top w:val="nil"/>
+              <w:left w:val="nil"/>
+              <w:bottom w:val="single" w:sz="4" w:space="0" w:color="auto"/>
+              <w:right w:val="nil"/>
+            </w:tcBorders>
+            <w:noWrap/>
+            <w:vAlign w:val="center"/>
+            <w:hideMark/>
+          </w:tcPr>
+          <w:p>
+            <w:pPr>
+              <w:tabs>
+                <w:tab w:val="clear" w:pos="720"/>
+              </w:tabs>
+              <w:spacing w:before="0"/>
+              <w:jc w:val="center"/>
+              <w:rPr>
+                <w:rFonts w:ascii="Calibri" w:hAnsi="Calibri" w:cs="Calibri"/>
+                <w:color w:val="000000"/>
+                <w:sz w:val="22"/>
+                <w:szCs w:val="22"/>
+              </w:rPr>
+            </w:pPr>
+            <w:r>
+              <w:rPr>
+                <w:rFonts w:ascii="Calibri" w:hAnsi="Calibri" w:cs="Calibri"/>
+                <w:color w:val="000000"/>
+                <w:sz w:val="22"/>
+                <w:szCs w:val="22"/>
+              </w:rPr>
+              <w:t>0,403</w:t>
+            </w:r>
+          </w:p>
+        </w:tc>
+        <w:tc>
+          <w:tcPr>
+            <w:tcW w:w="669" w:type="dxa"/>
+            <w:tcBorders>
+              <w:top w:val="nil"/>
+              <w:left w:val="nil"/>
+              <w:bottom w:val="single" w:sz="4" w:space="0" w:color="auto"/>
+              <w:right w:val="nil"/>
+            </w:tcBorders>
+            <w:noWrap/>
+            <w:vAlign w:val="center"/>
+            <w:hideMark/>
+          </w:tcPr>
+          <w:p>
+            <w:pPr>
+              <w:tabs>
+                <w:tab w:val="clear" w:pos="720"/>
+              </w:tabs>
+              <w:spacing w:before="0"/>
+              <w:jc w:val="center"/>
+              <w:rPr>
+                <w:rFonts w:ascii="Calibri" w:hAnsi="Calibri" w:cs="Calibri"/>
+                <w:color w:val="000000"/>
+                <w:sz w:val="22"/>
+                <w:szCs w:val="22"/>
+              </w:rPr>
+            </w:pPr>
+            <w:r>
+              <w:rPr>
+                <w:rFonts w:ascii="Calibri" w:hAnsi="Calibri" w:cs="Calibri"/>
+                <w:color w:val="000000"/>
+                <w:sz w:val="22"/>
+                <w:szCs w:val="22"/>
+              </w:rPr>
+              <w:t>0,229</w:t>
+            </w:r>
+          </w:p>
+        </w:tc>
+        <w:tc>
+          <w:tcPr>
+            <w:tcW w:w="1269" w:type="dxa"/>
+            <w:tcBorders>
+              <w:top w:val="nil"/>
+              <w:left w:val="nil"/>
+              <w:bottom w:val="single" w:sz="4" w:space="0" w:color="auto"/>
+              <w:right w:val="nil"/>
+            </w:tcBorders>
+            <w:noWrap/>
+            <w:vAlign w:val="center"/>
+            <w:hideMark/>
+          </w:tcPr>
+          <w:p>
+            <w:pPr>
+              <w:tabs>
+                <w:tab w:val="clear" w:pos="720"/>
+              </w:tabs>
+              <w:spacing w:before="0"/>
+              <w:jc w:val="center"/>
+              <w:rPr>
+                <w:rFonts w:ascii="Calibri" w:hAnsi="Calibri" w:cs="Calibri"/>
+                <w:color w:val="000000"/>
+                <w:sz w:val="22"/>
+                <w:szCs w:val="22"/>
+              </w:rPr>
+            </w:pPr>
+            <w:r>
+              <w:rPr>
+                <w:rFonts w:ascii="Calibri" w:hAnsi="Calibri" w:cs="Calibri"/>
+                <w:color w:val="000000"/>
+                <w:sz w:val="22"/>
+                <w:szCs w:val="22"/>
+              </w:rPr>
+              <w:t>0,813</w:t>
+            </w:r>
+          </w:p>
+        </w:tc>
+        <w:tc>
+          <w:tcPr>
+            <w:tcW w:w="1005" w:type="dxa"/>
+            <w:tcBorders>
+              <w:top w:val="nil"/>
+              <w:left w:val="nil"/>
+              <w:bottom w:val="single" w:sz="4" w:space="0" w:color="auto"/>
+              <w:right w:val="nil"/>
+            </w:tcBorders>
+            <w:noWrap/>
+            <w:vAlign w:val="center"/>
+            <w:hideMark/>
+          </w:tcPr>
+          <w:p>
+            <w:pPr>
+              <w:tabs>
+                <w:tab w:val="clear" w:pos="720"/>
+              </w:tabs>
+              <w:spacing w:before="0"/>
+              <w:jc w:val="center"/>
+              <w:rPr>
+                <w:rFonts w:ascii="Calibri" w:hAnsi="Calibri" w:cs="Calibri"/>
+                <w:color w:val="000000"/>
+                <w:sz w:val="22"/>
+                <w:szCs w:val="22"/>
+              </w:rPr>
+            </w:pPr>
+            <w:r>
+              <w:rPr>
+                <w:rFonts w:ascii="Calibri" w:hAnsi="Calibri" w:cs="Calibri"/>
+                <w:color w:val="000000"/>
+                <w:sz w:val="22"/>
+                <w:szCs w:val="22"/>
+              </w:rPr>
+              <w:t>0,373</w:t>
+            </w:r>
+          </w:p>
+        </w:tc>
+        <w:tc>
+          <w:tcPr>
+            <w:tcW w:w="1109" w:type="dxa"/>
+            <w:tcBorders>
+              <w:top w:val="nil"/>
+              <w:left w:val="nil"/>
+              <w:bottom w:val="single" w:sz="4" w:space="0" w:color="auto"/>
+              <w:right w:val="nil"/>
+            </w:tcBorders>
+            <w:noWrap/>
+            <w:vAlign w:val="center"/>
+            <w:hideMark/>
+          </w:tcPr>
+          <w:p>
+            <w:pPr>
+              <w:tabs>
+                <w:tab w:val="clear" w:pos="720"/>
+              </w:tabs>
+              <w:spacing w:before="0"/>
+              <w:jc w:val="center"/>
+              <w:rPr>
+                <w:rFonts w:ascii="Calibri" w:hAnsi="Calibri" w:cs="Calibri"/>
+                <w:color w:val="000000"/>
+                <w:sz w:val="22"/>
+                <w:szCs w:val="22"/>
+              </w:rPr>
+            </w:pPr>
+            <w:r>
+              <w:rPr>
+                <w:rFonts w:ascii="Calibri" w:hAnsi="Calibri" w:cs="Calibri"/>
+                <w:color w:val="000000"/>
+                <w:sz w:val="22"/>
+                <w:szCs w:val="22"/>
+              </w:rPr>
+              <w:t>0,863</w:t>
+            </w:r>
+          </w:p>
+        </w:tc>
+      </w:tr>
+      <w:tr>
+        <w:trPr>
+          <w:trHeight w:val="300"/>
+          <w:jc w:val="center"/>
+        </w:trPr>
+        <w:tc>
+          <w:tcPr>
+            <w:tcW w:w="1159" w:type="dxa"/>
+            <w:tcBorders>
+              <w:top w:val="nil"/>
+              <w:left w:val="nil"/>
+              <w:bottom w:val="single" w:sz="4" w:space="0" w:color="auto"/>
+              <w:right w:val="nil"/>
+            </w:tcBorders>
+            <w:noWrap/>
+            <w:vAlign w:val="center"/>
+            <w:hideMark/>
+          </w:tcPr>
+          <w:p>
+            <w:pPr>
+              <w:tabs>
+                <w:tab w:val="clear" w:pos="720"/>
+              </w:tabs>
+              <w:spacing w:before="0"/>
+              <w:jc w:val="center"/>
+              <w:rPr>
+                <w:rFonts w:ascii="Calibri" w:hAnsi="Calibri" w:cs="Calibri"/>
+                <w:b/>
+                <w:bCs/>
+                <w:color w:val="000000"/>
+                <w:sz w:val="22"/>
+                <w:szCs w:val="22"/>
+              </w:rPr>
+            </w:pPr>
+            <w:r>
+              <w:rPr>
+                <w:rFonts w:ascii="Calibri" w:hAnsi="Calibri" w:cs="Calibri"/>
+                <w:b/>
+                <w:bCs/>
+                <w:color w:val="000000"/>
+                <w:sz w:val="22"/>
+                <w:szCs w:val="22"/>
+              </w:rPr>
+              <w:t>NN</w:t>
+            </w:r>
+          </w:p>
+        </w:tc>
+        <w:tc>
+          <w:tcPr>
+            <w:tcW w:w="669" w:type="dxa"/>
+            <w:tcBorders>
+              <w:top w:val="nil"/>
+              <w:left w:val="nil"/>
+              <w:bottom w:val="single" w:sz="4" w:space="0" w:color="auto"/>
+              <w:right w:val="nil"/>
+            </w:tcBorders>
+            <w:noWrap/>
+            <w:vAlign w:val="center"/>
+            <w:hideMark/>
+          </w:tcPr>
+          <w:p>
+            <w:pPr>
+              <w:tabs>
+                <w:tab w:val="clear" w:pos="720"/>
+              </w:tabs>
+              <w:spacing w:before="0"/>
+              <w:jc w:val="center"/>
+              <w:rPr>
+                <w:rFonts w:ascii="Calibri" w:hAnsi="Calibri" w:cs="Calibri"/>
+                <w:color w:val="000000"/>
+                <w:sz w:val="22"/>
+                <w:szCs w:val="22"/>
+              </w:rPr>
+            </w:pPr>
+            <w:r>
+              <w:rPr>
+                <w:rFonts w:ascii="Calibri" w:hAnsi="Calibri" w:cs="Calibri"/>
+                <w:color w:val="000000"/>
+                <w:sz w:val="22"/>
+                <w:szCs w:val="22"/>
+              </w:rPr>
+              <w:t>0,469</w:t>
+            </w:r>
+          </w:p>
+        </w:tc>
+        <w:tc>
+          <w:tcPr>
+            <w:tcW w:w="669" w:type="dxa"/>
+            <w:tcBorders>
+              <w:top w:val="nil"/>
+              <w:left w:val="nil"/>
+              <w:bottom w:val="single" w:sz="4" w:space="0" w:color="auto"/>
+              <w:right w:val="nil"/>
+            </w:tcBorders>
+            <w:noWrap/>
+            <w:vAlign w:val="center"/>
+            <w:hideMark/>
+          </w:tcPr>
+          <w:p>
+            <w:pPr>
+              <w:tabs>
+                <w:tab w:val="clear" w:pos="720"/>
+              </w:tabs>
+              <w:spacing w:before="0"/>
+              <w:jc w:val="center"/>
+              <w:rPr>
+                <w:rFonts w:ascii="Calibri" w:hAnsi="Calibri" w:cs="Calibri"/>
+                <w:color w:val="000000"/>
+                <w:sz w:val="22"/>
+                <w:szCs w:val="22"/>
+              </w:rPr>
+            </w:pPr>
+            <w:r>
+              <w:rPr>
+                <w:rFonts w:ascii="Calibri" w:hAnsi="Calibri" w:cs="Calibri"/>
+                <w:color w:val="000000"/>
+                <w:sz w:val="22"/>
+                <w:szCs w:val="22"/>
+              </w:rPr>
+              <w:t>0,270</w:t>
+            </w:r>
+          </w:p>
+        </w:tc>
+        <w:tc>
+          <w:tcPr>
+            <w:tcW w:w="1269" w:type="dxa"/>
+            <w:tcBorders>
+              <w:top w:val="nil"/>
+              <w:left w:val="nil"/>
+              <w:bottom w:val="single" w:sz="4" w:space="0" w:color="auto"/>
+              <w:right w:val="nil"/>
+            </w:tcBorders>
+            <w:noWrap/>
+            <w:vAlign w:val="center"/>
+            <w:hideMark/>
+          </w:tcPr>
+          <w:p>
+            <w:pPr>
+              <w:tabs>
+                <w:tab w:val="clear" w:pos="720"/>
+              </w:tabs>
+              <w:spacing w:before="0"/>
+              <w:jc w:val="center"/>
+              <w:rPr>
+                <w:rFonts w:ascii="Calibri" w:hAnsi="Calibri" w:cs="Calibri"/>
+                <w:color w:val="000000"/>
+                <w:sz w:val="22"/>
+                <w:szCs w:val="22"/>
+              </w:rPr>
+            </w:pPr>
+            <w:r>
+              <w:rPr>
+                <w:rFonts w:ascii="Calibri" w:hAnsi="Calibri" w:cs="Calibri"/>
+                <w:color w:val="000000"/>
+                <w:sz w:val="22"/>
+                <w:szCs w:val="22"/>
+              </w:rPr>
+              <w:t>0,923</w:t>
+            </w:r>
+          </w:p>
+        </w:tc>
+        <w:tc>
+          <w:tcPr>
+            <w:tcW w:w="1005" w:type="dxa"/>
+            <w:tcBorders>
+              <w:top w:val="nil"/>
+              <w:left w:val="nil"/>
+              <w:bottom w:val="single" w:sz="4" w:space="0" w:color="auto"/>
+              <w:right w:val="nil"/>
+            </w:tcBorders>
+            <w:noWrap/>
+            <w:vAlign w:val="center"/>
+            <w:hideMark/>
+          </w:tcPr>
+          <w:p>
+            <w:pPr>
+              <w:tabs>
+                <w:tab w:val="clear" w:pos="720"/>
+              </w:tabs>
+              <w:spacing w:before="0"/>
+              <w:jc w:val="center"/>
+              <w:rPr>
+                <w:rFonts w:ascii="Calibri" w:hAnsi="Calibri" w:cs="Calibri"/>
+                <w:color w:val="000000"/>
+                <w:sz w:val="22"/>
+                <w:szCs w:val="22"/>
+              </w:rPr>
+            </w:pPr>
+            <w:r>
+              <w:rPr>
+                <w:rFonts w:ascii="Calibri" w:hAnsi="Calibri" w:cs="Calibri"/>
+                <w:color w:val="000000"/>
+                <w:sz w:val="22"/>
+                <w:szCs w:val="22"/>
+              </w:rPr>
+              <w:t>0,545</w:t>
+            </w:r>
+          </w:p>
+        </w:tc>
+        <w:tc>
+          <w:tcPr>
+            <w:tcW w:w="1109" w:type="dxa"/>
+            <w:tcBorders>
+              <w:top w:val="nil"/>
+              <w:left w:val="nil"/>
+              <w:bottom w:val="single" w:sz="4" w:space="0" w:color="auto"/>
+              <w:right w:val="nil"/>
+            </w:tcBorders>
+            <w:noWrap/>
+            <w:vAlign w:val="center"/>
+            <w:hideMark/>
+          </w:tcPr>
+          <w:p>
+            <w:pPr>
+              <w:tabs>
+                <w:tab w:val="clear" w:pos="720"/>
+              </w:tabs>
+              <w:spacing w:before="0"/>
+              <w:jc w:val="center"/>
+              <w:rPr>
+                <w:rFonts w:ascii="Calibri" w:hAnsi="Calibri" w:cs="Calibri"/>
+                <w:color w:val="000000"/>
+                <w:sz w:val="22"/>
+                <w:szCs w:val="22"/>
+              </w:rPr>
+            </w:pPr>
+            <w:r>
+              <w:rPr>
+                <w:rFonts w:ascii="Calibri" w:hAnsi="Calibri" w:cs="Calibri"/>
+                <w:color w:val="000000"/>
+                <w:sz w:val="22"/>
+                <w:szCs w:val="22"/>
+              </w:rPr>
+              <w:t>0,963</w:t>
+            </w:r>
+          </w:p>
+        </w:tc>
+      </w:tr>
+      <w:tr>
+        <w:trPr>
+          <w:trHeight w:val="315"/>
+          <w:jc w:val="center"/>
+        </w:trPr>
+        <w:tc>
+          <w:tcPr>
+            <w:tcW w:w="1159" w:type="dxa"/>
+            <w:tcBorders>
+              <w:top w:val="nil"/>
+              <w:left w:val="nil"/>
+              <w:bottom w:val="single" w:sz="8" w:space="0" w:color="auto"/>
+              <w:right w:val="nil"/>
+            </w:tcBorders>
+            <w:noWrap/>
+            <w:vAlign w:val="center"/>
+            <w:hideMark/>
+          </w:tcPr>
+          <w:p>
+            <w:pPr>
+              <w:tabs>
+                <w:tab w:val="clear" w:pos="720"/>
+              </w:tabs>
+              <w:spacing w:before="0"/>
+              <w:jc w:val="center"/>
+              <w:rPr>
+                <w:rFonts w:ascii="Calibri" w:hAnsi="Calibri" w:cs="Calibri"/>
+                <w:b/>
+                <w:bCs/>
+                <w:color w:val="000000"/>
+                <w:sz w:val="22"/>
+                <w:szCs w:val="22"/>
+              </w:rPr>
+            </w:pPr>
+            <w:r>
+              <w:rPr>
+                <w:rFonts w:ascii="Calibri" w:hAnsi="Calibri" w:cs="Calibri"/>
+                <w:b/>
+                <w:bCs/>
+                <w:color w:val="000000"/>
+                <w:sz w:val="22"/>
+                <w:szCs w:val="22"/>
+              </w:rPr>
+              <w:t>RNN-GRU</w:t>
+            </w:r>
+          </w:p>
+        </w:tc>
+        <w:tc>
+          <w:tcPr>
+            <w:tcW w:w="669" w:type="dxa"/>
+            <w:tcBorders>
+              <w:top w:val="nil"/>
+              <w:left w:val="nil"/>
+              <w:bottom w:val="single" w:sz="8" w:space="0" w:color="auto"/>
+              <w:right w:val="nil"/>
+            </w:tcBorders>
+            <w:noWrap/>
+            <w:vAlign w:val="center"/>
+            <w:hideMark/>
+          </w:tcPr>
+          <w:p>
+            <w:pPr>
+              <w:tabs>
+                <w:tab w:val="clear" w:pos="720"/>
+              </w:tabs>
+              <w:spacing w:before="0"/>
+              <w:jc w:val="center"/>
+              <w:rPr>
+                <w:rFonts w:ascii="Calibri" w:hAnsi="Calibri" w:cs="Calibri"/>
+                <w:color w:val="000000"/>
+                <w:sz w:val="22"/>
+                <w:szCs w:val="22"/>
+              </w:rPr>
+            </w:pPr>
+            <w:r>
+              <w:rPr>
+                <w:rFonts w:ascii="Calibri" w:hAnsi="Calibri" w:cs="Calibri"/>
+                <w:color w:val="000000"/>
+                <w:sz w:val="22"/>
+                <w:szCs w:val="22"/>
+              </w:rPr>
+              <w:t>0,475</w:t>
+            </w:r>
+          </w:p>
+        </w:tc>
+        <w:tc>
+          <w:tcPr>
+            <w:tcW w:w="669" w:type="dxa"/>
+            <w:tcBorders>
+              <w:top w:val="nil"/>
+              <w:left w:val="nil"/>
+              <w:bottom w:val="single" w:sz="8" w:space="0" w:color="auto"/>
+              <w:right w:val="nil"/>
+            </w:tcBorders>
+            <w:noWrap/>
+            <w:vAlign w:val="center"/>
+            <w:hideMark/>
+          </w:tcPr>
+          <w:p>
+            <w:pPr>
+              <w:tabs>
+                <w:tab w:val="clear" w:pos="720"/>
+              </w:tabs>
+              <w:spacing w:before="0"/>
+              <w:jc w:val="center"/>
+              <w:rPr>
+                <w:rFonts w:ascii="Calibri" w:hAnsi="Calibri" w:cs="Calibri"/>
+                <w:color w:val="000000"/>
+                <w:sz w:val="22"/>
+                <w:szCs w:val="22"/>
+              </w:rPr>
+            </w:pPr>
+            <w:r>
+              <w:rPr>
+                <w:rFonts w:ascii="Calibri" w:hAnsi="Calibri" w:cs="Calibri"/>
+                <w:color w:val="000000"/>
+                <w:sz w:val="22"/>
+                <w:szCs w:val="22"/>
+              </w:rPr>
+              <w:t>0,291</w:t>
+            </w:r>
+          </w:p>
+        </w:tc>
+        <w:tc>
+          <w:tcPr>
+            <w:tcW w:w="1269" w:type="dxa"/>
+            <w:tcBorders>
+              <w:top w:val="nil"/>
+              <w:left w:val="nil"/>
+              <w:bottom w:val="single" w:sz="8" w:space="0" w:color="auto"/>
+              <w:right w:val="nil"/>
+            </w:tcBorders>
+            <w:noWrap/>
+            <w:vAlign w:val="center"/>
+            <w:hideMark/>
+          </w:tcPr>
+          <w:p>
+            <w:pPr>
+              <w:tabs>
+                <w:tab w:val="clear" w:pos="720"/>
+              </w:tabs>
+              <w:spacing w:before="0"/>
+              <w:jc w:val="center"/>
+              <w:rPr>
+                <w:rFonts w:ascii="Calibri" w:hAnsi="Calibri" w:cs="Calibri"/>
+                <w:color w:val="000000"/>
+                <w:sz w:val="22"/>
+                <w:szCs w:val="22"/>
+              </w:rPr>
+            </w:pPr>
+            <w:r>
+              <w:rPr>
+                <w:rFonts w:ascii="Calibri" w:hAnsi="Calibri" w:cs="Calibri"/>
+                <w:color w:val="000000"/>
+                <w:sz w:val="22"/>
+                <w:szCs w:val="22"/>
+              </w:rPr>
+              <w:t>0,822</w:t>
+            </w:r>
+          </w:p>
+        </w:tc>
+        <w:tc>
+          <w:tcPr>
+            <w:tcW w:w="1005" w:type="dxa"/>
+            <w:tcBorders>
+              <w:top w:val="nil"/>
+              <w:left w:val="nil"/>
+              <w:bottom w:val="single" w:sz="8" w:space="0" w:color="auto"/>
+              <w:right w:val="nil"/>
+            </w:tcBorders>
+            <w:noWrap/>
+            <w:vAlign w:val="center"/>
+            <w:hideMark/>
+          </w:tcPr>
+          <w:p>
+            <w:pPr>
+              <w:tabs>
+                <w:tab w:val="clear" w:pos="720"/>
+              </w:tabs>
+              <w:spacing w:before="0"/>
+              <w:jc w:val="center"/>
+              <w:rPr>
+                <w:rFonts w:ascii="Calibri" w:hAnsi="Calibri" w:cs="Calibri"/>
+                <w:color w:val="000000"/>
+                <w:sz w:val="22"/>
+                <w:szCs w:val="22"/>
+              </w:rPr>
+            </w:pPr>
+            <w:r>
+              <w:rPr>
+                <w:rFonts w:ascii="Calibri" w:hAnsi="Calibri" w:cs="Calibri"/>
+                <w:color w:val="000000"/>
+                <w:sz w:val="22"/>
+                <w:szCs w:val="22"/>
+              </w:rPr>
+              <w:t>0,494</w:t>
+            </w:r>
+          </w:p>
+        </w:tc>
+        <w:tc>
+          <w:tcPr>
+            <w:tcW w:w="1109" w:type="dxa"/>
+            <w:tcBorders>
+              <w:top w:val="nil"/>
+              <w:left w:val="nil"/>
+              <w:bottom w:val="single" w:sz="8" w:space="0" w:color="auto"/>
+              <w:right w:val="nil"/>
+            </w:tcBorders>
+            <w:noWrap/>
+            <w:vAlign w:val="center"/>
+            <w:hideMark/>
+          </w:tcPr>
+          <w:p>
+            <w:pPr>
+              <w:tabs>
+                <w:tab w:val="clear" w:pos="720"/>
+              </w:tabs>
+              <w:spacing w:before="0"/>
+              <w:jc w:val="center"/>
+              <w:rPr>
+                <w:rFonts w:ascii="Calibri" w:hAnsi="Calibri" w:cs="Calibri"/>
+                <w:color w:val="000000"/>
+                <w:sz w:val="22"/>
+                <w:szCs w:val="22"/>
+              </w:rPr>
+            </w:pPr>
+            <w:r>
+              <w:rPr>
+                <w:rFonts w:ascii="Calibri" w:hAnsi="Calibri" w:cs="Calibri"/>
+                <w:color w:val="000000"/>
+                <w:sz w:val="22"/>
+                <w:szCs w:val="22"/>
+              </w:rPr>
+              <w:t>0,950</w:t>
+            </w:r>
+          </w:p>
+        </w:tc>
+      </w:tr>
+    </w:tbl>
+    <w:p/>
+    <w:p/>
     <w:p>
       <w:pPr>
         <w:jc w:val="center"/>
@@ -8485,7 +12422,6 @@
         <w:rPr>
           <w:noProof/>
         </w:rPr>
-        <w:lastRenderedPageBreak/>
         <w:drawing>
           <wp:inline distT="0" distB="0" distL="0" distR="0" wp14:anchorId="42DD2FC0" wp14:editId="1F5CEC5E">
             <wp:extent cx="5400675" cy="4006215"/>
@@ -8504,7 +12440,7 @@
                     </pic:cNvPicPr>
                   </pic:nvPicPr>
                   <pic:blipFill>
-                    <a:blip r:embed="rId12" cstate="print">
+                    <a:blip r:embed="rId13" cstate="print">
                       <a:extLst>
                         <a:ext uri="{28A0092B-C50C-407E-A947-70E740481C1C}">
                           <a14:useLocalDpi xmlns:a14="http://schemas.microsoft.com/office/drawing/2010/main" val="0"/>
@@ -8545,25 +12481,31 @@
       </w:r>
       <w:fldSimple w:instr=" SEQ Figure \* ARABIC ">
         <w:r>
-          <w:t>1</w:t>
+          <w:rPr>
+            <w:noProof/>
+          </w:rPr>
+          <w:t>2</w:t>
         </w:r>
       </w:fldSimple>
       <w:r>
-        <w:t xml:space="preserve">. A </w:t>
-      </w:r>
-      <w:proofErr w:type="spellStart"/>
-      <w:r>
-        <w:t>typical</w:t>
-      </w:r>
-      <w:proofErr w:type="spellEnd"/>
-      <w:r>
-        <w:t xml:space="preserve"> figure</w:t>
+        <w:t>. A typical figure</w:t>
       </w:r>
     </w:p>
     <w:p/>
-    <w:p/>
-    <w:p/>
-    <w:p/>
+    <w:p>
+      <w:r>
+        <w:t xml:space="preserve">Ao escolher as características de ambos </w:t>
+      </w:r>
+      <w:r>
+        <w:t xml:space="preserve">os </w:t>
+      </w:r>
+      <w:r>
+        <w:t xml:space="preserve">datasets eu fui conservativo. Eu já sabia de antemão algumas informações que seriam importantes incluir, como a respeito do campo magnético, manchas solares e intensidade do fluxo de raios-x. Mas além disso, eu tentei seguir o que a </w:t>
+      </w:r>
+      <w:r>
+        <w:t>literatura apontava e incluí as características que mais vi na maioria dos artigos. Muitas foram deixadas de fora.</w:t>
+      </w:r>
+    </w:p>
     <w:p/>
     <w:p/>
     <w:p/>
@@ -8583,28 +12525,19 @@
       </w:r>
     </w:p>
     <w:p>
-      <w:pPr>
-        <w:rPr>
-          <w:lang w:val="en-US"/>
-        </w:rPr>
-      </w:pPr>
-      <w:r>
-        <w:rPr>
-          <w:lang w:val="en-US"/>
-        </w:rPr>
-        <w:t>Section titles must be in boldface, 13pt, flush left. There should be an extra 12 pt of space before each title. Section numbering is optional. The first paragraph of each</w:t>
-      </w:r>
-      <w:r>
-        <w:rPr>
-          <w:lang w:val="en-US"/>
-        </w:rPr>
-        <w:t xml:space="preserve"> section should not be indented, while</w:t>
-      </w:r>
-      <w:r>
-        <w:rPr>
-          <w:lang w:val="en-US"/>
-        </w:rPr>
-        <w:t xml:space="preserve"> the first lines of subsequent paragraphs should be indented by 1.27 cm. </w:t>
+      <w:r>
+        <w:t>Melhoramentos possíveis existem em duas categorias: características e alvos.</w:t>
+      </w:r>
+    </w:p>
+    <w:p>
+      <w:r>
+        <w:lastRenderedPageBreak/>
+        <w:t>Ao normalizar os dados por uma unidade de tempo (dias no caso das erupções e horas no caso das tempestades) algo pode ter sido perdido. Criar características que retenham algo da informação anterior – como crescimento e decrescimento, valores máximos e mínimos – poderia ajudar nisso. Também incluir características excluídas inicialmente por não serem populares na literatura. Mais características não necessariamente vão melhorar o resultado, mas pode haver alguma informação útil a ser adicionada.</w:t>
+      </w:r>
+    </w:p>
+    <w:p>
+      <w:r>
+        <w:t>Pode ser que os alvos de predição sendo binários sejam muitos simples para abraçar a complexidade dos fenômenos. Então passar de um classificador binário para um classificador de multi-classes, para as erupções solares e as tempestades geomagnéticas, seria mais interessante. Como erupções solares de diferentes classes podem acontecer no mesmo dia, seria preciso escolher predizer a classe mais energética ou todas as classes daquele dia. E como o índice Dst é uma variável contínua, poderia ser melhor usar o próprio índice Dst de alvo e usar um modelo de regressão.</w:t>
       </w:r>
     </w:p>
     <w:p>
@@ -8651,7 +12584,6 @@
         <w:rPr>
           <w:lang w:val="en-US"/>
         </w:rPr>
-        <w:lastRenderedPageBreak/>
         <w:t>5</w:t>
       </w:r>
       <w:r>
@@ -8660,14 +12592,12 @@
         </w:rPr>
         <w:t xml:space="preserve">. </w:t>
       </w:r>
-      <w:proofErr w:type="spellStart"/>
       <w:r>
         <w:rPr>
           <w:lang w:val="en-US"/>
         </w:rPr>
         <w:t>Conclusão</w:t>
       </w:r>
-      <w:proofErr w:type="spellEnd"/>
     </w:p>
     <w:p>
       <w:pPr>
@@ -8691,239 +12621,8 @@
         <w:rPr>
           <w:lang w:val="en-US"/>
         </w:rPr>
-        <w:t xml:space="preserve">font must be Helvetica, </w:t>
-      </w:r>
-      <w:proofErr w:type="gramStart"/>
-      <w:r>
-        <w:rPr>
-          <w:lang w:val="en-US"/>
-        </w:rPr>
-        <w:t>10 point</w:t>
-      </w:r>
-      <w:proofErr w:type="gramEnd"/>
-      <w:r>
-        <w:rPr>
-          <w:lang w:val="en-US"/>
-        </w:rPr>
-        <w:t xml:space="preserve">, boldface, with 6 points of space before and after each caption. </w:t>
-      </w:r>
-    </w:p>
-    <w:p>
-      <w:pPr>
-        <w:pStyle w:val="Figure"/>
-        <w:rPr>
-          <w:noProof w:val="0"/>
-        </w:rPr>
-      </w:pPr>
-      <w:r>
-        <w:drawing>
-          <wp:inline distT="0" distB="0" distL="0" distR="0" wp14:anchorId="15E2B259" wp14:editId="4CE47D48">
-            <wp:extent cx="3114675" cy="2838450"/>
-            <wp:effectExtent l="0" t="0" r="0" b="0"/>
-            <wp:docPr id="1" name="Imagem 2"/>
-            <wp:cNvGraphicFramePr>
-              <a:graphicFrameLocks xmlns:a="http://schemas.openxmlformats.org/drawingml/2006/main" noChangeAspect="1"/>
-            </wp:cNvGraphicFramePr>
-            <a:graphic xmlns:a="http://schemas.openxmlformats.org/drawingml/2006/main">
-              <a:graphicData uri="http://schemas.openxmlformats.org/drawingml/2006/picture">
-                <pic:pic xmlns:pic="http://schemas.openxmlformats.org/drawingml/2006/picture">
-                  <pic:nvPicPr>
-                    <pic:cNvPr id="0" name="Picture 1"/>
-                    <pic:cNvPicPr>
-                      <a:picLocks noChangeAspect="1" noChangeArrowheads="1"/>
-                    </pic:cNvPicPr>
-                  </pic:nvPicPr>
-                  <pic:blipFill>
-                    <a:blip r:embed="rId13">
-                      <a:grayscl/>
-                      <a:extLst>
-                        <a:ext uri="{28A0092B-C50C-407E-A947-70E740481C1C}">
-                          <a14:useLocalDpi xmlns:a14="http://schemas.microsoft.com/office/drawing/2010/main" val="0"/>
-                        </a:ext>
-                      </a:extLst>
-                    </a:blip>
-                    <a:srcRect/>
-                    <a:stretch>
-                      <a:fillRect/>
-                    </a:stretch>
-                  </pic:blipFill>
-                  <pic:spPr bwMode="auto">
-                    <a:xfrm>
-                      <a:off x="0" y="0"/>
-                      <a:ext cx="3114675" cy="2838450"/>
-                    </a:xfrm>
-                    <a:prstGeom prst="rect">
-                      <a:avLst/>
-                    </a:prstGeom>
-                    <a:noFill/>
-                    <a:ln>
-                      <a:noFill/>
-                    </a:ln>
-                  </pic:spPr>
-                </pic:pic>
-              </a:graphicData>
-            </a:graphic>
-          </wp:inline>
-        </w:drawing>
-      </w:r>
-    </w:p>
-    <w:p>
-      <w:pPr>
-        <w:pStyle w:val="Legenda"/>
-      </w:pPr>
-      <w:r>
-        <w:t xml:space="preserve">Figure </w:t>
-      </w:r>
-      <w:fldSimple w:instr=" SEQ Figure \* ARABIC ">
-        <w:r>
-          <w:t>1</w:t>
-        </w:r>
-      </w:fldSimple>
-      <w:r>
-        <w:t xml:space="preserve">. A </w:t>
-      </w:r>
-      <w:proofErr w:type="spellStart"/>
-      <w:r>
-        <w:t>typical</w:t>
-      </w:r>
-      <w:proofErr w:type="spellEnd"/>
-      <w:r>
-        <w:t xml:space="preserve"> figure</w:t>
-      </w:r>
-    </w:p>
-    <w:p>
-      <w:pPr>
-        <w:pStyle w:val="Figure"/>
-        <w:rPr>
-          <w:noProof w:val="0"/>
-        </w:rPr>
-      </w:pPr>
-      <w:r>
-        <w:drawing>
-          <wp:inline distT="0" distB="0" distL="0" distR="0" wp14:anchorId="34E0AE6A" wp14:editId="7026DC63">
-            <wp:extent cx="2486025" cy="2790825"/>
-            <wp:effectExtent l="0" t="0" r="0" b="0"/>
-            <wp:docPr id="2" name="Imagem 2"/>
-            <wp:cNvGraphicFramePr>
-              <a:graphicFrameLocks xmlns:a="http://schemas.openxmlformats.org/drawingml/2006/main" noChangeAspect="1"/>
-            </wp:cNvGraphicFramePr>
-            <a:graphic xmlns:a="http://schemas.openxmlformats.org/drawingml/2006/main">
-              <a:graphicData uri="http://schemas.openxmlformats.org/drawingml/2006/picture">
-                <pic:pic xmlns:pic="http://schemas.openxmlformats.org/drawingml/2006/picture">
-                  <pic:nvPicPr>
-                    <pic:cNvPr id="0" name="Picture 2"/>
-                    <pic:cNvPicPr>
-                      <a:picLocks noChangeAspect="1" noChangeArrowheads="1"/>
-                    </pic:cNvPicPr>
-                  </pic:nvPicPr>
-                  <pic:blipFill>
-                    <a:blip r:embed="rId14">
-                      <a:extLst>
-                        <a:ext uri="{28A0092B-C50C-407E-A947-70E740481C1C}">
-                          <a14:useLocalDpi xmlns:a14="http://schemas.microsoft.com/office/drawing/2010/main" val="0"/>
-                        </a:ext>
-                      </a:extLst>
-                    </a:blip>
-                    <a:srcRect/>
-                    <a:stretch>
-                      <a:fillRect/>
-                    </a:stretch>
-                  </pic:blipFill>
-                  <pic:spPr bwMode="auto">
-                    <a:xfrm>
-                      <a:off x="0" y="0"/>
-                      <a:ext cx="2486025" cy="2790825"/>
-                    </a:xfrm>
-                    <a:prstGeom prst="rect">
-                      <a:avLst/>
-                    </a:prstGeom>
-                    <a:noFill/>
-                    <a:ln>
-                      <a:noFill/>
-                    </a:ln>
-                  </pic:spPr>
-                </pic:pic>
-              </a:graphicData>
-            </a:graphic>
-          </wp:inline>
-        </w:drawing>
-      </w:r>
-    </w:p>
-    <w:p>
-      <w:pPr>
-        <w:pStyle w:val="Legenda"/>
-        <w:jc w:val="both"/>
-        <w:rPr>
-          <w:lang w:val="en-US"/>
-        </w:rPr>
-      </w:pPr>
-      <w:r>
-        <w:rPr>
-          <w:lang w:val="en-US"/>
-        </w:rPr>
-        <w:t>Figure 2. This figure is an example of a figure caption taking more than one line and justified considering margins mentioned in Section 5.</w:t>
-      </w:r>
-    </w:p>
-    <w:p>
-      <w:pPr>
-        <w:rPr>
-          <w:lang w:val="en-US"/>
-        </w:rPr>
-      </w:pPr>
-      <w:r>
-        <w:rPr>
-          <w:lang w:val="en-US"/>
-        </w:rPr>
-        <w:tab/>
-        <w:t xml:space="preserve">In tables, </w:t>
-      </w:r>
-      <w:r>
-        <w:rPr>
-          <w:lang w:val="en-US"/>
-        </w:rPr>
-        <w:t>try to avoid the</w:t>
-      </w:r>
-      <w:r>
-        <w:rPr>
-          <w:lang w:val="en-US"/>
-        </w:rPr>
-        <w:t xml:space="preserve"> use </w:t>
-      </w:r>
-      <w:r>
-        <w:rPr>
-          <w:lang w:val="en-US"/>
-        </w:rPr>
-        <w:t xml:space="preserve">of </w:t>
-      </w:r>
-      <w:r>
-        <w:rPr>
-          <w:lang w:val="en-US"/>
-        </w:rPr>
-        <w:t xml:space="preserve">colored or shaded backgrounds, and avoid thick, doubled, or unnecessary framing lines. When reporting empirical data, do not use more decimal digits than warranted by their precision and reproducibility. Table caption must be placed before the table (see Table 1) and the font used must also be Helvetica, </w:t>
-      </w:r>
-      <w:proofErr w:type="gramStart"/>
-      <w:r>
-        <w:rPr>
-          <w:lang w:val="en-US"/>
-        </w:rPr>
-        <w:t>10 point</w:t>
-      </w:r>
-      <w:proofErr w:type="gramEnd"/>
-      <w:r>
-        <w:rPr>
-          <w:lang w:val="en-US"/>
-        </w:rPr>
-        <w:t>, boldface, with 6 points of space before and after each caption.</w:t>
-      </w:r>
-    </w:p>
-    <w:p>
-      <w:pPr>
-        <w:pStyle w:val="Figure"/>
-        <w:rPr>
-          <w:noProof w:val="0"/>
-          <w:lang w:val="en-US"/>
-        </w:rPr>
-      </w:pPr>
+        <w:t xml:space="preserve">font must be Helvetica, 10 point, boldface, with 6 points of space before and after each caption. </w:t>
+      </w:r>
     </w:p>
     <w:p>
       <w:pPr>
@@ -8936,14 +12635,13 @@
         <w:rPr>
           <w:lang w:val="en-US"/>
         </w:rPr>
-        <w:lastRenderedPageBreak/>
-        <w:t>6</w:t>
+        <w:t>R</w:t>
       </w:r>
       <w:r>
         <w:rPr>
           <w:lang w:val="en-US"/>
         </w:rPr>
-        <w:t>. Images</w:t>
+        <w:t>eferências</w:t>
       </w:r>
     </w:p>
     <w:p>
@@ -8952,56 +12650,6 @@
           <w:lang w:val="en-US"/>
         </w:rPr>
       </w:pPr>
-      <w:r>
-        <w:rPr>
-          <w:lang w:val="en-US"/>
-        </w:rPr>
-        <w:t>All images and illustrations should be in black-and-white, or gray tones</w:t>
-      </w:r>
-      <w:r>
-        <w:rPr>
-          <w:lang w:val="en-US"/>
-        </w:rPr>
-        <w:t>, excepting for the papers that will be electronically available (on CD-ROMs, internet, etc.)</w:t>
-      </w:r>
-      <w:r>
-        <w:rPr>
-          <w:lang w:val="en-US"/>
-        </w:rPr>
-        <w:t>. The image resolution on paper should be about 600 dpi for black-and-white images, and 150-</w:t>
-      </w:r>
-      <w:r>
-        <w:rPr>
-          <w:lang w:val="en-US"/>
-        </w:rPr>
-        <w:t>3</w:t>
-      </w:r>
-      <w:r>
-        <w:rPr>
-          <w:lang w:val="en-US"/>
-        </w:rPr>
-        <w:t>00 dpi for grayscale images.  Do not include images with excessive resolution, as they may take hours to print, without any visible difference in the result.</w:t>
-      </w:r>
-    </w:p>
-    <w:p>
-      <w:pPr>
-        <w:pStyle w:val="Ttulo1"/>
-        <w:rPr>
-          <w:lang w:val="en-US"/>
-        </w:rPr>
-      </w:pPr>
-      <w:r>
-        <w:rPr>
-          <w:lang w:val="en-US"/>
-        </w:rPr>
-        <w:t>7</w:t>
-      </w:r>
-      <w:r>
-        <w:rPr>
-          <w:lang w:val="en-US"/>
-        </w:rPr>
-        <w:t>. References</w:t>
-      </w:r>
     </w:p>
     <w:p>
       <w:pPr>
@@ -9013,51 +12661,7 @@
         <w:rPr>
           <w:lang w:val="en-US"/>
         </w:rPr>
-        <w:t>Bibliographic references must be unambiguous and uniform.  We recommend giving the author names references in brackets, e.g. [Knuth 1984], [</w:t>
-      </w:r>
-      <w:proofErr w:type="spellStart"/>
-      <w:r>
-        <w:rPr>
-          <w:lang w:val="en-US"/>
-        </w:rPr>
-        <w:t>Boulic</w:t>
-      </w:r>
-      <w:proofErr w:type="spellEnd"/>
-      <w:r>
-        <w:rPr>
-          <w:lang w:val="en-US"/>
-        </w:rPr>
-        <w:t xml:space="preserve"> and Renault 1991</w:t>
-      </w:r>
-      <w:r>
-        <w:rPr>
-          <w:lang w:val="en-US"/>
-        </w:rPr>
-        <w:t xml:space="preserve">]; or dates in parentheses, e.g. Knuth (1984), </w:t>
-      </w:r>
-      <w:r>
-        <w:rPr>
-          <w:lang w:val="en-US"/>
-        </w:rPr>
-        <w:t xml:space="preserve">Smith and Jones </w:t>
-      </w:r>
-      <w:r>
-        <w:rPr>
-          <w:lang w:val="en-US"/>
-        </w:rPr>
-        <w:t>(19</w:t>
-      </w:r>
-      <w:r>
-        <w:rPr>
-          <w:lang w:val="en-US"/>
-        </w:rPr>
-        <w:t>9</w:t>
-      </w:r>
-      <w:r>
-        <w:rPr>
-          <w:lang w:val="en-US"/>
-        </w:rPr>
-        <w:t>9).</w:t>
+        <w:t>Bibliographic references must be unambiguous and uniform.  We recommend giving the author names references in brackets, e.g. [Knuth 1984], [Boulic and Renault 1991]; or dates in parentheses, e.g. Knuth (1984), Smith and Jones (1999).</w:t>
       </w:r>
     </w:p>
     <w:p>
@@ -9071,51 +12675,8 @@
           <w:lang w:val="en-US"/>
         </w:rPr>
         <w:tab/>
-        <w:t xml:space="preserve">The references must be listed using </w:t>
-      </w:r>
-      <w:proofErr w:type="gramStart"/>
-      <w:r>
-        <w:rPr>
-          <w:lang w:val="en-US"/>
-        </w:rPr>
-        <w:t>12 point</w:t>
-      </w:r>
-      <w:proofErr w:type="gramEnd"/>
-      <w:r>
-        <w:rPr>
-          <w:lang w:val="en-US"/>
-        </w:rPr>
-        <w:t xml:space="preserve"> font size, with 6 points of space before each reference. The first line of each reference should not be indented, while the subsequent should be indented by 0.5 cm.</w:t>
-      </w:r>
-    </w:p>
-    <w:p>
-      <w:pPr>
-        <w:pStyle w:val="Ttulo1"/>
-        <w:rPr>
-          <w:lang w:val="en-US"/>
-        </w:rPr>
-      </w:pPr>
-      <w:proofErr w:type="spellStart"/>
-      <w:r>
-        <w:rPr>
-          <w:lang w:val="en-US"/>
-        </w:rPr>
-        <w:t>R</w:t>
-      </w:r>
-      <w:r>
-        <w:rPr>
-          <w:lang w:val="en-US"/>
-        </w:rPr>
-        <w:t>eferências</w:t>
-      </w:r>
-      <w:proofErr w:type="spellEnd"/>
-    </w:p>
-    <w:p>
-      <w:pPr>
-        <w:rPr>
-          <w:lang w:val="en-US"/>
-        </w:rPr>
-      </w:pPr>
+        <w:t>The references must be listed using 12 point font size, with 6 points of space before each reference. The first line of each reference should not be indented, while the subsequent should be indented by 0.5 cm.</w:t>
+      </w:r>
     </w:p>
     <w:p>
       <w:pPr>
@@ -9173,19 +12734,11 @@
           <w:lang w:val="en-US"/>
         </w:rPr>
       </w:pPr>
-      <w:proofErr w:type="spellStart"/>
       <w:r>
         <w:rPr>
           <w:lang w:val="en-US"/>
         </w:rPr>
-        <w:t>Boulic</w:t>
-      </w:r>
-      <w:proofErr w:type="spellEnd"/>
-      <w:r>
-        <w:rPr>
-          <w:lang w:val="en-US"/>
-        </w:rPr>
-        <w:t>, R. and Renault, O. (1991) “3D Hierarchies for Animation”, In: New Trends in Animation and Visualization, Edited by Nadia Magnenat-Thalmann and Daniel Thalmann, John Wiley &amp; Sons ltd., England.</w:t>
+        <w:t>Boulic, R. and Renault, O. (1991) “3D Hierarchies for Animation”, In: New Trends in Animation and Visualization, Edited by Nadia Magnenat-Thalmann and Daniel Thalmann, John Wiley &amp; Sons ltd., England.</w:t>
       </w:r>
     </w:p>
     <w:p>
@@ -9201,7 +12754,7 @@
         </w:rPr>
         <w:t xml:space="preserve">Dyer, S., Martin, J. and Zulauf, J. (1995) “Motion Capture White Paper”, </w:t>
       </w:r>
-      <w:hyperlink r:id="rId15" w:history="1">
+      <w:hyperlink r:id="rId14" w:history="1">
         <w:r>
           <w:rPr>
             <w:lang w:val="en-US"/>
@@ -9227,6 +12780,7 @@
         <w:rPr>
           <w:lang w:val="en-US"/>
         </w:rPr>
+        <w:lastRenderedPageBreak/>
         <w:t>Holton, M. and Alexander, S. (1995) “Soft Cellular Modeling: A Technique for the Simulation of Non-rigid Materials”, Computer Graphics: Developments in Virtual Environments, R. A. Earnshaw and J. A. Vince, England, Academic Press Ltd., p. 449-460.</w:t>
       </w:r>
     </w:p>
@@ -9259,21 +12813,7 @@
         <w:rPr>
           <w:lang w:val="en-US"/>
         </w:rPr>
-        <w:t xml:space="preserve">he </w:t>
-      </w:r>
-      <w:proofErr w:type="spellStart"/>
-      <w:r>
-        <w:rPr>
-          <w:lang w:val="en-US"/>
-        </w:rPr>
-        <w:t>TeXbook</w:t>
-      </w:r>
-      <w:proofErr w:type="spellEnd"/>
-      <w:r>
-        <w:rPr>
-          <w:lang w:val="en-US"/>
-        </w:rPr>
-        <w:t>, Addison Wesley, 15</w:t>
+        <w:t>he TeXbook, Addison Wesley, 15</w:t>
       </w:r>
       <w:r>
         <w:rPr>
@@ -9323,19 +12863,11 @@
         </w:rPr>
         <w:t xml:space="preserve">, pages 555–566. </w:t>
       </w:r>
-      <w:proofErr w:type="spellStart"/>
       <w:r>
         <w:rPr>
           <w:lang w:eastAsia="en-US"/>
         </w:rPr>
-        <w:t>Publishing</w:t>
-      </w:r>
-      <w:proofErr w:type="spellEnd"/>
-      <w:r>
-        <w:rPr>
-          <w:lang w:eastAsia="en-US"/>
-        </w:rPr>
-        <w:t xml:space="preserve"> Press.</w:t>
+        <w:t>Publishing Press.</w:t>
       </w:r>
     </w:p>
     <w:p>
@@ -9344,10 +12876,10 @@
       </w:pPr>
     </w:p>
     <w:sectPr>
-      <w:headerReference w:type="even" r:id="rId16"/>
-      <w:headerReference w:type="default" r:id="rId17"/>
-      <w:footerReference w:type="even" r:id="rId18"/>
-      <w:footerReference w:type="first" r:id="rId19"/>
+      <w:headerReference w:type="even" r:id="rId15"/>
+      <w:headerReference w:type="default" r:id="rId16"/>
+      <w:footerReference w:type="even" r:id="rId17"/>
+      <w:footerReference w:type="first" r:id="rId18"/>
       <w:type w:val="continuous"/>
       <w:pgSz w:w="11907" w:h="16840" w:code="9"/>
       <w:pgMar w:top="1985" w:right="1701" w:bottom="1418" w:left="1701" w:header="964" w:footer="964" w:gutter="0"/>
@@ -9499,15 +13031,8 @@
       <w:jc w:val="right"/>
     </w:pPr>
     <w:r>
-      <w:t xml:space="preserve">S. Sandri, J. Stolfi, </w:t>
+      <w:t>S. Sandri, J. Stolfi, L.Velho</w:t>
     </w:r>
-    <w:proofErr w:type="spellStart"/>
-    <w:proofErr w:type="gramStart"/>
-    <w:r>
-      <w:t>L.Velho</w:t>
-    </w:r>
-    <w:proofErr w:type="spellEnd"/>
-    <w:proofErr w:type="gramEnd"/>
   </w:p>
 </w:hdr>
 </file>
@@ -9556,15 +13081,8 @@
       <w:jc w:val="right"/>
     </w:pPr>
     <w:r>
-      <w:t xml:space="preserve">S. Sandri, J. Stolfi, </w:t>
+      <w:t>S. Sandri, J. Stolfi, L.Velho</w:t>
     </w:r>
-    <w:proofErr w:type="spellStart"/>
-    <w:proofErr w:type="gramStart"/>
-    <w:r>
-      <w:t>L.Velho</w:t>
-    </w:r>
-    <w:proofErr w:type="spellEnd"/>
-    <w:proofErr w:type="gramEnd"/>
   </w:p>
   <w:p/>
 </w:hdr>
@@ -9954,6 +13472,119 @@
       </w:rPr>
     </w:lvl>
   </w:abstractNum>
+  <w:abstractNum w:abstractNumId="19" w15:restartNumberingAfterBreak="0">
+    <w:nsid w:val="7F5536E1"/>
+    <w:multiLevelType w:val="hybridMultilevel"/>
+    <w:tmpl w:val="3B442BBC"/>
+    <w:lvl w:ilvl="0" w:tplc="04160001">
+      <w:start w:val="1"/>
+      <w:numFmt w:val="bullet"/>
+      <w:lvlText w:val=""/>
+      <w:lvlJc w:val="left"/>
+      <w:pPr>
+        <w:ind w:left="720" w:hanging="360"/>
+      </w:pPr>
+      <w:rPr>
+        <w:rFonts w:ascii="Symbol" w:hAnsi="Symbol" w:hint="default"/>
+      </w:rPr>
+    </w:lvl>
+    <w:lvl w:ilvl="1" w:tplc="04160003">
+      <w:start w:val="1"/>
+      <w:numFmt w:val="bullet"/>
+      <w:lvlText w:val="o"/>
+      <w:lvlJc w:val="left"/>
+      <w:pPr>
+        <w:ind w:left="1440" w:hanging="360"/>
+      </w:pPr>
+      <w:rPr>
+        <w:rFonts w:ascii="Courier New" w:hAnsi="Courier New" w:cs="Courier New" w:hint="default"/>
+      </w:rPr>
+    </w:lvl>
+    <w:lvl w:ilvl="2" w:tplc="04160005" w:tentative="1">
+      <w:start w:val="1"/>
+      <w:numFmt w:val="bullet"/>
+      <w:lvlText w:val=""/>
+      <w:lvlJc w:val="left"/>
+      <w:pPr>
+        <w:ind w:left="2160" w:hanging="360"/>
+      </w:pPr>
+      <w:rPr>
+        <w:rFonts w:ascii="Wingdings" w:hAnsi="Wingdings" w:hint="default"/>
+      </w:rPr>
+    </w:lvl>
+    <w:lvl w:ilvl="3" w:tplc="04160001" w:tentative="1">
+      <w:start w:val="1"/>
+      <w:numFmt w:val="bullet"/>
+      <w:lvlText w:val=""/>
+      <w:lvlJc w:val="left"/>
+      <w:pPr>
+        <w:ind w:left="2880" w:hanging="360"/>
+      </w:pPr>
+      <w:rPr>
+        <w:rFonts w:ascii="Symbol" w:hAnsi="Symbol" w:hint="default"/>
+      </w:rPr>
+    </w:lvl>
+    <w:lvl w:ilvl="4" w:tplc="04160003" w:tentative="1">
+      <w:start w:val="1"/>
+      <w:numFmt w:val="bullet"/>
+      <w:lvlText w:val="o"/>
+      <w:lvlJc w:val="left"/>
+      <w:pPr>
+        <w:ind w:left="3600" w:hanging="360"/>
+      </w:pPr>
+      <w:rPr>
+        <w:rFonts w:ascii="Courier New" w:hAnsi="Courier New" w:cs="Courier New" w:hint="default"/>
+      </w:rPr>
+    </w:lvl>
+    <w:lvl w:ilvl="5" w:tplc="04160005" w:tentative="1">
+      <w:start w:val="1"/>
+      <w:numFmt w:val="bullet"/>
+      <w:lvlText w:val=""/>
+      <w:lvlJc w:val="left"/>
+      <w:pPr>
+        <w:ind w:left="4320" w:hanging="360"/>
+      </w:pPr>
+      <w:rPr>
+        <w:rFonts w:ascii="Wingdings" w:hAnsi="Wingdings" w:hint="default"/>
+      </w:rPr>
+    </w:lvl>
+    <w:lvl w:ilvl="6" w:tplc="04160001" w:tentative="1">
+      <w:start w:val="1"/>
+      <w:numFmt w:val="bullet"/>
+      <w:lvlText w:val=""/>
+      <w:lvlJc w:val="left"/>
+      <w:pPr>
+        <w:ind w:left="5040" w:hanging="360"/>
+      </w:pPr>
+      <w:rPr>
+        <w:rFonts w:ascii="Symbol" w:hAnsi="Symbol" w:hint="default"/>
+      </w:rPr>
+    </w:lvl>
+    <w:lvl w:ilvl="7" w:tplc="04160003" w:tentative="1">
+      <w:start w:val="1"/>
+      <w:numFmt w:val="bullet"/>
+      <w:lvlText w:val="o"/>
+      <w:lvlJc w:val="left"/>
+      <w:pPr>
+        <w:ind w:left="5760" w:hanging="360"/>
+      </w:pPr>
+      <w:rPr>
+        <w:rFonts w:ascii="Courier New" w:hAnsi="Courier New" w:cs="Courier New" w:hint="default"/>
+      </w:rPr>
+    </w:lvl>
+    <w:lvl w:ilvl="8" w:tplc="04160005" w:tentative="1">
+      <w:start w:val="1"/>
+      <w:numFmt w:val="bullet"/>
+      <w:lvlText w:val=""/>
+      <w:lvlJc w:val="left"/>
+      <w:pPr>
+        <w:ind w:left="6480" w:hanging="360"/>
+      </w:pPr>
+      <w:rPr>
+        <w:rFonts w:ascii="Wingdings" w:hAnsi="Wingdings" w:hint="default"/>
+      </w:rPr>
+    </w:lvl>
+  </w:abstractNum>
   <w:num w:numId="1" w16cid:durableId="481696304">
     <w:abstractNumId w:val="11"/>
   </w:num>
@@ -10010,6 +13641,9 @@
   </w:num>
   <w:num w:numId="19" w16cid:durableId="2010521903">
     <w:abstractNumId w:val="0"/>
+  </w:num>
+  <w:num w:numId="20" w16cid:durableId="1077675030">
+    <w:abstractNumId w:val="19"/>
   </w:num>
 </w:numbering>
 </file>
@@ -10309,7 +13943,7 @@
   <w:style w:type="paragraph" w:default="1" w:styleId="Normal">
     <w:name w:val="Normal"/>
     <w:qFormat/>
-    <w:rsid w:val="006D2202"/>
+    <w:rsid w:val="000E0681"/>
     <w:pPr>
       <w:tabs>
         <w:tab w:val="left" w:pos="720"/>
@@ -10612,6 +14246,17 @@
       <w:sz w:val="24"/>
     </w:rPr>
   </w:style>
+  <w:style w:type="paragraph" w:styleId="PargrafodaLista">
+    <w:name w:val="List Paragraph"/>
+    <w:basedOn w:val="Normal"/>
+    <w:uiPriority w:val="34"/>
+    <w:qFormat/>
+    <w:rsid w:val="000E0681"/>
+    <w:pPr>
+      <w:ind w:left="720"/>
+      <w:contextualSpacing/>
+    </w:pPr>
+  </w:style>
 </w:styles>
 </file>
 
